--- a/src/main/resources/db/bcdata.update.v1.2.4-v1.2.5.sql/template/bs/contract4Charger.DXHT02A0120111101.docx
+++ b/src/main/resources/db/bcdata.update.v1.2.4-v1.2.5.sql/template/bs/contract4Charger.DXHT02A0120111101.docx
@@ -6,7 +6,7 @@
       <w:pPr>
         <w:spacing w:afterLines="50" w:after="120"/>
         <w:ind w:right="-539"/>
-        <w:jc w:val="center"/>
+        <w:jc w:val="right"/>
         <w:rPr>
           <w:rFonts w:ascii="宋体" w:hAnsi="宋体"/>
           <w:color w:val="000000"/>
@@ -20,7 +20,9 @@
       <w:bookmarkStart w:id="3" w:name="_Toc294540071"/>
       <w:bookmarkStart w:id="4" w:name="_Toc296355699"/>
       <w:bookmarkStart w:id="5" w:name="_Toc296355755"/>
+      <w:bookmarkStart w:id="6" w:name="_GoBack"/>
       <w:bookmarkEnd w:id="0"/>
+      <w:bookmarkEnd w:id="6"/>
       <w:r>
         <w:rPr>
           <w:rFonts w:ascii="宋体" w:hAnsi="宋体" w:hint="eastAsia"/>
@@ -94,15 +96,15 @@
         <w:tblLook w:val="04A0" w:firstRow="1" w:lastRow="0" w:firstColumn="1" w:lastColumn="0" w:noHBand="0" w:noVBand="1"/>
       </w:tblPr>
       <w:tblGrid>
-        <w:gridCol w:w="4219"/>
-        <w:gridCol w:w="3260"/>
+        <w:gridCol w:w="6062"/>
+        <w:gridCol w:w="1417"/>
         <w:gridCol w:w="1843"/>
         <w:gridCol w:w="284"/>
       </w:tblGrid>
       <w:tr>
         <w:tc>
           <w:tcPr>
-            <w:tcW w:w="4219" w:type="dxa"/>
+            <w:tcW w:w="6062" w:type="dxa"/>
           </w:tcPr>
           <w:p>
             <w:pPr>
@@ -117,13 +119,12 @@
         </w:tc>
         <w:tc>
           <w:tcPr>
-            <w:tcW w:w="3260" w:type="dxa"/>
+            <w:tcW w:w="1417" w:type="dxa"/>
             <w:vAlign w:val="bottom"/>
           </w:tcPr>
           <w:p>
             <w:pPr>
               <w:spacing w:line="480" w:lineRule="exact"/>
-              <w:jc w:val="right"/>
               <w:rPr>
                 <w:b/>
                 <w:color w:val="000000"/>
@@ -187,7 +188,7 @@
       <w:tr>
         <w:tc>
           <w:tcPr>
-            <w:tcW w:w="4219" w:type="dxa"/>
+            <w:tcW w:w="6062" w:type="dxa"/>
           </w:tcPr>
           <w:p>
             <w:pPr>
@@ -202,12 +203,11 @@
         </w:tc>
         <w:tc>
           <w:tcPr>
-            <w:tcW w:w="3260" w:type="dxa"/>
+            <w:tcW w:w="1417" w:type="dxa"/>
           </w:tcPr>
           <w:p>
             <w:pPr>
               <w:spacing w:line="480" w:lineRule="exact"/>
-              <w:jc w:val="right"/>
               <w:rPr>
                 <w:b/>
                 <w:color w:val="000000"/>
@@ -270,7 +270,7 @@
       <w:tr>
         <w:tc>
           <w:tcPr>
-            <w:tcW w:w="4219" w:type="dxa"/>
+            <w:tcW w:w="6062" w:type="dxa"/>
           </w:tcPr>
           <w:p>
             <w:pPr>
@@ -285,12 +285,11 @@
         </w:tc>
         <w:tc>
           <w:tcPr>
-            <w:tcW w:w="3260" w:type="dxa"/>
+            <w:tcW w:w="1417" w:type="dxa"/>
           </w:tcPr>
           <w:p>
             <w:pPr>
               <w:spacing w:line="480" w:lineRule="exact"/>
-              <w:jc w:val="right"/>
               <w:rPr>
                 <w:b/>
                 <w:color w:val="000000"/>
@@ -420,7 +419,7 @@
               </w:tabs>
               <w:spacing w:line="480" w:lineRule="exact"/>
               <w:ind w:right="114"/>
-              <w:jc w:val="left"/>
+              <w:jc w:val="right"/>
               <w:rPr>
                 <w:rFonts w:ascii="仿宋_GB2312" w:eastAsia="仿宋_GB2312"/>
                 <w:color w:val="000000"/>
@@ -452,6 +451,7 @@
               </w:tabs>
               <w:spacing w:line="480" w:lineRule="exact"/>
               <w:ind w:right="480"/>
+              <w:jc w:val="left"/>
               <w:rPr>
                 <w:rFonts w:ascii="仿宋_GB2312" w:eastAsia="仿宋_GB2312"/>
                 <w:color w:val="000000"/>
@@ -489,6 +489,7 @@
               </w:tabs>
               <w:spacing w:line="480" w:lineRule="exact"/>
               <w:ind w:right="-94"/>
+              <w:jc w:val="right"/>
               <w:rPr>
                 <w:rFonts w:ascii="仿宋_GB2312" w:eastAsia="仿宋_GB2312"/>
                 <w:color w:val="000000"/>
@@ -521,6 +522,7 @@
               </w:tabs>
               <w:spacing w:line="480" w:lineRule="exact"/>
               <w:ind w:right="480" w:firstLineChars="100" w:firstLine="240"/>
+              <w:jc w:val="left"/>
               <w:rPr>
                 <w:rFonts w:ascii="仿宋_GB2312" w:eastAsia="仿宋_GB2312"/>
                 <w:color w:val="000000"/>
@@ -583,6 +585,7 @@
               </w:tabs>
               <w:spacing w:line="480" w:lineRule="exact"/>
               <w:ind w:right="480" w:firstLineChars="100" w:firstLine="240"/>
+              <w:jc w:val="left"/>
               <w:rPr>
                 <w:rFonts w:ascii="仿宋_GB2312" w:eastAsia="仿宋_GB2312"/>
                 <w:color w:val="000000"/>
@@ -632,10 +635,10 @@
       <w:tblGrid>
         <w:gridCol w:w="1298"/>
         <w:gridCol w:w="547"/>
-        <w:gridCol w:w="4814"/>
-        <w:gridCol w:w="238"/>
+        <w:gridCol w:w="4642"/>
+        <w:gridCol w:w="284"/>
         <w:gridCol w:w="1134"/>
-        <w:gridCol w:w="1411"/>
+        <w:gridCol w:w="1537"/>
       </w:tblGrid>
       <w:tr>
         <w:trPr>
@@ -654,6 +657,7 @@
                 <w:tab w:val="left" w:pos="7391"/>
               </w:tabs>
               <w:spacing w:line="480" w:lineRule="exact"/>
+              <w:jc w:val="right"/>
               <w:rPr>
                 <w:rFonts w:ascii="仿宋_GB2312" w:eastAsia="仿宋_GB2312"/>
                 <w:color w:val="000000"/>
@@ -672,7 +676,7 @@
         </w:tc>
         <w:tc>
           <w:tcPr>
-            <w:tcW w:w="4814" w:type="dxa"/>
+            <w:tcW w:w="4642" w:type="dxa"/>
             <w:tcBorders>
               <w:bottom w:val="single" w:sz="4" w:space="0" w:color="auto"/>
             </w:tcBorders>
@@ -685,6 +689,7 @@
                 <w:tab w:val="left" w:pos="7391"/>
               </w:tabs>
               <w:spacing w:line="480" w:lineRule="exact"/>
+              <w:jc w:val="left"/>
               <w:rPr>
                 <w:rFonts w:ascii="仿宋_GB2312" w:eastAsia="仿宋_GB2312"/>
                 <w:color w:val="000000"/>
@@ -706,20 +711,12 @@
                 <w:sz w:val="24"/>
               </w:rPr>
               <w:t>${charger}</w:t>
-            </w:r>
-            <w:r>
-              <w:rPr>
-                <w:rFonts w:ascii="仿宋_GB2312" w:eastAsia="仿宋_GB2312" w:hint="eastAsia"/>
-                <w:color w:val="000000"/>
-                <w:sz w:val="24"/>
-              </w:rPr>
-              <w:t xml:space="preserve"> </w:t>
             </w:r>
           </w:p>
         </w:tc>
         <w:tc>
           <w:tcPr>
-            <w:tcW w:w="238" w:type="dxa"/>
+            <w:tcW w:w="284" w:type="dxa"/>
             <w:vAlign w:val="bottom"/>
           </w:tcPr>
           <w:p>
@@ -750,6 +747,7 @@
               </w:tabs>
               <w:spacing w:line="480" w:lineRule="exact"/>
               <w:ind w:leftChars="-51" w:left="-107" w:rightChars="-51" w:right="-107"/>
+              <w:jc w:val="right"/>
               <w:rPr>
                 <w:rFonts w:ascii="仿宋_GB2312" w:eastAsia="仿宋_GB2312"/>
                 <w:color w:val="000000"/>
@@ -768,7 +766,7 @@
         </w:tc>
         <w:tc>
           <w:tcPr>
-            <w:tcW w:w="1411" w:type="dxa"/>
+            <w:tcW w:w="1537" w:type="dxa"/>
             <w:tcBorders>
               <w:bottom w:val="single" w:sz="4" w:space="0" w:color="auto"/>
             </w:tcBorders>
@@ -817,7 +815,7 @@
               </w:tabs>
               <w:spacing w:line="480" w:lineRule="exact"/>
               <w:ind w:rightChars="-51" w:right="-107"/>
-              <w:jc w:val="distribute"/>
+              <w:jc w:val="right"/>
               <w:rPr>
                 <w:rFonts w:ascii="仿宋_GB2312" w:eastAsia="仿宋_GB2312"/>
                 <w:color w:val="000000"/>
@@ -836,7 +834,7 @@
         </w:tc>
         <w:tc>
           <w:tcPr>
-            <w:tcW w:w="5361" w:type="dxa"/>
+            <w:tcW w:w="5189" w:type="dxa"/>
             <w:gridSpan w:val="2"/>
             <w:tcBorders>
               <w:bottom w:val="single" w:sz="4" w:space="0" w:color="auto"/>
@@ -850,6 +848,7 @@
                 <w:tab w:val="left" w:pos="7391"/>
               </w:tabs>
               <w:spacing w:line="480" w:lineRule="exact"/>
+              <w:jc w:val="left"/>
               <w:rPr>
                 <w:rFonts w:ascii="仿宋_GB2312" w:eastAsia="仿宋_GB2312"/>
                 <w:color w:val="000000"/>
@@ -871,20 +870,12 @@
                 <w:sz w:val="24"/>
               </w:rPr>
               <w:t>${cert4Indentity}</w:t>
-            </w:r>
-            <w:r>
-              <w:rPr>
-                <w:rFonts w:ascii="仿宋_GB2312" w:eastAsia="仿宋_GB2312" w:hint="eastAsia"/>
-                <w:color w:val="000000"/>
-                <w:sz w:val="24"/>
-              </w:rPr>
-              <w:t xml:space="preserve">                 </w:t>
             </w:r>
           </w:p>
         </w:tc>
         <w:tc>
           <w:tcPr>
-            <w:tcW w:w="238" w:type="dxa"/>
+            <w:tcW w:w="284" w:type="dxa"/>
             <w:vAlign w:val="bottom"/>
           </w:tcPr>
           <w:p>
@@ -915,7 +906,7 @@
               </w:tabs>
               <w:spacing w:line="480" w:lineRule="exact"/>
               <w:ind w:leftChars="-51" w:left="-107" w:rightChars="-58" w:right="-122"/>
-              <w:jc w:val="distribute"/>
+              <w:jc w:val="right"/>
               <w:rPr>
                 <w:rFonts w:ascii="仿宋_GB2312" w:eastAsia="仿宋_GB2312"/>
                 <w:color w:val="000000"/>
@@ -934,7 +925,7 @@
         </w:tc>
         <w:tc>
           <w:tcPr>
-            <w:tcW w:w="1411" w:type="dxa"/>
+            <w:tcW w:w="1537" w:type="dxa"/>
             <w:tcBorders>
               <w:top w:val="single" w:sz="4" w:space="0" w:color="auto"/>
               <w:bottom w:val="single" w:sz="4" w:space="0" w:color="auto"/>
@@ -983,6 +974,7 @@
                 <w:tab w:val="left" w:pos="7391"/>
               </w:tabs>
               <w:spacing w:line="480" w:lineRule="exact"/>
+              <w:jc w:val="right"/>
               <w:rPr>
                 <w:rFonts w:ascii="仿宋_GB2312" w:eastAsia="仿宋_GB2312"/>
                 <w:color w:val="000000"/>
@@ -1001,7 +993,7 @@
         </w:tc>
         <w:tc>
           <w:tcPr>
-            <w:tcW w:w="5361" w:type="dxa"/>
+            <w:tcW w:w="5189" w:type="dxa"/>
             <w:gridSpan w:val="2"/>
             <w:tcBorders>
               <w:bottom w:val="single" w:sz="4" w:space="0" w:color="auto"/>
@@ -1015,6 +1007,7 @@
                 <w:tab w:val="left" w:pos="7391"/>
               </w:tabs>
               <w:ind w:leftChars="-51" w:left="-107" w:rightChars="-51" w:right="-107"/>
+              <w:jc w:val="left"/>
               <w:rPr>
                 <w:rFonts w:ascii="仿宋_GB2312" w:eastAsia="仿宋_GB2312"/>
                 <w:color w:val="000000"/>
@@ -1033,7 +1026,7 @@
         </w:tc>
         <w:tc>
           <w:tcPr>
-            <w:tcW w:w="238" w:type="dxa"/>
+            <w:tcW w:w="284" w:type="dxa"/>
             <w:vAlign w:val="bottom"/>
           </w:tcPr>
           <w:p>
@@ -1064,6 +1057,7 @@
               </w:tabs>
               <w:spacing w:line="480" w:lineRule="exact"/>
               <w:ind w:leftChars="-51" w:left="-107" w:rightChars="-51" w:right="-107"/>
+              <w:jc w:val="right"/>
               <w:rPr>
                 <w:rFonts w:ascii="仿宋_GB2312" w:eastAsia="仿宋_GB2312"/>
                 <w:color w:val="000000"/>
@@ -1082,7 +1076,7 @@
         </w:tc>
         <w:tc>
           <w:tcPr>
-            <w:tcW w:w="1411" w:type="dxa"/>
+            <w:tcW w:w="1537" w:type="dxa"/>
             <w:tcBorders>
               <w:top w:val="single" w:sz="4" w:space="0" w:color="auto"/>
               <w:bottom w:val="single" w:sz="4" w:space="0" w:color="auto"/>
@@ -1143,7 +1137,7 @@
         </w:tc>
         <w:tc>
           <w:tcPr>
-            <w:tcW w:w="4814" w:type="dxa"/>
+            <w:tcW w:w="4642" w:type="dxa"/>
             <w:tcBorders>
               <w:bottom w:val="single" w:sz="4" w:space="0" w:color="auto"/>
             </w:tcBorders>
@@ -1156,6 +1150,7 @@
                 <w:tab w:val="left" w:pos="7391"/>
               </w:tabs>
               <w:spacing w:line="480" w:lineRule="exact"/>
+              <w:jc w:val="left"/>
               <w:rPr>
                 <w:rFonts w:ascii="仿宋_GB2312" w:eastAsia="仿宋_GB2312"/>
                 <w:color w:val="000000"/>
@@ -1190,7 +1185,7 @@
         </w:tc>
         <w:tc>
           <w:tcPr>
-            <w:tcW w:w="238" w:type="dxa"/>
+            <w:tcW w:w="284" w:type="dxa"/>
             <w:vAlign w:val="bottom"/>
           </w:tcPr>
           <w:p>
@@ -1221,6 +1216,7 @@
               </w:tabs>
               <w:spacing w:line="480" w:lineRule="exact"/>
               <w:ind w:leftChars="-51" w:left="-107" w:rightChars="-44" w:right="-92"/>
+              <w:jc w:val="right"/>
               <w:rPr>
                 <w:rFonts w:ascii="仿宋_GB2312" w:eastAsia="仿宋_GB2312"/>
                 <w:color w:val="000000"/>
@@ -1239,7 +1235,7 @@
         </w:tc>
         <w:tc>
           <w:tcPr>
-            <w:tcW w:w="1411" w:type="dxa"/>
+            <w:tcW w:w="1537" w:type="dxa"/>
             <w:tcBorders>
               <w:top w:val="single" w:sz="4" w:space="0" w:color="auto"/>
               <w:bottom w:val="single" w:sz="4" w:space="0" w:color="auto"/>
@@ -1287,6 +1283,7 @@
                 <w:tab w:val="left" w:pos="7391"/>
               </w:tabs>
               <w:spacing w:line="480" w:lineRule="exact"/>
+              <w:jc w:val="right"/>
               <w:rPr>
                 <w:rFonts w:ascii="仿宋_GB2312" w:eastAsia="仿宋_GB2312"/>
                 <w:color w:val="000000"/>
@@ -1305,7 +1302,7 @@
         </w:tc>
         <w:tc>
           <w:tcPr>
-            <w:tcW w:w="5361" w:type="dxa"/>
+            <w:tcW w:w="5189" w:type="dxa"/>
             <w:gridSpan w:val="2"/>
             <w:tcBorders>
               <w:bottom w:val="single" w:sz="4" w:space="0" w:color="auto"/>
@@ -1319,6 +1316,7 @@
                 <w:tab w:val="left" w:pos="7391"/>
               </w:tabs>
               <w:spacing w:line="480" w:lineRule="exact"/>
+              <w:jc w:val="left"/>
               <w:rPr>
                 <w:rFonts w:ascii="仿宋_GB2312" w:eastAsia="仿宋_GB2312"/>
                 <w:color w:val="000000"/>
@@ -1347,13 +1345,13 @@
                 <w:color w:val="000000"/>
                 <w:sz w:val="24"/>
               </w:rPr>
-              <w:t xml:space="preserve">                 </w:t>
+              <w:t xml:space="preserve"> </w:t>
             </w:r>
           </w:p>
         </w:tc>
         <w:tc>
           <w:tcPr>
-            <w:tcW w:w="238" w:type="dxa"/>
+            <w:tcW w:w="284" w:type="dxa"/>
             <w:vAlign w:val="bottom"/>
           </w:tcPr>
           <w:p>
@@ -1384,6 +1382,7 @@
               </w:tabs>
               <w:spacing w:line="480" w:lineRule="exact"/>
               <w:ind w:leftChars="-51" w:left="-107" w:rightChars="-51" w:right="-107"/>
+              <w:jc w:val="right"/>
               <w:rPr>
                 <w:rFonts w:ascii="仿宋_GB2312" w:eastAsia="仿宋_GB2312"/>
                 <w:color w:val="000000"/>
@@ -1402,7 +1401,7 @@
         </w:tc>
         <w:tc>
           <w:tcPr>
-            <w:tcW w:w="1411" w:type="dxa"/>
+            <w:tcW w:w="1537" w:type="dxa"/>
             <w:tcBorders>
               <w:top w:val="single" w:sz="4" w:space="0" w:color="auto"/>
               <w:bottom w:val="single" w:sz="4" w:space="0" w:color="auto"/>
@@ -1451,6 +1450,7 @@
                 <w:tab w:val="left" w:pos="7391"/>
               </w:tabs>
               <w:spacing w:line="480" w:lineRule="exact"/>
+              <w:jc w:val="right"/>
               <w:rPr>
                 <w:rFonts w:ascii="仿宋_GB2312" w:eastAsia="仿宋_GB2312"/>
                 <w:color w:val="000000"/>
@@ -1469,7 +1469,7 @@
         </w:tc>
         <w:tc>
           <w:tcPr>
-            <w:tcW w:w="5361" w:type="dxa"/>
+            <w:tcW w:w="5189" w:type="dxa"/>
             <w:gridSpan w:val="2"/>
             <w:tcBorders>
               <w:top w:val="single" w:sz="4" w:space="0" w:color="auto"/>
@@ -1485,6 +1485,7 @@
               </w:tabs>
               <w:spacing w:line="480" w:lineRule="exact"/>
               <w:ind w:leftChars="-51" w:left="-107" w:rightChars="-51" w:right="-107"/>
+              <w:jc w:val="left"/>
               <w:rPr>
                 <w:rFonts w:ascii="仿宋_GB2312" w:eastAsia="仿宋_GB2312"/>
                 <w:color w:val="000000"/>
@@ -1503,7 +1504,7 @@
         </w:tc>
         <w:tc>
           <w:tcPr>
-            <w:tcW w:w="238" w:type="dxa"/>
+            <w:tcW w:w="284" w:type="dxa"/>
             <w:vAlign w:val="bottom"/>
           </w:tcPr>
           <w:p>
@@ -1534,6 +1535,7 @@
               </w:tabs>
               <w:spacing w:line="480" w:lineRule="exact"/>
               <w:ind w:leftChars="-51" w:left="-107" w:rightChars="-51" w:right="-107"/>
+              <w:jc w:val="right"/>
               <w:rPr>
                 <w:rFonts w:ascii="仿宋_GB2312" w:eastAsia="仿宋_GB2312"/>
                 <w:color w:val="000000"/>
@@ -1552,7 +1554,7 @@
         </w:tc>
         <w:tc>
           <w:tcPr>
-            <w:tcW w:w="1411" w:type="dxa"/>
+            <w:tcW w:w="1537" w:type="dxa"/>
             <w:tcBorders>
               <w:top w:val="single" w:sz="4" w:space="0" w:color="auto"/>
               <w:bottom w:val="single" w:sz="4" w:space="0" w:color="auto"/>
@@ -1744,7 +1746,7 @@
             <w:pPr>
               <w:spacing w:line="480" w:lineRule="exact"/>
               <w:ind w:leftChars="-51" w:left="-107" w:rightChars="-46" w:right="-97"/>
-              <w:jc w:val="left"/>
+              <w:jc w:val="right"/>
               <w:rPr>
                 <w:rFonts w:ascii="仿宋_GB2312" w:eastAsia="仿宋_GB2312"/>
                 <w:color w:val="000000"/>
@@ -1854,6 +1856,7 @@
           <w:p>
             <w:pPr>
               <w:spacing w:line="480" w:lineRule="exact"/>
+              <w:jc w:val="center"/>
               <w:rPr>
                 <w:rFonts w:ascii="仿宋_GB2312" w:eastAsia="仿宋_GB2312"/>
                 <w:color w:val="000000"/>
@@ -1866,23 +1869,7 @@
                 <w:color w:val="000000"/>
                 <w:sz w:val="24"/>
               </w:rPr>
-              <w:t xml:space="preserve">      </w:t>
-            </w:r>
-            <w:r>
-              <w:rPr>
-                <w:rFonts w:ascii="仿宋_GB2312" w:eastAsia="仿宋_GB2312" w:hint="eastAsia"/>
-                <w:color w:val="000000"/>
-                <w:sz w:val="24"/>
-              </w:rPr>
-              <w:t xml:space="preserve">  </w:t>
-            </w:r>
-            <w:r>
-              <w:rPr>
-                <w:rFonts w:ascii="仿宋_GB2312" w:eastAsia="仿宋_GB2312" w:hint="eastAsia"/>
-                <w:color w:val="000000"/>
-                <w:sz w:val="24"/>
-              </w:rPr>
-              <w:t xml:space="preserve">壹 辆    </w:t>
+              <w:t>壹 辆</w:t>
             </w:r>
           </w:p>
         </w:tc>
@@ -1899,6 +1886,7 @@
             <w:pPr>
               <w:spacing w:line="480" w:lineRule="exact"/>
               <w:ind w:leftChars="-51" w:left="-107" w:rightChars="-46" w:right="-97"/>
+              <w:jc w:val="right"/>
               <w:rPr>
                 <w:rFonts w:ascii="仿宋_GB2312" w:eastAsia="仿宋_GB2312"/>
                 <w:color w:val="000000"/>
@@ -2040,6 +2028,7 @@
             <w:pPr>
               <w:spacing w:line="480" w:lineRule="exact"/>
               <w:ind w:leftChars="-51" w:left="-107" w:rightChars="-46" w:right="-97"/>
+              <w:jc w:val="right"/>
               <w:rPr>
                 <w:rFonts w:ascii="仿宋_GB2312" w:eastAsia="仿宋_GB2312"/>
                 <w:color w:val="000000"/>
@@ -2178,6 +2167,7 @@
             <w:pPr>
               <w:spacing w:line="480" w:lineRule="exact"/>
               <w:ind w:leftChars="-51" w:left="-107" w:rightChars="-51" w:right="-107"/>
+              <w:jc w:val="right"/>
               <w:rPr>
                 <w:rFonts w:ascii="仿宋_GB2312" w:eastAsia="仿宋_GB2312"/>
                 <w:color w:val="000000"/>
@@ -2272,6 +2262,7 @@
           <w:p>
             <w:pPr>
               <w:spacing w:line="480" w:lineRule="exact"/>
+              <w:jc w:val="center"/>
               <w:rPr>
                 <w:rFonts w:ascii="仿宋_GB2312" w:eastAsia="仿宋_GB2312"/>
                 <w:color w:val="000000"/>
@@ -2280,43 +2271,11 @@
             </w:pPr>
             <w:r>
               <w:rPr>
-                <w:rFonts w:ascii="仿宋_GB2312" w:eastAsia="仿宋_GB2312" w:hint="eastAsia"/>
-                <w:color w:val="000000"/>
-                <w:sz w:val="24"/>
-              </w:rPr>
-              <w:t xml:space="preserve">    </w:t>
-            </w:r>
-            <w:r>
-              <w:rPr>
-                <w:rFonts w:ascii="仿宋_GB2312" w:eastAsia="仿宋_GB2312" w:hint="eastAsia"/>
-                <w:color w:val="000000"/>
-                <w:sz w:val="24"/>
-              </w:rPr>
-              <w:t xml:space="preserve">    </w:t>
-            </w:r>
-            <w:r>
-              <w:rPr>
-                <w:rFonts w:ascii="仿宋_GB2312" w:eastAsia="仿宋_GB2312" w:hint="eastAsia"/>
-                <w:color w:val="000000"/>
-                <w:sz w:val="24"/>
-              </w:rPr>
-              <w:t xml:space="preserve"> </w:t>
-            </w:r>
-            <w:r>
-              <w:rPr>
                 <w:rFonts w:ascii="仿宋_GB2312" w:eastAsia="仿宋_GB2312"/>
                 <w:color w:val="000000"/>
                 <w:sz w:val="24"/>
               </w:rPr>
               <w:t>${color}</w:t>
-            </w:r>
-            <w:r>
-              <w:rPr>
-                <w:rFonts w:ascii="仿宋_GB2312" w:eastAsia="仿宋_GB2312" w:hint="eastAsia"/>
-                <w:color w:val="000000"/>
-                <w:sz w:val="24"/>
-              </w:rPr>
-              <w:t xml:space="preserve">     </w:t>
             </w:r>
           </w:p>
         </w:tc>
@@ -2361,37 +2320,14 @@
           <w:p>
             <w:pPr>
               <w:spacing w:line="480" w:lineRule="exact"/>
-              <w:ind w:left="762"/>
+              <w:ind w:firstLineChars="600" w:firstLine="1440"/>
+              <w:jc w:val="left"/>
               <w:rPr>
                 <w:rFonts w:ascii="仿宋_GB2312" w:eastAsia="仿宋_GB2312"/>
                 <w:color w:val="000000"/>
                 <w:sz w:val="24"/>
               </w:rPr>
             </w:pPr>
-            <w:r>
-              <w:rPr>
-                <w:rFonts w:ascii="仿宋_GB2312" w:eastAsia="仿宋_GB2312" w:hint="eastAsia"/>
-                <w:color w:val="000000"/>
-                <w:sz w:val="24"/>
-              </w:rPr>
-              <w:t xml:space="preserve">       </w:t>
-            </w:r>
-            <w:r>
-              <w:rPr>
-                <w:rFonts w:ascii="仿宋_GB2312" w:eastAsia="仿宋_GB2312" w:hint="eastAsia"/>
-                <w:color w:val="000000"/>
-                <w:sz w:val="24"/>
-              </w:rPr>
-              <w:t xml:space="preserve"> </w:t>
-            </w:r>
-            <w:r>
-              <w:rPr>
-                <w:rFonts w:ascii="仿宋_GB2312" w:eastAsia="仿宋_GB2312" w:hint="eastAsia"/>
-                <w:color w:val="000000"/>
-                <w:sz w:val="24"/>
-              </w:rPr>
-              <w:t xml:space="preserve">   </w:t>
-            </w:r>
             <w:r>
               <w:rPr>
                 <w:rFonts w:ascii="仿宋_GB2312" w:eastAsia="仿宋_GB2312"/>
@@ -3270,8 +3206,8 @@
           <w:sz w:val="24"/>
         </w:rPr>
       </w:pPr>
-      <w:bookmarkStart w:id="6" w:name="补充协议一"/>
-      <w:bookmarkEnd w:id="6"/>
+      <w:bookmarkStart w:id="7" w:name="补充协议一"/>
+      <w:bookmarkEnd w:id="7"/>
       <w:r>
         <w:rPr>
           <w:rFonts w:ascii="仿宋_GB2312" w:eastAsia="仿宋_GB2312" w:hint="eastAsia"/>
@@ -6241,6 +6177,7 @@
           <w:p>
             <w:pPr>
               <w:spacing w:line="480" w:lineRule="exact"/>
+              <w:jc w:val="left"/>
               <w:rPr>
                 <w:rFonts w:ascii="仿宋_GB2312" w:eastAsia="仿宋_GB2312"/>
                 <w:color w:val="000000"/>
@@ -6294,8 +6231,6 @@
               </w:rPr>
               <w:t>乙方：</w:t>
             </w:r>
-            <w:bookmarkStart w:id="7" w:name="_GoBack"/>
-            <w:bookmarkEnd w:id="7"/>
           </w:p>
         </w:tc>
         <w:tc>
@@ -6612,110 +6547,338 @@
           <w:rFonts w:ascii="仿宋_GB2312" w:eastAsia="仿宋_GB2312"/>
           <w:color w:val="000000"/>
           <w:sz w:val="24"/>
-        </w:rPr>
-      </w:pPr>
-    </w:p>
-    <w:p>
-      <w:pPr>
-        <w:spacing w:line="480" w:lineRule="exact"/>
-        <w:rPr>
-          <w:rFonts w:ascii="仿宋_GB2312" w:eastAsia="仿宋_GB2312"/>
-          <w:color w:val="000000"/>
-          <w:sz w:val="24"/>
           <w:u w:val="single"/>
         </w:rPr>
       </w:pPr>
-      <w:r>
-        <w:rPr>
-          <w:rFonts w:ascii="仿宋_GB2312" w:eastAsia="仿宋_GB2312" w:hint="eastAsia"/>
-          <w:color w:val="000000"/>
-          <w:sz w:val="24"/>
-        </w:rPr>
-        <w:t>乙方：</w:t>
-      </w:r>
-      <w:r>
-        <w:rPr>
-          <w:rFonts w:ascii="仿宋_GB2312" w:eastAsia="仿宋_GB2312" w:hint="eastAsia"/>
-          <w:color w:val="000000"/>
-          <w:sz w:val="24"/>
-          <w:u w:val="single"/>
-        </w:rPr>
-        <w:t xml:space="preserve">                           </w:t>
-      </w:r>
-      <w:r>
-        <w:rPr>
-          <w:rFonts w:ascii="仿宋_GB2312" w:eastAsia="仿宋_GB2312" w:hint="eastAsia"/>
-          <w:color w:val="000000"/>
-          <w:sz w:val="24"/>
-        </w:rPr>
-        <w:t xml:space="preserve">   日期：</w:t>
-      </w:r>
-      <w:r>
-        <w:rPr>
-          <w:rFonts w:ascii="仿宋_GB2312" w:eastAsia="仿宋_GB2312" w:hint="eastAsia"/>
-          <w:color w:val="000000"/>
-          <w:sz w:val="24"/>
-          <w:u w:val="single"/>
-        </w:rPr>
-        <w:t xml:space="preserve">                                  </w:t>
-      </w:r>
-    </w:p>
-    <w:p>
-      <w:pPr>
-        <w:spacing w:line="480" w:lineRule="exact"/>
-        <w:rPr>
-          <w:rFonts w:ascii="仿宋_GB2312" w:eastAsia="仿宋_GB2312"/>
-          <w:color w:val="000000"/>
-          <w:sz w:val="24"/>
-          <w:u w:val="single"/>
-        </w:rPr>
-      </w:pPr>
-    </w:p>
-    <w:p>
-      <w:pPr>
-        <w:spacing w:line="480" w:lineRule="exact"/>
-        <w:rPr>
-          <w:rFonts w:ascii="仿宋_GB2312" w:eastAsia="仿宋_GB2312"/>
-          <w:color w:val="000000"/>
-          <w:sz w:val="24"/>
-          <w:u w:val="single"/>
-        </w:rPr>
-      </w:pPr>
-      <w:r>
-        <w:rPr>
-          <w:rFonts w:ascii="仿宋_GB2312" w:eastAsia="仿宋_GB2312" w:hint="eastAsia"/>
-          <w:color w:val="000000"/>
-          <w:sz w:val="24"/>
-        </w:rPr>
-        <w:t>乙方：</w:t>
-      </w:r>
-      <w:r>
-        <w:rPr>
-          <w:rFonts w:ascii="仿宋_GB2312" w:eastAsia="仿宋_GB2312" w:hint="eastAsia"/>
-          <w:color w:val="000000"/>
-          <w:sz w:val="24"/>
-          <w:u w:val="single"/>
-        </w:rPr>
-        <w:t xml:space="preserve">                           </w:t>
-      </w:r>
-      <w:r>
-        <w:rPr>
-          <w:rFonts w:ascii="仿宋_GB2312" w:eastAsia="仿宋_GB2312" w:hint="eastAsia"/>
-          <w:color w:val="000000"/>
-          <w:sz w:val="24"/>
-        </w:rPr>
-        <w:t xml:space="preserve">   日期：</w:t>
-      </w:r>
-      <w:r>
-        <w:rPr>
-          <w:rFonts w:ascii="仿宋_GB2312" w:eastAsia="仿宋_GB2312" w:hint="eastAsia"/>
-          <w:color w:val="000000"/>
-          <w:sz w:val="24"/>
-          <w:u w:val="single"/>
-        </w:rPr>
-        <w:t xml:space="preserve">                                  </w:t>
-      </w:r>
-    </w:p>
+    </w:p>
+    <w:tbl>
+      <w:tblPr>
+        <w:tblStyle w:val="a6"/>
+        <w:tblW w:w="0" w:type="auto"/>
+        <w:tblBorders>
+          <w:top w:val="none" w:sz="0" w:space="0" w:color="auto"/>
+          <w:left w:val="none" w:sz="0" w:space="0" w:color="auto"/>
+          <w:bottom w:val="none" w:sz="0" w:space="0" w:color="auto"/>
+          <w:right w:val="none" w:sz="0" w:space="0" w:color="auto"/>
+          <w:insideH w:val="none" w:sz="0" w:space="0" w:color="auto"/>
+          <w:insideV w:val="none" w:sz="0" w:space="0" w:color="auto"/>
+        </w:tblBorders>
+        <w:tblLook w:val="04A0" w:firstRow="1" w:lastRow="0" w:firstColumn="1" w:lastColumn="0" w:noHBand="0" w:noVBand="1"/>
+      </w:tblPr>
+      <w:tblGrid>
+        <w:gridCol w:w="959"/>
+        <w:gridCol w:w="3118"/>
+        <w:gridCol w:w="284"/>
+        <w:gridCol w:w="850"/>
+        <w:gridCol w:w="3969"/>
+      </w:tblGrid>
+      <w:tr>
+        <w:tc>
+          <w:tcPr>
+            <w:tcW w:w="959" w:type="dxa"/>
+            <w:hideMark/>
+          </w:tcPr>
+          <w:p>
+            <w:pPr>
+              <w:spacing w:line="480" w:lineRule="exact"/>
+              <w:jc w:val="right"/>
+              <w:rPr>
+                <w:rFonts w:ascii="仿宋_GB2312" w:eastAsia="仿宋_GB2312"/>
+                <w:color w:val="000000"/>
+                <w:sz w:val="24"/>
+              </w:rPr>
+            </w:pPr>
+            <w:r>
+              <w:rPr>
+                <w:rFonts w:ascii="仿宋_GB2312" w:eastAsia="仿宋_GB2312" w:hint="eastAsia"/>
+                <w:color w:val="000000"/>
+                <w:sz w:val="24"/>
+              </w:rPr>
+              <w:t>乙方：</w:t>
+            </w:r>
+          </w:p>
+        </w:tc>
+        <w:tc>
+          <w:tcPr>
+            <w:tcW w:w="3118" w:type="dxa"/>
+            <w:tcBorders>
+              <w:top w:val="nil"/>
+              <w:left w:val="nil"/>
+              <w:bottom w:val="single" w:sz="4" w:space="0" w:color="auto"/>
+              <w:right w:val="nil"/>
+            </w:tcBorders>
+            <w:hideMark/>
+          </w:tcPr>
+          <w:p>
+            <w:pPr>
+              <w:spacing w:line="480" w:lineRule="exact"/>
+              <w:rPr>
+                <w:rFonts w:ascii="仿宋_GB2312" w:eastAsia="仿宋_GB2312"/>
+                <w:color w:val="000000"/>
+                <w:sz w:val="24"/>
+              </w:rPr>
+            </w:pPr>
+          </w:p>
+        </w:tc>
+        <w:tc>
+          <w:tcPr>
+            <w:tcW w:w="284" w:type="dxa"/>
+          </w:tcPr>
+          <w:p>
+            <w:pPr>
+              <w:spacing w:line="480" w:lineRule="exact"/>
+              <w:rPr>
+                <w:rFonts w:ascii="仿宋_GB2312" w:eastAsia="仿宋_GB2312"/>
+                <w:color w:val="000000"/>
+                <w:sz w:val="24"/>
+              </w:rPr>
+            </w:pPr>
+          </w:p>
+        </w:tc>
+        <w:tc>
+          <w:tcPr>
+            <w:tcW w:w="850" w:type="dxa"/>
+            <w:hideMark/>
+          </w:tcPr>
+          <w:p>
+            <w:pPr>
+              <w:spacing w:line="480" w:lineRule="exact"/>
+              <w:rPr>
+                <w:rFonts w:ascii="仿宋_GB2312" w:eastAsia="仿宋_GB2312"/>
+                <w:color w:val="000000"/>
+                <w:sz w:val="24"/>
+              </w:rPr>
+            </w:pPr>
+            <w:r>
+              <w:rPr>
+                <w:rFonts w:ascii="仿宋_GB2312" w:eastAsia="仿宋_GB2312" w:hint="eastAsia"/>
+                <w:color w:val="000000"/>
+                <w:sz w:val="24"/>
+              </w:rPr>
+              <w:t>日期：</w:t>
+            </w:r>
+          </w:p>
+        </w:tc>
+        <w:tc>
+          <w:tcPr>
+            <w:tcW w:w="3969" w:type="dxa"/>
+            <w:tcBorders>
+              <w:top w:val="nil"/>
+              <w:left w:val="nil"/>
+              <w:bottom w:val="single" w:sz="4" w:space="0" w:color="auto"/>
+              <w:right w:val="nil"/>
+            </w:tcBorders>
+          </w:tcPr>
+          <w:p>
+            <w:pPr>
+              <w:spacing w:line="480" w:lineRule="exact"/>
+              <w:rPr>
+                <w:rFonts w:ascii="仿宋_GB2312" w:eastAsia="仿宋_GB2312"/>
+                <w:color w:val="000000"/>
+                <w:sz w:val="24"/>
+              </w:rPr>
+            </w:pPr>
+          </w:p>
+        </w:tc>
+      </w:tr>
+      <w:tr>
+        <w:tc>
+          <w:tcPr>
+            <w:tcW w:w="959" w:type="dxa"/>
+          </w:tcPr>
+          <w:p>
+            <w:pPr>
+              <w:spacing w:line="480" w:lineRule="exact"/>
+              <w:rPr>
+                <w:rFonts w:ascii="仿宋_GB2312" w:eastAsia="仿宋_GB2312"/>
+                <w:color w:val="000000"/>
+                <w:sz w:val="24"/>
+              </w:rPr>
+            </w:pPr>
+          </w:p>
+        </w:tc>
+        <w:tc>
+          <w:tcPr>
+            <w:tcW w:w="3118" w:type="dxa"/>
+            <w:tcBorders>
+              <w:top w:val="single" w:sz="4" w:space="0" w:color="auto"/>
+              <w:left w:val="nil"/>
+              <w:bottom w:val="nil"/>
+              <w:right w:val="nil"/>
+            </w:tcBorders>
+          </w:tcPr>
+          <w:p>
+            <w:pPr>
+              <w:spacing w:line="480" w:lineRule="exact"/>
+              <w:rPr>
+                <w:rFonts w:ascii="仿宋_GB2312" w:eastAsia="仿宋_GB2312"/>
+                <w:color w:val="000000"/>
+                <w:sz w:val="24"/>
+              </w:rPr>
+            </w:pPr>
+          </w:p>
+        </w:tc>
+        <w:tc>
+          <w:tcPr>
+            <w:tcW w:w="284" w:type="dxa"/>
+          </w:tcPr>
+          <w:p>
+            <w:pPr>
+              <w:spacing w:line="480" w:lineRule="exact"/>
+              <w:rPr>
+                <w:rFonts w:ascii="仿宋_GB2312" w:eastAsia="仿宋_GB2312"/>
+                <w:color w:val="000000"/>
+                <w:sz w:val="24"/>
+              </w:rPr>
+            </w:pPr>
+          </w:p>
+        </w:tc>
+        <w:tc>
+          <w:tcPr>
+            <w:tcW w:w="850" w:type="dxa"/>
+          </w:tcPr>
+          <w:p>
+            <w:pPr>
+              <w:spacing w:line="480" w:lineRule="exact"/>
+              <w:rPr>
+                <w:rFonts w:ascii="仿宋_GB2312" w:eastAsia="仿宋_GB2312"/>
+                <w:color w:val="000000"/>
+                <w:sz w:val="24"/>
+              </w:rPr>
+            </w:pPr>
+          </w:p>
+        </w:tc>
+        <w:tc>
+          <w:tcPr>
+            <w:tcW w:w="3969" w:type="dxa"/>
+            <w:tcBorders>
+              <w:top w:val="single" w:sz="4" w:space="0" w:color="auto"/>
+              <w:left w:val="nil"/>
+              <w:bottom w:val="nil"/>
+              <w:right w:val="nil"/>
+            </w:tcBorders>
+          </w:tcPr>
+          <w:p>
+            <w:pPr>
+              <w:spacing w:line="480" w:lineRule="exact"/>
+              <w:rPr>
+                <w:rFonts w:ascii="仿宋_GB2312" w:eastAsia="仿宋_GB2312"/>
+                <w:color w:val="000000"/>
+                <w:sz w:val="24"/>
+              </w:rPr>
+            </w:pPr>
+          </w:p>
+        </w:tc>
+      </w:tr>
+      <w:tr>
+        <w:tc>
+          <w:tcPr>
+            <w:tcW w:w="959" w:type="dxa"/>
+            <w:hideMark/>
+          </w:tcPr>
+          <w:p>
+            <w:pPr>
+              <w:spacing w:line="480" w:lineRule="exact"/>
+              <w:jc w:val="right"/>
+              <w:rPr>
+                <w:rFonts w:ascii="仿宋_GB2312" w:eastAsia="仿宋_GB2312"/>
+                <w:color w:val="000000"/>
+                <w:sz w:val="24"/>
+              </w:rPr>
+            </w:pPr>
+            <w:r>
+              <w:rPr>
+                <w:rFonts w:ascii="仿宋_GB2312" w:eastAsia="仿宋_GB2312" w:hint="eastAsia"/>
+                <w:color w:val="000000"/>
+                <w:sz w:val="24"/>
+              </w:rPr>
+              <w:t>乙方：</w:t>
+            </w:r>
+          </w:p>
+        </w:tc>
+        <w:tc>
+          <w:tcPr>
+            <w:tcW w:w="3118" w:type="dxa"/>
+            <w:tcBorders>
+              <w:top w:val="nil"/>
+              <w:left w:val="nil"/>
+              <w:bottom w:val="single" w:sz="4" w:space="0" w:color="auto"/>
+              <w:right w:val="nil"/>
+            </w:tcBorders>
+          </w:tcPr>
+          <w:p>
+            <w:pPr>
+              <w:spacing w:line="480" w:lineRule="exact"/>
+              <w:rPr>
+                <w:rFonts w:ascii="仿宋_GB2312" w:eastAsia="仿宋_GB2312"/>
+                <w:color w:val="000000"/>
+                <w:sz w:val="24"/>
+              </w:rPr>
+            </w:pPr>
+          </w:p>
+        </w:tc>
+        <w:tc>
+          <w:tcPr>
+            <w:tcW w:w="284" w:type="dxa"/>
+          </w:tcPr>
+          <w:p>
+            <w:pPr>
+              <w:spacing w:line="480" w:lineRule="exact"/>
+              <w:rPr>
+                <w:rFonts w:ascii="仿宋_GB2312" w:eastAsia="仿宋_GB2312"/>
+                <w:color w:val="000000"/>
+                <w:sz w:val="24"/>
+              </w:rPr>
+            </w:pPr>
+          </w:p>
+        </w:tc>
+        <w:tc>
+          <w:tcPr>
+            <w:tcW w:w="850" w:type="dxa"/>
+            <w:hideMark/>
+          </w:tcPr>
+          <w:p>
+            <w:pPr>
+              <w:spacing w:line="480" w:lineRule="exact"/>
+              <w:rPr>
+                <w:rFonts w:ascii="仿宋_GB2312" w:eastAsia="仿宋_GB2312"/>
+                <w:color w:val="000000"/>
+                <w:sz w:val="24"/>
+              </w:rPr>
+            </w:pPr>
+            <w:r>
+              <w:rPr>
+                <w:rFonts w:ascii="仿宋_GB2312" w:eastAsia="仿宋_GB2312" w:hint="eastAsia"/>
+                <w:color w:val="000000"/>
+                <w:sz w:val="24"/>
+              </w:rPr>
+              <w:t>日期：</w:t>
+            </w:r>
+          </w:p>
+        </w:tc>
+        <w:tc>
+          <w:tcPr>
+            <w:tcW w:w="3969" w:type="dxa"/>
+            <w:tcBorders>
+              <w:top w:val="nil"/>
+              <w:left w:val="nil"/>
+              <w:bottom w:val="single" w:sz="4" w:space="0" w:color="auto"/>
+              <w:right w:val="nil"/>
+            </w:tcBorders>
+          </w:tcPr>
+          <w:p>
+            <w:pPr>
+              <w:spacing w:line="480" w:lineRule="exact"/>
+              <w:rPr>
+                <w:rFonts w:ascii="仿宋_GB2312" w:eastAsia="仿宋_GB2312"/>
+                <w:color w:val="000000"/>
+                <w:sz w:val="24"/>
+              </w:rPr>
+            </w:pPr>
+          </w:p>
+        </w:tc>
+      </w:tr>
+    </w:tbl>
     <w:p>
       <w:pPr>
         <w:spacing w:line="480" w:lineRule="exact"/>
@@ -6813,7 +6976,7 @@
         <w:kern w:val="0"/>
         <w:szCs w:val="21"/>
       </w:rPr>
-      <w:t>10</w:t>
+      <w:t>1</w:t>
     </w:r>
     <w:r>
       <w:rPr>

--- a/src/main/resources/db/bcdata.update.v1.2.4-v1.2.5.sql/template/bs/contract4Charger.DXHT02A0120111101.docx
+++ b/src/main/resources/db/bcdata.update.v1.2.4-v1.2.5.sql/template/bs/contract4Charger.DXHT02A0120111101.docx
@@ -1,11 +1,11 @@
 
 <file path=word/document.xml><?xml version="1.0" encoding="utf-8"?>
-<w:document xmlns:wpc="http://schemas.microsoft.com/office/word/2010/wordprocessingCanvas" xmlns:mc="http://schemas.openxmlformats.org/markup-compatibility/2006" xmlns:o="urn:schemas-microsoft-com:office:office" xmlns:r="http://schemas.openxmlformats.org/officeDocument/2006/relationships" xmlns:m="http://schemas.openxmlformats.org/officeDocument/2006/math" xmlns:v="urn:schemas-microsoft-com:vml" xmlns:wp14="http://schemas.microsoft.com/office/word/2010/wordprocessingDrawing" xmlns:wp="http://schemas.openxmlformats.org/drawingml/2006/wordprocessingDrawing" xmlns:w10="urn:schemas-microsoft-com:office:word" xmlns:w="http://schemas.openxmlformats.org/wordprocessingml/2006/main" xmlns:w14="http://schemas.microsoft.com/office/word/2010/wordml" xmlns:wpg="http://schemas.microsoft.com/office/word/2010/wordprocessingGroup" xmlns:wpi="http://schemas.microsoft.com/office/word/2010/wordprocessingInk" xmlns:wne="http://schemas.microsoft.com/office/word/2006/wordml" xmlns:wps="http://schemas.microsoft.com/office/word/2010/wordprocessingShape" mc:Ignorable="w14 wp14">
+<w:document xmlns:ve="http://schemas.openxmlformats.org/markup-compatibility/2006" xmlns:o="urn:schemas-microsoft-com:office:office" xmlns:r="http://schemas.openxmlformats.org/officeDocument/2006/relationships" xmlns:m="http://schemas.openxmlformats.org/officeDocument/2006/math" xmlns:v="urn:schemas-microsoft-com:vml" xmlns:wp="http://schemas.openxmlformats.org/drawingml/2006/wordprocessingDrawing" xmlns:w10="urn:schemas-microsoft-com:office:word" xmlns:w="http://schemas.openxmlformats.org/wordprocessingml/2006/main" xmlns:wne="http://schemas.microsoft.com/office/word/2006/wordml">
   <w:body>
     <w:p>
       <w:pPr>
-        <w:spacing w:afterLines="50" w:after="120"/>
-        <w:ind w:right="-539"/>
+        <w:spacing w:afterLines="50"/>
+        <w:ind w:right="26"/>
         <w:jc w:val="right"/>
         <w:rPr>
           <w:rFonts w:ascii="宋体" w:hAnsi="宋体"/>
@@ -15,36 +15,18 @@
         </w:rPr>
       </w:pPr>
       <w:bookmarkStart w:id="0" w:name="广州市客运出租汽车员工承包合同"/>
-      <w:bookmarkStart w:id="1" w:name="_Toc294535128"/>
-      <w:bookmarkStart w:id="2" w:name="_Toc294539950"/>
-      <w:bookmarkStart w:id="3" w:name="_Toc294540071"/>
-      <w:bookmarkStart w:id="4" w:name="_Toc296355699"/>
-      <w:bookmarkStart w:id="5" w:name="_Toc296355755"/>
-      <w:bookmarkStart w:id="6" w:name="_GoBack"/>
+      <w:bookmarkStart w:id="1" w:name="_GoBack"/>
+      <w:bookmarkStart w:id="2" w:name="_Toc294535128"/>
+      <w:bookmarkStart w:id="3" w:name="_Toc294539950"/>
+      <w:bookmarkStart w:id="4" w:name="_Toc294540071"/>
+      <w:bookmarkStart w:id="5" w:name="_Toc296355699"/>
+      <w:bookmarkStart w:id="6" w:name="_Toc296355755"/>
       <w:bookmarkEnd w:id="0"/>
-      <w:bookmarkEnd w:id="6"/>
+      <w:bookmarkEnd w:id="1"/>
       <w:r>
         <w:rPr>
           <w:rFonts w:ascii="宋体" w:hAnsi="宋体" w:hint="eastAsia"/>
           <w:color w:val="000000"/>
-          <w:sz w:val="18"/>
-          <w:szCs w:val="18"/>
-        </w:rPr>
-        <w:t xml:space="preserve">                                                                  </w:t>
-      </w:r>
-      <w:r>
-        <w:rPr>
-          <w:rFonts w:ascii="宋体" w:hAnsi="宋体" w:hint="eastAsia"/>
-          <w:color w:val="000000"/>
-          <w:sz w:val="18"/>
-          <w:szCs w:val="18"/>
-        </w:rPr>
-        <w:t xml:space="preserve">                  </w:t>
-      </w:r>
-      <w:r>
-        <w:rPr>
-          <w:rFonts w:ascii="宋体" w:hAnsi="宋体" w:hint="eastAsia"/>
-          <w:color w:val="000000"/>
           <w:szCs w:val="21"/>
         </w:rPr>
         <w:t>车辆自编号：</w:t>
@@ -60,31 +42,31 @@
     </w:p>
     <w:p>
       <w:pPr>
-        <w:pStyle w:val="11"/>
+        <w:pStyle w:val="12"/>
         <w:jc w:val="center"/>
         <w:rPr>
-          <w:rFonts w:ascii="仿宋_GB2312" w:eastAsia="仿宋_GB2312" w:hAnsi="仿宋_GB2312"/>
+          <w:rFonts w:ascii="仿宋" w:eastAsia="仿宋" w:hAnsi="仿宋"/>
           <w:color w:val="000000"/>
           <w:sz w:val="44"/>
         </w:rPr>
       </w:pPr>
       <w:r>
         <w:rPr>
-          <w:rFonts w:hint="eastAsia"/>
+          <w:rFonts w:ascii="仿宋" w:eastAsia="仿宋" w:hAnsi="仿宋" w:hint="eastAsia"/>
           <w:sz w:val="44"/>
         </w:rPr>
         <w:t>广州市客运出租汽车员工承包合同</w:t>
       </w:r>
-      <w:bookmarkEnd w:id="1"/>
       <w:bookmarkEnd w:id="2"/>
       <w:bookmarkEnd w:id="3"/>
       <w:bookmarkEnd w:id="4"/>
       <w:bookmarkEnd w:id="5"/>
+      <w:bookmarkEnd w:id="6"/>
     </w:p>
     <w:tbl>
       <w:tblPr>
-        <w:tblStyle w:val="a6"/>
-        <w:tblW w:w="9606" w:type="dxa"/>
+        <w:tblStyle w:val="a5"/>
+        <w:tblW w:w="9242" w:type="dxa"/>
         <w:tblBorders>
           <w:top w:val="none" w:sz="0" w:space="0" w:color="auto"/>
           <w:left w:val="none" w:sz="0" w:space="0" w:color="auto"/>
@@ -93,23 +75,27 @@
           <w:insideH w:val="none" w:sz="0" w:space="0" w:color="auto"/>
           <w:insideV w:val="none" w:sz="0" w:space="0" w:color="auto"/>
         </w:tblBorders>
-        <w:tblLook w:val="04A0" w:firstRow="1" w:lastRow="0" w:firstColumn="1" w:lastColumn="0" w:noHBand="0" w:noVBand="1"/>
+        <w:tblCellMar>
+          <w:left w:w="28" w:type="dxa"/>
+          <w:right w:w="28" w:type="dxa"/>
+        </w:tblCellMar>
+        <w:tblLook w:val="04A0"/>
       </w:tblPr>
       <w:tblGrid>
-        <w:gridCol w:w="6062"/>
-        <w:gridCol w:w="1417"/>
-        <w:gridCol w:w="1843"/>
-        <w:gridCol w:w="284"/>
+        <w:gridCol w:w="5698"/>
+        <w:gridCol w:w="1418"/>
+        <w:gridCol w:w="2126"/>
       </w:tblGrid>
       <w:tr>
         <w:tc>
           <w:tcPr>
-            <w:tcW w:w="6062" w:type="dxa"/>
+            <w:tcW w:w="5698" w:type="dxa"/>
           </w:tcPr>
           <w:p>
             <w:pPr>
               <w:spacing w:line="480" w:lineRule="exact"/>
               <w:rPr>
+                <w:rFonts w:ascii="仿宋" w:eastAsia="仿宋" w:hAnsi="仿宋"/>
                 <w:b/>
                 <w:color w:val="000000"/>
                 <w:sz w:val="24"/>
@@ -119,13 +105,15 @@
         </w:tc>
         <w:tc>
           <w:tcPr>
-            <w:tcW w:w="1417" w:type="dxa"/>
+            <w:tcW w:w="1418" w:type="dxa"/>
             <w:vAlign w:val="bottom"/>
           </w:tcPr>
           <w:p>
             <w:pPr>
               <w:spacing w:line="480" w:lineRule="exact"/>
-              <w:rPr>
+              <w:jc w:val="right"/>
+              <w:rPr>
+                <w:rFonts w:ascii="仿宋" w:eastAsia="仿宋" w:hAnsi="仿宋"/>
                 <w:b/>
                 <w:color w:val="000000"/>
                 <w:sz w:val="24"/>
@@ -133,7 +121,7 @@
             </w:pPr>
             <w:r>
               <w:rPr>
-                <w:rFonts w:ascii="仿宋_GB2312" w:eastAsia="仿宋_GB2312" w:hint="eastAsia"/>
+                <w:rFonts w:ascii="仿宋" w:eastAsia="仿宋" w:hAnsi="仿宋" w:hint="eastAsia"/>
                 <w:color w:val="000000"/>
                 <w:sz w:val="24"/>
               </w:rPr>
@@ -143,7 +131,7 @@
         </w:tc>
         <w:tc>
           <w:tcPr>
-            <w:tcW w:w="1843" w:type="dxa"/>
+            <w:tcW w:w="2126" w:type="dxa"/>
             <w:tcBorders>
               <w:bottom w:val="single" w:sz="4" w:space="0" w:color="auto"/>
             </w:tcBorders>
@@ -152,9 +140,9 @@
           <w:p>
             <w:pPr>
               <w:spacing w:line="480" w:lineRule="exact"/>
-              <w:jc w:val="center"/>
-              <w:rPr>
-                <w:rFonts w:ascii="仿宋" w:eastAsia="仿宋" w:hAnsi="仿宋"/>
+              <w:rPr>
+                <w:rFonts w:ascii="仿宋" w:eastAsia="仿宋" w:hAnsi="仿宋"/>
+                <w:b/>
                 <w:color w:val="000000"/>
                 <w:sz w:val="24"/>
               </w:rPr>
@@ -167,33 +155,19 @@
               </w:rPr>
               <w:t>${code}</w:t>
             </w:r>
-          </w:p>
-        </w:tc>
-        <w:tc>
-          <w:tcPr>
-            <w:tcW w:w="284" w:type="dxa"/>
-          </w:tcPr>
-          <w:p>
-            <w:pPr>
-              <w:spacing w:line="480" w:lineRule="exact"/>
-              <w:rPr>
-                <w:b/>
-                <w:color w:val="000000"/>
-                <w:sz w:val="24"/>
-              </w:rPr>
-            </w:pPr>
           </w:p>
         </w:tc>
       </w:tr>
       <w:tr>
         <w:tc>
           <w:tcPr>
-            <w:tcW w:w="6062" w:type="dxa"/>
+            <w:tcW w:w="5698" w:type="dxa"/>
           </w:tcPr>
           <w:p>
             <w:pPr>
               <w:spacing w:line="480" w:lineRule="exact"/>
               <w:rPr>
+                <w:rFonts w:ascii="仿宋" w:eastAsia="仿宋" w:hAnsi="仿宋"/>
                 <w:b/>
                 <w:color w:val="000000"/>
                 <w:sz w:val="24"/>
@@ -203,12 +177,14 @@
         </w:tc>
         <w:tc>
           <w:tcPr>
-            <w:tcW w:w="1417" w:type="dxa"/>
+            <w:tcW w:w="1418" w:type="dxa"/>
           </w:tcPr>
           <w:p>
             <w:pPr>
               <w:spacing w:line="480" w:lineRule="exact"/>
-              <w:rPr>
+              <w:jc w:val="right"/>
+              <w:rPr>
+                <w:rFonts w:ascii="仿宋" w:eastAsia="仿宋" w:hAnsi="仿宋"/>
                 <w:b/>
                 <w:color w:val="000000"/>
                 <w:sz w:val="24"/>
@@ -216,7 +192,7 @@
             </w:pPr>
             <w:r>
               <w:rPr>
-                <w:rFonts w:ascii="仿宋_GB2312" w:eastAsia="仿宋_GB2312" w:hint="eastAsia"/>
+                <w:rFonts w:ascii="仿宋" w:eastAsia="仿宋" w:hAnsi="仿宋" w:hint="eastAsia"/>
                 <w:color w:val="000000"/>
                 <w:sz w:val="24"/>
               </w:rPr>
@@ -226,7 +202,7 @@
         </w:tc>
         <w:tc>
           <w:tcPr>
-            <w:tcW w:w="1843" w:type="dxa"/>
+            <w:tcW w:w="2126" w:type="dxa"/>
             <w:tcBorders>
               <w:top w:val="single" w:sz="4" w:space="0" w:color="auto"/>
               <w:bottom w:val="single" w:sz="4" w:space="0" w:color="auto"/>
@@ -235,47 +211,34 @@
           <w:p>
             <w:pPr>
               <w:spacing w:line="480" w:lineRule="exact"/>
-              <w:jc w:val="center"/>
-              <w:rPr>
+              <w:rPr>
+                <w:rFonts w:ascii="仿宋" w:eastAsia="仿宋" w:hAnsi="仿宋"/>
+                <w:b/>
                 <w:color w:val="000000"/>
                 <w:sz w:val="24"/>
               </w:rPr>
             </w:pPr>
             <w:r>
               <w:rPr>
-                <w:rFonts w:ascii="仿宋_GB2312" w:eastAsia="仿宋_GB2312" w:hint="eastAsia"/>
+                <w:rFonts w:ascii="仿宋" w:eastAsia="仿宋" w:hAnsi="仿宋" w:hint="eastAsia"/>
                 <w:color w:val="000000"/>
                 <w:sz w:val="24"/>
               </w:rPr>
               <w:t>公司</w:t>
             </w:r>
-          </w:p>
-        </w:tc>
-        <w:tc>
-          <w:tcPr>
-            <w:tcW w:w="284" w:type="dxa"/>
-          </w:tcPr>
-          <w:p>
-            <w:pPr>
-              <w:spacing w:line="480" w:lineRule="exact"/>
-              <w:rPr>
-                <w:b/>
-                <w:color w:val="000000"/>
-                <w:sz w:val="24"/>
-              </w:rPr>
-            </w:pPr>
           </w:p>
         </w:tc>
       </w:tr>
       <w:tr>
         <w:tc>
           <w:tcPr>
-            <w:tcW w:w="6062" w:type="dxa"/>
+            <w:tcW w:w="5698" w:type="dxa"/>
           </w:tcPr>
           <w:p>
             <w:pPr>
               <w:spacing w:line="480" w:lineRule="exact"/>
               <w:rPr>
+                <w:rFonts w:ascii="仿宋" w:eastAsia="仿宋" w:hAnsi="仿宋"/>
                 <w:b/>
                 <w:color w:val="000000"/>
                 <w:sz w:val="24"/>
@@ -285,12 +248,14 @@
         </w:tc>
         <w:tc>
           <w:tcPr>
-            <w:tcW w:w="1417" w:type="dxa"/>
+            <w:tcW w:w="1418" w:type="dxa"/>
           </w:tcPr>
           <w:p>
             <w:pPr>
               <w:spacing w:line="480" w:lineRule="exact"/>
-              <w:rPr>
+              <w:jc w:val="right"/>
+              <w:rPr>
+                <w:rFonts w:ascii="仿宋" w:eastAsia="仿宋" w:hAnsi="仿宋"/>
                 <w:b/>
                 <w:color w:val="000000"/>
                 <w:sz w:val="24"/>
@@ -298,7 +263,7 @@
             </w:pPr>
             <w:r>
               <w:rPr>
-                <w:rFonts w:ascii="仿宋_GB2312" w:eastAsia="仿宋_GB2312" w:hint="eastAsia"/>
+                <w:rFonts w:ascii="仿宋" w:eastAsia="仿宋" w:hAnsi="仿宋" w:hint="eastAsia"/>
                 <w:color w:val="000000"/>
                 <w:sz w:val="24"/>
               </w:rPr>
@@ -308,7 +273,7 @@
         </w:tc>
         <w:tc>
           <w:tcPr>
-            <w:tcW w:w="1843" w:type="dxa"/>
+            <w:tcW w:w="2126" w:type="dxa"/>
             <w:tcBorders>
               <w:top w:val="single" w:sz="4" w:space="0" w:color="auto"/>
               <w:bottom w:val="single" w:sz="4" w:space="0" w:color="auto"/>
@@ -317,9 +282,9 @@
           <w:p>
             <w:pPr>
               <w:spacing w:line="480" w:lineRule="exact"/>
-              <w:jc w:val="center"/>
-              <w:rPr>
-                <w:rFonts w:ascii="仿宋" w:eastAsia="仿宋" w:hAnsi="仿宋"/>
+              <w:rPr>
+                <w:rFonts w:ascii="仿宋" w:eastAsia="仿宋" w:hAnsi="仿宋"/>
+                <w:b/>
                 <w:color w:val="000000"/>
                 <w:sz w:val="24"/>
               </w:rPr>
@@ -334,21 +299,6 @@
             </w:r>
           </w:p>
         </w:tc>
-        <w:tc>
-          <w:tcPr>
-            <w:tcW w:w="284" w:type="dxa"/>
-          </w:tcPr>
-          <w:p>
-            <w:pPr>
-              <w:spacing w:line="480" w:lineRule="exact"/>
-              <w:rPr>
-                <w:b/>
-                <w:color w:val="000000"/>
-                <w:sz w:val="24"/>
-              </w:rPr>
-            </w:pPr>
-          </w:p>
-        </w:tc>
       </w:tr>
     </w:tbl>
     <w:p>
@@ -359,21 +309,7 @@
         <w:spacing w:line="480" w:lineRule="exact"/>
         <w:ind w:right="480"/>
         <w:rPr>
-          <w:rFonts w:ascii="仿宋_GB2312" w:eastAsia="仿宋_GB2312"/>
-          <w:color w:val="000000"/>
-          <w:sz w:val="24"/>
-        </w:rPr>
-      </w:pPr>
-    </w:p>
-    <w:p>
-      <w:pPr>
-        <w:tabs>
-          <w:tab w:val="left" w:pos="4914"/>
-        </w:tabs>
-        <w:spacing w:line="480" w:lineRule="exact"/>
-        <w:ind w:right="480"/>
-        <w:rPr>
-          <w:rFonts w:ascii="仿宋_GB2312" w:eastAsia="仿宋_GB2312"/>
+          <w:rFonts w:ascii="仿宋" w:eastAsia="仿宋" w:hAnsi="仿宋"/>
           <w:color w:val="000000"/>
           <w:sz w:val="24"/>
         </w:rPr>
@@ -381,7 +317,7 @@
     </w:p>
     <w:tbl>
       <w:tblPr>
-        <w:tblStyle w:val="a6"/>
+        <w:tblStyle w:val="a5"/>
         <w:tblW w:w="0" w:type="auto"/>
         <w:tblBorders>
           <w:top w:val="none" w:sz="0" w:space="0" w:color="auto"/>
@@ -393,19 +329,18 @@
         </w:tblBorders>
         <w:tblCellMar>
           <w:left w:w="28" w:type="dxa"/>
+          <w:right w:w="28" w:type="dxa"/>
         </w:tblCellMar>
-        <w:tblLook w:val="04A0" w:firstRow="1" w:lastRow="0" w:firstColumn="1" w:lastColumn="0" w:noHBand="0" w:noVBand="1"/>
+        <w:tblLook w:val="04A0"/>
       </w:tblPr>
       <w:tblGrid>
-        <w:gridCol w:w="1021"/>
-        <w:gridCol w:w="850"/>
-        <w:gridCol w:w="7445"/>
+        <w:gridCol w:w="2013"/>
+        <w:gridCol w:w="7229"/>
       </w:tblGrid>
       <w:tr>
         <w:tc>
           <w:tcPr>
-            <w:tcW w:w="1871" w:type="dxa"/>
-            <w:gridSpan w:val="2"/>
+            <w:tcW w:w="2013" w:type="dxa"/>
             <w:tcMar>
               <w:left w:w="28" w:type="dxa"/>
               <w:right w:w="28" w:type="dxa"/>
@@ -414,21 +349,20 @@
           <w:p>
             <w:pPr>
               <w:tabs>
-                <w:tab w:val="left" w:pos="1957"/>
-                <w:tab w:val="left" w:pos="4914"/>
+                <w:tab w:val="left" w:pos="6663"/>
+                <w:tab w:val="left" w:pos="7391"/>
               </w:tabs>
               <w:spacing w:line="480" w:lineRule="exact"/>
-              <w:ind w:right="114"/>
-              <w:jc w:val="right"/>
-              <w:rPr>
-                <w:rFonts w:ascii="仿宋_GB2312" w:eastAsia="仿宋_GB2312"/>
+              <w:jc w:val="left"/>
+              <w:rPr>
+                <w:rFonts w:ascii="仿宋" w:eastAsia="仿宋" w:hAnsi="仿宋"/>
                 <w:color w:val="000000"/>
                 <w:sz w:val="24"/>
               </w:rPr>
             </w:pPr>
             <w:r>
               <w:rPr>
-                <w:rFonts w:ascii="仿宋_GB2312" w:eastAsia="仿宋_GB2312" w:hint="eastAsia"/>
+                <w:rFonts w:ascii="仿宋" w:eastAsia="仿宋" w:hAnsi="仿宋" w:hint="eastAsia"/>
                 <w:color w:val="000000"/>
                 <w:sz w:val="24"/>
               </w:rPr>
@@ -438,7 +372,7 @@
         </w:tc>
         <w:tc>
           <w:tcPr>
-            <w:tcW w:w="7445" w:type="dxa"/>
+            <w:tcW w:w="7229" w:type="dxa"/>
             <w:tcBorders>
               <w:left w:val="nil"/>
               <w:bottom w:val="single" w:sz="4" w:space="0" w:color="auto"/>
@@ -453,22 +387,14 @@
               <w:ind w:right="480"/>
               <w:jc w:val="left"/>
               <w:rPr>
-                <w:rFonts w:ascii="仿宋_GB2312" w:eastAsia="仿宋_GB2312"/>
+                <w:rFonts w:ascii="仿宋" w:eastAsia="仿宋" w:hAnsi="仿宋"/>
                 <w:color w:val="000000"/>
                 <w:sz w:val="24"/>
               </w:rPr>
             </w:pPr>
             <w:r>
               <w:rPr>
-                <w:rFonts w:ascii="仿宋_GB2312" w:eastAsia="仿宋_GB2312" w:hint="eastAsia"/>
-                <w:color w:val="000000"/>
-                <w:sz w:val="24"/>
-              </w:rPr>
-              <w:t xml:space="preserve">  </w:t>
-            </w:r>
-            <w:r>
-              <w:rPr>
-                <w:rFonts w:ascii="仿宋_GB2312" w:eastAsia="仿宋_GB2312"/>
+                <w:rFonts w:ascii="仿宋" w:eastAsia="仿宋" w:hAnsi="仿宋"/>
                 <w:color w:val="000000"/>
                 <w:sz w:val="24"/>
               </w:rPr>
@@ -477,10 +403,47 @@
           </w:p>
         </w:tc>
       </w:tr>
+    </w:tbl>
+    <w:p>
+      <w:pPr>
+        <w:tabs>
+          <w:tab w:val="left" w:pos="4914"/>
+        </w:tabs>
+        <w:spacing w:line="20" w:lineRule="exact"/>
+        <w:ind w:right="482"/>
+        <w:rPr>
+          <w:rFonts w:ascii="仿宋" w:eastAsia="仿宋" w:hAnsi="仿宋"/>
+          <w:color w:val="000000"/>
+          <w:sz w:val="24"/>
+        </w:rPr>
+      </w:pPr>
+    </w:p>
+    <w:tbl>
+      <w:tblPr>
+        <w:tblStyle w:val="a5"/>
+        <w:tblW w:w="0" w:type="auto"/>
+        <w:tblBorders>
+          <w:top w:val="none" w:sz="0" w:space="0" w:color="auto"/>
+          <w:left w:val="none" w:sz="0" w:space="0" w:color="auto"/>
+          <w:bottom w:val="none" w:sz="0" w:space="0" w:color="auto"/>
+          <w:right w:val="none" w:sz="0" w:space="0" w:color="auto"/>
+          <w:insideH w:val="none" w:sz="0" w:space="0" w:color="auto"/>
+          <w:insideV w:val="none" w:sz="0" w:space="0" w:color="auto"/>
+        </w:tblBorders>
+        <w:tblCellMar>
+          <w:left w:w="28" w:type="dxa"/>
+          <w:right w:w="28" w:type="dxa"/>
+        </w:tblCellMar>
+        <w:tblLook w:val="04A0"/>
+      </w:tblPr>
+      <w:tblGrid>
+        <w:gridCol w:w="1019"/>
+        <w:gridCol w:w="8223"/>
+      </w:tblGrid>
       <w:tr>
         <w:tc>
           <w:tcPr>
-            <w:tcW w:w="1021" w:type="dxa"/>
+            <w:tcW w:w="1019" w:type="dxa"/>
           </w:tcPr>
           <w:p>
             <w:pPr>
@@ -488,17 +451,17 @@
                 <w:tab w:val="left" w:pos="4914"/>
               </w:tabs>
               <w:spacing w:line="480" w:lineRule="exact"/>
-              <w:ind w:right="-94"/>
-              <w:jc w:val="right"/>
-              <w:rPr>
-                <w:rFonts w:ascii="仿宋_GB2312" w:eastAsia="仿宋_GB2312"/>
+              <w:ind w:right="-29"/>
+              <w:jc w:val="left"/>
+              <w:rPr>
+                <w:rFonts w:ascii="仿宋" w:eastAsia="仿宋" w:hAnsi="仿宋"/>
                 <w:color w:val="000000"/>
                 <w:sz w:val="24"/>
               </w:rPr>
             </w:pPr>
             <w:r>
               <w:rPr>
-                <w:rFonts w:ascii="仿宋_GB2312" w:eastAsia="仿宋_GB2312" w:hint="eastAsia"/>
+                <w:rFonts w:ascii="仿宋" w:eastAsia="仿宋" w:hAnsi="仿宋" w:hint="eastAsia"/>
                 <w:color w:val="000000"/>
                 <w:sz w:val="24"/>
               </w:rPr>
@@ -508,8 +471,7 @@
         </w:tc>
         <w:tc>
           <w:tcPr>
-            <w:tcW w:w="8295" w:type="dxa"/>
-            <w:gridSpan w:val="2"/>
+            <w:tcW w:w="8223" w:type="dxa"/>
             <w:tcBorders>
               <w:left w:val="nil"/>
               <w:bottom w:val="single" w:sz="4" w:space="0" w:color="auto"/>
@@ -521,17 +483,17 @@
                 <w:tab w:val="left" w:pos="4914"/>
               </w:tabs>
               <w:spacing w:line="480" w:lineRule="exact"/>
-              <w:ind w:right="480" w:firstLineChars="100" w:firstLine="240"/>
+              <w:ind w:right="480"/>
               <w:jc w:val="left"/>
               <w:rPr>
-                <w:rFonts w:ascii="仿宋_GB2312" w:eastAsia="仿宋_GB2312"/>
+                <w:rFonts w:ascii="仿宋" w:eastAsia="仿宋" w:hAnsi="仿宋"/>
                 <w:color w:val="000000"/>
                 <w:sz w:val="24"/>
               </w:rPr>
             </w:pPr>
             <w:r>
               <w:rPr>
-                <w:rFonts w:ascii="仿宋_GB2312" w:eastAsia="仿宋_GB2312" w:hint="eastAsia"/>
+                <w:rFonts w:ascii="仿宋" w:eastAsia="仿宋" w:hAnsi="仿宋" w:hint="eastAsia"/>
                 <w:color w:val="000000"/>
                 <w:sz w:val="24"/>
               </w:rPr>
@@ -543,7 +505,7 @@
       <w:tr>
         <w:tc>
           <w:tcPr>
-            <w:tcW w:w="1021" w:type="dxa"/>
+            <w:tcW w:w="1019" w:type="dxa"/>
           </w:tcPr>
           <w:p>
             <w:pPr>
@@ -551,28 +513,27 @@
                 <w:tab w:val="left" w:pos="4914"/>
               </w:tabs>
               <w:spacing w:line="480" w:lineRule="exact"/>
-              <w:ind w:right="-94"/>
-              <w:jc w:val="right"/>
-              <w:rPr>
-                <w:rFonts w:ascii="仿宋_GB2312" w:eastAsia="仿宋_GB2312"/>
+              <w:ind w:right="-29"/>
+              <w:jc w:val="left"/>
+              <w:rPr>
+                <w:rFonts w:ascii="仿宋" w:eastAsia="仿宋" w:hAnsi="仿宋"/>
                 <w:color w:val="000000"/>
                 <w:sz w:val="24"/>
               </w:rPr>
             </w:pPr>
             <w:r>
               <w:rPr>
-                <w:rFonts w:ascii="仿宋_GB2312" w:eastAsia="仿宋_GB2312" w:hint="eastAsia"/>
-                <w:color w:val="000000"/>
-                <w:sz w:val="24"/>
-              </w:rPr>
-              <w:t>电  话：</w:t>
+                <w:rFonts w:ascii="仿宋" w:eastAsia="仿宋" w:hAnsi="仿宋" w:hint="eastAsia"/>
+                <w:color w:val="000000"/>
+                <w:sz w:val="24"/>
+              </w:rPr>
+              <w:t>电　话：</w:t>
             </w:r>
           </w:p>
         </w:tc>
         <w:tc>
           <w:tcPr>
-            <w:tcW w:w="8295" w:type="dxa"/>
-            <w:gridSpan w:val="2"/>
+            <w:tcW w:w="8223" w:type="dxa"/>
             <w:tcBorders>
               <w:top w:val="single" w:sz="4" w:space="0" w:color="auto"/>
               <w:bottom w:val="single" w:sz="4" w:space="0" w:color="auto"/>
@@ -584,17 +545,17 @@
                 <w:tab w:val="left" w:pos="4914"/>
               </w:tabs>
               <w:spacing w:line="480" w:lineRule="exact"/>
-              <w:ind w:right="480" w:firstLineChars="100" w:firstLine="240"/>
+              <w:ind w:right="480"/>
               <w:jc w:val="left"/>
               <w:rPr>
-                <w:rFonts w:ascii="仿宋_GB2312" w:eastAsia="仿宋_GB2312"/>
+                <w:rFonts w:ascii="仿宋" w:eastAsia="仿宋" w:hAnsi="仿宋"/>
                 <w:color w:val="000000"/>
                 <w:sz w:val="24"/>
               </w:rPr>
             </w:pPr>
             <w:r>
               <w:rPr>
-                <w:rFonts w:ascii="仿宋_GB2312" w:eastAsia="仿宋_GB2312" w:hint="eastAsia"/>
+                <w:rFonts w:ascii="仿宋" w:eastAsia="仿宋" w:hAnsi="仿宋" w:hint="eastAsia"/>
                 <w:color w:val="000000"/>
                 <w:sz w:val="24"/>
               </w:rPr>
@@ -612,33 +573,27 @@
         <w:spacing w:line="480" w:lineRule="exact"/>
         <w:ind w:right="480"/>
         <w:rPr>
-          <w:rFonts w:ascii="仿宋_GB2312" w:eastAsia="仿宋_GB2312"/>
-          <w:color w:val="000000"/>
-          <w:sz w:val="24"/>
-        </w:rPr>
-      </w:pPr>
-      <w:r>
-        <w:rPr>
-          <w:rFonts w:ascii="仿宋_GB2312" w:eastAsia="仿宋_GB2312" w:hint="eastAsia"/>
-          <w:color w:val="000000"/>
-          <w:sz w:val="24"/>
-        </w:rPr>
-        <w:t xml:space="preserve">       </w:t>
-      </w:r>
+          <w:rFonts w:ascii="仿宋" w:eastAsia="仿宋" w:hAnsi="仿宋"/>
+          <w:color w:val="000000"/>
+          <w:sz w:val="24"/>
+        </w:rPr>
+      </w:pPr>
     </w:p>
     <w:tbl>
       <w:tblPr>
-        <w:tblW w:w="9442" w:type="dxa"/>
+        <w:tblW w:w="9242" w:type="dxa"/>
         <w:tblLayout w:type="fixed"/>
-        <w:tblLook w:val="0000" w:firstRow="0" w:lastRow="0" w:firstColumn="0" w:lastColumn="0" w:noHBand="0" w:noVBand="0"/>
+        <w:tblCellMar>
+          <w:left w:w="28" w:type="dxa"/>
+          <w:right w:w="28" w:type="dxa"/>
+        </w:tblCellMar>
+        <w:tblLook w:val="0000"/>
       </w:tblPr>
       <w:tblGrid>
-        <w:gridCol w:w="1298"/>
-        <w:gridCol w:w="547"/>
-        <w:gridCol w:w="4642"/>
-        <w:gridCol w:w="284"/>
-        <w:gridCol w:w="1134"/>
-        <w:gridCol w:w="1537"/>
+        <w:gridCol w:w="1951"/>
+        <w:gridCol w:w="4314"/>
+        <w:gridCol w:w="1276"/>
+        <w:gridCol w:w="1701"/>
       </w:tblGrid>
       <w:tr>
         <w:trPr>
@@ -646,8 +601,7 @@
         </w:trPr>
         <w:tc>
           <w:tcPr>
-            <w:tcW w:w="1845" w:type="dxa"/>
-            <w:gridSpan w:val="2"/>
+            <w:tcW w:w="1951" w:type="dxa"/>
             <w:vAlign w:val="bottom"/>
           </w:tcPr>
           <w:p>
@@ -657,16 +611,16 @@
                 <w:tab w:val="left" w:pos="7391"/>
               </w:tabs>
               <w:spacing w:line="480" w:lineRule="exact"/>
-              <w:jc w:val="right"/>
-              <w:rPr>
-                <w:rFonts w:ascii="仿宋_GB2312" w:eastAsia="仿宋_GB2312"/>
+              <w:jc w:val="left"/>
+              <w:rPr>
+                <w:rFonts w:ascii="仿宋" w:eastAsia="仿宋" w:hAnsi="仿宋"/>
                 <w:color w:val="000000"/>
                 <w:sz w:val="24"/>
               </w:rPr>
             </w:pPr>
             <w:r>
               <w:rPr>
-                <w:rFonts w:ascii="仿宋_GB2312" w:eastAsia="仿宋_GB2312" w:hint="eastAsia"/>
+                <w:rFonts w:ascii="仿宋" w:eastAsia="仿宋" w:hAnsi="仿宋" w:hint="eastAsia"/>
                 <w:color w:val="000000"/>
                 <w:sz w:val="24"/>
               </w:rPr>
@@ -676,7 +630,7 @@
         </w:tc>
         <w:tc>
           <w:tcPr>
-            <w:tcW w:w="4642" w:type="dxa"/>
+            <w:tcW w:w="4314" w:type="dxa"/>
             <w:tcBorders>
               <w:bottom w:val="single" w:sz="4" w:space="0" w:color="auto"/>
             </w:tcBorders>
@@ -691,22 +645,14 @@
               <w:spacing w:line="480" w:lineRule="exact"/>
               <w:jc w:val="left"/>
               <w:rPr>
-                <w:rFonts w:ascii="仿宋_GB2312" w:eastAsia="仿宋_GB2312"/>
+                <w:rFonts w:ascii="仿宋" w:eastAsia="仿宋" w:hAnsi="仿宋"/>
                 <w:color w:val="000000"/>
                 <w:sz w:val="24"/>
               </w:rPr>
             </w:pPr>
             <w:r>
               <w:rPr>
-                <w:rFonts w:ascii="仿宋_GB2312" w:eastAsia="仿宋_GB2312" w:hint="eastAsia"/>
-                <w:color w:val="000000"/>
-                <w:sz w:val="24"/>
-              </w:rPr>
-              <w:t xml:space="preserve">       </w:t>
-            </w:r>
-            <w:r>
-              <w:rPr>
-                <w:rFonts w:ascii="仿宋_GB2312" w:eastAsia="仿宋_GB2312"/>
+                <w:rFonts w:ascii="仿宋" w:eastAsia="仿宋" w:hAnsi="仿宋"/>
                 <w:color w:val="000000"/>
                 <w:sz w:val="24"/>
               </w:rPr>
@@ -716,7 +662,7 @@
         </w:tc>
         <w:tc>
           <w:tcPr>
-            <w:tcW w:w="284" w:type="dxa"/>
+            <w:tcW w:w="1276" w:type="dxa"/>
             <w:vAlign w:val="bottom"/>
           </w:tcPr>
           <w:p>
@@ -726,37 +672,16 @@
                 <w:tab w:val="left" w:pos="7391"/>
               </w:tabs>
               <w:spacing w:line="480" w:lineRule="exact"/>
-              <w:rPr>
-                <w:rFonts w:ascii="仿宋_GB2312" w:eastAsia="仿宋_GB2312"/>
-                <w:color w:val="000000"/>
-                <w:sz w:val="24"/>
-              </w:rPr>
-            </w:pPr>
-          </w:p>
-        </w:tc>
-        <w:tc>
-          <w:tcPr>
-            <w:tcW w:w="1134" w:type="dxa"/>
-            <w:vAlign w:val="bottom"/>
-          </w:tcPr>
-          <w:p>
-            <w:pPr>
-              <w:tabs>
-                <w:tab w:val="left" w:pos="6663"/>
-                <w:tab w:val="left" w:pos="7391"/>
-              </w:tabs>
-              <w:spacing w:line="480" w:lineRule="exact"/>
-              <w:ind w:leftChars="-51" w:left="-107" w:rightChars="-51" w:right="-107"/>
-              <w:jc w:val="right"/>
-              <w:rPr>
-                <w:rFonts w:ascii="仿宋_GB2312" w:eastAsia="仿宋_GB2312"/>
+              <w:ind w:rightChars="-13" w:right="-27"/>
+              <w:rPr>
+                <w:rFonts w:ascii="仿宋" w:eastAsia="仿宋" w:hAnsi="仿宋"/>
                 <w:color w:val="000000"/>
                 <w:sz w:val="24"/>
               </w:rPr>
             </w:pPr>
             <w:r>
               <w:rPr>
-                <w:rFonts w:ascii="仿宋_GB2312" w:eastAsia="仿宋_GB2312" w:hint="eastAsia"/>
+                <w:rFonts w:ascii="仿宋" w:eastAsia="仿宋" w:hAnsi="仿宋" w:hint="eastAsia"/>
                 <w:color w:val="000000"/>
                 <w:sz w:val="24"/>
               </w:rPr>
@@ -766,7 +691,7 @@
         </w:tc>
         <w:tc>
           <w:tcPr>
-            <w:tcW w:w="1537" w:type="dxa"/>
+            <w:tcW w:w="1701" w:type="dxa"/>
             <w:tcBorders>
               <w:bottom w:val="single" w:sz="4" w:space="0" w:color="auto"/>
             </w:tcBorders>
@@ -780,16 +705,16 @@
               </w:tabs>
               <w:spacing w:line="480" w:lineRule="exact"/>
               <w:ind w:rightChars="-39" w:right="-82"/>
-              <w:jc w:val="center"/>
-              <w:rPr>
-                <w:rFonts w:ascii="仿宋_GB2312" w:eastAsia="仿宋_GB2312"/>
+              <w:jc w:val="left"/>
+              <w:rPr>
+                <w:rFonts w:ascii="仿宋" w:eastAsia="仿宋" w:hAnsi="仿宋"/>
                 <w:color w:val="000000"/>
                 <w:sz w:val="24"/>
               </w:rPr>
             </w:pPr>
             <w:r>
               <w:rPr>
-                <w:rFonts w:ascii="仿宋_GB2312" w:eastAsia="仿宋_GB2312"/>
+                <w:rFonts w:ascii="仿宋" w:eastAsia="仿宋" w:hAnsi="仿宋"/>
                 <w:color w:val="000000"/>
                 <w:sz w:val="24"/>
               </w:rPr>
@@ -798,13 +723,41 @@
           </w:p>
         </w:tc>
       </w:tr>
+    </w:tbl>
+    <w:p>
+      <w:pPr>
+        <w:spacing w:line="20" w:lineRule="exact"/>
+        <w:jc w:val="left"/>
+        <w:rPr>
+          <w:rFonts w:ascii="仿宋" w:eastAsia="仿宋" w:hAnsi="仿宋"/>
+          <w:color w:val="000000"/>
+          <w:sz w:val="24"/>
+        </w:rPr>
+      </w:pPr>
+    </w:p>
+    <w:tbl>
+      <w:tblPr>
+        <w:tblW w:w="9242" w:type="dxa"/>
+        <w:tblLayout w:type="fixed"/>
+        <w:tblCellMar>
+          <w:left w:w="28" w:type="dxa"/>
+          <w:right w:w="28" w:type="dxa"/>
+        </w:tblCellMar>
+        <w:tblLook w:val="0000"/>
+      </w:tblPr>
+      <w:tblGrid>
+        <w:gridCol w:w="1304"/>
+        <w:gridCol w:w="4961"/>
+        <w:gridCol w:w="1276"/>
+        <w:gridCol w:w="1701"/>
+      </w:tblGrid>
       <w:tr>
         <w:trPr>
           <w:trHeight w:val="510"/>
         </w:trPr>
         <w:tc>
           <w:tcPr>
-            <w:tcW w:w="1298" w:type="dxa"/>
+            <w:tcW w:w="1304" w:type="dxa"/>
             <w:vAlign w:val="bottom"/>
           </w:tcPr>
           <w:p>
@@ -814,17 +767,16 @@
                 <w:tab w:val="left" w:pos="7391"/>
               </w:tabs>
               <w:spacing w:line="480" w:lineRule="exact"/>
-              <w:ind w:rightChars="-51" w:right="-107"/>
-              <w:jc w:val="right"/>
-              <w:rPr>
-                <w:rFonts w:ascii="仿宋_GB2312" w:eastAsia="仿宋_GB2312"/>
+              <w:jc w:val="left"/>
+              <w:rPr>
+                <w:rFonts w:ascii="仿宋" w:eastAsia="仿宋" w:hAnsi="仿宋"/>
                 <w:color w:val="000000"/>
                 <w:sz w:val="24"/>
               </w:rPr>
             </w:pPr>
             <w:r>
               <w:rPr>
-                <w:rFonts w:ascii="仿宋_GB2312" w:eastAsia="仿宋_GB2312" w:hint="eastAsia"/>
+                <w:rFonts w:ascii="仿宋" w:eastAsia="仿宋" w:hAnsi="仿宋" w:hint="eastAsia"/>
                 <w:color w:val="000000"/>
                 <w:sz w:val="24"/>
               </w:rPr>
@@ -834,8 +786,7 @@
         </w:tc>
         <w:tc>
           <w:tcPr>
-            <w:tcW w:w="5189" w:type="dxa"/>
-            <w:gridSpan w:val="2"/>
+            <w:tcW w:w="4961" w:type="dxa"/>
             <w:tcBorders>
               <w:bottom w:val="single" w:sz="4" w:space="0" w:color="auto"/>
             </w:tcBorders>
@@ -850,22 +801,14 @@
               <w:spacing w:line="480" w:lineRule="exact"/>
               <w:jc w:val="left"/>
               <w:rPr>
-                <w:rFonts w:ascii="仿宋_GB2312" w:eastAsia="仿宋_GB2312"/>
+                <w:rFonts w:ascii="仿宋" w:eastAsia="仿宋" w:hAnsi="仿宋"/>
                 <w:color w:val="000000"/>
                 <w:sz w:val="24"/>
               </w:rPr>
             </w:pPr>
             <w:r>
               <w:rPr>
-                <w:rFonts w:ascii="仿宋_GB2312" w:eastAsia="仿宋_GB2312" w:hint="eastAsia"/>
-                <w:color w:val="000000"/>
-                <w:sz w:val="24"/>
-              </w:rPr>
-              <w:t xml:space="preserve">      </w:t>
-            </w:r>
-            <w:r>
-              <w:rPr>
-                <w:rFonts w:ascii="仿宋_GB2312" w:eastAsia="仿宋_GB2312"/>
+                <w:rFonts w:ascii="仿宋" w:eastAsia="仿宋" w:hAnsi="仿宋"/>
                 <w:color w:val="000000"/>
                 <w:sz w:val="24"/>
               </w:rPr>
@@ -875,7 +818,7 @@
         </w:tc>
         <w:tc>
           <w:tcPr>
-            <w:tcW w:w="284" w:type="dxa"/>
+            <w:tcW w:w="1276" w:type="dxa"/>
             <w:vAlign w:val="bottom"/>
           </w:tcPr>
           <w:p>
@@ -885,49 +828,28 @@
                 <w:tab w:val="left" w:pos="7391"/>
               </w:tabs>
               <w:spacing w:line="480" w:lineRule="exact"/>
-              <w:rPr>
-                <w:rFonts w:ascii="仿宋_GB2312" w:eastAsia="仿宋_GB2312"/>
-                <w:color w:val="000000"/>
-                <w:sz w:val="24"/>
-              </w:rPr>
-            </w:pPr>
-          </w:p>
-        </w:tc>
-        <w:tc>
-          <w:tcPr>
-            <w:tcW w:w="1134" w:type="dxa"/>
-            <w:vAlign w:val="bottom"/>
-          </w:tcPr>
-          <w:p>
-            <w:pPr>
-              <w:tabs>
-                <w:tab w:val="left" w:pos="6663"/>
-                <w:tab w:val="left" w:pos="7391"/>
-              </w:tabs>
-              <w:spacing w:line="480" w:lineRule="exact"/>
-              <w:ind w:leftChars="-51" w:left="-107" w:rightChars="-58" w:right="-122"/>
+              <w:ind w:rightChars="-13" w:right="-27"/>
               <w:jc w:val="right"/>
               <w:rPr>
-                <w:rFonts w:ascii="仿宋_GB2312" w:eastAsia="仿宋_GB2312"/>
+                <w:rFonts w:ascii="仿宋" w:eastAsia="仿宋" w:hAnsi="仿宋"/>
                 <w:color w:val="000000"/>
                 <w:sz w:val="24"/>
               </w:rPr>
             </w:pPr>
             <w:r>
               <w:rPr>
-                <w:rFonts w:ascii="仿宋_GB2312" w:eastAsia="仿宋_GB2312" w:hint="eastAsia"/>
-                <w:color w:val="000000"/>
-                <w:sz w:val="24"/>
-              </w:rPr>
-              <w:t>电    话：</w:t>
+                <w:rFonts w:ascii="仿宋" w:eastAsia="仿宋" w:hAnsi="仿宋" w:hint="eastAsia"/>
+                <w:color w:val="000000"/>
+                <w:sz w:val="24"/>
+              </w:rPr>
+              <w:t>电　　话：</w:t>
             </w:r>
           </w:p>
         </w:tc>
         <w:tc>
           <w:tcPr>
-            <w:tcW w:w="1537" w:type="dxa"/>
+            <w:tcW w:w="1701" w:type="dxa"/>
             <w:tcBorders>
-              <w:top w:val="single" w:sz="4" w:space="0" w:color="auto"/>
               <w:bottom w:val="single" w:sz="4" w:space="0" w:color="auto"/>
             </w:tcBorders>
             <w:vAlign w:val="bottom"/>
@@ -939,17 +861,17 @@
                 <w:tab w:val="left" w:pos="7391"/>
               </w:tabs>
               <w:spacing w:line="480" w:lineRule="exact"/>
-              <w:ind w:leftChars="-51" w:left="-107" w:rightChars="-59" w:right="-124"/>
-              <w:jc w:val="center"/>
-              <w:rPr>
-                <w:rFonts w:ascii="仿宋_GB2312" w:eastAsia="仿宋_GB2312"/>
+              <w:ind w:rightChars="-59" w:right="-124"/>
+              <w:jc w:val="left"/>
+              <w:rPr>
+                <w:rFonts w:ascii="仿宋" w:eastAsia="仿宋" w:hAnsi="仿宋"/>
                 <w:color w:val="000000"/>
                 <w:sz w:val="24"/>
               </w:rPr>
             </w:pPr>
             <w:r>
               <w:rPr>
-                <w:rFonts w:ascii="仿宋_GB2312" w:eastAsia="仿宋_GB2312"/>
+                <w:rFonts w:ascii="仿宋" w:eastAsia="仿宋" w:hAnsi="仿宋"/>
                 <w:color w:val="000000"/>
                 <w:sz w:val="24"/>
               </w:rPr>
@@ -958,13 +880,40 @@
           </w:p>
         </w:tc>
       </w:tr>
+    </w:tbl>
+    <w:p>
+      <w:pPr>
+        <w:spacing w:line="20" w:lineRule="exact"/>
+        <w:rPr>
+          <w:rFonts w:ascii="仿宋" w:eastAsia="仿宋" w:hAnsi="仿宋"/>
+          <w:color w:val="000000"/>
+          <w:sz w:val="24"/>
+        </w:rPr>
+      </w:pPr>
+    </w:p>
+    <w:tbl>
+      <w:tblPr>
+        <w:tblW w:w="9242" w:type="dxa"/>
+        <w:tblLayout w:type="fixed"/>
+        <w:tblCellMar>
+          <w:left w:w="28" w:type="dxa"/>
+          <w:right w:w="28" w:type="dxa"/>
+        </w:tblCellMar>
+        <w:tblLook w:val="0000"/>
+      </w:tblPr>
+      <w:tblGrid>
+        <w:gridCol w:w="1021"/>
+        <w:gridCol w:w="5244"/>
+        <w:gridCol w:w="1276"/>
+        <w:gridCol w:w="1701"/>
+      </w:tblGrid>
       <w:tr>
         <w:trPr>
           <w:trHeight w:val="510"/>
         </w:trPr>
         <w:tc>
           <w:tcPr>
-            <w:tcW w:w="1298" w:type="dxa"/>
+            <w:tcW w:w="1021" w:type="dxa"/>
             <w:vAlign w:val="bottom"/>
           </w:tcPr>
           <w:p>
@@ -974,27 +923,26 @@
                 <w:tab w:val="left" w:pos="7391"/>
               </w:tabs>
               <w:spacing w:line="480" w:lineRule="exact"/>
-              <w:jc w:val="right"/>
-              <w:rPr>
-                <w:rFonts w:ascii="仿宋_GB2312" w:eastAsia="仿宋_GB2312"/>
+              <w:jc w:val="left"/>
+              <w:rPr>
+                <w:rFonts w:ascii="仿宋" w:eastAsia="仿宋" w:hAnsi="仿宋"/>
                 <w:color w:val="000000"/>
                 <w:sz w:val="24"/>
               </w:rPr>
             </w:pPr>
             <w:r>
               <w:rPr>
-                <w:rFonts w:ascii="仿宋_GB2312" w:eastAsia="仿宋_GB2312" w:hint="eastAsia"/>
-                <w:color w:val="000000"/>
-                <w:sz w:val="24"/>
-              </w:rPr>
-              <w:t>住 所 地：</w:t>
+                <w:rFonts w:ascii="仿宋" w:eastAsia="仿宋" w:hAnsi="仿宋" w:hint="eastAsia"/>
+                <w:color w:val="000000"/>
+                <w:sz w:val="24"/>
+              </w:rPr>
+              <w:t>住所地：</w:t>
             </w:r>
           </w:p>
         </w:tc>
         <w:tc>
           <w:tcPr>
-            <w:tcW w:w="5189" w:type="dxa"/>
-            <w:gridSpan w:val="2"/>
+            <w:tcW w:w="5244" w:type="dxa"/>
             <w:tcBorders>
               <w:bottom w:val="single" w:sz="4" w:space="0" w:color="auto"/>
             </w:tcBorders>
@@ -1006,17 +954,18 @@
                 <w:tab w:val="left" w:pos="6663"/>
                 <w:tab w:val="left" w:pos="7391"/>
               </w:tabs>
-              <w:ind w:leftChars="-51" w:left="-107" w:rightChars="-51" w:right="-107"/>
+              <w:spacing w:line="280" w:lineRule="exact"/>
+              <w:ind w:leftChars="-13" w:left="-27"/>
               <w:jc w:val="left"/>
               <w:rPr>
-                <w:rFonts w:ascii="仿宋_GB2312" w:eastAsia="仿宋_GB2312"/>
+                <w:rFonts w:ascii="仿宋" w:eastAsia="仿宋" w:hAnsi="仿宋"/>
                 <w:color w:val="000000"/>
                 <w:sz w:val="24"/>
               </w:rPr>
             </w:pPr>
             <w:r>
               <w:rPr>
-                <w:rFonts w:ascii="仿宋_GB2312" w:eastAsia="仿宋_GB2312"/>
+                <w:rFonts w:ascii="仿宋" w:eastAsia="仿宋" w:hAnsi="仿宋"/>
                 <w:color w:val="000000"/>
                 <w:sz w:val="24"/>
               </w:rPr>
@@ -1026,7 +975,7 @@
         </w:tc>
         <w:tc>
           <w:tcPr>
-            <w:tcW w:w="284" w:type="dxa"/>
+            <w:tcW w:w="1276" w:type="dxa"/>
             <w:vAlign w:val="bottom"/>
           </w:tcPr>
           <w:p>
@@ -1036,108 +985,27 @@
                 <w:tab w:val="left" w:pos="7391"/>
               </w:tabs>
               <w:spacing w:line="480" w:lineRule="exact"/>
-              <w:rPr>
-                <w:rFonts w:ascii="仿宋_GB2312" w:eastAsia="仿宋_GB2312"/>
-                <w:color w:val="000000"/>
-                <w:sz w:val="24"/>
-              </w:rPr>
-            </w:pPr>
-          </w:p>
-        </w:tc>
-        <w:tc>
-          <w:tcPr>
-            <w:tcW w:w="1134" w:type="dxa"/>
-            <w:vAlign w:val="bottom"/>
-          </w:tcPr>
-          <w:p>
-            <w:pPr>
-              <w:tabs>
-                <w:tab w:val="left" w:pos="6663"/>
-                <w:tab w:val="left" w:pos="7391"/>
-              </w:tabs>
-              <w:spacing w:line="480" w:lineRule="exact"/>
-              <w:ind w:leftChars="-51" w:left="-107" w:rightChars="-51" w:right="-107"/>
+              <w:ind w:rightChars="-13" w:right="-27"/>
               <w:jc w:val="right"/>
               <w:rPr>
-                <w:rFonts w:ascii="仿宋_GB2312" w:eastAsia="仿宋_GB2312"/>
+                <w:rFonts w:ascii="仿宋" w:eastAsia="仿宋" w:hAnsi="仿宋"/>
                 <w:color w:val="000000"/>
                 <w:sz w:val="24"/>
               </w:rPr>
             </w:pPr>
             <w:r>
               <w:rPr>
-                <w:rFonts w:ascii="仿宋_GB2312" w:eastAsia="仿宋_GB2312" w:hint="eastAsia"/>
-                <w:color w:val="000000"/>
-                <w:sz w:val="24"/>
-              </w:rPr>
-              <w:t>邮    编：</w:t>
+                <w:rFonts w:ascii="仿宋" w:eastAsia="仿宋" w:hAnsi="仿宋" w:hint="eastAsia"/>
+                <w:color w:val="000000"/>
+                <w:sz w:val="24"/>
+              </w:rPr>
+              <w:t>邮　　编：</w:t>
             </w:r>
           </w:p>
         </w:tc>
         <w:tc>
           <w:tcPr>
-            <w:tcW w:w="1537" w:type="dxa"/>
-            <w:tcBorders>
-              <w:top w:val="single" w:sz="4" w:space="0" w:color="auto"/>
-              <w:bottom w:val="single" w:sz="4" w:space="0" w:color="auto"/>
-            </w:tcBorders>
-            <w:vAlign w:val="bottom"/>
-          </w:tcPr>
-          <w:p>
-            <w:pPr>
-              <w:tabs>
-                <w:tab w:val="left" w:pos="6663"/>
-                <w:tab w:val="left" w:pos="7391"/>
-              </w:tabs>
-              <w:spacing w:line="480" w:lineRule="exact"/>
-              <w:jc w:val="center"/>
-              <w:rPr>
-                <w:rFonts w:ascii="仿宋_GB2312" w:eastAsia="仿宋_GB2312"/>
-                <w:color w:val="000000"/>
-                <w:sz w:val="24"/>
-              </w:rPr>
-            </w:pPr>
-          </w:p>
-        </w:tc>
-      </w:tr>
-      <w:tr>
-        <w:trPr>
-          <w:trHeight w:val="510"/>
-        </w:trPr>
-        <w:tc>
-          <w:tcPr>
-            <w:tcW w:w="1845" w:type="dxa"/>
-            <w:gridSpan w:val="2"/>
-            <w:vAlign w:val="bottom"/>
-          </w:tcPr>
-          <w:p>
-            <w:pPr>
-              <w:tabs>
-                <w:tab w:val="left" w:pos="6663"/>
-                <w:tab w:val="left" w:pos="7391"/>
-              </w:tabs>
-              <w:spacing w:line="480" w:lineRule="exact"/>
-              <w:ind w:rightChars="-50" w:right="-105"/>
-              <w:jc w:val="right"/>
-              <w:rPr>
-                <w:rFonts w:ascii="仿宋_GB2312" w:eastAsia="仿宋_GB2312"/>
-                <w:color w:val="000000"/>
-                <w:sz w:val="24"/>
-              </w:rPr>
-            </w:pPr>
-            <w:r>
-              <w:rPr>
-                <w:rFonts w:ascii="仿宋_GB2312" w:eastAsia="仿宋_GB2312" w:hint="eastAsia"/>
-                <w:color w:val="000000"/>
-                <w:sz w:val="24"/>
-              </w:rPr>
-              <w:t>（承包方）：</w:t>
-            </w:r>
-          </w:p>
-        </w:tc>
-        <w:tc>
-          <w:tcPr>
-            <w:tcW w:w="4642" w:type="dxa"/>
+            <w:tcW w:w="1701" w:type="dxa"/>
             <w:tcBorders>
               <w:bottom w:val="single" w:sz="4" w:space="0" w:color="auto"/>
             </w:tcBorders>
@@ -1152,128 +1020,48 @@
               <w:spacing w:line="480" w:lineRule="exact"/>
               <w:jc w:val="left"/>
               <w:rPr>
-                <w:rFonts w:ascii="仿宋_GB2312" w:eastAsia="仿宋_GB2312"/>
-                <w:color w:val="000000"/>
-                <w:sz w:val="24"/>
-              </w:rPr>
-            </w:pPr>
-            <w:r>
-              <w:rPr>
-                <w:rFonts w:ascii="仿宋_GB2312" w:eastAsia="仿宋_GB2312" w:hint="eastAsia"/>
-                <w:color w:val="000000"/>
-                <w:sz w:val="24"/>
-              </w:rPr>
-              <w:t xml:space="preserve">       </w:t>
-            </w:r>
-            <w:r>
-              <w:rPr>
-                <w:rFonts w:ascii="仿宋_GB2312" w:eastAsia="仿宋_GB2312"/>
-                <w:color w:val="000000"/>
-                <w:sz w:val="24"/>
-              </w:rPr>
-              <w:t>${charger2}</w:t>
-            </w:r>
-            <w:r>
-              <w:rPr>
-                <w:rFonts w:ascii="仿宋_GB2312" w:eastAsia="仿宋_GB2312" w:hint="eastAsia"/>
-                <w:color w:val="000000"/>
-                <w:sz w:val="24"/>
-              </w:rPr>
-              <w:t xml:space="preserve"> </w:t>
-            </w:r>
-          </w:p>
-        </w:tc>
-        <w:tc>
-          <w:tcPr>
-            <w:tcW w:w="284" w:type="dxa"/>
-            <w:vAlign w:val="bottom"/>
-          </w:tcPr>
-          <w:p>
-            <w:pPr>
-              <w:tabs>
-                <w:tab w:val="left" w:pos="6663"/>
-                <w:tab w:val="left" w:pos="7391"/>
-              </w:tabs>
-              <w:spacing w:line="480" w:lineRule="exact"/>
-              <w:rPr>
-                <w:rFonts w:ascii="仿宋_GB2312" w:eastAsia="仿宋_GB2312"/>
+                <w:rFonts w:ascii="仿宋" w:eastAsia="仿宋" w:hAnsi="仿宋"/>
                 <w:color w:val="000000"/>
                 <w:sz w:val="24"/>
               </w:rPr>
             </w:pPr>
           </w:p>
         </w:tc>
-        <w:tc>
-          <w:tcPr>
-            <w:tcW w:w="1134" w:type="dxa"/>
-            <w:vAlign w:val="bottom"/>
-          </w:tcPr>
-          <w:p>
-            <w:pPr>
-              <w:tabs>
-                <w:tab w:val="left" w:pos="6663"/>
-                <w:tab w:val="left" w:pos="7391"/>
-              </w:tabs>
-              <w:spacing w:line="480" w:lineRule="exact"/>
-              <w:ind w:leftChars="-51" w:left="-107" w:rightChars="-44" w:right="-92"/>
-              <w:jc w:val="right"/>
-              <w:rPr>
-                <w:rFonts w:ascii="仿宋_GB2312" w:eastAsia="仿宋_GB2312"/>
-                <w:color w:val="000000"/>
-                <w:sz w:val="24"/>
-              </w:rPr>
-            </w:pPr>
-            <w:r>
-              <w:rPr>
-                <w:rFonts w:ascii="仿宋_GB2312" w:eastAsia="仿宋_GB2312" w:hint="eastAsia"/>
-                <w:color w:val="000000"/>
-                <w:sz w:val="24"/>
-              </w:rPr>
-              <w:t>资格证号：</w:t>
-            </w:r>
-          </w:p>
-        </w:tc>
-        <w:tc>
-          <w:tcPr>
-            <w:tcW w:w="1537" w:type="dxa"/>
-            <w:tcBorders>
-              <w:top w:val="single" w:sz="4" w:space="0" w:color="auto"/>
-              <w:bottom w:val="single" w:sz="4" w:space="0" w:color="auto"/>
-            </w:tcBorders>
-            <w:vAlign w:val="bottom"/>
-          </w:tcPr>
-          <w:p>
-            <w:pPr>
-              <w:tabs>
-                <w:tab w:val="left" w:pos="6663"/>
-                <w:tab w:val="left" w:pos="7391"/>
-              </w:tabs>
-              <w:spacing w:line="480" w:lineRule="exact"/>
-              <w:jc w:val="center"/>
-              <w:rPr>
-                <w:rFonts w:ascii="仿宋_GB2312" w:eastAsia="仿宋_GB2312"/>
-                <w:color w:val="000000"/>
-                <w:sz w:val="24"/>
-              </w:rPr>
-            </w:pPr>
-            <w:r>
-              <w:rPr>
-                <w:rFonts w:ascii="仿宋_GB2312" w:eastAsia="仿宋_GB2312"/>
-                <w:color w:val="000000"/>
-                <w:sz w:val="24"/>
-              </w:rPr>
-              <w:t>${FWZGZ2}</w:t>
-            </w:r>
-          </w:p>
-        </w:tc>
       </w:tr>
+    </w:tbl>
+    <w:p>
+      <w:pPr>
+        <w:spacing w:line="20" w:lineRule="exact"/>
+        <w:rPr>
+          <w:rFonts w:ascii="仿宋" w:eastAsia="仿宋" w:hAnsi="仿宋"/>
+          <w:color w:val="000000"/>
+          <w:sz w:val="24"/>
+        </w:rPr>
+      </w:pPr>
+    </w:p>
+    <w:tbl>
+      <w:tblPr>
+        <w:tblW w:w="9242" w:type="dxa"/>
+        <w:tblLayout w:type="fixed"/>
+        <w:tblCellMar>
+          <w:left w:w="28" w:type="dxa"/>
+          <w:right w:w="28" w:type="dxa"/>
+        </w:tblCellMar>
+        <w:tblLook w:val="0000"/>
+      </w:tblPr>
+      <w:tblGrid>
+        <w:gridCol w:w="1951"/>
+        <w:gridCol w:w="4314"/>
+        <w:gridCol w:w="1276"/>
+        <w:gridCol w:w="1701"/>
+      </w:tblGrid>
       <w:tr>
         <w:trPr>
           <w:trHeight w:val="510"/>
         </w:trPr>
         <w:tc>
           <w:tcPr>
-            <w:tcW w:w="1298" w:type="dxa"/>
+            <w:tcW w:w="1951" w:type="dxa"/>
             <w:vAlign w:val="bottom"/>
           </w:tcPr>
           <w:p>
@@ -1285,25 +1073,24 @@
               <w:spacing w:line="480" w:lineRule="exact"/>
               <w:jc w:val="right"/>
               <w:rPr>
-                <w:rFonts w:ascii="仿宋_GB2312" w:eastAsia="仿宋_GB2312"/>
+                <w:rFonts w:ascii="仿宋" w:eastAsia="仿宋" w:hAnsi="仿宋"/>
                 <w:color w:val="000000"/>
                 <w:sz w:val="24"/>
               </w:rPr>
             </w:pPr>
             <w:r>
               <w:rPr>
-                <w:rFonts w:ascii="仿宋_GB2312" w:eastAsia="仿宋_GB2312" w:hint="eastAsia"/>
-                <w:color w:val="000000"/>
-                <w:sz w:val="24"/>
-              </w:rPr>
-              <w:t>身份证号：</w:t>
+                <w:rFonts w:ascii="仿宋" w:eastAsia="仿宋" w:hAnsi="仿宋" w:hint="eastAsia"/>
+                <w:color w:val="000000"/>
+                <w:sz w:val="24"/>
+              </w:rPr>
+              <w:t>（承包方）：</w:t>
             </w:r>
           </w:p>
         </w:tc>
         <w:tc>
           <w:tcPr>
-            <w:tcW w:w="5189" w:type="dxa"/>
-            <w:gridSpan w:val="2"/>
+            <w:tcW w:w="4314" w:type="dxa"/>
             <w:tcBorders>
               <w:bottom w:val="single" w:sz="4" w:space="0" w:color="auto"/>
             </w:tcBorders>
@@ -1318,40 +1105,24 @@
               <w:spacing w:line="480" w:lineRule="exact"/>
               <w:jc w:val="left"/>
               <w:rPr>
-                <w:rFonts w:ascii="仿宋_GB2312" w:eastAsia="仿宋_GB2312"/>
+                <w:rFonts w:ascii="仿宋" w:eastAsia="仿宋" w:hAnsi="仿宋"/>
                 <w:color w:val="000000"/>
                 <w:sz w:val="24"/>
               </w:rPr>
             </w:pPr>
             <w:r>
               <w:rPr>
-                <w:rFonts w:ascii="仿宋_GB2312" w:eastAsia="仿宋_GB2312" w:hint="eastAsia"/>
-                <w:color w:val="000000"/>
-                <w:sz w:val="24"/>
-              </w:rPr>
-              <w:t xml:space="preserve">      </w:t>
-            </w:r>
-            <w:r>
-              <w:rPr>
-                <w:rFonts w:ascii="仿宋_GB2312" w:eastAsia="仿宋_GB2312"/>
-                <w:color w:val="000000"/>
-                <w:sz w:val="24"/>
-              </w:rPr>
-              <w:t>${cert4Indentity2}</w:t>
-            </w:r>
-            <w:r>
-              <w:rPr>
-                <w:rFonts w:ascii="仿宋_GB2312" w:eastAsia="仿宋_GB2312" w:hint="eastAsia"/>
-                <w:color w:val="000000"/>
-                <w:sz w:val="24"/>
-              </w:rPr>
-              <w:t xml:space="preserve"> </w:t>
+                <w:rFonts w:ascii="仿宋" w:eastAsia="仿宋" w:hAnsi="仿宋"/>
+                <w:color w:val="000000"/>
+                <w:sz w:val="24"/>
+              </w:rPr>
+              <w:t>${charger2}</w:t>
             </w:r>
           </w:p>
         </w:tc>
         <w:tc>
           <w:tcPr>
-            <w:tcW w:w="284" w:type="dxa"/>
+            <w:tcW w:w="1276" w:type="dxa"/>
             <w:vAlign w:val="bottom"/>
           </w:tcPr>
           <w:p>
@@ -1361,49 +1132,27 @@
                 <w:tab w:val="left" w:pos="7391"/>
               </w:tabs>
               <w:spacing w:line="480" w:lineRule="exact"/>
-              <w:rPr>
-                <w:rFonts w:ascii="仿宋_GB2312" w:eastAsia="仿宋_GB2312"/>
-                <w:color w:val="000000"/>
-                <w:sz w:val="24"/>
-              </w:rPr>
-            </w:pPr>
-          </w:p>
-        </w:tc>
-        <w:tc>
-          <w:tcPr>
-            <w:tcW w:w="1134" w:type="dxa"/>
-            <w:vAlign w:val="bottom"/>
-          </w:tcPr>
-          <w:p>
-            <w:pPr>
-              <w:tabs>
-                <w:tab w:val="left" w:pos="6663"/>
-                <w:tab w:val="left" w:pos="7391"/>
-              </w:tabs>
-              <w:spacing w:line="480" w:lineRule="exact"/>
-              <w:ind w:leftChars="-51" w:left="-107" w:rightChars="-51" w:right="-107"/>
-              <w:jc w:val="right"/>
-              <w:rPr>
-                <w:rFonts w:ascii="仿宋_GB2312" w:eastAsia="仿宋_GB2312"/>
+              <w:ind w:rightChars="-13" w:right="-27"/>
+              <w:rPr>
+                <w:rFonts w:ascii="仿宋" w:eastAsia="仿宋" w:hAnsi="仿宋"/>
                 <w:color w:val="000000"/>
                 <w:sz w:val="24"/>
               </w:rPr>
             </w:pPr>
             <w:r>
               <w:rPr>
-                <w:rFonts w:ascii="仿宋_GB2312" w:eastAsia="仿宋_GB2312" w:hint="eastAsia"/>
-                <w:color w:val="000000"/>
-                <w:sz w:val="24"/>
-              </w:rPr>
-              <w:t>电    话：</w:t>
+                <w:rFonts w:ascii="仿宋" w:eastAsia="仿宋" w:hAnsi="仿宋" w:hint="eastAsia"/>
+                <w:color w:val="000000"/>
+                <w:sz w:val="24"/>
+              </w:rPr>
+              <w:t>资格证号：</w:t>
             </w:r>
           </w:p>
         </w:tc>
         <w:tc>
           <w:tcPr>
-            <w:tcW w:w="1537" w:type="dxa"/>
+            <w:tcW w:w="1701" w:type="dxa"/>
             <w:tcBorders>
-              <w:top w:val="single" w:sz="4" w:space="0" w:color="auto"/>
               <w:bottom w:val="single" w:sz="4" w:space="0" w:color="auto"/>
             </w:tcBorders>
             <w:vAlign w:val="bottom"/>
@@ -1415,32 +1164,60 @@
                 <w:tab w:val="left" w:pos="7391"/>
               </w:tabs>
               <w:spacing w:line="480" w:lineRule="exact"/>
-              <w:ind w:leftChars="-51" w:left="-107" w:rightChars="-46" w:right="-97"/>
-              <w:jc w:val="center"/>
-              <w:rPr>
-                <w:rFonts w:ascii="仿宋_GB2312" w:eastAsia="仿宋_GB2312"/>
+              <w:ind w:rightChars="-39" w:right="-82"/>
+              <w:jc w:val="left"/>
+              <w:rPr>
+                <w:rFonts w:ascii="仿宋" w:eastAsia="仿宋" w:hAnsi="仿宋"/>
                 <w:color w:val="000000"/>
                 <w:sz w:val="24"/>
               </w:rPr>
             </w:pPr>
             <w:r>
               <w:rPr>
-                <w:rFonts w:ascii="仿宋_GB2312" w:eastAsia="仿宋_GB2312"/>
-                <w:color w:val="000000"/>
-                <w:sz w:val="24"/>
-              </w:rPr>
-              <w:t>${phone2}</w:t>
+                <w:rFonts w:ascii="仿宋" w:eastAsia="仿宋" w:hAnsi="仿宋"/>
+                <w:color w:val="000000"/>
+                <w:sz w:val="24"/>
+              </w:rPr>
+              <w:t>${FWZGZ2}</w:t>
             </w:r>
           </w:p>
         </w:tc>
       </w:tr>
+    </w:tbl>
+    <w:p>
+      <w:pPr>
+        <w:spacing w:line="20" w:lineRule="exact"/>
+        <w:jc w:val="left"/>
+        <w:rPr>
+          <w:rFonts w:ascii="仿宋" w:eastAsia="仿宋" w:hAnsi="仿宋"/>
+          <w:color w:val="000000"/>
+          <w:sz w:val="24"/>
+        </w:rPr>
+      </w:pPr>
+    </w:p>
+    <w:tbl>
+      <w:tblPr>
+        <w:tblW w:w="9242" w:type="dxa"/>
+        <w:tblLayout w:type="fixed"/>
+        <w:tblCellMar>
+          <w:left w:w="28" w:type="dxa"/>
+          <w:right w:w="28" w:type="dxa"/>
+        </w:tblCellMar>
+        <w:tblLook w:val="0000"/>
+      </w:tblPr>
+      <w:tblGrid>
+        <w:gridCol w:w="1304"/>
+        <w:gridCol w:w="4961"/>
+        <w:gridCol w:w="1276"/>
+        <w:gridCol w:w="1701"/>
+      </w:tblGrid>
       <w:tr>
         <w:trPr>
           <w:trHeight w:val="510"/>
         </w:trPr>
         <w:tc>
           <w:tcPr>
-            <w:tcW w:w="1298" w:type="dxa"/>
+            <w:tcW w:w="1304" w:type="dxa"/>
             <w:vAlign w:val="bottom"/>
           </w:tcPr>
           <w:p>
@@ -1450,29 +1227,27 @@
                 <w:tab w:val="left" w:pos="7391"/>
               </w:tabs>
               <w:spacing w:line="480" w:lineRule="exact"/>
-              <w:jc w:val="right"/>
-              <w:rPr>
-                <w:rFonts w:ascii="仿宋_GB2312" w:eastAsia="仿宋_GB2312"/>
+              <w:jc w:val="left"/>
+              <w:rPr>
+                <w:rFonts w:ascii="仿宋" w:eastAsia="仿宋" w:hAnsi="仿宋"/>
                 <w:color w:val="000000"/>
                 <w:sz w:val="24"/>
               </w:rPr>
             </w:pPr>
             <w:r>
               <w:rPr>
-                <w:rFonts w:ascii="仿宋_GB2312" w:eastAsia="仿宋_GB2312" w:hint="eastAsia"/>
-                <w:color w:val="000000"/>
-                <w:sz w:val="24"/>
-              </w:rPr>
-              <w:t>住 所 地：</w:t>
+                <w:rFonts w:ascii="仿宋" w:eastAsia="仿宋" w:hAnsi="仿宋" w:hint="eastAsia"/>
+                <w:color w:val="000000"/>
+                <w:sz w:val="24"/>
+              </w:rPr>
+              <w:t>身份证号：</w:t>
             </w:r>
           </w:p>
         </w:tc>
         <w:tc>
           <w:tcPr>
-            <w:tcW w:w="5189" w:type="dxa"/>
-            <w:gridSpan w:val="2"/>
+            <w:tcW w:w="4961" w:type="dxa"/>
             <w:tcBorders>
-              <w:top w:val="single" w:sz="4" w:space="0" w:color="auto"/>
               <w:bottom w:val="single" w:sz="4" w:space="0" w:color="auto"/>
             </w:tcBorders>
             <w:vAlign w:val="bottom"/>
@@ -1484,27 +1259,26 @@
                 <w:tab w:val="left" w:pos="7391"/>
               </w:tabs>
               <w:spacing w:line="480" w:lineRule="exact"/>
-              <w:ind w:leftChars="-51" w:left="-107" w:rightChars="-51" w:right="-107"/>
               <w:jc w:val="left"/>
               <w:rPr>
-                <w:rFonts w:ascii="仿宋_GB2312" w:eastAsia="仿宋_GB2312"/>
+                <w:rFonts w:ascii="仿宋" w:eastAsia="仿宋" w:hAnsi="仿宋"/>
                 <w:color w:val="000000"/>
                 <w:sz w:val="24"/>
               </w:rPr>
             </w:pPr>
             <w:r>
               <w:rPr>
-                <w:rFonts w:ascii="仿宋_GB2312" w:eastAsia="仿宋_GB2312"/>
-                <w:color w:val="000000"/>
-                <w:sz w:val="24"/>
-              </w:rPr>
-              <w:t>${address2}</w:t>
+                <w:rFonts w:ascii="仿宋" w:eastAsia="仿宋" w:hAnsi="仿宋"/>
+                <w:color w:val="000000"/>
+                <w:sz w:val="24"/>
+              </w:rPr>
+              <w:t>${cert4Indentity2}</w:t>
             </w:r>
           </w:p>
         </w:tc>
         <w:tc>
           <w:tcPr>
-            <w:tcW w:w="284" w:type="dxa"/>
+            <w:tcW w:w="1276" w:type="dxa"/>
             <w:vAlign w:val="bottom"/>
           </w:tcPr>
           <w:p>
@@ -1514,49 +1288,28 @@
                 <w:tab w:val="left" w:pos="7391"/>
               </w:tabs>
               <w:spacing w:line="480" w:lineRule="exact"/>
-              <w:rPr>
-                <w:rFonts w:ascii="仿宋_GB2312" w:eastAsia="仿宋_GB2312"/>
-                <w:color w:val="000000"/>
-                <w:sz w:val="24"/>
-              </w:rPr>
-            </w:pPr>
-          </w:p>
-        </w:tc>
-        <w:tc>
-          <w:tcPr>
-            <w:tcW w:w="1134" w:type="dxa"/>
-            <w:vAlign w:val="bottom"/>
-          </w:tcPr>
-          <w:p>
-            <w:pPr>
-              <w:tabs>
-                <w:tab w:val="left" w:pos="6663"/>
-                <w:tab w:val="left" w:pos="7391"/>
-              </w:tabs>
-              <w:spacing w:line="480" w:lineRule="exact"/>
-              <w:ind w:leftChars="-51" w:left="-107" w:rightChars="-51" w:right="-107"/>
+              <w:ind w:rightChars="-13" w:right="-27"/>
               <w:jc w:val="right"/>
               <w:rPr>
-                <w:rFonts w:ascii="仿宋_GB2312" w:eastAsia="仿宋_GB2312"/>
+                <w:rFonts w:ascii="仿宋" w:eastAsia="仿宋" w:hAnsi="仿宋"/>
                 <w:color w:val="000000"/>
                 <w:sz w:val="24"/>
               </w:rPr>
             </w:pPr>
             <w:r>
               <w:rPr>
-                <w:rFonts w:ascii="仿宋_GB2312" w:eastAsia="仿宋_GB2312" w:hint="eastAsia"/>
-                <w:color w:val="000000"/>
-                <w:sz w:val="24"/>
-              </w:rPr>
-              <w:t>邮    编：</w:t>
+                <w:rFonts w:ascii="仿宋" w:eastAsia="仿宋" w:hAnsi="仿宋" w:hint="eastAsia"/>
+                <w:color w:val="000000"/>
+                <w:sz w:val="24"/>
+              </w:rPr>
+              <w:t>电　　话：</w:t>
             </w:r>
           </w:p>
         </w:tc>
         <w:tc>
           <w:tcPr>
-            <w:tcW w:w="1537" w:type="dxa"/>
+            <w:tcW w:w="1701" w:type="dxa"/>
             <w:tcBorders>
-              <w:top w:val="single" w:sz="4" w:space="0" w:color="auto"/>
               <w:bottom w:val="single" w:sz="4" w:space="0" w:color="auto"/>
             </w:tcBorders>
             <w:vAlign w:val="bottom"/>
@@ -1568,9 +1321,170 @@
                 <w:tab w:val="left" w:pos="7391"/>
               </w:tabs>
               <w:spacing w:line="480" w:lineRule="exact"/>
-              <w:jc w:val="center"/>
-              <w:rPr>
-                <w:rFonts w:ascii="仿宋_GB2312" w:eastAsia="仿宋_GB2312"/>
+              <w:ind w:rightChars="-59" w:right="-124"/>
+              <w:jc w:val="left"/>
+              <w:rPr>
+                <w:rFonts w:ascii="仿宋" w:eastAsia="仿宋" w:hAnsi="仿宋"/>
+                <w:color w:val="000000"/>
+                <w:sz w:val="24"/>
+              </w:rPr>
+            </w:pPr>
+            <w:r>
+              <w:rPr>
+                <w:rFonts w:ascii="仿宋" w:eastAsia="仿宋" w:hAnsi="仿宋"/>
+                <w:color w:val="000000"/>
+                <w:sz w:val="24"/>
+              </w:rPr>
+              <w:t>${phone2}</w:t>
+            </w:r>
+          </w:p>
+        </w:tc>
+      </w:tr>
+    </w:tbl>
+    <w:p>
+      <w:pPr>
+        <w:tabs>
+          <w:tab w:val="left" w:pos="6663"/>
+          <w:tab w:val="left" w:pos="7391"/>
+        </w:tabs>
+        <w:spacing w:line="20" w:lineRule="exact"/>
+        <w:rPr>
+          <w:rFonts w:ascii="仿宋" w:eastAsia="仿宋" w:hAnsi="仿宋"/>
+          <w:color w:val="000000"/>
+          <w:sz w:val="24"/>
+        </w:rPr>
+      </w:pPr>
+    </w:p>
+    <w:tbl>
+      <w:tblPr>
+        <w:tblW w:w="9242" w:type="dxa"/>
+        <w:tblLayout w:type="fixed"/>
+        <w:tblCellMar>
+          <w:left w:w="28" w:type="dxa"/>
+          <w:right w:w="28" w:type="dxa"/>
+        </w:tblCellMar>
+        <w:tblLook w:val="0000"/>
+      </w:tblPr>
+      <w:tblGrid>
+        <w:gridCol w:w="1021"/>
+        <w:gridCol w:w="5244"/>
+        <w:gridCol w:w="1276"/>
+        <w:gridCol w:w="1701"/>
+      </w:tblGrid>
+      <w:tr>
+        <w:trPr>
+          <w:trHeight w:val="510"/>
+        </w:trPr>
+        <w:tc>
+          <w:tcPr>
+            <w:tcW w:w="1021" w:type="dxa"/>
+            <w:vAlign w:val="bottom"/>
+          </w:tcPr>
+          <w:p>
+            <w:pPr>
+              <w:tabs>
+                <w:tab w:val="left" w:pos="6663"/>
+                <w:tab w:val="left" w:pos="7391"/>
+              </w:tabs>
+              <w:spacing w:line="480" w:lineRule="exact"/>
+              <w:jc w:val="left"/>
+              <w:rPr>
+                <w:rFonts w:ascii="仿宋" w:eastAsia="仿宋" w:hAnsi="仿宋"/>
+                <w:color w:val="000000"/>
+                <w:sz w:val="24"/>
+              </w:rPr>
+            </w:pPr>
+            <w:r>
+              <w:rPr>
+                <w:rFonts w:ascii="仿宋" w:eastAsia="仿宋" w:hAnsi="仿宋" w:hint="eastAsia"/>
+                <w:color w:val="000000"/>
+                <w:sz w:val="24"/>
+              </w:rPr>
+              <w:t>住所地：</w:t>
+            </w:r>
+          </w:p>
+        </w:tc>
+        <w:tc>
+          <w:tcPr>
+            <w:tcW w:w="5244" w:type="dxa"/>
+            <w:tcBorders>
+              <w:bottom w:val="single" w:sz="4" w:space="0" w:color="auto"/>
+            </w:tcBorders>
+            <w:vAlign w:val="bottom"/>
+          </w:tcPr>
+          <w:p>
+            <w:pPr>
+              <w:tabs>
+                <w:tab w:val="left" w:pos="6663"/>
+                <w:tab w:val="left" w:pos="7391"/>
+              </w:tabs>
+              <w:spacing w:line="280" w:lineRule="exact"/>
+              <w:ind w:leftChars="-13" w:left="-27"/>
+              <w:jc w:val="left"/>
+              <w:rPr>
+                <w:rFonts w:ascii="仿宋" w:eastAsia="仿宋" w:hAnsi="仿宋"/>
+                <w:color w:val="000000"/>
+                <w:sz w:val="24"/>
+              </w:rPr>
+            </w:pPr>
+            <w:r>
+              <w:rPr>
+                <w:rFonts w:ascii="仿宋" w:eastAsia="仿宋" w:hAnsi="仿宋"/>
+                <w:color w:val="000000"/>
+                <w:sz w:val="24"/>
+              </w:rPr>
+              <w:t>${address2}</w:t>
+            </w:r>
+          </w:p>
+        </w:tc>
+        <w:tc>
+          <w:tcPr>
+            <w:tcW w:w="1276" w:type="dxa"/>
+            <w:vAlign w:val="bottom"/>
+          </w:tcPr>
+          <w:p>
+            <w:pPr>
+              <w:tabs>
+                <w:tab w:val="left" w:pos="6663"/>
+                <w:tab w:val="left" w:pos="7391"/>
+              </w:tabs>
+              <w:spacing w:line="480" w:lineRule="exact"/>
+              <w:ind w:rightChars="-13" w:right="-27"/>
+              <w:jc w:val="right"/>
+              <w:rPr>
+                <w:rFonts w:ascii="仿宋" w:eastAsia="仿宋" w:hAnsi="仿宋"/>
+                <w:color w:val="000000"/>
+                <w:sz w:val="24"/>
+              </w:rPr>
+            </w:pPr>
+            <w:r>
+              <w:rPr>
+                <w:rFonts w:ascii="仿宋" w:eastAsia="仿宋" w:hAnsi="仿宋" w:hint="eastAsia"/>
+                <w:color w:val="000000"/>
+                <w:sz w:val="24"/>
+              </w:rPr>
+              <w:t>邮　　编：</w:t>
+            </w:r>
+          </w:p>
+        </w:tc>
+        <w:tc>
+          <w:tcPr>
+            <w:tcW w:w="1701" w:type="dxa"/>
+            <w:tcBorders>
+              <w:bottom w:val="single" w:sz="4" w:space="0" w:color="auto"/>
+            </w:tcBorders>
+            <w:vAlign w:val="bottom"/>
+          </w:tcPr>
+          <w:p>
+            <w:pPr>
+              <w:tabs>
+                <w:tab w:val="left" w:pos="6663"/>
+                <w:tab w:val="left" w:pos="7391"/>
+              </w:tabs>
+              <w:spacing w:line="480" w:lineRule="exact"/>
+              <w:jc w:val="left"/>
+              <w:rPr>
+                <w:rFonts w:ascii="仿宋" w:eastAsia="仿宋" w:hAnsi="仿宋"/>
                 <w:color w:val="000000"/>
                 <w:sz w:val="24"/>
               </w:rPr>
@@ -1584,25 +1498,25 @@
         <w:spacing w:line="480" w:lineRule="exact"/>
         <w:ind w:firstLineChars="200" w:firstLine="480"/>
         <w:rPr>
-          <w:rFonts w:ascii="仿宋_GB2312" w:eastAsia="仿宋_GB2312"/>
-          <w:color w:val="000000"/>
-          <w:sz w:val="24"/>
-        </w:rPr>
-      </w:pPr>
-    </w:p>
-    <w:p>
-      <w:pPr>
-        <w:spacing w:line="480" w:lineRule="exact"/>
-        <w:ind w:firstLineChars="200" w:firstLine="480"/>
-        <w:rPr>
-          <w:rFonts w:ascii="仿宋_GB2312" w:eastAsia="仿宋_GB2312"/>
-          <w:color w:val="000000"/>
-          <w:sz w:val="24"/>
-        </w:rPr>
-      </w:pPr>
-      <w:r>
-        <w:rPr>
-          <w:rFonts w:ascii="仿宋_GB2312" w:eastAsia="仿宋_GB2312" w:hint="eastAsia"/>
+          <w:rFonts w:ascii="仿宋" w:eastAsia="仿宋" w:hAnsi="仿宋"/>
+          <w:color w:val="000000"/>
+          <w:sz w:val="24"/>
+        </w:rPr>
+      </w:pPr>
+    </w:p>
+    <w:p>
+      <w:pPr>
+        <w:spacing w:line="480" w:lineRule="exact"/>
+        <w:ind w:firstLineChars="200" w:firstLine="480"/>
+        <w:rPr>
+          <w:rFonts w:ascii="仿宋" w:eastAsia="仿宋" w:hAnsi="仿宋"/>
+          <w:color w:val="000000"/>
+          <w:sz w:val="24"/>
+        </w:rPr>
+      </w:pPr>
+      <w:r>
+        <w:rPr>
+          <w:rFonts w:ascii="仿宋" w:eastAsia="仿宋" w:hAnsi="仿宋" w:hint="eastAsia"/>
           <w:color w:val="000000"/>
           <w:sz w:val="24"/>
         </w:rPr>
@@ -1614,7 +1528,7 @@
         <w:spacing w:line="480" w:lineRule="exact"/>
         <w:ind w:firstLineChars="200" w:firstLine="480"/>
         <w:rPr>
-          <w:rFonts w:ascii="仿宋_GB2312" w:eastAsia="仿宋_GB2312"/>
+          <w:rFonts w:ascii="仿宋" w:eastAsia="仿宋" w:hAnsi="仿宋"/>
           <w:color w:val="000000"/>
           <w:sz w:val="24"/>
         </w:rPr>
@@ -1625,7 +1539,7 @@
         <w:spacing w:line="480" w:lineRule="exact"/>
         <w:ind w:firstLineChars="200" w:firstLine="482"/>
         <w:rPr>
-          <w:rFonts w:ascii="仿宋_GB2312" w:eastAsia="仿宋_GB2312"/>
+          <w:rFonts w:ascii="仿宋" w:eastAsia="仿宋" w:hAnsi="仿宋"/>
           <w:b/>
           <w:color w:val="000000"/>
           <w:sz w:val="24"/>
@@ -1633,7 +1547,7 @@
       </w:pPr>
       <w:r>
         <w:rPr>
-          <w:rFonts w:ascii="仿宋_GB2312" w:eastAsia="仿宋_GB2312" w:hint="eastAsia"/>
+          <w:rFonts w:ascii="仿宋" w:eastAsia="仿宋" w:hAnsi="仿宋" w:hint="eastAsia"/>
           <w:b/>
           <w:color w:val="000000"/>
           <w:sz w:val="24"/>
@@ -1646,14 +1560,14 @@
         <w:spacing w:line="480" w:lineRule="exact"/>
         <w:ind w:firstLine="600"/>
         <w:rPr>
-          <w:rFonts w:ascii="仿宋_GB2312" w:eastAsia="仿宋_GB2312"/>
-          <w:color w:val="000000"/>
-          <w:sz w:val="24"/>
-        </w:rPr>
-      </w:pPr>
-      <w:r>
-        <w:rPr>
-          <w:rFonts w:ascii="仿宋_GB2312" w:eastAsia="仿宋_GB2312" w:hint="eastAsia"/>
+          <w:rFonts w:ascii="仿宋" w:eastAsia="仿宋" w:hAnsi="仿宋"/>
+          <w:color w:val="000000"/>
+          <w:sz w:val="24"/>
+        </w:rPr>
+      </w:pPr>
+      <w:r>
+        <w:rPr>
+          <w:rFonts w:ascii="仿宋" w:eastAsia="仿宋" w:hAnsi="仿宋" w:hint="eastAsia"/>
           <w:color w:val="000000"/>
           <w:sz w:val="24"/>
         </w:rPr>
@@ -1661,7 +1575,7 @@
       </w:r>
       <w:r>
         <w:rPr>
-          <w:rFonts w:ascii="仿宋_GB2312" w:eastAsia="仿宋_GB2312" w:hint="eastAsia"/>
+          <w:rFonts w:ascii="仿宋" w:eastAsia="仿宋" w:hAnsi="仿宋" w:hint="eastAsia"/>
           <w:color w:val="000000"/>
           <w:sz w:val="24"/>
         </w:rPr>
@@ -1673,14 +1587,14 @@
         <w:spacing w:line="480" w:lineRule="exact"/>
         <w:ind w:firstLine="600"/>
         <w:rPr>
-          <w:rFonts w:ascii="仿宋_GB2312" w:eastAsia="仿宋_GB2312"/>
-          <w:color w:val="000000"/>
-          <w:sz w:val="24"/>
-        </w:rPr>
-      </w:pPr>
-      <w:r>
-        <w:rPr>
-          <w:rFonts w:ascii="仿宋_GB2312" w:eastAsia="仿宋_GB2312" w:hint="eastAsia"/>
+          <w:rFonts w:ascii="仿宋" w:eastAsia="仿宋" w:hAnsi="仿宋"/>
+          <w:color w:val="000000"/>
+          <w:sz w:val="24"/>
+        </w:rPr>
+      </w:pPr>
+      <w:r>
+        <w:rPr>
+          <w:rFonts w:ascii="仿宋" w:eastAsia="仿宋" w:hAnsi="仿宋" w:hint="eastAsia"/>
           <w:color w:val="000000"/>
           <w:sz w:val="24"/>
         </w:rPr>
@@ -1692,7 +1606,7 @@
         <w:spacing w:line="480" w:lineRule="exact"/>
         <w:ind w:firstLineChars="196" w:firstLine="472"/>
         <w:rPr>
-          <w:rFonts w:ascii="仿宋_GB2312" w:eastAsia="仿宋_GB2312"/>
+          <w:rFonts w:ascii="仿宋" w:eastAsia="仿宋" w:hAnsi="仿宋"/>
           <w:b/>
           <w:color w:val="000000"/>
           <w:sz w:val="24"/>
@@ -1704,7 +1618,7 @@
         <w:spacing w:line="480" w:lineRule="exact"/>
         <w:ind w:firstLineChars="196" w:firstLine="472"/>
         <w:rPr>
-          <w:rFonts w:ascii="仿宋_GB2312" w:eastAsia="仿宋_GB2312"/>
+          <w:rFonts w:ascii="仿宋" w:eastAsia="仿宋" w:hAnsi="仿宋"/>
           <w:b/>
           <w:color w:val="000000"/>
           <w:sz w:val="24"/>
@@ -1712,35 +1626,111 @@
       </w:pPr>
       <w:r>
         <w:rPr>
-          <w:rFonts w:ascii="仿宋_GB2312" w:eastAsia="仿宋_GB2312" w:hint="eastAsia"/>
+          <w:rFonts w:ascii="仿宋" w:eastAsia="仿宋" w:hAnsi="仿宋" w:hint="eastAsia"/>
           <w:b/>
           <w:color w:val="000000"/>
           <w:sz w:val="24"/>
         </w:rPr>
+        <w:lastRenderedPageBreak/>
         <w:t>第二条 承包车辆</w:t>
       </w:r>
     </w:p>
     <w:tbl>
       <w:tblPr>
-        <w:tblW w:w="8950" w:type="dxa"/>
-        <w:tblInd w:w="534" w:type="dxa"/>
-        <w:tblLook w:val="04A0" w:firstRow="1" w:lastRow="0" w:firstColumn="1" w:lastColumn="0" w:noHBand="0" w:noVBand="1"/>
+        <w:tblW w:w="9214" w:type="dxa"/>
+        <w:tblInd w:w="108" w:type="dxa"/>
+        <w:tblLook w:val="04A0"/>
       </w:tblPr>
       <w:tblGrid>
-        <w:gridCol w:w="1452"/>
-        <w:gridCol w:w="480"/>
-        <w:gridCol w:w="2536"/>
-        <w:gridCol w:w="247"/>
-        <w:gridCol w:w="1134"/>
-        <w:gridCol w:w="3101"/>
+        <w:gridCol w:w="391"/>
+        <w:gridCol w:w="1594"/>
+        <w:gridCol w:w="3118"/>
+        <w:gridCol w:w="1560"/>
+        <w:gridCol w:w="2551"/>
       </w:tblGrid>
       <w:tr>
         <w:trPr>
-          <w:trHeight w:val="334"/>
+          <w:trHeight w:val="341"/>
         </w:trPr>
         <w:tc>
           <w:tcPr>
-            <w:tcW w:w="1452" w:type="dxa"/>
+            <w:tcW w:w="391" w:type="dxa"/>
+          </w:tcPr>
+          <w:p>
+            <w:pPr>
+              <w:spacing w:line="480" w:lineRule="exact"/>
+              <w:ind w:leftChars="-51" w:left="-107" w:rightChars="-46" w:right="-97"/>
+              <w:jc w:val="left"/>
+              <w:rPr>
+                <w:rFonts w:ascii="仿宋" w:eastAsia="仿宋" w:hAnsi="仿宋"/>
+                <w:color w:val="000000"/>
+                <w:sz w:val="24"/>
+              </w:rPr>
+            </w:pPr>
+          </w:p>
+        </w:tc>
+        <w:tc>
+          <w:tcPr>
+            <w:tcW w:w="1594" w:type="dxa"/>
+            <w:hideMark/>
+          </w:tcPr>
+          <w:p>
+            <w:pPr>
+              <w:wordWrap w:val="0"/>
+              <w:spacing w:line="480" w:lineRule="exact"/>
+              <w:ind w:leftChars="-51" w:left="-107" w:rightChars="-46" w:right="-97"/>
+              <w:jc w:val="right"/>
+              <w:rPr>
+                <w:rFonts w:ascii="仿宋" w:eastAsia="仿宋" w:hAnsi="仿宋"/>
+                <w:color w:val="000000"/>
+                <w:sz w:val="24"/>
+              </w:rPr>
+            </w:pPr>
+            <w:r>
+              <w:rPr>
+                <w:rFonts w:ascii="仿宋" w:eastAsia="仿宋" w:hAnsi="仿宋" w:hint="eastAsia"/>
+                <w:color w:val="000000"/>
+                <w:kern w:val="0"/>
+                <w:sz w:val="24"/>
+              </w:rPr>
+              <w:t>名　　称：</w:t>
+            </w:r>
+          </w:p>
+        </w:tc>
+        <w:tc>
+          <w:tcPr>
+            <w:tcW w:w="3118" w:type="dxa"/>
+            <w:tcBorders>
+              <w:top w:val="nil"/>
+              <w:left w:val="nil"/>
+              <w:bottom w:val="single" w:sz="4" w:space="0" w:color="auto"/>
+              <w:right w:val="nil"/>
+            </w:tcBorders>
+            <w:hideMark/>
+          </w:tcPr>
+          <w:p>
+            <w:pPr>
+              <w:spacing w:line="480" w:lineRule="exact"/>
+              <w:jc w:val="center"/>
+              <w:rPr>
+                <w:rFonts w:ascii="仿宋" w:eastAsia="仿宋" w:hAnsi="仿宋"/>
+                <w:color w:val="000000"/>
+                <w:sz w:val="24"/>
+              </w:rPr>
+            </w:pPr>
+            <w:r>
+              <w:rPr>
+                <w:rFonts w:ascii="仿宋" w:eastAsia="仿宋" w:hAnsi="仿宋" w:hint="eastAsia"/>
+                <w:color w:val="000000"/>
+                <w:sz w:val="24"/>
+              </w:rPr>
+              <w:t>出　租　汽　车</w:t>
+            </w:r>
+          </w:p>
+        </w:tc>
+        <w:tc>
+          <w:tcPr>
+            <w:tcW w:w="1560" w:type="dxa"/>
           </w:tcPr>
           <w:p>
             <w:pPr>
@@ -1748,139 +1738,134 @@
               <w:ind w:leftChars="-51" w:left="-107" w:rightChars="-46" w:right="-97"/>
               <w:jc w:val="right"/>
               <w:rPr>
-                <w:rFonts w:ascii="仿宋_GB2312" w:eastAsia="仿宋_GB2312"/>
+                <w:rFonts w:ascii="仿宋" w:eastAsia="仿宋" w:hAnsi="仿宋"/>
                 <w:color w:val="000000"/>
                 <w:sz w:val="24"/>
               </w:rPr>
             </w:pPr>
             <w:r>
               <w:rPr>
-                <w:rFonts w:ascii="仿宋_GB2312" w:eastAsia="仿宋_GB2312" w:hint="eastAsia"/>
-                <w:color w:val="000000"/>
-                <w:sz w:val="24"/>
-              </w:rPr>
-              <w:t xml:space="preserve">名   </w:t>
-            </w:r>
-            <w:r>
-              <w:rPr>
-                <w:rFonts w:ascii="仿宋_GB2312" w:eastAsia="仿宋_GB2312" w:hint="eastAsia"/>
-                <w:color w:val="000000"/>
-                <w:sz w:val="24"/>
-              </w:rPr>
-              <w:t xml:space="preserve">  </w:t>
-            </w:r>
-            <w:r>
-              <w:rPr>
-                <w:rFonts w:ascii="仿宋_GB2312" w:eastAsia="仿宋_GB2312" w:hint="eastAsia"/>
-                <w:color w:val="000000"/>
-                <w:sz w:val="24"/>
-              </w:rPr>
-              <w:t xml:space="preserve"> 称：</w:t>
+                <w:rFonts w:ascii="仿宋" w:eastAsia="仿宋" w:hAnsi="仿宋" w:hint="eastAsia"/>
+                <w:color w:val="000000"/>
+                <w:sz w:val="24"/>
+              </w:rPr>
+              <w:t>数　　量：</w:t>
             </w:r>
           </w:p>
         </w:tc>
         <w:tc>
           <w:tcPr>
-            <w:tcW w:w="3016" w:type="dxa"/>
-            <w:gridSpan w:val="2"/>
+            <w:tcW w:w="2551" w:type="dxa"/>
             <w:tcBorders>
+              <w:top w:val="nil"/>
+              <w:left w:val="nil"/>
               <w:bottom w:val="single" w:sz="4" w:space="0" w:color="auto"/>
+              <w:right w:val="nil"/>
             </w:tcBorders>
+            <w:hideMark/>
           </w:tcPr>
           <w:p>
             <w:pPr>
               <w:spacing w:line="480" w:lineRule="exact"/>
               <w:jc w:val="center"/>
               <w:rPr>
-                <w:rFonts w:ascii="仿宋_GB2312" w:eastAsia="仿宋_GB2312"/>
+                <w:rFonts w:ascii="仿宋" w:eastAsia="仿宋" w:hAnsi="仿宋"/>
                 <w:color w:val="000000"/>
                 <w:sz w:val="24"/>
               </w:rPr>
             </w:pPr>
             <w:r>
               <w:rPr>
-                <w:rFonts w:ascii="仿宋_GB2312" w:eastAsia="仿宋_GB2312" w:hint="eastAsia"/>
-                <w:color w:val="000000"/>
-                <w:sz w:val="24"/>
-              </w:rPr>
-              <w:t>出 租 汽 车</w:t>
-            </w:r>
-          </w:p>
-        </w:tc>
-        <w:tc>
-          <w:tcPr>
-            <w:tcW w:w="247" w:type="dxa"/>
-          </w:tcPr>
-          <w:p>
-            <w:pPr>
-              <w:spacing w:line="480" w:lineRule="exact"/>
-              <w:rPr>
-                <w:rFonts w:ascii="仿宋_GB2312" w:eastAsia="仿宋_GB2312"/>
-                <w:color w:val="000000"/>
-                <w:sz w:val="24"/>
-              </w:rPr>
-            </w:pPr>
-          </w:p>
-        </w:tc>
-        <w:tc>
-          <w:tcPr>
-            <w:tcW w:w="1134" w:type="dxa"/>
-          </w:tcPr>
-          <w:p>
-            <w:pPr>
-              <w:spacing w:line="480" w:lineRule="exact"/>
-              <w:ind w:leftChars="-51" w:left="-107" w:rightChars="-46" w:right="-97"/>
-              <w:rPr>
-                <w:rFonts w:ascii="仿宋_GB2312" w:eastAsia="仿宋_GB2312"/>
-                <w:color w:val="000000"/>
-                <w:sz w:val="24"/>
-              </w:rPr>
-            </w:pPr>
-            <w:r>
-              <w:rPr>
-                <w:rFonts w:ascii="仿宋_GB2312" w:eastAsia="仿宋_GB2312" w:hint="eastAsia"/>
-                <w:color w:val="000000"/>
-                <w:sz w:val="24"/>
-              </w:rPr>
-              <w:t>数    量：</w:t>
-            </w:r>
-          </w:p>
-        </w:tc>
-        <w:tc>
-          <w:tcPr>
-            <w:tcW w:w="3101" w:type="dxa"/>
-            <w:tcBorders>
-              <w:bottom w:val="single" w:sz="4" w:space="0" w:color="auto"/>
-            </w:tcBorders>
-          </w:tcPr>
-          <w:p>
-            <w:pPr>
-              <w:spacing w:line="480" w:lineRule="exact"/>
-              <w:jc w:val="center"/>
-              <w:rPr>
-                <w:rFonts w:ascii="仿宋_GB2312" w:eastAsia="仿宋_GB2312"/>
-                <w:color w:val="000000"/>
-                <w:sz w:val="24"/>
-              </w:rPr>
-            </w:pPr>
-            <w:r>
-              <w:rPr>
-                <w:rFonts w:ascii="仿宋_GB2312" w:eastAsia="仿宋_GB2312" w:hint="eastAsia"/>
-                <w:color w:val="000000"/>
-                <w:sz w:val="24"/>
-              </w:rPr>
-              <w:t>壹 辆</w:t>
+                <w:rFonts w:ascii="仿宋" w:eastAsia="仿宋" w:hAnsi="仿宋" w:hint="eastAsia"/>
+                <w:color w:val="000000"/>
+                <w:sz w:val="24"/>
+              </w:rPr>
+              <w:t>壹　辆</w:t>
             </w:r>
           </w:p>
         </w:tc>
       </w:tr>
       <w:tr>
         <w:trPr>
-          <w:trHeight w:val="290"/>
+          <w:trHeight w:val="296"/>
         </w:trPr>
         <w:tc>
           <w:tcPr>
-            <w:tcW w:w="1452" w:type="dxa"/>
+            <w:tcW w:w="391" w:type="dxa"/>
+          </w:tcPr>
+          <w:p>
+            <w:pPr>
+              <w:spacing w:line="480" w:lineRule="exact"/>
+              <w:ind w:leftChars="-51" w:left="-107" w:rightChars="-46" w:right="-97"/>
+              <w:rPr>
+                <w:rFonts w:ascii="仿宋" w:eastAsia="仿宋" w:hAnsi="仿宋"/>
+                <w:color w:val="000000"/>
+                <w:sz w:val="24"/>
+              </w:rPr>
+            </w:pPr>
+          </w:p>
+        </w:tc>
+        <w:tc>
+          <w:tcPr>
+            <w:tcW w:w="1594" w:type="dxa"/>
+            <w:hideMark/>
+          </w:tcPr>
+          <w:p>
+            <w:pPr>
+              <w:wordWrap w:val="0"/>
+              <w:spacing w:line="480" w:lineRule="exact"/>
+              <w:ind w:leftChars="-51" w:left="-107" w:rightChars="-46" w:right="-97"/>
+              <w:jc w:val="right"/>
+              <w:rPr>
+                <w:rFonts w:ascii="仿宋" w:eastAsia="仿宋" w:hAnsi="仿宋"/>
+                <w:color w:val="000000"/>
+                <w:sz w:val="24"/>
+              </w:rPr>
+            </w:pPr>
+            <w:r>
+              <w:rPr>
+                <w:rFonts w:ascii="仿宋" w:eastAsia="仿宋" w:hAnsi="仿宋" w:hint="eastAsia"/>
+                <w:color w:val="000000"/>
+                <w:sz w:val="24"/>
+              </w:rPr>
+              <w:t>用　　途：</w:t>
+            </w:r>
+          </w:p>
+        </w:tc>
+        <w:tc>
+          <w:tcPr>
+            <w:tcW w:w="3118" w:type="dxa"/>
+            <w:tcBorders>
+              <w:top w:val="single" w:sz="4" w:space="0" w:color="auto"/>
+              <w:left w:val="nil"/>
+              <w:bottom w:val="single" w:sz="4" w:space="0" w:color="auto"/>
+              <w:right w:val="nil"/>
+            </w:tcBorders>
+            <w:hideMark/>
+          </w:tcPr>
+          <w:p>
+            <w:pPr>
+              <w:spacing w:line="480" w:lineRule="exact"/>
+              <w:jc w:val="center"/>
+              <w:rPr>
+                <w:rFonts w:ascii="仿宋" w:eastAsia="仿宋" w:hAnsi="仿宋"/>
+                <w:color w:val="000000"/>
+                <w:sz w:val="24"/>
+              </w:rPr>
+            </w:pPr>
+            <w:r>
+              <w:rPr>
+                <w:rFonts w:ascii="仿宋" w:eastAsia="仿宋" w:hAnsi="仿宋" w:hint="eastAsia"/>
+                <w:color w:val="000000"/>
+                <w:sz w:val="24"/>
+              </w:rPr>
+              <w:t>出　租　客　运</w:t>
+            </w:r>
+          </w:p>
+        </w:tc>
+        <w:tc>
+          <w:tcPr>
+            <w:tcW w:w="1560" w:type="dxa"/>
           </w:tcPr>
           <w:p>
             <w:pPr>
@@ -1888,98 +1873,14 @@
               <w:ind w:leftChars="-51" w:left="-107" w:rightChars="-46" w:right="-97"/>
               <w:jc w:val="right"/>
               <w:rPr>
-                <w:rFonts w:ascii="仿宋_GB2312" w:eastAsia="仿宋_GB2312"/>
+                <w:rFonts w:ascii="仿宋" w:eastAsia="仿宋" w:hAnsi="仿宋"/>
                 <w:color w:val="000000"/>
                 <w:sz w:val="24"/>
               </w:rPr>
             </w:pPr>
             <w:r>
               <w:rPr>
-                <w:rFonts w:ascii="仿宋_GB2312" w:eastAsia="仿宋_GB2312" w:hint="eastAsia"/>
-                <w:color w:val="000000"/>
-                <w:sz w:val="24"/>
-              </w:rPr>
-              <w:t xml:space="preserve">用  </w:t>
-            </w:r>
-            <w:r>
-              <w:rPr>
-                <w:rFonts w:ascii="仿宋_GB2312" w:eastAsia="仿宋_GB2312" w:hint="eastAsia"/>
-                <w:color w:val="000000"/>
-                <w:sz w:val="24"/>
-              </w:rPr>
-              <w:t xml:space="preserve">  </w:t>
-            </w:r>
-            <w:r>
-              <w:rPr>
-                <w:rFonts w:ascii="仿宋_GB2312" w:eastAsia="仿宋_GB2312" w:hint="eastAsia"/>
-                <w:color w:val="000000"/>
-                <w:sz w:val="24"/>
-              </w:rPr>
-              <w:t xml:space="preserve">  途：</w:t>
-            </w:r>
-          </w:p>
-        </w:tc>
-        <w:tc>
-          <w:tcPr>
-            <w:tcW w:w="3016" w:type="dxa"/>
-            <w:gridSpan w:val="2"/>
-            <w:tcBorders>
-              <w:top w:val="single" w:sz="4" w:space="0" w:color="auto"/>
-              <w:bottom w:val="single" w:sz="4" w:space="0" w:color="auto"/>
-            </w:tcBorders>
-          </w:tcPr>
-          <w:p>
-            <w:pPr>
-              <w:spacing w:line="480" w:lineRule="exact"/>
-              <w:jc w:val="center"/>
-              <w:rPr>
-                <w:rFonts w:ascii="仿宋_GB2312" w:eastAsia="仿宋_GB2312"/>
-                <w:color w:val="000000"/>
-                <w:sz w:val="24"/>
-              </w:rPr>
-            </w:pPr>
-            <w:r>
-              <w:rPr>
-                <w:rFonts w:ascii="仿宋_GB2312" w:eastAsia="仿宋_GB2312" w:hint="eastAsia"/>
-                <w:color w:val="000000"/>
-                <w:sz w:val="24"/>
-              </w:rPr>
-              <w:t>出 租 客 运</w:t>
-            </w:r>
-          </w:p>
-        </w:tc>
-        <w:tc>
-          <w:tcPr>
-            <w:tcW w:w="247" w:type="dxa"/>
-          </w:tcPr>
-          <w:p>
-            <w:pPr>
-              <w:spacing w:line="480" w:lineRule="exact"/>
-              <w:rPr>
-                <w:rFonts w:ascii="仿宋_GB2312" w:eastAsia="仿宋_GB2312"/>
-                <w:color w:val="000000"/>
-                <w:sz w:val="24"/>
-              </w:rPr>
-            </w:pPr>
-          </w:p>
-        </w:tc>
-        <w:tc>
-          <w:tcPr>
-            <w:tcW w:w="1134" w:type="dxa"/>
-          </w:tcPr>
-          <w:p>
-            <w:pPr>
-              <w:spacing w:line="480" w:lineRule="exact"/>
-              <w:ind w:leftChars="-51" w:left="-107" w:rightChars="-46" w:right="-97"/>
-              <w:rPr>
-                <w:rFonts w:ascii="仿宋_GB2312" w:eastAsia="仿宋_GB2312"/>
-                <w:color w:val="000000"/>
-                <w:sz w:val="24"/>
-              </w:rPr>
-            </w:pPr>
-            <w:r>
-              <w:rPr>
-                <w:rFonts w:ascii="仿宋_GB2312" w:eastAsia="仿宋_GB2312" w:hint="eastAsia"/>
+                <w:rFonts w:ascii="仿宋" w:eastAsia="仿宋" w:hAnsi="仿宋" w:hint="eastAsia"/>
                 <w:color w:val="000000"/>
                 <w:sz w:val="24"/>
               </w:rPr>
@@ -1989,25 +1890,28 @@
         </w:tc>
         <w:tc>
           <w:tcPr>
-            <w:tcW w:w="3101" w:type="dxa"/>
+            <w:tcW w:w="2551" w:type="dxa"/>
             <w:tcBorders>
               <w:top w:val="single" w:sz="4" w:space="0" w:color="auto"/>
+              <w:left w:val="nil"/>
               <w:bottom w:val="single" w:sz="4" w:space="0" w:color="auto"/>
+              <w:right w:val="nil"/>
             </w:tcBorders>
+            <w:hideMark/>
           </w:tcPr>
           <w:p>
             <w:pPr>
               <w:spacing w:line="480" w:lineRule="exact"/>
               <w:jc w:val="center"/>
               <w:rPr>
-                <w:rFonts w:ascii="仿宋_GB2312" w:eastAsia="仿宋_GB2312"/>
+                <w:rFonts w:ascii="仿宋" w:eastAsia="仿宋" w:hAnsi="仿宋"/>
                 <w:color w:val="000000"/>
                 <w:sz w:val="24"/>
               </w:rPr>
             </w:pPr>
             <w:r>
               <w:rPr>
-                <w:rFonts w:ascii="仿宋_GB2312" w:eastAsia="仿宋_GB2312"/>
+                <w:rFonts w:ascii="仿宋" w:eastAsia="仿宋" w:hAnsi="仿宋" w:hint="eastAsia"/>
                 <w:color w:val="000000"/>
                 <w:sz w:val="24"/>
               </w:rPr>
@@ -2018,11 +1922,29 @@
       </w:tr>
       <w:tr>
         <w:trPr>
-          <w:trHeight w:val="309"/>
+          <w:trHeight w:val="315"/>
         </w:trPr>
         <w:tc>
           <w:tcPr>
-            <w:tcW w:w="1452" w:type="dxa"/>
+            <w:tcW w:w="391" w:type="dxa"/>
+          </w:tcPr>
+          <w:p>
+            <w:pPr>
+              <w:spacing w:line="480" w:lineRule="exact"/>
+              <w:ind w:leftChars="-51" w:left="-107" w:rightChars="-46" w:right="-97"/>
+              <w:rPr>
+                <w:rFonts w:ascii="仿宋" w:eastAsia="仿宋" w:hAnsi="仿宋"/>
+                <w:color w:val="000000"/>
+                <w:kern w:val="0"/>
+                <w:sz w:val="24"/>
+              </w:rPr>
+            </w:pPr>
+          </w:p>
+        </w:tc>
+        <w:tc>
+          <w:tcPr>
+            <w:tcW w:w="1594" w:type="dxa"/>
+            <w:hideMark/>
           </w:tcPr>
           <w:p>
             <w:pPr>
@@ -2030,56 +1952,46 @@
               <w:ind w:leftChars="-51" w:left="-107" w:rightChars="-46" w:right="-97"/>
               <w:jc w:val="right"/>
               <w:rPr>
-                <w:rFonts w:ascii="仿宋_GB2312" w:eastAsia="仿宋_GB2312"/>
+                <w:rFonts w:ascii="仿宋" w:eastAsia="仿宋" w:hAnsi="仿宋"/>
                 <w:color w:val="000000"/>
                 <w:sz w:val="24"/>
               </w:rPr>
             </w:pPr>
             <w:r>
               <w:rPr>
-                <w:rFonts w:ascii="仿宋_GB2312" w:eastAsia="仿宋_GB2312" w:hint="eastAsia"/>
-                <w:color w:val="000000"/>
-                <w:spacing w:val="30"/>
+                <w:rFonts w:ascii="仿宋" w:eastAsia="仿宋" w:hAnsi="仿宋" w:hint="eastAsia"/>
+                <w:color w:val="000000"/>
                 <w:kern w:val="0"/>
                 <w:sz w:val="24"/>
-                <w:fitText w:val="1440" w:id="96183296"/>
-              </w:rPr>
-              <w:t>厂牌型号</w:t>
-            </w:r>
-            <w:r>
-              <w:rPr>
-                <w:rFonts w:ascii="仿宋_GB2312" w:eastAsia="仿宋_GB2312" w:hint="eastAsia"/>
-                <w:color w:val="000000"/>
-                <w:kern w:val="0"/>
-                <w:sz w:val="24"/>
-                <w:fitText w:val="1440" w:id="96183296"/>
-              </w:rPr>
-              <w:t>：</w:t>
+              </w:rPr>
+              <w:t>厂牌型号：</w:t>
             </w:r>
           </w:p>
         </w:tc>
         <w:tc>
           <w:tcPr>
-            <w:tcW w:w="3016" w:type="dxa"/>
-            <w:gridSpan w:val="2"/>
+            <w:tcW w:w="3118" w:type="dxa"/>
             <w:tcBorders>
               <w:top w:val="single" w:sz="4" w:space="0" w:color="auto"/>
+              <w:left w:val="nil"/>
               <w:bottom w:val="single" w:sz="4" w:space="0" w:color="auto"/>
+              <w:right w:val="nil"/>
             </w:tcBorders>
+            <w:hideMark/>
           </w:tcPr>
           <w:p>
             <w:pPr>
               <w:spacing w:line="480" w:lineRule="exact"/>
               <w:jc w:val="center"/>
               <w:rPr>
-                <w:rFonts w:ascii="仿宋_GB2312" w:eastAsia="仿宋_GB2312"/>
+                <w:rFonts w:ascii="仿宋" w:eastAsia="仿宋" w:hAnsi="仿宋"/>
                 <w:color w:val="000000"/>
                 <w:sz w:val="24"/>
               </w:rPr>
             </w:pPr>
             <w:r>
               <w:rPr>
-                <w:rFonts w:ascii="仿宋_GB2312" w:eastAsia="仿宋_GB2312"/>
+                <w:rFonts w:ascii="仿宋" w:eastAsia="仿宋" w:hAnsi="仿宋" w:hint="eastAsia"/>
                 <w:color w:val="000000"/>
                 <w:sz w:val="24"/>
               </w:rPr>
@@ -2089,36 +2001,22 @@
         </w:tc>
         <w:tc>
           <w:tcPr>
-            <w:tcW w:w="247" w:type="dxa"/>
-          </w:tcPr>
-          <w:p>
-            <w:pPr>
-              <w:spacing w:line="480" w:lineRule="exact"/>
-              <w:rPr>
-                <w:rFonts w:ascii="仿宋_GB2312" w:eastAsia="仿宋_GB2312"/>
-                <w:color w:val="000000"/>
-                <w:sz w:val="24"/>
-              </w:rPr>
-            </w:pPr>
-          </w:p>
-        </w:tc>
-        <w:tc>
-          <w:tcPr>
-            <w:tcW w:w="1134" w:type="dxa"/>
+            <w:tcW w:w="1560" w:type="dxa"/>
           </w:tcPr>
           <w:p>
             <w:pPr>
               <w:spacing w:line="480" w:lineRule="exact"/>
               <w:ind w:leftChars="-51" w:left="-107" w:rightChars="-46" w:right="-97"/>
-              <w:rPr>
-                <w:rFonts w:ascii="仿宋_GB2312" w:eastAsia="仿宋_GB2312"/>
+              <w:jc w:val="right"/>
+              <w:rPr>
+                <w:rFonts w:ascii="仿宋" w:eastAsia="仿宋" w:hAnsi="仿宋"/>
                 <w:color w:val="000000"/>
                 <w:sz w:val="24"/>
               </w:rPr>
             </w:pPr>
             <w:r>
               <w:rPr>
-                <w:rFonts w:ascii="仿宋_GB2312" w:eastAsia="仿宋_GB2312" w:hint="eastAsia"/>
+                <w:rFonts w:ascii="仿宋" w:eastAsia="仿宋" w:hAnsi="仿宋" w:hint="eastAsia"/>
                 <w:color w:val="000000"/>
                 <w:sz w:val="24"/>
               </w:rPr>
@@ -2128,25 +2026,28 @@
         </w:tc>
         <w:tc>
           <w:tcPr>
-            <w:tcW w:w="3101" w:type="dxa"/>
+            <w:tcW w:w="2551" w:type="dxa"/>
             <w:tcBorders>
               <w:top w:val="single" w:sz="4" w:space="0" w:color="auto"/>
+              <w:left w:val="nil"/>
               <w:bottom w:val="single" w:sz="4" w:space="0" w:color="auto"/>
+              <w:right w:val="nil"/>
             </w:tcBorders>
+            <w:hideMark/>
           </w:tcPr>
           <w:p>
             <w:pPr>
               <w:spacing w:line="480" w:lineRule="exact"/>
               <w:jc w:val="center"/>
               <w:rPr>
-                <w:rFonts w:ascii="仿宋_GB2312" w:eastAsia="仿宋_GB2312"/>
+                <w:rFonts w:ascii="仿宋" w:eastAsia="仿宋" w:hAnsi="仿宋"/>
                 <w:color w:val="000000"/>
                 <w:sz w:val="24"/>
               </w:rPr>
             </w:pPr>
             <w:r>
               <w:rPr>
-                <w:rFonts w:ascii="仿宋_GB2312" w:eastAsia="仿宋_GB2312"/>
+                <w:rFonts w:ascii="仿宋" w:eastAsia="仿宋" w:hAnsi="仿宋" w:hint="eastAsia"/>
                 <w:color w:val="000000"/>
                 <w:sz w:val="24"/>
               </w:rPr>
@@ -2157,11 +2058,28 @@
       </w:tr>
       <w:tr>
         <w:trPr>
-          <w:trHeight w:val="352"/>
+          <w:trHeight w:val="359"/>
         </w:trPr>
         <w:tc>
           <w:tcPr>
-            <w:tcW w:w="1452" w:type="dxa"/>
+            <w:tcW w:w="391" w:type="dxa"/>
+          </w:tcPr>
+          <w:p>
+            <w:pPr>
+              <w:spacing w:line="480" w:lineRule="exact"/>
+              <w:ind w:leftChars="-51" w:left="-107" w:rightChars="-51" w:right="-107"/>
+              <w:rPr>
+                <w:rFonts w:ascii="仿宋" w:eastAsia="仿宋" w:hAnsi="仿宋"/>
+                <w:color w:val="000000"/>
+                <w:sz w:val="24"/>
+              </w:rPr>
+            </w:pPr>
+          </w:p>
+        </w:tc>
+        <w:tc>
+          <w:tcPr>
+            <w:tcW w:w="1594" w:type="dxa"/>
+            <w:hideMark/>
           </w:tcPr>
           <w:p>
             <w:pPr>
@@ -2169,14 +2087,14 @@
               <w:ind w:leftChars="-51" w:left="-107" w:rightChars="-51" w:right="-107"/>
               <w:jc w:val="right"/>
               <w:rPr>
-                <w:rFonts w:ascii="仿宋_GB2312" w:eastAsia="仿宋_GB2312"/>
+                <w:rFonts w:ascii="仿宋" w:eastAsia="仿宋" w:hAnsi="仿宋"/>
                 <w:color w:val="000000"/>
                 <w:sz w:val="24"/>
               </w:rPr>
             </w:pPr>
             <w:r>
               <w:rPr>
-                <w:rFonts w:ascii="仿宋_GB2312" w:eastAsia="仿宋_GB2312" w:hint="eastAsia"/>
+                <w:rFonts w:ascii="仿宋" w:eastAsia="仿宋" w:hAnsi="仿宋" w:hint="eastAsia"/>
                 <w:color w:val="000000"/>
                 <w:sz w:val="24"/>
               </w:rPr>
@@ -2186,25 +2104,28 @@
         </w:tc>
         <w:tc>
           <w:tcPr>
-            <w:tcW w:w="3016" w:type="dxa"/>
-            <w:gridSpan w:val="2"/>
+            <w:tcW w:w="3118" w:type="dxa"/>
             <w:tcBorders>
+              <w:top w:val="nil"/>
+              <w:left w:val="nil"/>
               <w:bottom w:val="single" w:sz="4" w:space="0" w:color="auto"/>
+              <w:right w:val="nil"/>
             </w:tcBorders>
+            <w:hideMark/>
           </w:tcPr>
           <w:p>
             <w:pPr>
               <w:spacing w:line="480" w:lineRule="exact"/>
               <w:jc w:val="center"/>
               <w:rPr>
-                <w:rFonts w:ascii="仿宋_GB2312" w:eastAsia="仿宋_GB2312"/>
+                <w:rFonts w:ascii="仿宋" w:eastAsia="仿宋" w:hAnsi="仿宋"/>
                 <w:color w:val="000000"/>
                 <w:sz w:val="24"/>
               </w:rPr>
             </w:pPr>
             <w:r>
               <w:rPr>
-                <w:rFonts w:ascii="仿宋_GB2312" w:eastAsia="仿宋_GB2312"/>
+                <w:rFonts w:ascii="仿宋" w:eastAsia="仿宋" w:hAnsi="仿宋" w:hint="eastAsia"/>
                 <w:color w:val="000000"/>
                 <w:sz w:val="24"/>
               </w:rPr>
@@ -2214,36 +2135,22 @@
         </w:tc>
         <w:tc>
           <w:tcPr>
-            <w:tcW w:w="247" w:type="dxa"/>
-          </w:tcPr>
-          <w:p>
-            <w:pPr>
-              <w:spacing w:line="480" w:lineRule="exact"/>
-              <w:rPr>
-                <w:rFonts w:ascii="仿宋_GB2312" w:eastAsia="仿宋_GB2312"/>
-                <w:color w:val="000000"/>
-                <w:sz w:val="24"/>
-              </w:rPr>
-            </w:pPr>
-          </w:p>
-        </w:tc>
-        <w:tc>
-          <w:tcPr>
-            <w:tcW w:w="1134" w:type="dxa"/>
+            <w:tcW w:w="1560" w:type="dxa"/>
           </w:tcPr>
           <w:p>
             <w:pPr>
               <w:spacing w:line="480" w:lineRule="exact"/>
               <w:ind w:leftChars="-51" w:left="-107" w:rightChars="-46" w:right="-97"/>
-              <w:rPr>
-                <w:rFonts w:ascii="仿宋_GB2312" w:eastAsia="仿宋_GB2312"/>
+              <w:jc w:val="right"/>
+              <w:rPr>
+                <w:rFonts w:ascii="仿宋" w:eastAsia="仿宋" w:hAnsi="仿宋"/>
                 <w:color w:val="000000"/>
                 <w:sz w:val="24"/>
               </w:rPr>
             </w:pPr>
             <w:r>
               <w:rPr>
-                <w:rFonts w:ascii="仿宋_GB2312" w:eastAsia="仿宋_GB2312" w:hint="eastAsia"/>
+                <w:rFonts w:ascii="仿宋" w:eastAsia="仿宋" w:hAnsi="仿宋" w:hint="eastAsia"/>
                 <w:color w:val="000000"/>
                 <w:sz w:val="24"/>
               </w:rPr>
@@ -2253,25 +2160,28 @@
         </w:tc>
         <w:tc>
           <w:tcPr>
-            <w:tcW w:w="3101" w:type="dxa"/>
+            <w:tcW w:w="2551" w:type="dxa"/>
             <w:tcBorders>
               <w:top w:val="single" w:sz="4" w:space="0" w:color="auto"/>
+              <w:left w:val="nil"/>
               <w:bottom w:val="single" w:sz="4" w:space="0" w:color="auto"/>
+              <w:right w:val="nil"/>
             </w:tcBorders>
+            <w:hideMark/>
           </w:tcPr>
           <w:p>
             <w:pPr>
               <w:spacing w:line="480" w:lineRule="exact"/>
               <w:jc w:val="center"/>
               <w:rPr>
-                <w:rFonts w:ascii="仿宋_GB2312" w:eastAsia="仿宋_GB2312"/>
+                <w:rFonts w:ascii="仿宋" w:eastAsia="仿宋" w:hAnsi="仿宋"/>
                 <w:color w:val="000000"/>
                 <w:sz w:val="24"/>
               </w:rPr>
             </w:pPr>
             <w:r>
               <w:rPr>
-                <w:rFonts w:ascii="仿宋_GB2312" w:eastAsia="仿宋_GB2312"/>
+                <w:rFonts w:ascii="仿宋" w:eastAsia="仿宋" w:hAnsi="仿宋" w:hint="eastAsia"/>
                 <w:color w:val="000000"/>
                 <w:sz w:val="24"/>
               </w:rPr>
@@ -2280,28 +2190,68 @@
           </w:p>
         </w:tc>
       </w:tr>
+    </w:tbl>
+    <w:p>
+      <w:pPr>
+        <w:spacing w:line="20" w:lineRule="exact"/>
+        <w:ind w:firstLine="420"/>
+        <w:rPr>
+          <w:rFonts w:ascii="仿宋" w:eastAsia="仿宋" w:hAnsi="仿宋"/>
+          <w:color w:val="000000"/>
+          <w:sz w:val="24"/>
+        </w:rPr>
+      </w:pPr>
+    </w:p>
+    <w:tbl>
+      <w:tblPr>
+        <w:tblW w:w="9214" w:type="dxa"/>
+        <w:tblInd w:w="108" w:type="dxa"/>
+        <w:tblLook w:val="04A0"/>
+      </w:tblPr>
+      <w:tblGrid>
+        <w:gridCol w:w="426"/>
+        <w:gridCol w:w="1984"/>
+        <w:gridCol w:w="6804"/>
+      </w:tblGrid>
       <w:tr>
         <w:trPr>
           <w:trHeight w:val="229"/>
         </w:trPr>
         <w:tc>
           <w:tcPr>
-            <w:tcW w:w="1932" w:type="dxa"/>
-            <w:gridSpan w:val="2"/>
+            <w:tcW w:w="426" w:type="dxa"/>
           </w:tcPr>
           <w:p>
             <w:pPr>
               <w:spacing w:line="480" w:lineRule="exact"/>
               <w:ind w:leftChars="-51" w:left="-107" w:rightChars="-46" w:right="-97"/>
               <w:rPr>
-                <w:rFonts w:ascii="仿宋_GB2312" w:eastAsia="仿宋_GB2312"/>
+                <w:rFonts w:ascii="仿宋" w:eastAsia="仿宋" w:hAnsi="仿宋"/>
+                <w:color w:val="000000"/>
+                <w:sz w:val="24"/>
+              </w:rPr>
+            </w:pPr>
+          </w:p>
+        </w:tc>
+        <w:tc>
+          <w:tcPr>
+            <w:tcW w:w="1984" w:type="dxa"/>
+            <w:hideMark/>
+          </w:tcPr>
+          <w:p>
+            <w:pPr>
+              <w:spacing w:line="480" w:lineRule="exact"/>
+              <w:ind w:leftChars="-51" w:left="-107" w:rightChars="-46" w:right="-97"/>
+              <w:jc w:val="right"/>
+              <w:rPr>
+                <w:rFonts w:ascii="仿宋" w:eastAsia="仿宋" w:hAnsi="仿宋"/>
                 <w:color w:val="000000"/>
                 <w:sz w:val="24"/>
               </w:rPr>
             </w:pPr>
             <w:r>
               <w:rPr>
-                <w:rFonts w:ascii="仿宋_GB2312" w:eastAsia="仿宋_GB2312" w:hint="eastAsia"/>
+                <w:rFonts w:ascii="仿宋" w:eastAsia="仿宋" w:hAnsi="仿宋" w:hint="eastAsia"/>
                 <w:color w:val="000000"/>
                 <w:sz w:val="24"/>
               </w:rPr>
@@ -2311,26 +2261,29 @@
         </w:tc>
         <w:tc>
           <w:tcPr>
-            <w:tcW w:w="7018" w:type="dxa"/>
-            <w:gridSpan w:val="4"/>
+            <w:tcW w:w="6804" w:type="dxa"/>
             <w:tcBorders>
+              <w:top w:val="nil"/>
+              <w:left w:val="nil"/>
               <w:bottom w:val="single" w:sz="4" w:space="0" w:color="auto"/>
+              <w:right w:val="nil"/>
             </w:tcBorders>
+            <w:hideMark/>
           </w:tcPr>
           <w:p>
             <w:pPr>
               <w:spacing w:line="480" w:lineRule="exact"/>
-              <w:ind w:firstLineChars="600" w:firstLine="1440"/>
+              <w:ind w:firstLineChars="500" w:firstLine="1200"/>
               <w:jc w:val="left"/>
               <w:rPr>
-                <w:rFonts w:ascii="仿宋_GB2312" w:eastAsia="仿宋_GB2312"/>
+                <w:rFonts w:ascii="仿宋" w:eastAsia="仿宋" w:hAnsi="仿宋"/>
                 <w:color w:val="000000"/>
                 <w:sz w:val="24"/>
               </w:rPr>
             </w:pPr>
             <w:r>
               <w:rPr>
-                <w:rFonts w:ascii="仿宋_GB2312" w:eastAsia="仿宋_GB2312"/>
+                <w:rFonts w:ascii="仿宋" w:eastAsia="仿宋" w:hAnsi="仿宋" w:hint="eastAsia"/>
                 <w:color w:val="000000"/>
                 <w:sz w:val="24"/>
               </w:rPr>
@@ -2345,14 +2298,14 @@
         <w:spacing w:line="480" w:lineRule="exact"/>
         <w:ind w:firstLine="420"/>
         <w:rPr>
-          <w:rFonts w:ascii="仿宋_GB2312" w:eastAsia="仿宋_GB2312"/>
-          <w:color w:val="000000"/>
-          <w:sz w:val="24"/>
-        </w:rPr>
-      </w:pPr>
-      <w:r>
-        <w:rPr>
-          <w:rFonts w:ascii="仿宋_GB2312" w:eastAsia="仿宋_GB2312" w:hint="eastAsia"/>
+          <w:rFonts w:ascii="仿宋" w:eastAsia="仿宋" w:hAnsi="仿宋"/>
+          <w:color w:val="000000"/>
+          <w:sz w:val="24"/>
+        </w:rPr>
+      </w:pPr>
+      <w:r>
+        <w:rPr>
+          <w:rFonts w:ascii="仿宋" w:eastAsia="仿宋" w:hAnsi="仿宋" w:hint="eastAsia"/>
           <w:color w:val="000000"/>
           <w:sz w:val="24"/>
         </w:rPr>
@@ -2360,7 +2313,7 @@
       </w:r>
       <w:r>
         <w:rPr>
-          <w:rFonts w:ascii="仿宋_GB2312" w:eastAsia="仿宋_GB2312" w:hint="eastAsia"/>
+          <w:rFonts w:ascii="仿宋" w:eastAsia="仿宋" w:hAnsi="仿宋" w:hint="eastAsia"/>
           <w:color w:val="000000"/>
           <w:sz w:val="24"/>
           <w:u w:val="single"/>
@@ -2369,7 +2322,7 @@
       </w:r>
       <w:r>
         <w:rPr>
-          <w:rFonts w:ascii="仿宋_GB2312" w:eastAsia="仿宋_GB2312" w:hint="eastAsia"/>
+          <w:rFonts w:ascii="仿宋" w:eastAsia="仿宋" w:hAnsi="仿宋" w:hint="eastAsia"/>
           <w:color w:val="000000"/>
           <w:sz w:val="24"/>
         </w:rPr>
@@ -2377,7 +2330,7 @@
       </w:r>
       <w:r>
         <w:rPr>
-          <w:rFonts w:ascii="仿宋_GB2312" w:eastAsia="仿宋_GB2312" w:hint="eastAsia"/>
+          <w:rFonts w:ascii="仿宋" w:eastAsia="仿宋" w:hAnsi="仿宋" w:hint="eastAsia"/>
           <w:color w:val="000000"/>
           <w:sz w:val="24"/>
           <w:u w:val="single"/>
@@ -2386,7 +2339,7 @@
       </w:r>
       <w:r>
         <w:rPr>
-          <w:rFonts w:ascii="仿宋_GB2312" w:eastAsia="仿宋_GB2312" w:hint="eastAsia"/>
+          <w:rFonts w:ascii="仿宋" w:eastAsia="仿宋" w:hAnsi="仿宋" w:hint="eastAsia"/>
           <w:color w:val="000000"/>
           <w:sz w:val="24"/>
         </w:rPr>
@@ -2398,7 +2351,7 @@
         <w:spacing w:line="480" w:lineRule="exact"/>
         <w:ind w:firstLineChars="196" w:firstLine="472"/>
         <w:rPr>
-          <w:rFonts w:ascii="仿宋_GB2312" w:eastAsia="仿宋_GB2312"/>
+          <w:rFonts w:ascii="仿宋" w:eastAsia="仿宋" w:hAnsi="仿宋"/>
           <w:b/>
           <w:color w:val="000000"/>
           <w:sz w:val="24"/>
@@ -2406,7 +2359,7 @@
       </w:pPr>
       <w:r>
         <w:rPr>
-          <w:rFonts w:ascii="仿宋_GB2312" w:eastAsia="仿宋_GB2312" w:hint="eastAsia"/>
+          <w:rFonts w:ascii="仿宋" w:eastAsia="仿宋" w:hAnsi="仿宋" w:hint="eastAsia"/>
           <w:b/>
           <w:color w:val="000000"/>
           <w:sz w:val="24"/>
@@ -2416,11 +2369,11 @@
     </w:p>
     <w:p>
       <w:pPr>
-        <w:pStyle w:val="a7"/>
-        <w:spacing w:line="480" w:lineRule="exact"/>
-        <w:ind w:firstLineChars="200" w:firstLine="480"/>
-        <w:rPr>
-          <w:rFonts w:ascii="仿宋_GB2312" w:cs="Times New Roman"/>
+        <w:pStyle w:val="a6"/>
+        <w:spacing w:line="480" w:lineRule="exact"/>
+        <w:ind w:firstLineChars="200" w:firstLine="480"/>
+        <w:rPr>
+          <w:rFonts w:ascii="仿宋" w:eastAsia="仿宋" w:hAnsi="仿宋" w:cs="Times New Roman"/>
           <w:color w:val="000000"/>
           <w:sz w:val="24"/>
           <w:szCs w:val="24"/>
@@ -2428,7 +2381,7 @@
       </w:pPr>
       <w:r>
         <w:rPr>
-          <w:rFonts w:ascii="仿宋_GB2312" w:cs="Times New Roman" w:hint="eastAsia"/>
+          <w:rFonts w:ascii="仿宋" w:eastAsia="仿宋" w:hAnsi="仿宋" w:cs="Times New Roman" w:hint="eastAsia"/>
           <w:color w:val="000000"/>
           <w:sz w:val="24"/>
           <w:szCs w:val="24"/>
@@ -2437,7 +2390,7 @@
       </w:r>
       <w:r>
         <w:rPr>
-          <w:rFonts w:ascii="仿宋_GB2312" w:cs="Times New Roman" w:hint="eastAsia"/>
+          <w:rFonts w:ascii="仿宋" w:eastAsia="仿宋" w:hAnsi="仿宋" w:cs="Times New Roman" w:hint="eastAsia"/>
           <w:color w:val="000000"/>
           <w:sz w:val="24"/>
           <w:szCs w:val="24"/>
@@ -2447,11 +2400,11 @@
     </w:p>
     <w:p>
       <w:pPr>
-        <w:pStyle w:val="a7"/>
-        <w:spacing w:line="480" w:lineRule="exact"/>
-        <w:ind w:firstLineChars="200" w:firstLine="480"/>
-        <w:rPr>
-          <w:rFonts w:ascii="仿宋_GB2312" w:cs="Times New Roman"/>
+        <w:pStyle w:val="a6"/>
+        <w:spacing w:line="480" w:lineRule="exact"/>
+        <w:ind w:firstLineChars="200" w:firstLine="480"/>
+        <w:rPr>
+          <w:rFonts w:ascii="仿宋" w:eastAsia="仿宋" w:hAnsi="仿宋" w:cs="Times New Roman"/>
           <w:color w:val="000000"/>
           <w:sz w:val="24"/>
           <w:szCs w:val="24"/>
@@ -2459,7 +2412,7 @@
       </w:pPr>
       <w:r>
         <w:rPr>
-          <w:rFonts w:ascii="仿宋_GB2312" w:cs="Times New Roman" w:hint="eastAsia"/>
+          <w:rFonts w:ascii="仿宋" w:eastAsia="仿宋" w:hAnsi="仿宋" w:cs="Times New Roman" w:hint="eastAsia"/>
           <w:color w:val="000000"/>
           <w:sz w:val="24"/>
           <w:szCs w:val="24"/>
@@ -2468,7 +2421,7 @@
       </w:r>
       <w:r>
         <w:rPr>
-          <w:rFonts w:ascii="仿宋_GB2312" w:cs="Times New Roman" w:hint="eastAsia"/>
+          <w:rFonts w:ascii="仿宋" w:eastAsia="仿宋" w:hAnsi="仿宋" w:cs="Times New Roman" w:hint="eastAsia"/>
           <w:color w:val="000000"/>
           <w:sz w:val="24"/>
           <w:szCs w:val="24"/>
@@ -2477,7 +2430,7 @@
       </w:r>
       <w:r>
         <w:rPr>
-          <w:rFonts w:ascii="仿宋_GB2312" w:cs="Times New Roman" w:hint="eastAsia"/>
+          <w:rFonts w:ascii="仿宋" w:eastAsia="仿宋" w:hAnsi="仿宋" w:cs="Times New Roman" w:hint="eastAsia"/>
           <w:color w:val="000000"/>
           <w:sz w:val="24"/>
           <w:szCs w:val="24"/>
@@ -2490,7 +2443,7 @@
         <w:spacing w:line="480" w:lineRule="exact"/>
         <w:ind w:firstLineChars="200" w:firstLine="482"/>
         <w:rPr>
-          <w:rFonts w:ascii="仿宋_GB2312" w:eastAsia="仿宋_GB2312"/>
+          <w:rFonts w:ascii="仿宋" w:eastAsia="仿宋" w:hAnsi="仿宋"/>
           <w:b/>
           <w:color w:val="000000"/>
           <w:sz w:val="24"/>
@@ -2498,7 +2451,7 @@
       </w:pPr>
       <w:r>
         <w:rPr>
-          <w:rFonts w:ascii="仿宋_GB2312" w:eastAsia="仿宋_GB2312" w:hint="eastAsia"/>
+          <w:rFonts w:ascii="仿宋" w:eastAsia="仿宋" w:hAnsi="仿宋" w:hint="eastAsia"/>
           <w:b/>
           <w:color w:val="000000"/>
           <w:sz w:val="24"/>
@@ -2511,14 +2464,14 @@
         <w:spacing w:line="480" w:lineRule="exact"/>
         <w:ind w:firstLineChars="200" w:firstLine="480"/>
         <w:rPr>
-          <w:rFonts w:ascii="仿宋_GB2312" w:eastAsia="仿宋_GB2312"/>
-          <w:color w:val="000000"/>
-          <w:sz w:val="24"/>
-        </w:rPr>
-      </w:pPr>
-      <w:r>
-        <w:rPr>
-          <w:rFonts w:ascii="仿宋_GB2312" w:eastAsia="仿宋_GB2312" w:hint="eastAsia"/>
+          <w:rFonts w:ascii="仿宋" w:eastAsia="仿宋" w:hAnsi="仿宋"/>
+          <w:color w:val="000000"/>
+          <w:sz w:val="24"/>
+        </w:rPr>
+      </w:pPr>
+      <w:r>
+        <w:rPr>
+          <w:rFonts w:ascii="仿宋" w:eastAsia="仿宋" w:hAnsi="仿宋" w:hint="eastAsia"/>
           <w:color w:val="000000"/>
           <w:sz w:val="24"/>
         </w:rPr>
@@ -2526,7 +2479,7 @@
       </w:r>
       <w:r>
         <w:rPr>
-          <w:rFonts w:ascii="仿宋_GB2312" w:eastAsia="仿宋_GB2312" w:hint="eastAsia"/>
+          <w:rFonts w:ascii="仿宋" w:eastAsia="仿宋" w:hAnsi="仿宋" w:hint="eastAsia"/>
           <w:color w:val="000000"/>
           <w:sz w:val="24"/>
         </w:rPr>
@@ -2534,16 +2487,33 @@
       </w:r>
       <w:r>
         <w:rPr>
-          <w:rFonts w:ascii="仿宋_GB2312" w:eastAsia="仿宋_GB2312"/>
+          <w:rFonts w:ascii="仿宋" w:eastAsia="仿宋" w:hAnsi="仿宋"/>
           <w:color w:val="000000"/>
           <w:sz w:val="24"/>
           <w:u w:val="single"/>
         </w:rPr>
-        <w:t>${sumYear}</w:t>
-      </w:r>
-      <w:r>
-        <w:rPr>
-          <w:rFonts w:ascii="仿宋_GB2312" w:eastAsia="仿宋_GB2312" w:hint="eastAsia"/>
+        <w:t>${sumDate}</w:t>
+      </w:r>
+      <w:r>
+        <w:rPr>
+          <w:rFonts w:ascii="仿宋" w:eastAsia="仿宋" w:hAnsi="仿宋" w:hint="eastAsia"/>
+          <w:color w:val="000000"/>
+          <w:sz w:val="24"/>
+        </w:rPr>
+        <w:t>个月，即从</w:t>
+      </w:r>
+      <w:r>
+        <w:rPr>
+          <w:rFonts w:ascii="仿宋" w:eastAsia="仿宋" w:hAnsi="仿宋"/>
+          <w:color w:val="000000"/>
+          <w:sz w:val="24"/>
+          <w:u w:val="single"/>
+        </w:rPr>
+        <w:t>${sumStartYear}</w:t>
+      </w:r>
+      <w:r>
+        <w:rPr>
+          <w:rFonts w:ascii="仿宋" w:eastAsia="仿宋" w:hAnsi="仿宋" w:hint="eastAsia"/>
           <w:color w:val="000000"/>
           <w:sz w:val="24"/>
         </w:rPr>
@@ -2551,33 +2521,50 @@
       </w:r>
       <w:r>
         <w:rPr>
-          <w:rFonts w:ascii="仿宋_GB2312" w:eastAsia="仿宋_GB2312"/>
+          <w:rFonts w:ascii="仿宋" w:eastAsia="仿宋" w:hAnsi="仿宋"/>
           <w:color w:val="000000"/>
           <w:sz w:val="24"/>
           <w:u w:val="single"/>
         </w:rPr>
-        <w:t>${sumMonth}</w:t>
-      </w:r>
-      <w:r>
-        <w:rPr>
-          <w:rFonts w:ascii="仿宋_GB2312" w:eastAsia="仿宋_GB2312" w:hint="eastAsia"/>
-          <w:color w:val="000000"/>
-          <w:sz w:val="24"/>
-        </w:rPr>
-        <w:t>个月，即从</w:t>
-      </w:r>
-      <w:r>
-        <w:rPr>
-          <w:rFonts w:ascii="仿宋_GB2312" w:eastAsia="仿宋_GB2312"/>
+        <w:t>${sumStartMonth}</w:t>
+      </w:r>
+      <w:r>
+        <w:rPr>
+          <w:rFonts w:ascii="仿宋" w:eastAsia="仿宋" w:hAnsi="仿宋" w:hint="eastAsia"/>
+          <w:color w:val="000000"/>
+          <w:sz w:val="24"/>
+        </w:rPr>
+        <w:t>月</w:t>
+      </w:r>
+      <w:r>
+        <w:rPr>
+          <w:rFonts w:ascii="仿宋" w:eastAsia="仿宋" w:hAnsi="仿宋"/>
           <w:color w:val="000000"/>
           <w:sz w:val="24"/>
           <w:u w:val="single"/>
         </w:rPr>
-        <w:t>${sumStartYear}</w:t>
-      </w:r>
-      <w:r>
-        <w:rPr>
-          <w:rFonts w:ascii="仿宋_GB2312" w:eastAsia="仿宋_GB2312" w:hint="eastAsia"/>
+        <w:t>${sumStartDay}</w:t>
+      </w:r>
+      <w:r>
+        <w:rPr>
+          <w:rFonts w:ascii="仿宋" w:eastAsia="仿宋" w:hAnsi="仿宋" w:hint="eastAsia"/>
+          <w:color w:val="000000"/>
+          <w:sz w:val="24"/>
+        </w:rPr>
+        <w:t>日起至</w:t>
+      </w:r>
+      <w:r>
+        <w:rPr>
+          <w:rFonts w:ascii="仿宋" w:eastAsia="仿宋" w:hAnsi="仿宋"/>
+          <w:color w:val="000000"/>
+          <w:sz w:val="24"/>
+          <w:u w:val="single"/>
+        </w:rPr>
+        <w:t>${sumEndYear}</w:t>
+      </w:r>
+      <w:r>
+        <w:rPr>
+          <w:rFonts w:ascii="仿宋" w:eastAsia="仿宋" w:hAnsi="仿宋" w:hint="eastAsia"/>
           <w:color w:val="000000"/>
           <w:sz w:val="24"/>
         </w:rPr>
@@ -2585,16 +2572,16 @@
       </w:r>
       <w:r>
         <w:rPr>
-          <w:rFonts w:ascii="仿宋_GB2312" w:eastAsia="仿宋_GB2312"/>
+          <w:rFonts w:ascii="仿宋" w:eastAsia="仿宋" w:hAnsi="仿宋"/>
           <w:color w:val="000000"/>
           <w:sz w:val="24"/>
           <w:u w:val="single"/>
         </w:rPr>
-        <w:t>${sumStartMonth}</w:t>
-      </w:r>
-      <w:r>
-        <w:rPr>
-          <w:rFonts w:ascii="仿宋_GB2312" w:eastAsia="仿宋_GB2312" w:hint="eastAsia"/>
+        <w:t>${sumEndMonth}</w:t>
+      </w:r>
+      <w:r>
+        <w:rPr>
+          <w:rFonts w:ascii="仿宋" w:eastAsia="仿宋" w:hAnsi="仿宋" w:hint="eastAsia"/>
           <w:color w:val="000000"/>
           <w:sz w:val="24"/>
         </w:rPr>
@@ -2602,288 +2589,146 @@
       </w:r>
       <w:r>
         <w:rPr>
-          <w:rFonts w:ascii="仿宋_GB2312" w:eastAsia="仿宋_GB2312"/>
+          <w:rFonts w:ascii="仿宋" w:eastAsia="仿宋" w:hAnsi="仿宋"/>
           <w:color w:val="000000"/>
           <w:sz w:val="24"/>
           <w:u w:val="single"/>
         </w:rPr>
-        <w:t>${sumStartDay}</w:t>
-      </w:r>
-      <w:r>
-        <w:rPr>
-          <w:rFonts w:ascii="仿宋_GB2312" w:eastAsia="仿宋_GB2312" w:hint="eastAsia"/>
-          <w:color w:val="000000"/>
-          <w:sz w:val="24"/>
-        </w:rPr>
-        <w:t>日起至</w:t>
-      </w:r>
-      <w:r>
-        <w:rPr>
-          <w:rFonts w:ascii="仿宋_GB2312" w:eastAsia="仿宋_GB2312"/>
+        <w:t>${sumEndDay}</w:t>
+      </w:r>
+      <w:r>
+        <w:rPr>
+          <w:rFonts w:ascii="仿宋" w:eastAsia="仿宋" w:hAnsi="仿宋" w:hint="eastAsia"/>
+          <w:color w:val="000000"/>
+          <w:sz w:val="24"/>
+        </w:rPr>
+        <w:t>日</w:t>
+      </w:r>
+      <w:r>
+        <w:rPr>
+          <w:rFonts w:ascii="仿宋" w:eastAsia="仿宋" w:hAnsi="仿宋" w:hint="eastAsia"/>
+          <w:color w:val="000000"/>
+          <w:sz w:val="24"/>
+        </w:rPr>
+        <w:t>止（本合同期限应与乙方的《劳动合同》期限保持一致）。承包期限如超过广州市出租汽车行业车辆退出营运有关期限的，超过的期限无效。如政府部门对出租汽车退出营运有关期限有新规定的，从新规定。</w:t>
+      </w:r>
+    </w:p>
+    <w:p>
+      <w:pPr>
+        <w:spacing w:line="480" w:lineRule="exact"/>
+        <w:ind w:firstLineChars="201" w:firstLine="482"/>
+        <w:rPr>
+          <w:rFonts w:ascii="仿宋" w:eastAsia="仿宋" w:hAnsi="仿宋"/>
+          <w:color w:val="000000"/>
+          <w:sz w:val="24"/>
+        </w:rPr>
+      </w:pPr>
+      <w:r>
+        <w:rPr>
+          <w:rFonts w:ascii="仿宋" w:eastAsia="仿宋" w:hAnsi="仿宋" w:hint="eastAsia"/>
+          <w:color w:val="000000"/>
+          <w:sz w:val="24"/>
+        </w:rPr>
+        <w:t>本承包经营合同中乙方的工作时间为不定时工作制。</w:t>
+      </w:r>
+    </w:p>
+    <w:p>
+      <w:pPr>
+        <w:spacing w:line="480" w:lineRule="exact"/>
+        <w:ind w:firstLineChars="200" w:firstLine="482"/>
+        <w:rPr>
+          <w:rFonts w:ascii="仿宋" w:eastAsia="仿宋" w:hAnsi="仿宋"/>
+          <w:b/>
+          <w:color w:val="000000"/>
+          <w:sz w:val="24"/>
+        </w:rPr>
+      </w:pPr>
+      <w:r>
+        <w:rPr>
+          <w:rFonts w:ascii="仿宋" w:eastAsia="仿宋" w:hAnsi="仿宋" w:hint="eastAsia"/>
+          <w:b/>
+          <w:color w:val="000000"/>
+          <w:sz w:val="24"/>
+        </w:rPr>
+        <w:t>第五条 承包费、费用和交纳期限</w:t>
+      </w:r>
+    </w:p>
+    <w:p>
+      <w:pPr>
+        <w:spacing w:line="480" w:lineRule="exact"/>
+        <w:ind w:firstLineChars="200" w:firstLine="480"/>
+        <w:rPr>
+          <w:rFonts w:ascii="仿宋" w:eastAsia="仿宋" w:hAnsi="仿宋"/>
+          <w:color w:val="000000"/>
+          <w:sz w:val="24"/>
+        </w:rPr>
+      </w:pPr>
+      <w:r>
+        <w:rPr>
+          <w:rFonts w:ascii="仿宋" w:eastAsia="仿宋" w:hAnsi="仿宋" w:hint="eastAsia"/>
+          <w:sz w:val="24"/>
+        </w:rPr>
+        <w:t>（一）</w:t>
+      </w:r>
+      <w:r>
+        <w:rPr>
+          <w:rFonts w:ascii="仿宋" w:eastAsia="仿宋" w:hAnsi="仿宋" w:hint="eastAsia"/>
+          <w:color w:val="000000"/>
+          <w:sz w:val="24"/>
+        </w:rPr>
+        <w:t>甲方根据劳动法的有关规定及广州市物价局及交通委员会（穗价〔2007〕237号）文件标准核定承包费。双方约定每月承包费用和其他费用按如下约定缴付：</w:t>
+      </w:r>
+    </w:p>
+    <w:p>
+      <w:pPr>
+        <w:pStyle w:val="ac"/>
+        <w:spacing w:line="500" w:lineRule="exact"/>
+        <w:ind w:firstLineChars="200" w:firstLine="480"/>
+        <w:rPr>
+          <w:rFonts w:ascii="仿宋" w:eastAsia="仿宋" w:hAnsi="仿宋"/>
+          <w:sz w:val="24"/>
+          <w:szCs w:val="24"/>
+        </w:rPr>
+      </w:pPr>
+      <w:r>
+        <w:rPr>
+          <w:rFonts w:ascii="仿宋" w:eastAsia="仿宋" w:hAnsi="仿宋" w:hint="eastAsia"/>
+          <w:sz w:val="24"/>
+          <w:szCs w:val="24"/>
+        </w:rPr>
+        <w:t>1．基准承包费</w:t>
+      </w:r>
+    </w:p>
+    <w:p>
+      <w:pPr>
+        <w:spacing w:line="480" w:lineRule="exact"/>
+        <w:ind w:firstLineChars="200" w:firstLine="480"/>
+        <w:rPr>
+          <w:rFonts w:ascii="仿宋" w:eastAsia="仿宋" w:hAnsi="仿宋"/>
+          <w:color w:val="000000"/>
+          <w:sz w:val="24"/>
+        </w:rPr>
+      </w:pPr>
+      <w:r>
+        <w:rPr>
+          <w:rFonts w:ascii="仿宋" w:eastAsia="仿宋" w:hAnsi="仿宋" w:hint="eastAsia"/>
+          <w:color w:val="000000"/>
+          <w:sz w:val="24"/>
+        </w:rPr>
+        <w:t>承包期限内，由乙方每月向甲方缴交承包费人民币</w:t>
+      </w:r>
+      <w:r>
+        <w:rPr>
+          <w:rFonts w:ascii="仿宋" w:eastAsia="仿宋" w:hAnsi="仿宋"/>
           <w:color w:val="000000"/>
           <w:sz w:val="24"/>
           <w:u w:val="single"/>
         </w:rPr>
-        <w:t>${sumEndYear}</w:t>
-      </w:r>
-      <w:r>
-        <w:rPr>
-          <w:rFonts w:ascii="仿宋_GB2312" w:eastAsia="仿宋_GB2312" w:hint="eastAsia"/>
-          <w:color w:val="000000"/>
-          <w:sz w:val="24"/>
-        </w:rPr>
-        <w:t>年</w:t>
-      </w:r>
-      <w:r>
-        <w:rPr>
-          <w:rFonts w:ascii="仿宋_GB2312" w:eastAsia="仿宋_GB2312"/>
-          <w:color w:val="000000"/>
-          <w:sz w:val="24"/>
-          <w:u w:val="single"/>
-        </w:rPr>
-        <w:t>${sumEndMonth}</w:t>
-      </w:r>
-      <w:r>
-        <w:rPr>
-          <w:rFonts w:ascii="仿宋_GB2312" w:eastAsia="仿宋_GB2312" w:hint="eastAsia"/>
-          <w:color w:val="000000"/>
-          <w:sz w:val="24"/>
-        </w:rPr>
-        <w:t>月</w:t>
-      </w:r>
-      <w:r>
-        <w:rPr>
-          <w:rFonts w:ascii="仿宋_GB2312" w:eastAsia="仿宋_GB2312"/>
-          <w:color w:val="000000"/>
-          <w:sz w:val="24"/>
-          <w:u w:val="single"/>
-        </w:rPr>
-        <w:t>${sumEndDay}</w:t>
-      </w:r>
-      <w:r>
-        <w:rPr>
-          <w:rFonts w:ascii="仿宋_GB2312" w:eastAsia="仿宋_GB2312" w:hint="eastAsia"/>
-          <w:color w:val="000000"/>
-          <w:sz w:val="24"/>
-        </w:rPr>
-        <w:t>日</w:t>
-      </w:r>
-      <w:r>
-        <w:rPr>
-          <w:rFonts w:ascii="仿宋_GB2312" w:eastAsia="仿宋_GB2312" w:hint="eastAsia"/>
-          <w:color w:val="000000"/>
-          <w:sz w:val="24"/>
-        </w:rPr>
-        <w:t>止（本合同期限应与乙方的《劳动合同》期限保持一致）。承包期限如超过广州市出租汽车行业车辆退出营运有关期限的，超过的期限无效。如政府部门对出租汽车退出营运有关期限有新规定的，从新规定。</w:t>
-      </w:r>
-    </w:p>
-    <w:p>
-      <w:pPr>
-        <w:spacing w:line="480" w:lineRule="exact"/>
-        <w:ind w:firstLineChars="201" w:firstLine="482"/>
-        <w:rPr>
-          <w:rFonts w:ascii="仿宋_GB2312" w:eastAsia="仿宋_GB2312"/>
-          <w:color w:val="000000"/>
-          <w:sz w:val="24"/>
-        </w:rPr>
-      </w:pPr>
-      <w:r>
-        <w:rPr>
-          <w:rFonts w:ascii="仿宋_GB2312" w:eastAsia="仿宋_GB2312" w:hint="eastAsia"/>
-          <w:color w:val="000000"/>
-          <w:sz w:val="24"/>
-        </w:rPr>
-        <w:t>本承包经营合同中乙方的工作时间为不定时工作制。</w:t>
-      </w:r>
-    </w:p>
-    <w:p>
-      <w:pPr>
-        <w:spacing w:line="480" w:lineRule="exact"/>
-        <w:ind w:firstLineChars="200" w:firstLine="482"/>
-        <w:rPr>
-          <w:rFonts w:ascii="仿宋_GB2312" w:eastAsia="仿宋_GB2312"/>
-          <w:b/>
-          <w:color w:val="000000"/>
-          <w:sz w:val="24"/>
-        </w:rPr>
-      </w:pPr>
-      <w:r>
-        <w:rPr>
-          <w:rFonts w:ascii="仿宋_GB2312" w:eastAsia="仿宋_GB2312" w:hint="eastAsia"/>
-          <w:b/>
-          <w:color w:val="000000"/>
-          <w:sz w:val="24"/>
-        </w:rPr>
-        <w:t>第五条 承包费、费用和交纳期限</w:t>
-      </w:r>
-    </w:p>
-    <w:p>
-      <w:pPr>
-        <w:spacing w:line="480" w:lineRule="exact"/>
-        <w:ind w:firstLineChars="200" w:firstLine="480"/>
-        <w:rPr>
-          <w:rFonts w:ascii="仿宋_GB2312" w:eastAsia="仿宋_GB2312"/>
-          <w:color w:val="000000"/>
-          <w:sz w:val="24"/>
-        </w:rPr>
-      </w:pPr>
-      <w:r>
-        <w:rPr>
-          <w:rFonts w:ascii="仿宋_GB2312" w:eastAsia="仿宋_GB2312" w:hint="eastAsia"/>
-          <w:sz w:val="24"/>
-        </w:rPr>
-        <w:t>（一）</w:t>
-      </w:r>
-      <w:r>
-        <w:rPr>
-          <w:rFonts w:ascii="仿宋_GB2312" w:eastAsia="仿宋_GB2312" w:hint="eastAsia"/>
-          <w:color w:val="000000"/>
-          <w:sz w:val="24"/>
-        </w:rPr>
-        <w:t>甲方根据劳动法的有关规定及广州市物价局及交通委员会</w:t>
-      </w:r>
-      <w:r>
-        <w:rPr>
-          <w:rFonts w:ascii="仿宋_GB2312" w:eastAsia="仿宋_GB2312" w:hint="eastAsia"/>
-          <w:color w:val="000000"/>
-          <w:sz w:val="24"/>
-        </w:rPr>
-        <w:t>（穗价〔2007〕237</w:t>
-      </w:r>
-      <w:r>
-        <w:rPr>
-          <w:rFonts w:ascii="仿宋_GB2312" w:eastAsia="仿宋_GB2312" w:hint="eastAsia"/>
-          <w:color w:val="000000"/>
-          <w:sz w:val="24"/>
-        </w:rPr>
-        <w:t>号）文件标准核定承包费。双方约定每月承包费用和其他费用按如下约定缴付：</w:t>
-      </w:r>
-    </w:p>
-    <w:p>
-      <w:pPr>
-        <w:pStyle w:val="ad"/>
-        <w:spacing w:line="500" w:lineRule="exact"/>
-        <w:ind w:firstLineChars="200" w:firstLine="480"/>
-        <w:rPr>
-          <w:sz w:val="24"/>
-          <w:szCs w:val="24"/>
-        </w:rPr>
-      </w:pPr>
-      <w:r>
-        <w:rPr>
-          <w:rFonts w:hint="eastAsia"/>
-          <w:sz w:val="24"/>
-          <w:szCs w:val="24"/>
-        </w:rPr>
-        <w:t>1</w:t>
-      </w:r>
-      <w:r>
-        <w:rPr>
-          <w:rFonts w:hint="eastAsia"/>
-          <w:sz w:val="24"/>
-          <w:szCs w:val="24"/>
-        </w:rPr>
-        <w:t>．基准承包费</w:t>
-      </w:r>
-    </w:p>
-    <w:p>
-      <w:pPr>
-        <w:spacing w:line="480" w:lineRule="exact"/>
-        <w:ind w:firstLineChars="200" w:firstLine="480"/>
-        <w:rPr>
-          <w:rFonts w:ascii="仿宋_GB2312" w:eastAsia="仿宋_GB2312"/>
-          <w:color w:val="000000"/>
-          <w:sz w:val="24"/>
-        </w:rPr>
-      </w:pPr>
-      <w:r>
-        <w:rPr>
-          <w:rFonts w:ascii="仿宋_GB2312" w:eastAsia="仿宋_GB2312" w:hint="eastAsia"/>
-          <w:color w:val="000000"/>
-          <w:sz w:val="24"/>
-        </w:rPr>
-        <w:t>承包期限内，由乙方每月向甲方缴交承包费人民币</w:t>
-      </w:r>
-      <w:r>
-        <w:rPr>
-          <w:rFonts w:ascii="仿宋_GB2312" w:eastAsia="仿宋_GB2312"/>
-          <w:color w:val="000000"/>
-          <w:sz w:val="24"/>
-          <w:u w:val="single"/>
-        </w:rPr>
-        <w:t>${cfdmwan1}</w:t>
-      </w:r>
-      <w:r>
-        <w:rPr>
-          <w:rFonts w:ascii="仿宋_GB2312" w:eastAsia="仿宋_GB2312" w:hint="eastAsia"/>
-          <w:color w:val="000000"/>
-          <w:sz w:val="24"/>
-        </w:rPr>
-        <w:t>万</w:t>
-      </w:r>
-      <w:r>
-        <w:rPr>
-          <w:rFonts w:ascii="仿宋_GB2312" w:eastAsia="仿宋_GB2312"/>
-          <w:color w:val="000000"/>
-          <w:sz w:val="24"/>
-          <w:u w:val="single"/>
-        </w:rPr>
-        <w:t>${cfdmqian1}</w:t>
-      </w:r>
-      <w:r>
-        <w:rPr>
-          <w:rFonts w:ascii="仿宋_GB2312" w:eastAsia="仿宋_GB2312" w:hint="eastAsia"/>
-          <w:color w:val="000000"/>
-          <w:sz w:val="24"/>
-        </w:rPr>
-        <w:t>仟</w:t>
-      </w:r>
-      <w:r>
-        <w:rPr>
-          <w:rFonts w:ascii="仿宋_GB2312" w:eastAsia="仿宋_GB2312"/>
-          <w:color w:val="000000"/>
-          <w:sz w:val="24"/>
-          <w:u w:val="single"/>
-        </w:rPr>
-        <w:t>${cfdmbai1}</w:t>
-      </w:r>
-      <w:r>
-        <w:rPr>
-          <w:rFonts w:ascii="仿宋_GB2312" w:eastAsia="仿宋_GB2312" w:hint="eastAsia"/>
-          <w:color w:val="000000"/>
-          <w:sz w:val="24"/>
-        </w:rPr>
-        <w:t>佰</w:t>
-      </w:r>
-      <w:r>
-        <w:rPr>
-          <w:rFonts w:ascii="仿宋_GB2312" w:eastAsia="仿宋_GB2312"/>
-          <w:color w:val="000000"/>
-          <w:sz w:val="24"/>
-          <w:u w:val="single"/>
-        </w:rPr>
-        <w:t>${cfdmshi1}</w:t>
-      </w:r>
-      <w:r>
-        <w:rPr>
-          <w:rFonts w:ascii="仿宋_GB2312" w:eastAsia="仿宋_GB2312" w:hint="eastAsia"/>
-          <w:color w:val="000000"/>
-          <w:sz w:val="24"/>
-        </w:rPr>
-        <w:t>拾</w:t>
-      </w:r>
-      <w:r>
-        <w:rPr>
-          <w:rFonts w:ascii="仿宋_GB2312" w:eastAsia="仿宋_GB2312"/>
-          <w:color w:val="000000"/>
-          <w:sz w:val="24"/>
-          <w:u w:val="single"/>
-        </w:rPr>
-        <w:t>${cfdmyuan1}</w:t>
-      </w:r>
-      <w:r>
-        <w:rPr>
-          <w:rFonts w:ascii="仿宋_GB2312" w:eastAsia="仿宋_GB2312" w:hint="eastAsia"/>
+        <w:t>${mycbf1}</w:t>
+      </w:r>
+      <w:r>
+        <w:rPr>
+          <w:rFonts w:ascii="仿宋" w:eastAsia="仿宋" w:hAnsi="仿宋" w:hint="eastAsia"/>
           <w:color w:val="000000"/>
           <w:sz w:val="24"/>
         </w:rPr>
@@ -2891,7 +2736,7 @@
       </w:r>
       <w:r>
         <w:rPr>
-          <w:rFonts w:ascii="仿宋_GB2312" w:eastAsia="仿宋_GB2312" w:hint="eastAsia"/>
+          <w:rFonts w:ascii="仿宋" w:eastAsia="仿宋" w:hAnsi="仿宋" w:hint="eastAsia"/>
           <w:color w:val="000000"/>
           <w:sz w:val="24"/>
         </w:rPr>
@@ -2903,14 +2748,14 @@
         <w:spacing w:line="480" w:lineRule="exact"/>
         <w:ind w:firstLineChars="200" w:firstLine="480"/>
         <w:rPr>
-          <w:rFonts w:ascii="仿宋_GB2312" w:eastAsia="仿宋_GB2312"/>
-          <w:color w:val="000000"/>
-          <w:sz w:val="24"/>
-        </w:rPr>
-      </w:pPr>
-      <w:r>
-        <w:rPr>
-          <w:rFonts w:ascii="仿宋_GB2312" w:eastAsia="仿宋_GB2312" w:hint="eastAsia"/>
+          <w:rFonts w:ascii="仿宋" w:eastAsia="仿宋" w:hAnsi="仿宋"/>
+          <w:color w:val="000000"/>
+          <w:sz w:val="24"/>
+        </w:rPr>
+      </w:pPr>
+      <w:r>
+        <w:rPr>
+          <w:rFonts w:ascii="仿宋" w:eastAsia="仿宋" w:hAnsi="仿宋" w:hint="eastAsia"/>
           <w:color w:val="000000"/>
           <w:sz w:val="24"/>
         </w:rPr>
@@ -2919,171 +2764,78 @@
     </w:p>
     <w:p>
       <w:pPr>
-        <w:pStyle w:val="ad"/>
+        <w:pStyle w:val="ac"/>
         <w:spacing w:line="500" w:lineRule="exact"/>
         <w:ind w:left="70" w:firstLineChars="145" w:firstLine="348"/>
         <w:rPr>
+          <w:rFonts w:ascii="仿宋" w:eastAsia="仿宋" w:hAnsi="仿宋"/>
           <w:sz w:val="24"/>
           <w:szCs w:val="24"/>
         </w:rPr>
       </w:pPr>
       <w:r>
         <w:rPr>
-          <w:rFonts w:ascii="仿宋_GB2312" w:hint="eastAsia"/>
+          <w:rFonts w:ascii="仿宋" w:eastAsia="仿宋" w:hAnsi="仿宋" w:hint="eastAsia"/>
           <w:sz w:val="24"/>
           <w:szCs w:val="24"/>
         </w:rPr>
-        <w:t>羊城通智能管理服务系统收费</w:t>
-      </w:r>
-      <w:r>
-        <w:rPr>
-          <w:rFonts w:ascii="仿宋_GB2312" w:hint="eastAsia"/>
+        <w:t>羊城通智能管理服务系统收费、计价器检定费、车辆通行费、车船税、发票工本费、色带费、车辆保险费、用工成本费（含工资、福利、经济补偿金、参加社会保险等费用）、其他物价局规定可额外收取的费用。</w:t>
+      </w:r>
+    </w:p>
+    <w:p>
+      <w:pPr>
+        <w:pStyle w:val="ac"/>
+        <w:spacing w:line="500" w:lineRule="exact"/>
+        <w:ind w:firstLineChars="200" w:firstLine="480"/>
+        <w:rPr>
+          <w:rFonts w:ascii="仿宋" w:eastAsia="仿宋" w:hAnsi="仿宋"/>
           <w:sz w:val="24"/>
           <w:szCs w:val="24"/>
         </w:rPr>
-        <w:t>、</w:t>
-      </w:r>
-      <w:r>
-        <w:rPr>
-          <w:rFonts w:ascii="仿宋_GB2312" w:hint="eastAsia"/>
+      </w:pPr>
+      <w:r>
+        <w:rPr>
+          <w:rFonts w:ascii="仿宋" w:eastAsia="仿宋" w:hAnsi="仿宋" w:hint="eastAsia"/>
           <w:sz w:val="24"/>
           <w:szCs w:val="24"/>
         </w:rPr>
-        <w:t>计价器检定费</w:t>
-      </w:r>
-      <w:r>
-        <w:rPr>
-          <w:rFonts w:ascii="仿宋_GB2312" w:hint="eastAsia"/>
+        <w:lastRenderedPageBreak/>
+        <w:t>3．其他需由乙方缴交的费用：</w:t>
+      </w:r>
+    </w:p>
+    <w:p>
+      <w:pPr>
+        <w:pStyle w:val="ac"/>
+        <w:spacing w:line="500" w:lineRule="exact"/>
+        <w:ind w:firstLineChars="200" w:firstLine="480"/>
+        <w:rPr>
+          <w:rFonts w:ascii="仿宋" w:eastAsia="仿宋" w:hAnsi="仿宋"/>
           <w:sz w:val="24"/>
           <w:szCs w:val="24"/>
         </w:rPr>
-        <w:t>、车辆通行费、</w:t>
-      </w:r>
-      <w:r>
-        <w:rPr>
-          <w:rFonts w:ascii="仿宋_GB2312" w:hint="eastAsia"/>
+      </w:pPr>
+      <w:r>
+        <w:rPr>
+          <w:rFonts w:ascii="仿宋" w:eastAsia="仿宋" w:hAnsi="仿宋" w:hint="eastAsia"/>
           <w:sz w:val="24"/>
           <w:szCs w:val="24"/>
         </w:rPr>
-        <w:t>车船税、</w:t>
-      </w:r>
-      <w:r>
-        <w:rPr>
-          <w:rFonts w:hint="eastAsia"/>
-          <w:sz w:val="24"/>
-          <w:szCs w:val="24"/>
-        </w:rPr>
-        <w:t>发</w:t>
-      </w:r>
-      <w:r>
-        <w:rPr>
-          <w:rFonts w:hint="eastAsia"/>
-          <w:sz w:val="24"/>
-          <w:szCs w:val="24"/>
-        </w:rPr>
-        <w:t>票工本费、</w:t>
-      </w:r>
-      <w:r>
-        <w:rPr>
-          <w:rFonts w:hint="eastAsia"/>
-          <w:sz w:val="24"/>
-          <w:szCs w:val="24"/>
-        </w:rPr>
-        <w:lastRenderedPageBreak/>
-        <w:t>色带费、</w:t>
-      </w:r>
-      <w:r>
-        <w:rPr>
-          <w:rFonts w:ascii="仿宋_GB2312" w:hint="eastAsia"/>
-          <w:sz w:val="24"/>
-          <w:szCs w:val="24"/>
-        </w:rPr>
-        <w:t>车辆保险费、</w:t>
-      </w:r>
-      <w:r>
-        <w:rPr>
-          <w:rFonts w:hint="eastAsia"/>
-          <w:sz w:val="24"/>
-          <w:szCs w:val="24"/>
-        </w:rPr>
-        <w:t>用工成本费（含工资、福利、经济补偿金、参加社会保险等费用）、其他物价局规定可额外收取的费用。</w:t>
-      </w:r>
-    </w:p>
-    <w:p>
-      <w:pPr>
-        <w:pStyle w:val="ad"/>
-        <w:spacing w:line="500" w:lineRule="exact"/>
-        <w:ind w:firstLineChars="200" w:firstLine="480"/>
-        <w:rPr>
-          <w:sz w:val="24"/>
-          <w:szCs w:val="24"/>
-        </w:rPr>
-      </w:pPr>
-      <w:r>
-        <w:rPr>
-          <w:rFonts w:hint="eastAsia"/>
-          <w:sz w:val="24"/>
-          <w:szCs w:val="24"/>
-        </w:rPr>
-        <w:t>3</w:t>
-      </w:r>
-      <w:r>
-        <w:rPr>
-          <w:rFonts w:hint="eastAsia"/>
-          <w:sz w:val="24"/>
-          <w:szCs w:val="24"/>
-        </w:rPr>
-        <w:t>．其他需由乙方缴交的费用：</w:t>
-      </w:r>
-    </w:p>
-    <w:p>
-      <w:pPr>
-        <w:pStyle w:val="ad"/>
-        <w:spacing w:line="500" w:lineRule="exact"/>
-        <w:ind w:firstLineChars="200" w:firstLine="480"/>
-        <w:rPr>
-          <w:sz w:val="24"/>
-          <w:szCs w:val="24"/>
-        </w:rPr>
-      </w:pPr>
-      <w:r>
-        <w:rPr>
-          <w:rFonts w:ascii="仿宋_GB2312" w:hint="eastAsia"/>
-          <w:sz w:val="24"/>
-          <w:szCs w:val="24"/>
-        </w:rPr>
-        <w:t>营运设施费用、个人部分社保</w:t>
-      </w:r>
-      <w:r>
-        <w:rPr>
-          <w:rFonts w:hint="eastAsia"/>
-          <w:sz w:val="24"/>
-          <w:szCs w:val="24"/>
-        </w:rPr>
-        <w:t>费用</w:t>
-      </w:r>
-      <w:r>
-        <w:rPr>
-          <w:rFonts w:ascii="仿宋_GB2312" w:hint="eastAsia"/>
-          <w:sz w:val="24"/>
-          <w:szCs w:val="24"/>
-        </w:rPr>
-        <w:t>、个人所得税费、空驶中发生的广州年票以外的路桥通行费、燃料费、轮胎费、临时发生的车辆停放保管服务费、车辆清洗消毒费、车辆维修工时费、零配件费用、交通事故保险赔付不足部分等。</w:t>
-      </w:r>
-    </w:p>
-    <w:p>
-      <w:pPr>
-        <w:spacing w:line="480" w:lineRule="exact"/>
-        <w:ind w:firstLineChars="200" w:firstLine="480"/>
-        <w:rPr>
-          <w:rFonts w:ascii="仿宋_GB2312" w:eastAsia="仿宋_GB2312"/>
-          <w:color w:val="000000"/>
-          <w:sz w:val="24"/>
-        </w:rPr>
-      </w:pPr>
-      <w:r>
-        <w:rPr>
-          <w:rFonts w:ascii="仿宋_GB2312" w:eastAsia="仿宋_GB2312" w:hint="eastAsia"/>
+        <w:t>营运设施费用、个人部分社保费用、个人所得税费、空驶中发生的广州年票以外的路桥通行费、燃料费、轮胎费、临时发生的车辆停放保管服务费、车辆清洗消毒费、车辆维修工时费、零配件费用、交通事故保险赔付不足部分等。</w:t>
+      </w:r>
+    </w:p>
+    <w:p>
+      <w:pPr>
+        <w:spacing w:line="480" w:lineRule="exact"/>
+        <w:ind w:firstLineChars="200" w:firstLine="480"/>
+        <w:rPr>
+          <w:rFonts w:ascii="仿宋" w:eastAsia="仿宋" w:hAnsi="仿宋"/>
+          <w:color w:val="000000"/>
+          <w:sz w:val="24"/>
+        </w:rPr>
+      </w:pPr>
+      <w:r>
+        <w:rPr>
+          <w:rFonts w:ascii="仿宋" w:eastAsia="仿宋" w:hAnsi="仿宋" w:hint="eastAsia"/>
           <w:color w:val="000000"/>
           <w:sz w:val="24"/>
         </w:rPr>
@@ -3091,7 +2843,7 @@
       </w:r>
       <w:r>
         <w:rPr>
-          <w:rFonts w:ascii="仿宋_GB2312" w:eastAsia="仿宋_GB2312" w:hint="eastAsia"/>
+          <w:rFonts w:ascii="仿宋" w:eastAsia="仿宋" w:hAnsi="仿宋" w:hint="eastAsia"/>
           <w:color w:val="000000"/>
           <w:sz w:val="24"/>
         </w:rPr>
@@ -3103,14 +2855,14 @@
         <w:spacing w:line="480" w:lineRule="exact"/>
         <w:ind w:firstLineChars="200" w:firstLine="480"/>
         <w:rPr>
-          <w:rFonts w:ascii="仿宋_GB2312" w:eastAsia="仿宋_GB2312"/>
-          <w:color w:val="000000"/>
-          <w:sz w:val="24"/>
-        </w:rPr>
-      </w:pPr>
-      <w:r>
-        <w:rPr>
-          <w:rFonts w:ascii="仿宋_GB2312" w:eastAsia="仿宋_GB2312" w:hint="eastAsia"/>
+          <w:rFonts w:ascii="仿宋" w:eastAsia="仿宋" w:hAnsi="仿宋"/>
+          <w:color w:val="000000"/>
+          <w:sz w:val="24"/>
+        </w:rPr>
+      </w:pPr>
+      <w:r>
+        <w:rPr>
+          <w:rFonts w:ascii="仿宋" w:eastAsia="仿宋" w:hAnsi="仿宋" w:hint="eastAsia"/>
           <w:color w:val="000000"/>
           <w:sz w:val="24"/>
         </w:rPr>
@@ -3122,14 +2874,14 @@
         <w:spacing w:line="480" w:lineRule="exact"/>
         <w:ind w:firstLine="615"/>
         <w:rPr>
-          <w:rFonts w:ascii="仿宋_GB2312" w:eastAsia="仿宋_GB2312"/>
-          <w:color w:val="000000"/>
-          <w:sz w:val="24"/>
-        </w:rPr>
-      </w:pPr>
-      <w:r>
-        <w:rPr>
-          <w:rFonts w:ascii="仿宋_GB2312" w:eastAsia="仿宋_GB2312" w:hint="eastAsia"/>
+          <w:rFonts w:ascii="仿宋" w:eastAsia="仿宋" w:hAnsi="仿宋"/>
+          <w:color w:val="000000"/>
+          <w:sz w:val="24"/>
+        </w:rPr>
+      </w:pPr>
+      <w:r>
+        <w:rPr>
+          <w:rFonts w:ascii="仿宋" w:eastAsia="仿宋" w:hAnsi="仿宋" w:hint="eastAsia"/>
           <w:color w:val="000000"/>
           <w:sz w:val="24"/>
         </w:rPr>
@@ -3137,7 +2889,7 @@
       </w:r>
       <w:r>
         <w:rPr>
-          <w:rFonts w:ascii="仿宋_GB2312" w:eastAsia="仿宋_GB2312" w:hint="eastAsia"/>
+          <w:rFonts w:ascii="仿宋" w:eastAsia="仿宋" w:hAnsi="仿宋" w:hint="eastAsia"/>
           <w:color w:val="000000"/>
           <w:sz w:val="24"/>
         </w:rPr>
@@ -3145,7 +2897,7 @@
       </w:r>
       <w:r>
         <w:rPr>
-          <w:rFonts w:ascii="仿宋_GB2312" w:eastAsia="仿宋_GB2312" w:hint="eastAsia"/>
+          <w:rFonts w:ascii="仿宋" w:eastAsia="仿宋" w:hAnsi="仿宋" w:hint="eastAsia"/>
           <w:color w:val="000000"/>
           <w:sz w:val="24"/>
         </w:rPr>
@@ -3153,7 +2905,7 @@
       </w:r>
       <w:r>
         <w:rPr>
-          <w:rFonts w:ascii="仿宋_GB2312" w:eastAsia="仿宋_GB2312" w:hint="eastAsia"/>
+          <w:rFonts w:ascii="仿宋" w:eastAsia="仿宋" w:hAnsi="仿宋" w:hint="eastAsia"/>
           <w:color w:val="000000"/>
           <w:sz w:val="24"/>
         </w:rPr>
@@ -3161,7 +2913,7 @@
       </w:r>
       <w:r>
         <w:rPr>
-          <w:rFonts w:ascii="仿宋_GB2312" w:eastAsia="仿宋_GB2312" w:hint="eastAsia"/>
+          <w:rFonts w:ascii="仿宋" w:eastAsia="仿宋" w:hAnsi="仿宋" w:hint="eastAsia"/>
           <w:color w:val="000000"/>
           <w:sz w:val="24"/>
         </w:rPr>
@@ -3169,7 +2921,7 @@
       </w:r>
       <w:r>
         <w:rPr>
-          <w:rFonts w:ascii="仿宋_GB2312" w:eastAsia="仿宋_GB2312" w:hint="eastAsia"/>
+          <w:rFonts w:ascii="仿宋" w:eastAsia="仿宋" w:hAnsi="仿宋" w:hint="eastAsia"/>
           <w:color w:val="000000"/>
           <w:sz w:val="24"/>
         </w:rPr>
@@ -3181,14 +2933,14 @@
         <w:spacing w:line="480" w:lineRule="exact"/>
         <w:ind w:firstLine="615"/>
         <w:rPr>
-          <w:rFonts w:ascii="仿宋_GB2312" w:eastAsia="仿宋_GB2312"/>
-          <w:color w:val="000000"/>
-          <w:sz w:val="24"/>
-        </w:rPr>
-      </w:pPr>
-      <w:r>
-        <w:rPr>
-          <w:rFonts w:ascii="仿宋_GB2312" w:eastAsia="仿宋_GB2312" w:hint="eastAsia"/>
+          <w:rFonts w:ascii="仿宋" w:eastAsia="仿宋" w:hAnsi="仿宋"/>
+          <w:color w:val="000000"/>
+          <w:sz w:val="24"/>
+        </w:rPr>
+      </w:pPr>
+      <w:r>
+        <w:rPr>
+          <w:rFonts w:ascii="仿宋" w:eastAsia="仿宋" w:hAnsi="仿宋" w:hint="eastAsia"/>
           <w:color w:val="000000"/>
           <w:sz w:val="24"/>
         </w:rPr>
@@ -3200,7 +2952,7 @@
         <w:spacing w:line="480" w:lineRule="exact"/>
         <w:ind w:firstLineChars="200" w:firstLine="482"/>
         <w:rPr>
-          <w:rFonts w:ascii="仿宋_GB2312" w:eastAsia="仿宋_GB2312"/>
+          <w:rFonts w:ascii="仿宋" w:eastAsia="仿宋" w:hAnsi="仿宋"/>
           <w:b/>
           <w:color w:val="000000"/>
           <w:sz w:val="24"/>
@@ -3210,7 +2962,7 @@
       <w:bookmarkEnd w:id="7"/>
       <w:r>
         <w:rPr>
-          <w:rFonts w:ascii="仿宋_GB2312" w:eastAsia="仿宋_GB2312" w:hint="eastAsia"/>
+          <w:rFonts w:ascii="仿宋" w:eastAsia="仿宋" w:hAnsi="仿宋" w:hint="eastAsia"/>
           <w:b/>
           <w:color w:val="000000"/>
           <w:sz w:val="24"/>
@@ -3223,14 +2975,14 @@
         <w:spacing w:line="480" w:lineRule="exact"/>
         <w:ind w:firstLineChars="200" w:firstLine="480"/>
         <w:rPr>
-          <w:rFonts w:ascii="仿宋_GB2312" w:eastAsia="仿宋_GB2312"/>
-          <w:color w:val="000000"/>
-          <w:sz w:val="24"/>
-        </w:rPr>
-      </w:pPr>
-      <w:r>
-        <w:rPr>
-          <w:rFonts w:ascii="仿宋_GB2312" w:eastAsia="仿宋_GB2312" w:hint="eastAsia"/>
+          <w:rFonts w:ascii="仿宋" w:eastAsia="仿宋" w:hAnsi="仿宋"/>
+          <w:color w:val="000000"/>
+          <w:sz w:val="24"/>
+        </w:rPr>
+      </w:pPr>
+      <w:r>
+        <w:rPr>
+          <w:rFonts w:ascii="仿宋" w:eastAsia="仿宋" w:hAnsi="仿宋" w:hint="eastAsia"/>
           <w:color w:val="000000"/>
           <w:sz w:val="24"/>
         </w:rPr>
@@ -3242,14 +2994,14 @@
         <w:spacing w:line="480" w:lineRule="exact"/>
         <w:ind w:firstLineChars="200" w:firstLine="480"/>
         <w:rPr>
-          <w:rFonts w:ascii="仿宋_GB2312" w:eastAsia="仿宋_GB2312"/>
-          <w:color w:val="000000"/>
-          <w:sz w:val="24"/>
-        </w:rPr>
-      </w:pPr>
-      <w:r>
-        <w:rPr>
-          <w:rFonts w:ascii="仿宋_GB2312" w:eastAsia="仿宋_GB2312" w:hint="eastAsia"/>
+          <w:rFonts w:ascii="仿宋" w:eastAsia="仿宋" w:hAnsi="仿宋"/>
+          <w:color w:val="000000"/>
+          <w:sz w:val="24"/>
+        </w:rPr>
+      </w:pPr>
+      <w:r>
+        <w:rPr>
+          <w:rFonts w:ascii="仿宋" w:eastAsia="仿宋" w:hAnsi="仿宋" w:hint="eastAsia"/>
           <w:color w:val="000000"/>
           <w:sz w:val="24"/>
         </w:rPr>
@@ -3257,7 +3009,7 @@
       </w:r>
       <w:r>
         <w:rPr>
-          <w:rFonts w:ascii="仿宋_GB2312" w:eastAsia="仿宋_GB2312" w:hint="eastAsia"/>
+          <w:rFonts w:ascii="仿宋" w:eastAsia="仿宋" w:hAnsi="仿宋" w:hint="eastAsia"/>
           <w:color w:val="000000"/>
           <w:sz w:val="24"/>
           <w:u w:val="single"/>
@@ -3266,7 +3018,7 @@
       </w:r>
       <w:r>
         <w:rPr>
-          <w:rFonts w:ascii="仿宋_GB2312" w:eastAsia="仿宋_GB2312" w:hint="eastAsia"/>
+          <w:rFonts w:ascii="仿宋" w:eastAsia="仿宋" w:hAnsi="仿宋" w:hint="eastAsia"/>
           <w:color w:val="000000"/>
           <w:sz w:val="24"/>
         </w:rPr>
@@ -3278,14 +3030,14 @@
         <w:spacing w:line="480" w:lineRule="exact"/>
         <w:ind w:firstLineChars="200" w:firstLine="480"/>
         <w:rPr>
-          <w:rFonts w:ascii="仿宋_GB2312" w:eastAsia="仿宋_GB2312"/>
-          <w:color w:val="000000"/>
-          <w:sz w:val="24"/>
-        </w:rPr>
-      </w:pPr>
-      <w:r>
-        <w:rPr>
-          <w:rFonts w:ascii="仿宋_GB2312" w:eastAsia="仿宋_GB2312" w:hint="eastAsia"/>
+          <w:rFonts w:ascii="仿宋" w:eastAsia="仿宋" w:hAnsi="仿宋"/>
+          <w:color w:val="000000"/>
+          <w:sz w:val="24"/>
+        </w:rPr>
+      </w:pPr>
+      <w:r>
+        <w:rPr>
+          <w:rFonts w:ascii="仿宋" w:eastAsia="仿宋" w:hAnsi="仿宋" w:hint="eastAsia"/>
           <w:color w:val="000000"/>
           <w:sz w:val="24"/>
         </w:rPr>
@@ -3293,7 +3045,7 @@
       </w:r>
       <w:r>
         <w:rPr>
-          <w:rFonts w:ascii="仿宋_GB2312" w:eastAsia="仿宋_GB2312" w:hint="eastAsia"/>
+          <w:rFonts w:ascii="仿宋" w:eastAsia="仿宋" w:hAnsi="仿宋" w:hint="eastAsia"/>
           <w:color w:val="000000"/>
           <w:sz w:val="24"/>
           <w:u w:val="single"/>
@@ -3302,7 +3054,7 @@
       </w:r>
       <w:r>
         <w:rPr>
-          <w:rFonts w:ascii="仿宋_GB2312" w:eastAsia="仿宋_GB2312" w:hint="eastAsia"/>
+          <w:rFonts w:ascii="仿宋" w:eastAsia="仿宋" w:hAnsi="仿宋" w:hint="eastAsia"/>
           <w:color w:val="000000"/>
           <w:sz w:val="24"/>
         </w:rPr>
@@ -3314,58 +3066,75 @@
         <w:spacing w:line="480" w:lineRule="exact"/>
         <w:ind w:firstLineChars="200" w:firstLine="480"/>
         <w:rPr>
-          <w:rFonts w:ascii="仿宋_GB2312" w:eastAsia="仿宋_GB2312"/>
-          <w:color w:val="000000"/>
-          <w:sz w:val="24"/>
-        </w:rPr>
-      </w:pPr>
-      <w:r>
-        <w:rPr>
-          <w:rFonts w:ascii="仿宋_GB2312" w:eastAsia="仿宋_GB2312" w:hint="eastAsia"/>
-          <w:color w:val="000000"/>
-          <w:sz w:val="24"/>
-        </w:rPr>
-        <w:t>（三）乙方如约履行合同至合同期满的，甲乙双方对承包费和其它费用（包括交通事故赔偿责任、交通违法、营运违章及其他债权债务等）进行结算后, 甲方应于合同期满之</w:t>
-      </w:r>
-      <w:r>
-        <w:rPr>
-          <w:rFonts w:ascii="仿宋_GB2312" w:eastAsia="仿宋_GB2312" w:hint="eastAsia"/>
-          <w:color w:val="000000"/>
-          <w:sz w:val="24"/>
+          <w:rFonts w:ascii="仿宋" w:eastAsia="仿宋" w:hAnsi="仿宋"/>
+          <w:color w:val="000000"/>
+          <w:sz w:val="24"/>
+        </w:rPr>
+      </w:pPr>
+      <w:r>
+        <w:rPr>
+          <w:rFonts w:ascii="仿宋" w:eastAsia="仿宋" w:hAnsi="仿宋" w:hint="eastAsia"/>
+          <w:color w:val="000000"/>
+          <w:sz w:val="24"/>
+        </w:rPr>
+        <w:t>（三）乙方如约履行合同至合同期满的，甲乙双方对承包费和其它费用（包括交通事故赔偿责任、交通违法、营运违章及其他债权债务等）进行结算后, 甲方应于合同期满之日起九十日内退回合同保证金和安全互助金之余额（均为免息）。</w:t>
+      </w:r>
+    </w:p>
+    <w:p>
+      <w:pPr>
+        <w:spacing w:line="480" w:lineRule="exact"/>
+        <w:ind w:firstLineChars="200" w:firstLine="482"/>
+        <w:rPr>
+          <w:rFonts w:ascii="仿宋" w:eastAsia="仿宋" w:hAnsi="仿宋"/>
+          <w:b/>
+          <w:color w:val="000000"/>
+          <w:sz w:val="24"/>
+          <w:u w:val="single"/>
+        </w:rPr>
+      </w:pPr>
+      <w:r>
+        <w:rPr>
+          <w:rFonts w:ascii="仿宋" w:eastAsia="仿宋" w:hAnsi="仿宋" w:hint="eastAsia"/>
+          <w:b/>
+          <w:color w:val="000000"/>
+          <w:sz w:val="24"/>
+        </w:rPr>
+        <w:t>第七条 承包车辆交付和验收</w:t>
+      </w:r>
+    </w:p>
+    <w:p>
+      <w:pPr>
+        <w:pStyle w:val="a6"/>
+        <w:spacing w:line="480" w:lineRule="exact"/>
+        <w:ind w:firstLineChars="200" w:firstLine="480"/>
+        <w:rPr>
+          <w:rFonts w:ascii="仿宋" w:eastAsia="仿宋" w:hAnsi="仿宋" w:cs="Times New Roman"/>
+          <w:color w:val="000000"/>
+          <w:sz w:val="24"/>
+          <w:szCs w:val="24"/>
+        </w:rPr>
+      </w:pPr>
+      <w:r>
+        <w:rPr>
+          <w:rFonts w:ascii="仿宋" w:eastAsia="仿宋" w:hAnsi="仿宋" w:cs="Times New Roman" w:hint="eastAsia"/>
+          <w:color w:val="000000"/>
+          <w:sz w:val="24"/>
+          <w:szCs w:val="24"/>
         </w:rPr>
         <w:lastRenderedPageBreak/>
-        <w:t>日起九十日内退回合同保证金和安全互助金之余额（均为免息）。</w:t>
-      </w:r>
-    </w:p>
-    <w:p>
-      <w:pPr>
-        <w:spacing w:line="480" w:lineRule="exact"/>
-        <w:ind w:firstLineChars="200" w:firstLine="482"/>
-        <w:rPr>
-          <w:rFonts w:ascii="仿宋_GB2312" w:eastAsia="仿宋_GB2312"/>
-          <w:b/>
-          <w:color w:val="000000"/>
-          <w:sz w:val="24"/>
-          <w:u w:val="single"/>
-        </w:rPr>
-      </w:pPr>
-      <w:r>
-        <w:rPr>
-          <w:rFonts w:ascii="仿宋_GB2312" w:eastAsia="仿宋_GB2312" w:hint="eastAsia"/>
-          <w:b/>
-          <w:color w:val="000000"/>
-          <w:sz w:val="24"/>
-        </w:rPr>
-        <w:t>第七条 承包车辆交付和验收</w:t>
-      </w:r>
-    </w:p>
-    <w:p>
-      <w:pPr>
-        <w:pStyle w:val="a7"/>
-        <w:spacing w:line="480" w:lineRule="exact"/>
-        <w:ind w:firstLineChars="200" w:firstLine="480"/>
-        <w:rPr>
-          <w:rFonts w:ascii="仿宋_GB2312" w:cs="Times New Roman"/>
+        <w:t>甲方提供承包车辆，双方约定如下：</w:t>
+      </w:r>
+    </w:p>
+    <w:p>
+      <w:pPr>
+        <w:pStyle w:val="a6"/>
+        <w:tabs>
+          <w:tab w:val="left" w:pos="772"/>
+        </w:tabs>
+        <w:spacing w:line="480" w:lineRule="exact"/>
+        <w:ind w:firstLineChars="200" w:firstLine="480"/>
+        <w:rPr>
+          <w:rFonts w:ascii="仿宋" w:eastAsia="仿宋" w:hAnsi="仿宋" w:cs="Times New Roman"/>
           <w:color w:val="000000"/>
           <w:sz w:val="24"/>
           <w:szCs w:val="24"/>
@@ -3373,41 +3142,16 @@
       </w:pPr>
       <w:r>
         <w:rPr>
-          <w:rFonts w:ascii="仿宋_GB2312" w:cs="Times New Roman" w:hint="eastAsia"/>
+          <w:rFonts w:ascii="仿宋" w:eastAsia="仿宋" w:hAnsi="仿宋" w:cs="Times New Roman" w:hint="eastAsia"/>
           <w:color w:val="000000"/>
           <w:sz w:val="24"/>
           <w:szCs w:val="24"/>
         </w:rPr>
-        <w:t>甲方提供承包车辆，双方约定如下：</w:t>
-      </w:r>
-    </w:p>
-    <w:p>
-      <w:pPr>
-        <w:pStyle w:val="a7"/>
-        <w:tabs>
-          <w:tab w:val="left" w:pos="772"/>
-        </w:tabs>
-        <w:spacing w:line="480" w:lineRule="exact"/>
-        <w:ind w:firstLineChars="200" w:firstLine="480"/>
-        <w:rPr>
-          <w:rFonts w:ascii="仿宋_GB2312" w:cs="Times New Roman"/>
-          <w:color w:val="000000"/>
-          <w:sz w:val="24"/>
-          <w:szCs w:val="24"/>
-        </w:rPr>
-      </w:pPr>
-      <w:r>
-        <w:rPr>
-          <w:rFonts w:ascii="仿宋_GB2312" w:cs="Times New Roman" w:hint="eastAsia"/>
-          <w:color w:val="000000"/>
-          <w:sz w:val="24"/>
-          <w:szCs w:val="24"/>
-        </w:rPr>
         <w:t>（一）甲方在合同成立</w:t>
       </w:r>
       <w:r>
         <w:rPr>
-          <w:rFonts w:ascii="仿宋_GB2312" w:cs="Times New Roman" w:hint="eastAsia"/>
+          <w:rFonts w:ascii="仿宋" w:eastAsia="仿宋" w:hAnsi="仿宋" w:cs="Times New Roman" w:hint="eastAsia"/>
           <w:color w:val="000000"/>
           <w:sz w:val="24"/>
           <w:szCs w:val="24"/>
@@ -3417,7 +3161,7 @@
       </w:r>
       <w:r>
         <w:rPr>
-          <w:rFonts w:ascii="仿宋_GB2312" w:cs="Times New Roman" w:hint="eastAsia"/>
+          <w:rFonts w:ascii="仿宋" w:eastAsia="仿宋" w:hAnsi="仿宋" w:cs="Times New Roman" w:hint="eastAsia"/>
           <w:color w:val="000000"/>
           <w:sz w:val="24"/>
           <w:szCs w:val="24"/>
@@ -3427,14 +3171,14 @@
     </w:p>
     <w:p>
       <w:pPr>
-        <w:pStyle w:val="a7"/>
+        <w:pStyle w:val="a6"/>
         <w:tabs>
           <w:tab w:val="left" w:pos="579"/>
         </w:tabs>
         <w:spacing w:line="480" w:lineRule="exact"/>
         <w:ind w:firstLineChars="200" w:firstLine="480"/>
         <w:rPr>
-          <w:rFonts w:ascii="仿宋_GB2312" w:cs="Times New Roman"/>
+          <w:rFonts w:ascii="仿宋" w:eastAsia="仿宋" w:hAnsi="仿宋" w:cs="Times New Roman"/>
           <w:color w:val="000000"/>
           <w:sz w:val="24"/>
           <w:szCs w:val="24"/>
@@ -3442,7 +3186,7 @@
       </w:pPr>
       <w:r>
         <w:rPr>
-          <w:rFonts w:ascii="仿宋_GB2312" w:cs="Times New Roman" w:hint="eastAsia"/>
+          <w:rFonts w:ascii="仿宋" w:eastAsia="仿宋" w:hAnsi="仿宋" w:cs="Times New Roman" w:hint="eastAsia"/>
           <w:color w:val="000000"/>
           <w:sz w:val="24"/>
           <w:szCs w:val="24"/>
@@ -3451,7 +3195,7 @@
       </w:r>
       <w:r>
         <w:rPr>
-          <w:rFonts w:ascii="仿宋_GB2312" w:cs="Times New Roman" w:hint="eastAsia"/>
+          <w:rFonts w:ascii="仿宋" w:eastAsia="仿宋" w:hAnsi="仿宋" w:cs="Times New Roman" w:hint="eastAsia"/>
           <w:color w:val="000000"/>
           <w:sz w:val="24"/>
           <w:szCs w:val="24"/>
@@ -3461,7 +3205,7 @@
       </w:r>
       <w:r>
         <w:rPr>
-          <w:rFonts w:ascii="仿宋_GB2312" w:cs="Times New Roman" w:hint="eastAsia"/>
+          <w:rFonts w:ascii="仿宋" w:eastAsia="仿宋" w:hAnsi="仿宋" w:cs="Times New Roman" w:hint="eastAsia"/>
           <w:color w:val="000000"/>
           <w:sz w:val="24"/>
           <w:szCs w:val="24"/>
@@ -3471,11 +3215,11 @@
     </w:p>
     <w:p>
       <w:pPr>
-        <w:pStyle w:val="a7"/>
+        <w:pStyle w:val="a6"/>
         <w:spacing w:line="480" w:lineRule="exact"/>
         <w:ind w:firstLineChars="227" w:firstLine="545"/>
         <w:rPr>
-          <w:rFonts w:ascii="仿宋_GB2312" w:cs="Times New Roman"/>
+          <w:rFonts w:ascii="仿宋" w:eastAsia="仿宋" w:hAnsi="仿宋" w:cs="Times New Roman"/>
           <w:color w:val="000000"/>
           <w:sz w:val="24"/>
           <w:szCs w:val="24"/>
@@ -3483,7 +3227,7 @@
       </w:pPr>
       <w:r>
         <w:rPr>
-          <w:rFonts w:ascii="仿宋_GB2312" w:cs="Times New Roman" w:hint="eastAsia"/>
+          <w:rFonts w:ascii="仿宋" w:eastAsia="仿宋" w:hAnsi="仿宋" w:cs="Times New Roman" w:hint="eastAsia"/>
           <w:color w:val="000000"/>
           <w:sz w:val="24"/>
           <w:szCs w:val="24"/>
@@ -3492,7 +3236,7 @@
       </w:r>
       <w:r>
         <w:rPr>
-          <w:rFonts w:ascii="仿宋_GB2312" w:cs="Times New Roman" w:hint="eastAsia"/>
+          <w:rFonts w:ascii="仿宋" w:eastAsia="仿宋" w:hAnsi="仿宋" w:cs="Times New Roman" w:hint="eastAsia"/>
           <w:color w:val="000000"/>
           <w:sz w:val="24"/>
           <w:szCs w:val="24"/>
@@ -3502,7 +3246,7 @@
       </w:r>
       <w:r>
         <w:rPr>
-          <w:rFonts w:ascii="仿宋_GB2312" w:cs="Times New Roman" w:hint="eastAsia"/>
+          <w:rFonts w:ascii="仿宋" w:eastAsia="仿宋" w:hAnsi="仿宋" w:cs="Times New Roman" w:hint="eastAsia"/>
           <w:color w:val="000000"/>
           <w:sz w:val="24"/>
           <w:szCs w:val="24"/>
@@ -3512,11 +3256,11 @@
     </w:p>
     <w:p>
       <w:pPr>
-        <w:pStyle w:val="a7"/>
+        <w:pStyle w:val="a6"/>
         <w:spacing w:line="480" w:lineRule="exact"/>
         <w:ind w:firstLine="600"/>
         <w:rPr>
-          <w:rFonts w:ascii="仿宋_GB2312" w:cs="Times New Roman"/>
+          <w:rFonts w:ascii="仿宋" w:eastAsia="仿宋" w:hAnsi="仿宋" w:cs="Times New Roman"/>
           <w:color w:val="000000"/>
           <w:sz w:val="24"/>
           <w:szCs w:val="24"/>
@@ -3524,7 +3268,7 @@
       </w:pPr>
       <w:r>
         <w:rPr>
-          <w:rFonts w:ascii="仿宋_GB2312" w:cs="Times New Roman" w:hint="eastAsia"/>
+          <w:rFonts w:ascii="仿宋" w:eastAsia="仿宋" w:hAnsi="仿宋" w:cs="Times New Roman" w:hint="eastAsia"/>
           <w:color w:val="000000"/>
           <w:sz w:val="24"/>
           <w:szCs w:val="24"/>
@@ -3534,11 +3278,11 @@
     </w:p>
     <w:p>
       <w:pPr>
-        <w:pStyle w:val="a7"/>
+        <w:pStyle w:val="a6"/>
         <w:spacing w:line="480" w:lineRule="exact"/>
         <w:ind w:firstLine="600"/>
         <w:rPr>
-          <w:rFonts w:ascii="仿宋_GB2312" w:cs="Times New Roman"/>
+          <w:rFonts w:ascii="仿宋" w:eastAsia="仿宋" w:hAnsi="仿宋" w:cs="Times New Roman"/>
           <w:color w:val="000000"/>
           <w:sz w:val="24"/>
           <w:szCs w:val="24"/>
@@ -3546,7 +3290,7 @@
       </w:pPr>
       <w:r>
         <w:rPr>
-          <w:rFonts w:ascii="仿宋_GB2312" w:cs="Times New Roman" w:hint="eastAsia"/>
+          <w:rFonts w:ascii="仿宋" w:eastAsia="仿宋" w:hAnsi="仿宋" w:cs="Times New Roman" w:hint="eastAsia"/>
           <w:color w:val="000000"/>
           <w:sz w:val="24"/>
           <w:szCs w:val="24"/>
@@ -3555,7 +3299,7 @@
       </w:r>
       <w:r>
         <w:rPr>
-          <w:rFonts w:ascii="仿宋_GB2312" w:cs="Times New Roman" w:hint="eastAsia"/>
+          <w:rFonts w:ascii="仿宋" w:eastAsia="仿宋" w:hAnsi="仿宋" w:cs="Times New Roman" w:hint="eastAsia"/>
           <w:color w:val="000000"/>
           <w:sz w:val="24"/>
           <w:szCs w:val="24"/>
@@ -3565,7 +3309,7 @@
       </w:r>
       <w:r>
         <w:rPr>
-          <w:rFonts w:ascii="仿宋_GB2312" w:cs="Times New Roman" w:hint="eastAsia"/>
+          <w:rFonts w:ascii="仿宋" w:eastAsia="仿宋" w:hAnsi="仿宋" w:cs="Times New Roman" w:hint="eastAsia"/>
           <w:color w:val="000000"/>
           <w:sz w:val="24"/>
           <w:szCs w:val="24"/>
@@ -3575,11 +3319,11 @@
     </w:p>
     <w:p>
       <w:pPr>
-        <w:pStyle w:val="a7"/>
+        <w:pStyle w:val="a6"/>
         <w:spacing w:line="480" w:lineRule="exact"/>
         <w:ind w:firstLineChars="245" w:firstLine="588"/>
         <w:rPr>
-          <w:rFonts w:ascii="仿宋_GB2312" w:cs="Times New Roman"/>
+          <w:rFonts w:ascii="仿宋" w:eastAsia="仿宋" w:hAnsi="仿宋" w:cs="Times New Roman"/>
           <w:color w:val="000000"/>
           <w:sz w:val="24"/>
           <w:szCs w:val="24"/>
@@ -3587,7 +3331,7 @@
       </w:pPr>
       <w:r>
         <w:rPr>
-          <w:rFonts w:ascii="仿宋_GB2312" w:cs="Times New Roman" w:hint="eastAsia"/>
+          <w:rFonts w:ascii="仿宋" w:eastAsia="仿宋" w:hAnsi="仿宋" w:cs="Times New Roman" w:hint="eastAsia"/>
           <w:color w:val="000000"/>
           <w:sz w:val="24"/>
           <w:szCs w:val="24"/>
@@ -3597,11 +3341,11 @@
     </w:p>
     <w:p>
       <w:pPr>
-        <w:pStyle w:val="a7"/>
+        <w:pStyle w:val="a6"/>
         <w:spacing w:line="480" w:lineRule="exact"/>
         <w:ind w:firstLineChars="245" w:firstLine="590"/>
         <w:rPr>
-          <w:rFonts w:ascii="仿宋_GB2312" w:cs="Times New Roman"/>
+          <w:rFonts w:ascii="仿宋" w:eastAsia="仿宋" w:hAnsi="仿宋" w:cs="Times New Roman"/>
           <w:b/>
           <w:color w:val="000000"/>
           <w:sz w:val="24"/>
@@ -3610,1305 +3354,1131 @@
       </w:pPr>
       <w:r>
         <w:rPr>
-          <w:rFonts w:ascii="仿宋_GB2312" w:cs="Times New Roman" w:hint="eastAsia"/>
+          <w:rFonts w:ascii="仿宋" w:eastAsia="仿宋" w:hAnsi="仿宋" w:cs="Times New Roman" w:hint="eastAsia"/>
           <w:b/>
           <w:color w:val="000000"/>
           <w:sz w:val="24"/>
           <w:szCs w:val="24"/>
         </w:rPr>
-        <w:t>第八条 合同变更、转让</w:t>
-      </w:r>
-      <w:r>
-        <w:rPr>
-          <w:rFonts w:ascii="仿宋_GB2312" w:cs="Times New Roman" w:hint="eastAsia"/>
+        <w:t>第八条 合同变更、转让和提前终止</w:t>
+      </w:r>
+    </w:p>
+    <w:p>
+      <w:pPr>
+        <w:spacing w:line="480" w:lineRule="exact"/>
+        <w:ind w:firstLineChars="200" w:firstLine="480"/>
+        <w:rPr>
+          <w:rFonts w:ascii="仿宋" w:eastAsia="仿宋" w:hAnsi="仿宋"/>
+          <w:color w:val="000000"/>
+          <w:sz w:val="24"/>
+        </w:rPr>
+      </w:pPr>
+      <w:r>
+        <w:rPr>
+          <w:rFonts w:ascii="仿宋" w:eastAsia="仿宋" w:hAnsi="仿宋" w:hint="eastAsia"/>
+          <w:color w:val="000000"/>
+          <w:sz w:val="24"/>
+        </w:rPr>
+        <w:t>（一）合同内容变更</w:t>
+      </w:r>
+    </w:p>
+    <w:p>
+      <w:pPr>
+        <w:pStyle w:val="a6"/>
+        <w:spacing w:line="480" w:lineRule="exact"/>
+        <w:rPr>
+          <w:rFonts w:ascii="仿宋" w:eastAsia="仿宋" w:hAnsi="仿宋" w:cs="Times New Roman"/>
+          <w:color w:val="000000"/>
+          <w:sz w:val="24"/>
+          <w:szCs w:val="24"/>
+        </w:rPr>
+      </w:pPr>
+      <w:r>
+        <w:rPr>
+          <w:rFonts w:ascii="仿宋" w:eastAsia="仿宋" w:hAnsi="仿宋" w:cs="Times New Roman" w:hint="eastAsia"/>
+          <w:color w:val="000000"/>
+          <w:sz w:val="24"/>
+          <w:szCs w:val="24"/>
+        </w:rPr>
+        <w:t xml:space="preserve">    合同双方或任何一方要求变更合同内容，须协商一致并签订书面补充协议。</w:t>
+      </w:r>
+    </w:p>
+    <w:p>
+      <w:pPr>
+        <w:pStyle w:val="a6"/>
+        <w:spacing w:line="480" w:lineRule="exact"/>
+        <w:ind w:firstLineChars="200" w:firstLine="480"/>
+        <w:rPr>
+          <w:rFonts w:ascii="仿宋" w:eastAsia="仿宋" w:hAnsi="仿宋" w:cs="Times New Roman"/>
+          <w:color w:val="000000"/>
+          <w:sz w:val="24"/>
+          <w:szCs w:val="24"/>
+        </w:rPr>
+      </w:pPr>
+      <w:r>
+        <w:rPr>
+          <w:rFonts w:ascii="仿宋" w:eastAsia="仿宋" w:hAnsi="仿宋" w:cs="Times New Roman" w:hint="eastAsia"/>
+          <w:color w:val="000000"/>
+          <w:sz w:val="24"/>
+          <w:szCs w:val="24"/>
+        </w:rPr>
+        <w:t>（二）合同转让</w:t>
+      </w:r>
+    </w:p>
+    <w:p>
+      <w:pPr>
+        <w:pStyle w:val="a6"/>
+        <w:spacing w:line="480" w:lineRule="exact"/>
+        <w:ind w:firstLineChars="100" w:firstLine="240"/>
+        <w:rPr>
+          <w:rFonts w:ascii="仿宋" w:eastAsia="仿宋" w:hAnsi="仿宋" w:cs="Times New Roman"/>
+          <w:color w:val="000000"/>
+          <w:sz w:val="24"/>
+          <w:szCs w:val="24"/>
+        </w:rPr>
+      </w:pPr>
+      <w:r>
+        <w:rPr>
+          <w:rFonts w:ascii="仿宋" w:eastAsia="仿宋" w:hAnsi="仿宋" w:cs="Times New Roman" w:hint="eastAsia"/>
+          <w:color w:val="000000"/>
+          <w:sz w:val="24"/>
+          <w:szCs w:val="24"/>
+        </w:rPr>
+        <w:t xml:space="preserve">  1.在合同期内，甲方委托第三方管理（转让）承包车辆的，应将委托（转让）情况提前３天告知乙方，乙方应无条件协助甲方办理相关手续。但甲方和受让方必须履行本合同确定的权利义务，保证乙方权益不受侵害。</w:t>
+      </w:r>
+    </w:p>
+    <w:p>
+      <w:pPr>
+        <w:pStyle w:val="a6"/>
+        <w:spacing w:line="480" w:lineRule="exact"/>
+        <w:ind w:firstLineChars="200" w:firstLine="480"/>
+        <w:rPr>
+          <w:rFonts w:ascii="仿宋" w:eastAsia="仿宋" w:hAnsi="仿宋"/>
+          <w:color w:val="000000"/>
+          <w:sz w:val="24"/>
+          <w:szCs w:val="24"/>
+        </w:rPr>
+      </w:pPr>
+      <w:r>
+        <w:rPr>
+          <w:rFonts w:ascii="仿宋" w:eastAsia="仿宋" w:hAnsi="仿宋" w:hint="eastAsia"/>
+          <w:color w:val="000000"/>
+          <w:sz w:val="24"/>
+          <w:szCs w:val="24"/>
+        </w:rPr>
+        <w:t>2.合同期内，甲方因变更企业名称、实行企业合并、合作、转让经营权、委托第三方管理等原因，导致本合同中甲方的主体资格变更，在保证不改变</w:t>
+      </w:r>
+      <w:r>
+        <w:rPr>
+          <w:rFonts w:ascii="仿宋" w:eastAsia="仿宋" w:hAnsi="仿宋" w:hint="eastAsia"/>
+          <w:color w:val="000000"/>
+          <w:sz w:val="24"/>
+        </w:rPr>
+        <w:t>本合同权利义务的</w:t>
+      </w:r>
+      <w:r>
+        <w:rPr>
+          <w:rFonts w:ascii="仿宋" w:eastAsia="仿宋" w:hAnsi="仿宋" w:hint="eastAsia"/>
+          <w:color w:val="000000"/>
+          <w:sz w:val="24"/>
+          <w:szCs w:val="24"/>
+        </w:rPr>
+        <w:t>情况下，乙方应无条件协助甲方办理本合同及车辆、相关证件的变更登记手续。</w:t>
+      </w:r>
+    </w:p>
+    <w:p>
+      <w:pPr>
+        <w:pStyle w:val="a6"/>
+        <w:spacing w:line="480" w:lineRule="exact"/>
+        <w:ind w:firstLineChars="200" w:firstLine="480"/>
+        <w:rPr>
+          <w:rFonts w:ascii="仿宋" w:eastAsia="仿宋" w:hAnsi="仿宋" w:cs="Times New Roman"/>
+          <w:color w:val="000000"/>
+          <w:sz w:val="24"/>
+          <w:szCs w:val="24"/>
+        </w:rPr>
+      </w:pPr>
+      <w:r>
+        <w:rPr>
+          <w:rFonts w:ascii="仿宋" w:eastAsia="仿宋" w:hAnsi="仿宋" w:cs="Times New Roman" w:hint="eastAsia"/>
+          <w:color w:val="000000"/>
+          <w:sz w:val="24"/>
+          <w:szCs w:val="24"/>
+        </w:rPr>
+        <w:t>（三）合同提前终止</w:t>
+      </w:r>
+    </w:p>
+    <w:p>
+      <w:pPr>
+        <w:pStyle w:val="a6"/>
+        <w:spacing w:line="480" w:lineRule="exact"/>
+        <w:ind w:firstLineChars="200" w:firstLine="480"/>
+        <w:rPr>
+          <w:rFonts w:ascii="仿宋" w:eastAsia="仿宋" w:hAnsi="仿宋"/>
+          <w:color w:val="000000"/>
+          <w:sz w:val="24"/>
+          <w:szCs w:val="24"/>
+        </w:rPr>
+      </w:pPr>
+      <w:r>
+        <w:rPr>
+          <w:rFonts w:ascii="仿宋" w:eastAsia="仿宋" w:hAnsi="仿宋" w:cs="Times New Roman" w:hint="eastAsia"/>
+          <w:color w:val="000000"/>
+          <w:sz w:val="24"/>
+          <w:szCs w:val="24"/>
+        </w:rPr>
+        <w:t>乙方在合同期内要求提前终止本合同的，须征得甲方同意，并按本合同第十二条第（二）款第2项处理。</w:t>
+      </w:r>
+      <w:r>
+        <w:rPr>
+          <w:rFonts w:ascii="仿宋" w:eastAsia="仿宋" w:hAnsi="仿宋" w:hint="eastAsia"/>
+          <w:color w:val="000000"/>
+          <w:sz w:val="24"/>
+          <w:szCs w:val="24"/>
+        </w:rPr>
+        <w:t>乙方</w:t>
+      </w:r>
+      <w:r>
+        <w:rPr>
+          <w:rFonts w:ascii="仿宋" w:eastAsia="仿宋" w:hAnsi="仿宋" w:cs="Times New Roman" w:hint="eastAsia"/>
+          <w:color w:val="000000"/>
+          <w:sz w:val="24"/>
+          <w:szCs w:val="24"/>
+        </w:rPr>
+        <w:t>提前终止合同时</w:t>
+      </w:r>
+      <w:r>
+        <w:rPr>
+          <w:rFonts w:ascii="仿宋" w:eastAsia="仿宋" w:hAnsi="仿宋" w:hint="eastAsia"/>
+          <w:color w:val="000000"/>
+          <w:sz w:val="24"/>
+          <w:szCs w:val="24"/>
+        </w:rPr>
+        <w:t>必须事先办理单方解除劳动合同的相关手续。</w:t>
+      </w:r>
+    </w:p>
+    <w:p>
+      <w:pPr>
+        <w:spacing w:line="480" w:lineRule="exact"/>
+        <w:ind w:firstLineChars="200" w:firstLine="482"/>
+        <w:rPr>
+          <w:rFonts w:ascii="仿宋" w:eastAsia="仿宋" w:hAnsi="仿宋"/>
           <w:b/>
           <w:color w:val="000000"/>
           <w:sz w:val="24"/>
+        </w:rPr>
+      </w:pPr>
+      <w:r>
+        <w:rPr>
+          <w:rFonts w:ascii="仿宋" w:eastAsia="仿宋" w:hAnsi="仿宋" w:hint="eastAsia"/>
+          <w:b/>
+          <w:color w:val="000000"/>
+          <w:sz w:val="24"/>
+        </w:rPr>
+        <w:t>第九条 甲方权利和义务</w:t>
+      </w:r>
+    </w:p>
+    <w:p>
+      <w:pPr>
+        <w:spacing w:line="480" w:lineRule="exact"/>
+        <w:ind w:firstLineChars="200" w:firstLine="480"/>
+        <w:rPr>
+          <w:rFonts w:ascii="仿宋" w:eastAsia="仿宋" w:hAnsi="仿宋"/>
+          <w:color w:val="000000"/>
+          <w:sz w:val="24"/>
+        </w:rPr>
+      </w:pPr>
+      <w:r>
+        <w:rPr>
+          <w:rFonts w:ascii="仿宋" w:eastAsia="仿宋" w:hAnsi="仿宋" w:hint="eastAsia"/>
+          <w:color w:val="000000"/>
+          <w:sz w:val="24"/>
+        </w:rPr>
+        <w:lastRenderedPageBreak/>
+        <w:t>（一）权利</w:t>
+      </w:r>
+    </w:p>
+    <w:p>
+      <w:pPr>
+        <w:spacing w:line="480" w:lineRule="exact"/>
+        <w:ind w:firstLineChars="200" w:firstLine="480"/>
+        <w:rPr>
+          <w:rFonts w:ascii="仿宋" w:eastAsia="仿宋" w:hAnsi="仿宋"/>
+          <w:color w:val="000000"/>
+          <w:sz w:val="24"/>
+        </w:rPr>
+      </w:pPr>
+      <w:r>
+        <w:rPr>
+          <w:rFonts w:ascii="仿宋" w:eastAsia="仿宋" w:hAnsi="仿宋" w:hint="eastAsia"/>
+          <w:color w:val="000000"/>
+          <w:sz w:val="24"/>
+        </w:rPr>
+        <w:t>1.根据国家法律法规和主管部门的要求，制定和修订企业内部规章制度，要求乙方严格遵守。但修订的管理制度涉及变更乙方本合同权利和义务的，应当遵守规定程序并公示。</w:t>
+      </w:r>
+    </w:p>
+    <w:p>
+      <w:pPr>
+        <w:pStyle w:val="3"/>
+        <w:spacing w:line="480" w:lineRule="exact"/>
+        <w:ind w:leftChars="0" w:left="0" w:firstLineChars="200" w:firstLine="480"/>
+        <w:rPr>
+          <w:rFonts w:ascii="仿宋" w:eastAsia="仿宋" w:hAnsi="仿宋"/>
+          <w:color w:val="000000"/>
+          <w:sz w:val="24"/>
           <w:szCs w:val="24"/>
         </w:rPr>
-        <w:t>和</w:t>
-      </w:r>
-      <w:r>
-        <w:rPr>
-          <w:rFonts w:ascii="仿宋_GB2312" w:cs="Times New Roman" w:hint="eastAsia"/>
+      </w:pPr>
+      <w:r>
+        <w:rPr>
+          <w:rFonts w:ascii="仿宋" w:eastAsia="仿宋" w:hAnsi="仿宋" w:hint="eastAsia"/>
+          <w:color w:val="000000"/>
+          <w:sz w:val="24"/>
+          <w:szCs w:val="24"/>
+        </w:rPr>
+        <w:t>2.要求乙方维护好车容车貌和做好车辆维修、车辆审验等工作，对乙方的营运调度、服务质量、行车安全、车容车貌、车辆技术状况等方面进行管理和监督。</w:t>
+      </w:r>
+    </w:p>
+    <w:p>
+      <w:pPr>
+        <w:pStyle w:val="3"/>
+        <w:spacing w:line="480" w:lineRule="exact"/>
+        <w:ind w:leftChars="0" w:left="0" w:firstLineChars="200" w:firstLine="480"/>
+        <w:rPr>
+          <w:rFonts w:ascii="仿宋" w:eastAsia="仿宋" w:hAnsi="仿宋"/>
+          <w:color w:val="000000"/>
+          <w:sz w:val="24"/>
+          <w:szCs w:val="24"/>
+        </w:rPr>
+      </w:pPr>
+      <w:r>
+        <w:rPr>
+          <w:rFonts w:ascii="仿宋" w:eastAsia="仿宋" w:hAnsi="仿宋" w:hint="eastAsia"/>
+          <w:color w:val="000000"/>
+          <w:sz w:val="24"/>
+        </w:rPr>
+        <w:t>3.</w:t>
+      </w:r>
+      <w:r>
+        <w:rPr>
+          <w:rFonts w:ascii="仿宋" w:eastAsia="仿宋" w:hAnsi="仿宋" w:hint="eastAsia"/>
+          <w:color w:val="000000"/>
+          <w:sz w:val="24"/>
+          <w:szCs w:val="24"/>
+        </w:rPr>
+        <w:t>为确保有良好的车质车况，减少因机件故障导致发生交通事故，甲方须根据穗维管[2007]15号文件要求乙方在指定的具有资质的修理厂对出租车辆进行保养和维修。</w:t>
+      </w:r>
+    </w:p>
+    <w:p>
+      <w:pPr>
+        <w:spacing w:line="480" w:lineRule="exact"/>
+        <w:ind w:firstLineChars="200" w:firstLine="480"/>
+        <w:rPr>
+          <w:rFonts w:ascii="仿宋" w:eastAsia="仿宋" w:hAnsi="仿宋"/>
+          <w:color w:val="000000"/>
+          <w:sz w:val="24"/>
+        </w:rPr>
+      </w:pPr>
+      <w:r>
+        <w:rPr>
+          <w:rFonts w:ascii="仿宋" w:eastAsia="仿宋" w:hAnsi="仿宋" w:hint="eastAsia"/>
+          <w:color w:val="000000"/>
+          <w:sz w:val="24"/>
+        </w:rPr>
+        <w:t>4.组织乙方参加各类职业道德、法律法规、交通安全、服务规范及专业技术的培训和学习。</w:t>
+      </w:r>
+    </w:p>
+    <w:p>
+      <w:pPr>
+        <w:spacing w:line="480" w:lineRule="exact"/>
+        <w:ind w:firstLineChars="200" w:firstLine="480"/>
+        <w:rPr>
+          <w:rFonts w:ascii="仿宋" w:eastAsia="仿宋" w:hAnsi="仿宋"/>
+          <w:color w:val="000000"/>
+          <w:sz w:val="24"/>
+        </w:rPr>
+      </w:pPr>
+      <w:r>
+        <w:rPr>
+          <w:rFonts w:ascii="仿宋" w:eastAsia="仿宋" w:hAnsi="仿宋" w:hint="eastAsia"/>
+          <w:color w:val="000000"/>
+          <w:sz w:val="24"/>
+        </w:rPr>
+        <w:t>5.向乙方收取本合同约定的承包费和相关费用。</w:t>
+      </w:r>
+    </w:p>
+    <w:p>
+      <w:pPr>
+        <w:spacing w:line="480" w:lineRule="exact"/>
+        <w:ind w:firstLineChars="200" w:firstLine="480"/>
+        <w:rPr>
+          <w:rFonts w:ascii="仿宋" w:eastAsia="仿宋" w:hAnsi="仿宋"/>
+          <w:color w:val="000000"/>
+          <w:sz w:val="24"/>
+        </w:rPr>
+      </w:pPr>
+      <w:r>
+        <w:rPr>
+          <w:rFonts w:ascii="仿宋" w:eastAsia="仿宋" w:hAnsi="仿宋" w:hint="eastAsia"/>
+          <w:color w:val="000000"/>
+          <w:sz w:val="24"/>
+        </w:rPr>
+        <w:t>6.甲方有权利用承包车辆为载体，经有关部门批准发布广告。</w:t>
+      </w:r>
+    </w:p>
+    <w:p>
+      <w:pPr>
+        <w:spacing w:line="480" w:lineRule="exact"/>
+        <w:ind w:firstLineChars="200" w:firstLine="480"/>
+        <w:rPr>
+          <w:rFonts w:ascii="仿宋" w:eastAsia="仿宋" w:hAnsi="仿宋"/>
+          <w:color w:val="000000"/>
+          <w:sz w:val="24"/>
+        </w:rPr>
+      </w:pPr>
+      <w:r>
+        <w:rPr>
+          <w:rFonts w:ascii="仿宋" w:eastAsia="仿宋" w:hAnsi="仿宋" w:hint="eastAsia"/>
+          <w:color w:val="000000"/>
+          <w:sz w:val="24"/>
+        </w:rPr>
+        <w:t>7.乙方承包人一方或共同私自聘请或将车辆交与他人营运的，甲方可单方面终止本合同，并单方面解除有过错承包人的劳动合同关系。如无过错承包人知情不报的，同样按本条规定处理。经甲方核实确认无过错承包人不知情的，在本承包合同终止后，甲方仍应保留无过错承包人的劳动合同关系，并按照劳动合同约定给无过错承包人另行安排驾驶甲方其他出租车辆的工作岗位。同时，甲方可自主安排其他驾驶员继续履行本合同剩余承包年限的承包营运事宜。</w:t>
+      </w:r>
+    </w:p>
+    <w:p>
+      <w:pPr>
+        <w:spacing w:line="480" w:lineRule="exact"/>
+        <w:ind w:firstLineChars="200" w:firstLine="480"/>
+        <w:rPr>
+          <w:rFonts w:ascii="仿宋" w:eastAsia="仿宋" w:hAnsi="仿宋"/>
+          <w:color w:val="000000"/>
+          <w:sz w:val="24"/>
+        </w:rPr>
+      </w:pPr>
+      <w:r>
+        <w:rPr>
+          <w:rFonts w:ascii="仿宋" w:eastAsia="仿宋" w:hAnsi="仿宋" w:hint="eastAsia"/>
+          <w:color w:val="000000"/>
+          <w:sz w:val="24"/>
+        </w:rPr>
+        <w:t>（二）义务</w:t>
+      </w:r>
+    </w:p>
+    <w:p>
+      <w:pPr>
+        <w:spacing w:line="480" w:lineRule="exact"/>
+        <w:ind w:firstLineChars="200" w:firstLine="480"/>
+        <w:rPr>
+          <w:rFonts w:ascii="仿宋" w:eastAsia="仿宋" w:hAnsi="仿宋"/>
+          <w:color w:val="000000"/>
+          <w:sz w:val="24"/>
+        </w:rPr>
+      </w:pPr>
+      <w:r>
+        <w:rPr>
+          <w:rFonts w:ascii="仿宋" w:eastAsia="仿宋" w:hAnsi="仿宋" w:hint="eastAsia"/>
+          <w:color w:val="000000"/>
+          <w:sz w:val="24"/>
+        </w:rPr>
+        <w:t>1.根据国家有关法律、法规和规章等要求，制订车辆及驾驶员管理、安全生产、营运服务等管理制度，对乙方执行相关法律、法规和上级主管部门的要求进行教育、监督和检查。</w:t>
+      </w:r>
+    </w:p>
+    <w:p>
+      <w:pPr>
+        <w:spacing w:line="480" w:lineRule="exact"/>
+        <w:ind w:firstLineChars="200" w:firstLine="480"/>
+        <w:rPr>
+          <w:rFonts w:ascii="仿宋" w:eastAsia="仿宋" w:hAnsi="仿宋"/>
+          <w:color w:val="000000"/>
+          <w:sz w:val="24"/>
+        </w:rPr>
+      </w:pPr>
+      <w:r>
+        <w:rPr>
+          <w:rFonts w:ascii="仿宋" w:eastAsia="仿宋" w:hAnsi="仿宋" w:hint="eastAsia"/>
+          <w:color w:val="000000"/>
+          <w:sz w:val="24"/>
+        </w:rPr>
+        <w:t>2.按照有关国家、地方检审标准和规定及合同约定要求向乙方交付承包车辆供其经营。</w:t>
+      </w:r>
+    </w:p>
+    <w:p>
+      <w:pPr>
+        <w:spacing w:line="480" w:lineRule="exact"/>
+        <w:ind w:firstLineChars="200" w:firstLine="480"/>
+        <w:rPr>
+          <w:rFonts w:ascii="仿宋" w:eastAsia="仿宋" w:hAnsi="仿宋"/>
+          <w:color w:val="000000"/>
+          <w:sz w:val="24"/>
+        </w:rPr>
+      </w:pPr>
+      <w:r>
+        <w:rPr>
+          <w:rFonts w:ascii="仿宋" w:eastAsia="仿宋" w:hAnsi="仿宋" w:hint="eastAsia"/>
+          <w:color w:val="000000"/>
+          <w:sz w:val="24"/>
+        </w:rPr>
+        <w:t>3.办理营运证照、保险。</w:t>
+      </w:r>
+    </w:p>
+    <w:p>
+      <w:pPr>
+        <w:spacing w:line="480" w:lineRule="exact"/>
+        <w:ind w:firstLineChars="200" w:firstLine="480"/>
+        <w:rPr>
+          <w:rFonts w:ascii="仿宋" w:eastAsia="仿宋" w:hAnsi="仿宋"/>
+          <w:color w:val="000000"/>
+          <w:sz w:val="24"/>
+        </w:rPr>
+      </w:pPr>
+      <w:r>
+        <w:rPr>
+          <w:rFonts w:ascii="仿宋" w:eastAsia="仿宋" w:hAnsi="仿宋" w:hint="eastAsia"/>
+          <w:color w:val="000000"/>
+          <w:sz w:val="24"/>
+        </w:rPr>
+        <w:t>车辆具体投保的险种和保额由甲乙双方另行协商确定。</w:t>
+      </w:r>
+      <w:r>
+        <w:rPr>
+          <w:rFonts w:ascii="仿宋" w:eastAsia="仿宋" w:hAnsi="仿宋" w:hint="eastAsia"/>
+          <w:sz w:val="24"/>
+        </w:rPr>
+        <w:t>合同期间，车辆发生双方确定的</w:t>
+      </w:r>
+      <w:r>
+        <w:rPr>
+          <w:rFonts w:ascii="仿宋" w:eastAsia="仿宋" w:hAnsi="仿宋" w:hint="eastAsia"/>
+          <w:color w:val="000000"/>
+          <w:sz w:val="24"/>
+        </w:rPr>
+        <w:t>险种</w:t>
+      </w:r>
+      <w:r>
+        <w:rPr>
+          <w:rFonts w:ascii="仿宋" w:eastAsia="仿宋" w:hAnsi="仿宋" w:hint="eastAsia"/>
+          <w:sz w:val="24"/>
+        </w:rPr>
+        <w:t>以外的事故而造成经济损失及相应的法律责任的，或者保险依法不予赔付或保险公司、第三人部分赔付后的剩余损失，均由乙方自行承担相关损失及责任。</w:t>
+      </w:r>
+    </w:p>
+    <w:p>
+      <w:pPr>
+        <w:spacing w:line="480" w:lineRule="exact"/>
+        <w:ind w:firstLineChars="200" w:firstLine="480"/>
+        <w:rPr>
+          <w:rFonts w:ascii="仿宋" w:eastAsia="仿宋" w:hAnsi="仿宋"/>
+          <w:color w:val="000000"/>
+          <w:sz w:val="24"/>
+        </w:rPr>
+      </w:pPr>
+      <w:r>
+        <w:rPr>
+          <w:rFonts w:ascii="仿宋" w:eastAsia="仿宋" w:hAnsi="仿宋" w:hint="eastAsia"/>
+          <w:color w:val="000000"/>
+          <w:sz w:val="24"/>
+        </w:rPr>
+        <w:t>4.安排车辆定期维护保养和车辆、营运证照审验。</w:t>
+      </w:r>
+    </w:p>
+    <w:p>
+      <w:pPr>
+        <w:spacing w:line="480" w:lineRule="exact"/>
+        <w:ind w:firstLineChars="200" w:firstLine="480"/>
+        <w:rPr>
+          <w:rFonts w:ascii="仿宋" w:eastAsia="仿宋" w:hAnsi="仿宋"/>
+          <w:color w:val="000000"/>
+          <w:sz w:val="24"/>
+        </w:rPr>
+      </w:pPr>
+      <w:r>
+        <w:rPr>
+          <w:rFonts w:ascii="仿宋" w:eastAsia="仿宋" w:hAnsi="仿宋" w:hint="eastAsia"/>
+          <w:color w:val="000000"/>
+          <w:sz w:val="24"/>
+        </w:rPr>
+        <w:t>5.按成本价向乙方提供车费发票。</w:t>
+      </w:r>
+    </w:p>
+    <w:p>
+      <w:pPr>
+        <w:spacing w:line="480" w:lineRule="exact"/>
+        <w:ind w:firstLineChars="200" w:firstLine="480"/>
+        <w:rPr>
+          <w:rFonts w:ascii="仿宋" w:eastAsia="仿宋" w:hAnsi="仿宋"/>
+          <w:color w:val="000000"/>
+          <w:sz w:val="24"/>
+        </w:rPr>
+      </w:pPr>
+      <w:r>
+        <w:rPr>
+          <w:rFonts w:ascii="仿宋" w:eastAsia="仿宋" w:hAnsi="仿宋" w:hint="eastAsia"/>
+          <w:color w:val="000000"/>
+          <w:sz w:val="24"/>
+        </w:rPr>
+        <w:t>6.处理交通事故、服务违章、车辆失窃、被劫等营运业务。</w:t>
+      </w:r>
+    </w:p>
+    <w:p>
+      <w:pPr>
+        <w:spacing w:line="480" w:lineRule="exact"/>
+        <w:ind w:firstLineChars="200" w:firstLine="480"/>
+        <w:rPr>
+          <w:rFonts w:ascii="仿宋" w:eastAsia="仿宋" w:hAnsi="仿宋"/>
+          <w:color w:val="000000"/>
+          <w:sz w:val="24"/>
+        </w:rPr>
+      </w:pPr>
+      <w:r>
+        <w:rPr>
+          <w:rFonts w:ascii="仿宋" w:eastAsia="仿宋" w:hAnsi="仿宋" w:hint="eastAsia"/>
+          <w:color w:val="000000"/>
+          <w:sz w:val="24"/>
+        </w:rPr>
+        <w:t>7.建立车辆技术档案，制定车辆维修保养制度。</w:t>
+      </w:r>
+    </w:p>
+    <w:p>
+      <w:pPr>
+        <w:spacing w:line="480" w:lineRule="exact"/>
+        <w:ind w:firstLineChars="200" w:firstLine="480"/>
+        <w:rPr>
+          <w:rFonts w:ascii="仿宋" w:eastAsia="仿宋" w:hAnsi="仿宋"/>
+          <w:color w:val="000000"/>
+          <w:sz w:val="24"/>
+        </w:rPr>
+      </w:pPr>
+      <w:r>
+        <w:rPr>
+          <w:rFonts w:ascii="仿宋" w:eastAsia="仿宋" w:hAnsi="仿宋" w:hint="eastAsia"/>
+          <w:color w:val="000000"/>
+          <w:sz w:val="24"/>
+        </w:rPr>
+        <w:lastRenderedPageBreak/>
+        <w:t>8.向乙方公布有关管理规定、收费标准和办事程序。</w:t>
+      </w:r>
+    </w:p>
+    <w:p>
+      <w:pPr>
+        <w:spacing w:line="480" w:lineRule="exact"/>
+        <w:ind w:firstLineChars="200" w:firstLine="482"/>
+        <w:rPr>
+          <w:rFonts w:ascii="仿宋" w:eastAsia="仿宋" w:hAnsi="仿宋"/>
           <w:b/>
           <w:color w:val="000000"/>
           <w:sz w:val="24"/>
+        </w:rPr>
+      </w:pPr>
+      <w:r>
+        <w:rPr>
+          <w:rFonts w:ascii="仿宋" w:eastAsia="仿宋" w:hAnsi="仿宋" w:hint="eastAsia"/>
+          <w:b/>
+          <w:color w:val="000000"/>
+          <w:sz w:val="24"/>
+        </w:rPr>
+        <w:t>第十条 乙方权利和义务</w:t>
+      </w:r>
+    </w:p>
+    <w:p>
+      <w:pPr>
+        <w:spacing w:line="480" w:lineRule="exact"/>
+        <w:ind w:firstLineChars="200" w:firstLine="480"/>
+        <w:rPr>
+          <w:rFonts w:ascii="仿宋" w:eastAsia="仿宋" w:hAnsi="仿宋"/>
+          <w:color w:val="000000"/>
+          <w:sz w:val="24"/>
+        </w:rPr>
+      </w:pPr>
+      <w:r>
+        <w:rPr>
+          <w:rFonts w:ascii="仿宋" w:eastAsia="仿宋" w:hAnsi="仿宋" w:hint="eastAsia"/>
+          <w:color w:val="000000"/>
+          <w:sz w:val="24"/>
+        </w:rPr>
+        <w:t>（一）权利</w:t>
+      </w:r>
+    </w:p>
+    <w:p>
+      <w:pPr>
+        <w:spacing w:line="480" w:lineRule="exact"/>
+        <w:ind w:firstLineChars="200" w:firstLine="480"/>
+        <w:rPr>
+          <w:rFonts w:ascii="仿宋" w:eastAsia="仿宋" w:hAnsi="仿宋"/>
+          <w:color w:val="000000"/>
+          <w:sz w:val="24"/>
+        </w:rPr>
+      </w:pPr>
+      <w:r>
+        <w:rPr>
+          <w:rFonts w:ascii="仿宋" w:eastAsia="仿宋" w:hAnsi="仿宋" w:hint="eastAsia"/>
+          <w:color w:val="000000"/>
+          <w:sz w:val="24"/>
+        </w:rPr>
+        <w:t>1.使用承包车辆获得营运收益。</w:t>
+      </w:r>
+    </w:p>
+    <w:p>
+      <w:pPr>
+        <w:spacing w:line="480" w:lineRule="exact"/>
+        <w:ind w:firstLineChars="200" w:firstLine="480"/>
+        <w:rPr>
+          <w:rFonts w:ascii="仿宋" w:eastAsia="仿宋" w:hAnsi="仿宋"/>
+          <w:color w:val="000000"/>
+          <w:sz w:val="24"/>
+        </w:rPr>
+      </w:pPr>
+      <w:r>
+        <w:rPr>
+          <w:rFonts w:ascii="仿宋" w:eastAsia="仿宋" w:hAnsi="仿宋" w:hint="eastAsia"/>
+          <w:color w:val="000000"/>
+          <w:sz w:val="24"/>
+        </w:rPr>
+        <w:t>2.要求甲方办理营运证照、保险等有关手续，代缴各项税费。</w:t>
+      </w:r>
+    </w:p>
+    <w:p>
+      <w:pPr>
+        <w:spacing w:line="480" w:lineRule="exact"/>
+        <w:ind w:firstLineChars="200" w:firstLine="480"/>
+        <w:rPr>
+          <w:rFonts w:ascii="仿宋" w:eastAsia="仿宋" w:hAnsi="仿宋"/>
+          <w:color w:val="000000"/>
+          <w:sz w:val="24"/>
+        </w:rPr>
+      </w:pPr>
+      <w:r>
+        <w:rPr>
+          <w:rFonts w:ascii="仿宋" w:eastAsia="仿宋" w:hAnsi="仿宋" w:hint="eastAsia"/>
+          <w:color w:val="000000"/>
+          <w:sz w:val="24"/>
+        </w:rPr>
+        <w:t>3.要求甲方协助处理交通事故、服务违章、车辆失窃、被劫等营运业务。</w:t>
+      </w:r>
+    </w:p>
+    <w:p>
+      <w:pPr>
+        <w:spacing w:line="480" w:lineRule="exact"/>
+        <w:ind w:firstLineChars="200" w:firstLine="480"/>
+        <w:rPr>
+          <w:rFonts w:ascii="仿宋" w:eastAsia="仿宋" w:hAnsi="仿宋"/>
+          <w:color w:val="000000"/>
+          <w:sz w:val="24"/>
+        </w:rPr>
+      </w:pPr>
+      <w:r>
+        <w:rPr>
+          <w:rFonts w:ascii="仿宋" w:eastAsia="仿宋" w:hAnsi="仿宋" w:hint="eastAsia"/>
+          <w:color w:val="000000"/>
+          <w:sz w:val="24"/>
+        </w:rPr>
+        <w:t>4.要求甲方公开管理制度、收费标准、办事程序。</w:t>
+      </w:r>
+    </w:p>
+    <w:p>
+      <w:pPr>
+        <w:spacing w:line="480" w:lineRule="exact"/>
+        <w:ind w:firstLineChars="200" w:firstLine="480"/>
+        <w:rPr>
+          <w:rFonts w:ascii="仿宋" w:eastAsia="仿宋" w:hAnsi="仿宋"/>
+          <w:color w:val="000000"/>
+          <w:sz w:val="24"/>
+        </w:rPr>
+      </w:pPr>
+      <w:r>
+        <w:rPr>
+          <w:rFonts w:ascii="仿宋" w:eastAsia="仿宋" w:hAnsi="仿宋" w:hint="eastAsia"/>
+          <w:color w:val="000000"/>
+          <w:sz w:val="24"/>
+        </w:rPr>
+        <w:t>（二）义务</w:t>
+      </w:r>
+    </w:p>
+    <w:p>
+      <w:pPr>
+        <w:spacing w:line="480" w:lineRule="exact"/>
+        <w:ind w:firstLineChars="200" w:firstLine="480"/>
+        <w:rPr>
+          <w:rFonts w:ascii="仿宋" w:eastAsia="仿宋" w:hAnsi="仿宋"/>
+          <w:color w:val="000000"/>
+          <w:sz w:val="24"/>
+        </w:rPr>
+      </w:pPr>
+      <w:r>
+        <w:rPr>
+          <w:rFonts w:ascii="仿宋" w:eastAsia="仿宋" w:hAnsi="仿宋" w:hint="eastAsia"/>
+          <w:color w:val="000000"/>
+          <w:sz w:val="24"/>
+        </w:rPr>
+        <w:t>1.遵守国家法律、法规、规章、甲方制定和修订的规章制度和服从甲方管理。</w:t>
+      </w:r>
+    </w:p>
+    <w:p>
+      <w:pPr>
+        <w:spacing w:line="480" w:lineRule="exact"/>
+        <w:ind w:firstLineChars="200" w:firstLine="480"/>
+        <w:rPr>
+          <w:rFonts w:ascii="仿宋" w:eastAsia="仿宋" w:hAnsi="仿宋"/>
+          <w:color w:val="000000"/>
+          <w:sz w:val="24"/>
+        </w:rPr>
+      </w:pPr>
+      <w:r>
+        <w:rPr>
+          <w:rFonts w:ascii="仿宋" w:eastAsia="仿宋" w:hAnsi="仿宋" w:hint="eastAsia"/>
+          <w:color w:val="000000"/>
+          <w:sz w:val="24"/>
+        </w:rPr>
+        <w:t>2.参加甲方组织的各类培训和学习，积极参与政府管理部门组织的疏运任务。</w:t>
+      </w:r>
+    </w:p>
+    <w:p>
+      <w:pPr>
+        <w:spacing w:line="480" w:lineRule="exact"/>
+        <w:ind w:firstLineChars="200" w:firstLine="480"/>
+        <w:rPr>
+          <w:rFonts w:ascii="仿宋" w:eastAsia="仿宋" w:hAnsi="仿宋"/>
+          <w:color w:val="000000"/>
+          <w:sz w:val="24"/>
+        </w:rPr>
+      </w:pPr>
+      <w:r>
+        <w:rPr>
+          <w:rFonts w:ascii="仿宋" w:eastAsia="仿宋" w:hAnsi="仿宋" w:hint="eastAsia"/>
+          <w:color w:val="000000"/>
+          <w:sz w:val="24"/>
+        </w:rPr>
+        <w:t>3.不得将承包车辆用于出租客运以外的用途，不得用于违法活动。</w:t>
+      </w:r>
+    </w:p>
+    <w:p>
+      <w:pPr>
+        <w:spacing w:line="480" w:lineRule="exact"/>
+        <w:ind w:firstLineChars="200" w:firstLine="480"/>
+        <w:rPr>
+          <w:rFonts w:ascii="仿宋" w:eastAsia="仿宋" w:hAnsi="仿宋"/>
+          <w:color w:val="000000"/>
+          <w:sz w:val="24"/>
+        </w:rPr>
+      </w:pPr>
+      <w:r>
+        <w:rPr>
+          <w:rFonts w:ascii="仿宋" w:eastAsia="仿宋" w:hAnsi="仿宋" w:hint="eastAsia"/>
+          <w:color w:val="000000"/>
+          <w:sz w:val="24"/>
+        </w:rPr>
+        <w:t>4.合理使用，妥善保管承包车辆及车内设施，加强车辆维护和保养，保持良好的车容车貌和车辆技术状况，在甲方指定的维修厂进行定期保养，并在双方约定的具备资质的维修厂进行日常维修。非经甲方同意，不得擅自对承包车辆进行拆除、改装或增加设备。</w:t>
+      </w:r>
+    </w:p>
+    <w:p>
+      <w:pPr>
+        <w:spacing w:line="480" w:lineRule="exact"/>
+        <w:ind w:firstLineChars="200" w:firstLine="480"/>
+        <w:rPr>
+          <w:rFonts w:ascii="仿宋" w:eastAsia="仿宋" w:hAnsi="仿宋"/>
+          <w:color w:val="000000"/>
+          <w:sz w:val="24"/>
+        </w:rPr>
+      </w:pPr>
+      <w:r>
+        <w:rPr>
+          <w:rFonts w:ascii="仿宋" w:eastAsia="仿宋" w:hAnsi="仿宋" w:hint="eastAsia"/>
+          <w:color w:val="000000"/>
+          <w:sz w:val="24"/>
+        </w:rPr>
+        <w:t>5.乙方在承包期内不得承包二辆或二辆以上出租车。</w:t>
+      </w:r>
+    </w:p>
+    <w:p>
+      <w:pPr>
+        <w:spacing w:line="480" w:lineRule="exact"/>
+        <w:ind w:firstLineChars="200" w:firstLine="480"/>
+        <w:rPr>
+          <w:rFonts w:ascii="仿宋" w:eastAsia="仿宋" w:hAnsi="仿宋"/>
+          <w:color w:val="000000"/>
+          <w:sz w:val="24"/>
+        </w:rPr>
+      </w:pPr>
+      <w:r>
+        <w:rPr>
+          <w:rFonts w:ascii="仿宋" w:eastAsia="仿宋" w:hAnsi="仿宋" w:hint="eastAsia"/>
+          <w:color w:val="000000"/>
+          <w:sz w:val="24"/>
+        </w:rPr>
+        <w:t>6.自负盈亏，按时交付本合同约定的费用。</w:t>
+      </w:r>
+    </w:p>
+    <w:p>
+      <w:pPr>
+        <w:spacing w:line="480" w:lineRule="exact"/>
+        <w:ind w:firstLineChars="200" w:firstLine="480"/>
+        <w:rPr>
+          <w:rFonts w:ascii="仿宋" w:eastAsia="仿宋" w:hAnsi="仿宋"/>
+          <w:color w:val="000000"/>
+          <w:sz w:val="24"/>
+        </w:rPr>
+      </w:pPr>
+      <w:r>
+        <w:rPr>
+          <w:rFonts w:ascii="仿宋" w:eastAsia="仿宋" w:hAnsi="仿宋" w:hint="eastAsia"/>
+          <w:color w:val="000000"/>
+          <w:sz w:val="24"/>
+        </w:rPr>
+        <w:t>7.确保行车安全、提供优质服务、维护企业形象。</w:t>
+      </w:r>
+    </w:p>
+    <w:p>
+      <w:pPr>
+        <w:spacing w:line="480" w:lineRule="exact"/>
+        <w:ind w:firstLineChars="200" w:firstLine="480"/>
+        <w:rPr>
+          <w:rFonts w:ascii="仿宋" w:eastAsia="仿宋" w:hAnsi="仿宋"/>
+          <w:color w:val="000000"/>
+          <w:sz w:val="24"/>
+        </w:rPr>
+      </w:pPr>
+      <w:r>
+        <w:rPr>
+          <w:rFonts w:ascii="仿宋" w:eastAsia="仿宋" w:hAnsi="仿宋" w:hint="eastAsia"/>
+          <w:color w:val="000000"/>
+          <w:sz w:val="24"/>
+        </w:rPr>
+        <w:t>8.车辆停运时，必须将车辆停放在有资质的车辆保管站保管。</w:t>
+      </w:r>
+    </w:p>
+    <w:p>
+      <w:pPr>
+        <w:spacing w:line="480" w:lineRule="exact"/>
+        <w:ind w:firstLineChars="200" w:firstLine="480"/>
+        <w:rPr>
+          <w:rFonts w:ascii="仿宋" w:eastAsia="仿宋" w:hAnsi="仿宋"/>
+          <w:color w:val="000000"/>
+          <w:sz w:val="24"/>
+        </w:rPr>
+      </w:pPr>
+      <w:r>
+        <w:rPr>
+          <w:rFonts w:ascii="仿宋" w:eastAsia="仿宋" w:hAnsi="仿宋" w:hint="eastAsia"/>
+          <w:color w:val="000000"/>
+          <w:sz w:val="24"/>
+        </w:rPr>
+        <w:t>9.承包关系存续期间出现下列情形时，应及时通知甲方，但甲方已知的除外：</w:t>
+      </w:r>
+    </w:p>
+    <w:p>
+      <w:pPr>
+        <w:spacing w:line="480" w:lineRule="exact"/>
+        <w:ind w:firstLineChars="200" w:firstLine="480"/>
+        <w:rPr>
+          <w:rFonts w:ascii="仿宋" w:eastAsia="仿宋" w:hAnsi="仿宋"/>
+          <w:color w:val="000000"/>
+          <w:sz w:val="24"/>
+        </w:rPr>
+      </w:pPr>
+      <w:r>
+        <w:rPr>
+          <w:rFonts w:ascii="仿宋" w:eastAsia="仿宋" w:hAnsi="仿宋" w:hint="eastAsia"/>
+          <w:color w:val="000000"/>
+          <w:sz w:val="24"/>
+        </w:rPr>
+        <w:t>（1）承包车辆存在质量或安全隐患，有修理、防止损害之必要；</w:t>
+      </w:r>
+    </w:p>
+    <w:p>
+      <w:pPr>
+        <w:spacing w:line="480" w:lineRule="exact"/>
+        <w:ind w:firstLineChars="200" w:firstLine="480"/>
+        <w:rPr>
+          <w:rFonts w:ascii="仿宋" w:eastAsia="仿宋" w:hAnsi="仿宋"/>
+          <w:color w:val="000000"/>
+          <w:sz w:val="24"/>
+        </w:rPr>
+      </w:pPr>
+      <w:r>
+        <w:rPr>
+          <w:rFonts w:ascii="仿宋" w:eastAsia="仿宋" w:hAnsi="仿宋" w:hint="eastAsia"/>
+          <w:color w:val="000000"/>
+          <w:sz w:val="24"/>
+        </w:rPr>
+        <w:t>（2）第三人就承包车辆主张权利；</w:t>
+      </w:r>
+    </w:p>
+    <w:p>
+      <w:pPr>
+        <w:spacing w:line="480" w:lineRule="exact"/>
+        <w:ind w:firstLineChars="200" w:firstLine="480"/>
+        <w:rPr>
+          <w:rFonts w:ascii="仿宋" w:eastAsia="仿宋" w:hAnsi="仿宋"/>
+          <w:color w:val="000000"/>
+          <w:sz w:val="24"/>
+        </w:rPr>
+      </w:pPr>
+      <w:r>
+        <w:rPr>
+          <w:rFonts w:ascii="仿宋" w:eastAsia="仿宋" w:hAnsi="仿宋" w:hint="eastAsia"/>
+          <w:color w:val="000000"/>
+          <w:sz w:val="24"/>
+        </w:rPr>
+        <w:t>（3）其他依据诚实信用原则应当通知的事由。</w:t>
+      </w:r>
+    </w:p>
+    <w:p>
+      <w:pPr>
+        <w:spacing w:line="480" w:lineRule="exact"/>
+        <w:ind w:firstLineChars="200" w:firstLine="480"/>
+        <w:rPr>
+          <w:rFonts w:ascii="仿宋" w:eastAsia="仿宋" w:hAnsi="仿宋"/>
+          <w:sz w:val="24"/>
+        </w:rPr>
+      </w:pPr>
+      <w:r>
+        <w:rPr>
+          <w:rFonts w:ascii="仿宋" w:eastAsia="仿宋" w:hAnsi="仿宋" w:hint="eastAsia"/>
+          <w:sz w:val="24"/>
+        </w:rPr>
+        <w:t>10.如甲方须统一增设、改装和拆除承包车辆服务设施，以及利用承包车辆发布广告的，乙方应无条件配合。</w:t>
+      </w:r>
+    </w:p>
+    <w:p>
+      <w:pPr>
+        <w:spacing w:line="480" w:lineRule="exact"/>
+        <w:ind w:firstLineChars="200" w:firstLine="480"/>
+        <w:rPr>
+          <w:rFonts w:ascii="仿宋" w:eastAsia="仿宋" w:hAnsi="仿宋"/>
+          <w:color w:val="000000"/>
+          <w:sz w:val="24"/>
+        </w:rPr>
+      </w:pPr>
+      <w:r>
+        <w:rPr>
+          <w:rFonts w:ascii="仿宋" w:eastAsia="仿宋" w:hAnsi="仿宋" w:hint="eastAsia"/>
+          <w:color w:val="000000"/>
+          <w:sz w:val="24"/>
+        </w:rPr>
+        <w:t>11.承包期限届满时，应按约定返还承包车辆。</w:t>
+      </w:r>
+    </w:p>
+    <w:p>
+      <w:pPr>
+        <w:spacing w:line="480" w:lineRule="exact"/>
+        <w:ind w:firstLineChars="200" w:firstLine="480"/>
+        <w:rPr>
+          <w:rFonts w:ascii="仿宋" w:eastAsia="仿宋" w:hAnsi="仿宋"/>
+          <w:color w:val="000000"/>
+          <w:sz w:val="24"/>
+        </w:rPr>
+      </w:pPr>
+      <w:r>
+        <w:rPr>
+          <w:rFonts w:ascii="仿宋" w:eastAsia="仿宋" w:hAnsi="仿宋" w:hint="eastAsia"/>
+          <w:color w:val="000000"/>
+          <w:sz w:val="24"/>
+        </w:rPr>
+        <w:t>12.乙方在营运中遗失营运证件和票据时应及时申请补办，费用自理。</w:t>
+      </w:r>
+    </w:p>
+    <w:p>
+      <w:pPr>
+        <w:spacing w:line="480" w:lineRule="exact"/>
+        <w:ind w:firstLineChars="200" w:firstLine="480"/>
+        <w:rPr>
+          <w:rFonts w:ascii="仿宋" w:eastAsia="仿宋" w:hAnsi="仿宋"/>
+          <w:color w:val="000000"/>
+          <w:sz w:val="24"/>
+        </w:rPr>
+      </w:pPr>
+      <w:r>
+        <w:rPr>
+          <w:rFonts w:ascii="仿宋" w:eastAsia="仿宋" w:hAnsi="仿宋" w:hint="eastAsia"/>
+          <w:color w:val="000000"/>
+          <w:sz w:val="24"/>
+        </w:rPr>
+        <w:t>13.乙方应自觉遵守《广州市出租汽车行业驾驶员公约》。</w:t>
+      </w:r>
+    </w:p>
+    <w:p>
+      <w:pPr>
+        <w:spacing w:line="480" w:lineRule="exact"/>
+        <w:ind w:firstLineChars="200" w:firstLine="480"/>
+        <w:rPr>
+          <w:rFonts w:ascii="仿宋" w:eastAsia="仿宋" w:hAnsi="仿宋"/>
+          <w:color w:val="000000"/>
+          <w:sz w:val="24"/>
+        </w:rPr>
+      </w:pPr>
+      <w:r>
+        <w:rPr>
+          <w:rFonts w:ascii="仿宋" w:eastAsia="仿宋" w:hAnsi="仿宋" w:hint="eastAsia"/>
+          <w:color w:val="000000"/>
+          <w:sz w:val="24"/>
+        </w:rPr>
+        <w:t>14.乙方共同或一方不得私自聘请或将车交与他人驾驶或营运，不得将承包车辆“转包”他人驾驶或营运，乙方各承包人应对此承担相互监督责任，及承担由此造成承包合同终止，及劳动合同解除等其他合同约定的责任。</w:t>
+      </w:r>
+    </w:p>
+    <w:p>
+      <w:pPr>
+        <w:spacing w:line="480" w:lineRule="exact"/>
+        <w:ind w:firstLineChars="196" w:firstLine="472"/>
+        <w:rPr>
+          <w:rFonts w:ascii="仿宋" w:eastAsia="仿宋" w:hAnsi="仿宋"/>
+          <w:b/>
+          <w:color w:val="000000"/>
+          <w:sz w:val="24"/>
+        </w:rPr>
+      </w:pPr>
+      <w:r>
+        <w:rPr>
+          <w:rFonts w:ascii="仿宋" w:eastAsia="仿宋" w:hAnsi="仿宋" w:hint="eastAsia"/>
+          <w:b/>
+          <w:color w:val="000000"/>
+          <w:sz w:val="24"/>
+        </w:rPr>
+        <w:lastRenderedPageBreak/>
+        <w:t>第十一条 其他约定事项</w:t>
+      </w:r>
+    </w:p>
+    <w:p>
+      <w:pPr>
+        <w:spacing w:line="480" w:lineRule="exact"/>
+        <w:ind w:firstLineChars="200" w:firstLine="480"/>
+        <w:rPr>
+          <w:rFonts w:ascii="仿宋" w:eastAsia="仿宋" w:hAnsi="仿宋"/>
+          <w:color w:val="000000"/>
+          <w:sz w:val="24"/>
+        </w:rPr>
+      </w:pPr>
+      <w:r>
+        <w:rPr>
+          <w:rFonts w:ascii="仿宋" w:eastAsia="仿宋" w:hAnsi="仿宋" w:hint="eastAsia"/>
+          <w:color w:val="000000"/>
+          <w:sz w:val="24"/>
+        </w:rPr>
+        <w:t>（一）由于单方过失导致车辆无法营运，使另一方利益受损，过失方要承担因此产生的直接经济损失。</w:t>
+      </w:r>
+    </w:p>
+    <w:p>
+      <w:pPr>
+        <w:pStyle w:val="a6"/>
+        <w:spacing w:line="480" w:lineRule="exact"/>
+        <w:ind w:firstLineChars="200" w:firstLine="480"/>
+        <w:rPr>
+          <w:rFonts w:ascii="仿宋" w:eastAsia="仿宋" w:hAnsi="仿宋" w:cs="Times New Roman"/>
+          <w:color w:val="000000"/>
+          <w:sz w:val="24"/>
           <w:szCs w:val="24"/>
         </w:rPr>
-        <w:t>提前终止</w:t>
-      </w:r>
-    </w:p>
-    <w:p>
-      <w:pPr>
-        <w:spacing w:line="480" w:lineRule="exact"/>
-        <w:ind w:firstLineChars="200" w:firstLine="480"/>
-        <w:rPr>
-          <w:rFonts w:ascii="仿宋_GB2312" w:eastAsia="仿宋_GB2312"/>
-          <w:color w:val="000000"/>
-          <w:sz w:val="24"/>
-        </w:rPr>
-      </w:pPr>
-      <w:r>
-        <w:rPr>
-          <w:rFonts w:ascii="仿宋_GB2312" w:eastAsia="仿宋_GB2312" w:hint="eastAsia"/>
-          <w:color w:val="000000"/>
-          <w:sz w:val="24"/>
-        </w:rPr>
-        <w:t>（一）合同内容变更</w:t>
-      </w:r>
-    </w:p>
-    <w:p>
-      <w:pPr>
-        <w:pStyle w:val="a7"/>
-        <w:spacing w:line="480" w:lineRule="exact"/>
-        <w:rPr>
-          <w:rFonts w:ascii="仿宋_GB2312" w:cs="Times New Roman"/>
+      </w:pPr>
+      <w:r>
+        <w:rPr>
+          <w:rFonts w:ascii="仿宋" w:eastAsia="仿宋" w:hAnsi="仿宋" w:cs="Times New Roman" w:hint="eastAsia"/>
           <w:color w:val="000000"/>
           <w:sz w:val="24"/>
           <w:szCs w:val="24"/>
         </w:rPr>
-      </w:pPr>
-      <w:r>
-        <w:rPr>
-          <w:rFonts w:ascii="仿宋_GB2312" w:cs="Times New Roman" w:hint="eastAsia"/>
-          <w:color w:val="000000"/>
-          <w:sz w:val="24"/>
-          <w:szCs w:val="24"/>
-        </w:rPr>
-        <w:t xml:space="preserve">    合同双方或任何一方要求变更合同内容，须协商一致并签订书面补充协议。</w:t>
-      </w:r>
-    </w:p>
-    <w:p>
-      <w:pPr>
-        <w:pStyle w:val="a7"/>
-        <w:spacing w:line="480" w:lineRule="exact"/>
-        <w:ind w:firstLineChars="200" w:firstLine="480"/>
-        <w:rPr>
-          <w:rFonts w:ascii="仿宋_GB2312" w:cs="Times New Roman"/>
-          <w:color w:val="000000"/>
-          <w:sz w:val="24"/>
-          <w:szCs w:val="24"/>
-        </w:rPr>
-      </w:pPr>
-      <w:r>
-        <w:rPr>
-          <w:rFonts w:ascii="仿宋_GB2312" w:cs="Times New Roman" w:hint="eastAsia"/>
-          <w:color w:val="000000"/>
-          <w:sz w:val="24"/>
-          <w:szCs w:val="24"/>
-        </w:rPr>
-        <w:t>（二）合同转让</w:t>
-      </w:r>
-    </w:p>
-    <w:p>
-      <w:pPr>
-        <w:pStyle w:val="a7"/>
-        <w:spacing w:line="480" w:lineRule="exact"/>
-        <w:ind w:firstLineChars="100" w:firstLine="240"/>
-        <w:rPr>
-          <w:rFonts w:ascii="仿宋_GB2312" w:cs="Times New Roman"/>
-          <w:color w:val="000000"/>
-          <w:sz w:val="24"/>
-          <w:szCs w:val="24"/>
-        </w:rPr>
-      </w:pPr>
-      <w:r>
-        <w:rPr>
-          <w:rFonts w:ascii="仿宋_GB2312" w:cs="Times New Roman" w:hint="eastAsia"/>
-          <w:color w:val="000000"/>
-          <w:sz w:val="24"/>
-          <w:szCs w:val="24"/>
-        </w:rPr>
-        <w:t xml:space="preserve">  1.在合同期内，甲方委托第三方管理（转让）承包车辆的，应将委托（转让）情况提前３天告知乙方，乙方应无条件协助甲方办理相关手续。但甲方和受让方必须履行本合同确定的权利义务，保证乙方权益不受侵害。</w:t>
-      </w:r>
-    </w:p>
-    <w:p>
-      <w:pPr>
-        <w:pStyle w:val="a7"/>
-        <w:spacing w:line="480" w:lineRule="exact"/>
-        <w:ind w:firstLineChars="200" w:firstLine="480"/>
-        <w:rPr>
-          <w:rFonts w:ascii="仿宋_GB2312"/>
-          <w:color w:val="000000"/>
-          <w:sz w:val="24"/>
-          <w:szCs w:val="24"/>
-        </w:rPr>
-      </w:pPr>
-      <w:r>
-        <w:rPr>
-          <w:rFonts w:ascii="仿宋_GB2312" w:hint="eastAsia"/>
-          <w:color w:val="000000"/>
-          <w:sz w:val="24"/>
-          <w:szCs w:val="24"/>
-        </w:rPr>
-        <w:t>2.合同期内，甲方因变更企业名称、实行企业合并、合作、转让经营权、委托第三方管理等原因，导致本合同中甲方的主体资格变更，在保证不改变</w:t>
-      </w:r>
-      <w:r>
-        <w:rPr>
-          <w:rFonts w:ascii="仿宋_GB2312" w:hint="eastAsia"/>
-          <w:color w:val="000000"/>
-          <w:sz w:val="24"/>
-        </w:rPr>
-        <w:t>本合同权利义务的</w:t>
-      </w:r>
-      <w:r>
-        <w:rPr>
-          <w:rFonts w:ascii="仿宋_GB2312" w:hint="eastAsia"/>
-          <w:color w:val="000000"/>
-          <w:sz w:val="24"/>
-          <w:szCs w:val="24"/>
-        </w:rPr>
-        <w:t>情况下，乙方应无条件协助甲方办理本合同及车辆、相关证件的变更登记手续。</w:t>
-      </w:r>
-    </w:p>
-    <w:p>
-      <w:pPr>
-        <w:pStyle w:val="a7"/>
-        <w:spacing w:line="480" w:lineRule="exact"/>
-        <w:ind w:firstLineChars="200" w:firstLine="480"/>
-        <w:rPr>
-          <w:rFonts w:ascii="仿宋_GB2312" w:cs="Times New Roman"/>
-          <w:color w:val="000000"/>
-          <w:sz w:val="24"/>
-          <w:szCs w:val="24"/>
-        </w:rPr>
-      </w:pPr>
-      <w:r>
-        <w:rPr>
-          <w:rFonts w:ascii="仿宋_GB2312" w:cs="Times New Roman" w:hint="eastAsia"/>
-          <w:color w:val="000000"/>
-          <w:sz w:val="24"/>
-          <w:szCs w:val="24"/>
-        </w:rPr>
-        <w:t>（三）合同提前终止</w:t>
-      </w:r>
-    </w:p>
-    <w:p>
-      <w:pPr>
-        <w:pStyle w:val="a7"/>
-        <w:spacing w:line="480" w:lineRule="exact"/>
-        <w:ind w:firstLineChars="200" w:firstLine="480"/>
-        <w:rPr>
-          <w:rFonts w:ascii="仿宋_GB2312"/>
-          <w:color w:val="000000"/>
-          <w:sz w:val="24"/>
-          <w:szCs w:val="24"/>
-        </w:rPr>
-      </w:pPr>
-      <w:r>
-        <w:rPr>
-          <w:rFonts w:ascii="仿宋_GB2312" w:cs="Times New Roman" w:hint="eastAsia"/>
-          <w:color w:val="000000"/>
-          <w:sz w:val="24"/>
-          <w:szCs w:val="24"/>
-        </w:rPr>
-        <w:t>乙方在合同期内要求提前终止本合同的，须征得甲方同意，并按本合同第十二条第（二）</w:t>
-      </w:r>
-      <w:r>
-        <w:rPr>
-          <w:rFonts w:ascii="仿宋_GB2312" w:cs="Times New Roman" w:hint="eastAsia"/>
-          <w:color w:val="000000"/>
-          <w:sz w:val="24"/>
-          <w:szCs w:val="24"/>
-        </w:rPr>
-        <w:lastRenderedPageBreak/>
-        <w:t>款第2项处理。</w:t>
-      </w:r>
-      <w:r>
-        <w:rPr>
-          <w:rFonts w:ascii="仿宋_GB2312" w:hint="eastAsia"/>
-          <w:color w:val="000000"/>
-          <w:sz w:val="24"/>
-          <w:szCs w:val="24"/>
-        </w:rPr>
-        <w:t>乙方</w:t>
-      </w:r>
-      <w:r>
-        <w:rPr>
-          <w:rFonts w:ascii="仿宋_GB2312" w:cs="Times New Roman" w:hint="eastAsia"/>
-          <w:color w:val="000000"/>
-          <w:sz w:val="24"/>
-          <w:szCs w:val="24"/>
-        </w:rPr>
-        <w:t>提前终止合同时</w:t>
-      </w:r>
-      <w:r>
-        <w:rPr>
-          <w:rFonts w:ascii="仿宋_GB2312" w:hint="eastAsia"/>
-          <w:color w:val="000000"/>
-          <w:sz w:val="24"/>
-          <w:szCs w:val="24"/>
-        </w:rPr>
-        <w:t>必须事先办理单方解除劳动合同的相关手续。</w:t>
-      </w:r>
-    </w:p>
-    <w:p>
-      <w:pPr>
-        <w:spacing w:line="480" w:lineRule="exact"/>
-        <w:ind w:firstLineChars="200" w:firstLine="482"/>
-        <w:rPr>
-          <w:rFonts w:ascii="仿宋_GB2312" w:eastAsia="仿宋_GB2312"/>
-          <w:b/>
-          <w:color w:val="000000"/>
-          <w:sz w:val="24"/>
-        </w:rPr>
-      </w:pPr>
-      <w:r>
-        <w:rPr>
-          <w:rFonts w:ascii="仿宋_GB2312" w:eastAsia="仿宋_GB2312" w:hint="eastAsia"/>
-          <w:b/>
-          <w:color w:val="000000"/>
-          <w:sz w:val="24"/>
-        </w:rPr>
-        <w:t>第九条 甲方权利和义务</w:t>
-      </w:r>
-    </w:p>
-    <w:p>
-      <w:pPr>
-        <w:spacing w:line="480" w:lineRule="exact"/>
-        <w:ind w:firstLineChars="200" w:firstLine="480"/>
-        <w:rPr>
-          <w:rFonts w:ascii="仿宋_GB2312" w:eastAsia="仿宋_GB2312"/>
-          <w:color w:val="000000"/>
-          <w:sz w:val="24"/>
-        </w:rPr>
-      </w:pPr>
-      <w:r>
-        <w:rPr>
-          <w:rFonts w:ascii="仿宋_GB2312" w:eastAsia="仿宋_GB2312" w:hint="eastAsia"/>
-          <w:color w:val="000000"/>
-          <w:sz w:val="24"/>
-        </w:rPr>
-        <w:t>（一）权利</w:t>
-      </w:r>
-    </w:p>
-    <w:p>
-      <w:pPr>
-        <w:spacing w:line="480" w:lineRule="exact"/>
-        <w:ind w:firstLineChars="200" w:firstLine="480"/>
-        <w:rPr>
-          <w:rFonts w:ascii="仿宋_GB2312" w:eastAsia="仿宋_GB2312"/>
-          <w:color w:val="000000"/>
-          <w:sz w:val="24"/>
-        </w:rPr>
-      </w:pPr>
-      <w:r>
-        <w:rPr>
-          <w:rFonts w:ascii="仿宋_GB2312" w:eastAsia="仿宋_GB2312" w:hint="eastAsia"/>
-          <w:color w:val="000000"/>
-          <w:sz w:val="24"/>
-        </w:rPr>
-        <w:t>1.根据国家法律法规和主管部门的要求，制定和修订企业内部规章制度，要求乙方严格遵守。但修订的管理制度涉及变更乙方本合同权利和义务的，应当遵守规定程序并公示。</w:t>
-      </w:r>
-    </w:p>
-    <w:p>
-      <w:pPr>
-        <w:pStyle w:val="3"/>
-        <w:spacing w:line="480" w:lineRule="exact"/>
-        <w:ind w:leftChars="0" w:left="0" w:firstLineChars="200" w:firstLine="480"/>
-        <w:rPr>
-          <w:rFonts w:ascii="仿宋_GB2312"/>
-          <w:color w:val="000000"/>
-          <w:sz w:val="24"/>
-          <w:szCs w:val="24"/>
-        </w:rPr>
-      </w:pPr>
-      <w:r>
-        <w:rPr>
-          <w:rFonts w:ascii="仿宋_GB2312" w:hint="eastAsia"/>
-          <w:color w:val="000000"/>
-          <w:sz w:val="24"/>
-          <w:szCs w:val="24"/>
-        </w:rPr>
-        <w:t>2.要求乙方维护好车容车貌和做好车辆维修、车辆审验等工作，对乙方的营运调度、服务质量、行车安全、车容车貌、车辆技术状况等方面进行管理和监督。</w:t>
-      </w:r>
-    </w:p>
-    <w:p>
-      <w:pPr>
-        <w:pStyle w:val="3"/>
-        <w:spacing w:line="480" w:lineRule="exact"/>
-        <w:ind w:leftChars="0" w:left="0" w:firstLineChars="200" w:firstLine="480"/>
-        <w:rPr>
-          <w:color w:val="000000"/>
-          <w:sz w:val="24"/>
-          <w:szCs w:val="24"/>
-        </w:rPr>
-      </w:pPr>
-      <w:r>
-        <w:rPr>
-          <w:rFonts w:ascii="仿宋_GB2312" w:hint="eastAsia"/>
-          <w:color w:val="000000"/>
-          <w:sz w:val="24"/>
-        </w:rPr>
-        <w:t>3.</w:t>
-      </w:r>
-      <w:r>
-        <w:rPr>
-          <w:rFonts w:hint="eastAsia"/>
-          <w:color w:val="000000"/>
-          <w:sz w:val="24"/>
-        </w:rPr>
-        <w:t xml:space="preserve"> </w:t>
-      </w:r>
-      <w:r>
-        <w:rPr>
-          <w:rFonts w:hint="eastAsia"/>
-          <w:color w:val="000000"/>
-          <w:sz w:val="24"/>
-          <w:szCs w:val="24"/>
-        </w:rPr>
-        <w:t>为确保有良好的车质车况，减少因机件故障导致发生交通事故，甲方须根据穗维管</w:t>
-      </w:r>
-      <w:r>
-        <w:rPr>
-          <w:rFonts w:hint="eastAsia"/>
-          <w:color w:val="000000"/>
-          <w:sz w:val="24"/>
-          <w:szCs w:val="24"/>
-        </w:rPr>
-        <w:t>[2007]15</w:t>
-      </w:r>
-      <w:r>
-        <w:rPr>
-          <w:rFonts w:hint="eastAsia"/>
-          <w:color w:val="000000"/>
-          <w:sz w:val="24"/>
-          <w:szCs w:val="24"/>
-        </w:rPr>
-        <w:t>号文件要求乙方在指定的具有资质的修理厂对出租车辆进行保养和维修</w:t>
-      </w:r>
-      <w:r>
-        <w:rPr>
-          <w:rFonts w:hint="eastAsia"/>
-          <w:color w:val="000000"/>
-          <w:sz w:val="24"/>
-          <w:szCs w:val="24"/>
-        </w:rPr>
-        <w:t>。</w:t>
-      </w:r>
-    </w:p>
-    <w:p>
-      <w:pPr>
-        <w:spacing w:line="480" w:lineRule="exact"/>
-        <w:ind w:firstLineChars="200" w:firstLine="480"/>
-        <w:rPr>
-          <w:rFonts w:ascii="仿宋_GB2312" w:eastAsia="仿宋_GB2312"/>
-          <w:color w:val="000000"/>
-          <w:sz w:val="24"/>
-        </w:rPr>
-      </w:pPr>
-      <w:r>
-        <w:rPr>
-          <w:rFonts w:ascii="仿宋_GB2312" w:eastAsia="仿宋_GB2312" w:hint="eastAsia"/>
-          <w:color w:val="000000"/>
-          <w:sz w:val="24"/>
-        </w:rPr>
-        <w:t>4.组织乙方参加各类职业道德、法律法规、交通安全、服务规范及专业技术的培训和学习。</w:t>
-      </w:r>
-    </w:p>
-    <w:p>
-      <w:pPr>
-        <w:spacing w:line="480" w:lineRule="exact"/>
-        <w:ind w:firstLineChars="200" w:firstLine="480"/>
-        <w:rPr>
-          <w:rFonts w:ascii="仿宋_GB2312" w:eastAsia="仿宋_GB2312"/>
-          <w:color w:val="000000"/>
-          <w:sz w:val="24"/>
-        </w:rPr>
-      </w:pPr>
-      <w:r>
-        <w:rPr>
-          <w:rFonts w:ascii="仿宋_GB2312" w:eastAsia="仿宋_GB2312" w:hint="eastAsia"/>
-          <w:color w:val="000000"/>
-          <w:sz w:val="24"/>
-        </w:rPr>
-        <w:t>5.向乙方收取本合同约定的承包费和相关费用。</w:t>
-      </w:r>
-    </w:p>
-    <w:p>
-      <w:pPr>
-        <w:spacing w:line="480" w:lineRule="exact"/>
-        <w:ind w:firstLineChars="200" w:firstLine="480"/>
-        <w:rPr>
-          <w:rFonts w:ascii="仿宋_GB2312" w:eastAsia="仿宋_GB2312"/>
-          <w:color w:val="000000"/>
-          <w:sz w:val="24"/>
-        </w:rPr>
-      </w:pPr>
-      <w:r>
-        <w:rPr>
-          <w:rFonts w:ascii="仿宋_GB2312" w:eastAsia="仿宋_GB2312" w:hint="eastAsia"/>
-          <w:color w:val="000000"/>
-          <w:sz w:val="24"/>
-        </w:rPr>
-        <w:t>6.甲方有权利用承包车辆为载体，经有关部门批准发布广告。</w:t>
-      </w:r>
-    </w:p>
-    <w:p>
-      <w:pPr>
-        <w:spacing w:line="480" w:lineRule="exact"/>
-        <w:ind w:firstLineChars="200" w:firstLine="480"/>
-        <w:rPr>
-          <w:rFonts w:ascii="仿宋_GB2312" w:eastAsia="仿宋_GB2312"/>
-          <w:color w:val="000000"/>
-          <w:sz w:val="24"/>
-        </w:rPr>
-      </w:pPr>
-      <w:r>
-        <w:rPr>
-          <w:rFonts w:ascii="仿宋_GB2312" w:eastAsia="仿宋_GB2312" w:hint="eastAsia"/>
-          <w:color w:val="000000"/>
-          <w:sz w:val="24"/>
-        </w:rPr>
-        <w:t>7.乙方承包人一方或共同私自聘请或将车辆交与他人营运的，甲方可单方面终止本合同，并单方面解除有过错承包人的劳动合同关系。如无过错承包人知情不报的，同样按本条规定处理。经甲方核实确认无过错承包人不知情的，在本承包合同终止后，甲方仍应保留无过错承包人的劳动合同关系，并按照劳动合同约定给无过错承包人另行安排驾驶甲方其他出租车辆的工作岗位。同时，甲方可自主安排其他驾驶员继续履行本合同剩余承包年限的承包营运事宜。</w:t>
-      </w:r>
-    </w:p>
-    <w:p>
-      <w:pPr>
-        <w:spacing w:line="480" w:lineRule="exact"/>
-        <w:ind w:firstLineChars="200" w:firstLine="480"/>
-        <w:rPr>
-          <w:rFonts w:ascii="仿宋_GB2312" w:eastAsia="仿宋_GB2312"/>
-          <w:color w:val="000000"/>
-          <w:sz w:val="24"/>
-        </w:rPr>
-      </w:pPr>
-      <w:r>
-        <w:rPr>
-          <w:rFonts w:ascii="仿宋_GB2312" w:eastAsia="仿宋_GB2312" w:hint="eastAsia"/>
-          <w:color w:val="000000"/>
-          <w:sz w:val="24"/>
-        </w:rPr>
-        <w:t>（二）义务</w:t>
-      </w:r>
-    </w:p>
-    <w:p>
-      <w:pPr>
-        <w:spacing w:line="480" w:lineRule="exact"/>
-        <w:ind w:firstLineChars="200" w:firstLine="480"/>
-        <w:rPr>
-          <w:rFonts w:ascii="仿宋_GB2312" w:eastAsia="仿宋_GB2312"/>
-          <w:color w:val="000000"/>
-          <w:sz w:val="24"/>
-        </w:rPr>
-      </w:pPr>
-      <w:r>
-        <w:rPr>
-          <w:rFonts w:ascii="仿宋_GB2312" w:eastAsia="仿宋_GB2312" w:hint="eastAsia"/>
-          <w:color w:val="000000"/>
-          <w:sz w:val="24"/>
-        </w:rPr>
-        <w:t>1.根据国家有关法律、法规和规章等要求，制订车辆及驾驶员管理、安全生产、营运服务等管理制度，对乙方执行相关法律、法规和上级主管部门的要求进行教育、监督和检查。</w:t>
-      </w:r>
-    </w:p>
-    <w:p>
-      <w:pPr>
-        <w:spacing w:line="480" w:lineRule="exact"/>
-        <w:ind w:firstLineChars="200" w:firstLine="480"/>
-        <w:rPr>
-          <w:rFonts w:ascii="仿宋_GB2312" w:eastAsia="仿宋_GB2312"/>
-          <w:color w:val="000000"/>
-          <w:sz w:val="24"/>
-        </w:rPr>
-      </w:pPr>
-      <w:r>
-        <w:rPr>
-          <w:rFonts w:ascii="仿宋_GB2312" w:eastAsia="仿宋_GB2312" w:hint="eastAsia"/>
-          <w:color w:val="000000"/>
-          <w:sz w:val="24"/>
-        </w:rPr>
-        <w:t>2.按照有关国家、地方检审标准和规定及合同约定要求向乙方交付承包车辆供其经营。</w:t>
-      </w:r>
-    </w:p>
-    <w:p>
-      <w:pPr>
-        <w:spacing w:line="480" w:lineRule="exact"/>
-        <w:ind w:firstLineChars="200" w:firstLine="480"/>
-        <w:rPr>
-          <w:rFonts w:ascii="仿宋_GB2312" w:eastAsia="仿宋_GB2312"/>
-          <w:color w:val="000000"/>
-          <w:sz w:val="24"/>
-        </w:rPr>
-      </w:pPr>
-      <w:r>
-        <w:rPr>
-          <w:rFonts w:ascii="仿宋_GB2312" w:eastAsia="仿宋_GB2312" w:hint="eastAsia"/>
-          <w:color w:val="000000"/>
-          <w:sz w:val="24"/>
-        </w:rPr>
-        <w:t>3.办理营运证照、保险。</w:t>
-      </w:r>
-    </w:p>
-    <w:p>
-      <w:pPr>
-        <w:spacing w:line="480" w:lineRule="exact"/>
-        <w:ind w:firstLineChars="200" w:firstLine="480"/>
-        <w:rPr>
-          <w:rFonts w:ascii="仿宋_GB2312" w:eastAsia="仿宋_GB2312"/>
-          <w:color w:val="000000"/>
-          <w:sz w:val="24"/>
-        </w:rPr>
-      </w:pPr>
-      <w:r>
-        <w:rPr>
-          <w:rFonts w:ascii="仿宋_GB2312" w:eastAsia="仿宋_GB2312" w:hint="eastAsia"/>
-          <w:color w:val="000000"/>
-          <w:sz w:val="24"/>
-        </w:rPr>
-        <w:t>车辆</w:t>
-      </w:r>
-      <w:r>
-        <w:rPr>
-          <w:rFonts w:ascii="仿宋_GB2312" w:eastAsia="仿宋_GB2312" w:hint="eastAsia"/>
-          <w:color w:val="000000"/>
-          <w:sz w:val="24"/>
-        </w:rPr>
-        <w:t>具体</w:t>
-      </w:r>
-      <w:r>
-        <w:rPr>
-          <w:rFonts w:ascii="仿宋_GB2312" w:eastAsia="仿宋_GB2312" w:hint="eastAsia"/>
-          <w:color w:val="000000"/>
-          <w:sz w:val="24"/>
-        </w:rPr>
-        <w:t>投保的险种和保额</w:t>
-      </w:r>
-      <w:r>
-        <w:rPr>
-          <w:rFonts w:ascii="仿宋_GB2312" w:eastAsia="仿宋_GB2312" w:hint="eastAsia"/>
-          <w:color w:val="000000"/>
-          <w:sz w:val="24"/>
-        </w:rPr>
-        <w:t>由甲乙双方另行协商确定。</w:t>
-      </w:r>
-      <w:r>
-        <w:rPr>
-          <w:rFonts w:ascii="仿宋_GB2312" w:eastAsia="仿宋_GB2312" w:hint="eastAsia"/>
-          <w:sz w:val="24"/>
-        </w:rPr>
-        <w:t>合同期间，车辆发生</w:t>
-      </w:r>
-      <w:r>
-        <w:rPr>
-          <w:rFonts w:ascii="仿宋_GB2312" w:eastAsia="仿宋_GB2312" w:hint="eastAsia"/>
-          <w:sz w:val="24"/>
-        </w:rPr>
-        <w:t>双方确定的</w:t>
-      </w:r>
-      <w:r>
-        <w:rPr>
-          <w:rFonts w:ascii="仿宋_GB2312" w:eastAsia="仿宋_GB2312" w:hint="eastAsia"/>
-          <w:color w:val="000000"/>
-          <w:sz w:val="24"/>
-        </w:rPr>
-        <w:t>险种</w:t>
-      </w:r>
-      <w:r>
-        <w:rPr>
-          <w:rFonts w:ascii="仿宋_GB2312" w:eastAsia="仿宋_GB2312" w:hint="eastAsia"/>
-          <w:sz w:val="24"/>
-        </w:rPr>
-        <w:t>以外的事故而造成经济损失及相应的法律责任的，或者保险依法不予赔付或保险公司、第三人部分赔付后的剩余损失，均由乙方自行承担相关损失及责任。</w:t>
-      </w:r>
-    </w:p>
-    <w:p>
-      <w:pPr>
-        <w:spacing w:line="480" w:lineRule="exact"/>
-        <w:ind w:firstLineChars="200" w:firstLine="480"/>
-        <w:rPr>
-          <w:rFonts w:ascii="仿宋_GB2312" w:eastAsia="仿宋_GB2312"/>
-          <w:color w:val="000000"/>
-          <w:sz w:val="24"/>
-        </w:rPr>
-      </w:pPr>
-      <w:r>
-        <w:rPr>
-          <w:rFonts w:ascii="仿宋_GB2312" w:eastAsia="仿宋_GB2312" w:hint="eastAsia"/>
-          <w:color w:val="000000"/>
-          <w:sz w:val="24"/>
-        </w:rPr>
-        <w:t>4.安排车辆定期维护保养和车辆、营运证照审验。</w:t>
-      </w:r>
-    </w:p>
-    <w:p>
-      <w:pPr>
-        <w:spacing w:line="480" w:lineRule="exact"/>
-        <w:ind w:firstLineChars="200" w:firstLine="480"/>
-        <w:rPr>
-          <w:rFonts w:ascii="仿宋_GB2312" w:eastAsia="仿宋_GB2312"/>
-          <w:color w:val="000000"/>
-          <w:sz w:val="24"/>
-        </w:rPr>
-      </w:pPr>
-      <w:r>
-        <w:rPr>
-          <w:rFonts w:ascii="仿宋_GB2312" w:eastAsia="仿宋_GB2312" w:hint="eastAsia"/>
-          <w:color w:val="000000"/>
-          <w:sz w:val="24"/>
-        </w:rPr>
-        <w:t>5.按成本价向乙方提供车费发票。</w:t>
-      </w:r>
-    </w:p>
-    <w:p>
-      <w:pPr>
-        <w:spacing w:line="480" w:lineRule="exact"/>
-        <w:ind w:firstLineChars="200" w:firstLine="480"/>
-        <w:rPr>
-          <w:rFonts w:ascii="仿宋_GB2312" w:eastAsia="仿宋_GB2312"/>
-          <w:color w:val="000000"/>
-          <w:sz w:val="24"/>
-        </w:rPr>
-      </w:pPr>
-      <w:r>
-        <w:rPr>
-          <w:rFonts w:ascii="仿宋_GB2312" w:eastAsia="仿宋_GB2312" w:hint="eastAsia"/>
-          <w:color w:val="000000"/>
-          <w:sz w:val="24"/>
-        </w:rPr>
-        <w:lastRenderedPageBreak/>
-        <w:t>6.处理交通事故、服务违章、车辆失窃、被劫等营运业务。</w:t>
-      </w:r>
-    </w:p>
-    <w:p>
-      <w:pPr>
-        <w:spacing w:line="480" w:lineRule="exact"/>
-        <w:ind w:firstLineChars="200" w:firstLine="480"/>
-        <w:rPr>
-          <w:rFonts w:ascii="仿宋_GB2312" w:eastAsia="仿宋_GB2312"/>
-          <w:color w:val="000000"/>
-          <w:sz w:val="24"/>
-        </w:rPr>
-      </w:pPr>
-      <w:r>
-        <w:rPr>
-          <w:rFonts w:ascii="仿宋_GB2312" w:eastAsia="仿宋_GB2312" w:hint="eastAsia"/>
-          <w:color w:val="000000"/>
-          <w:sz w:val="24"/>
-        </w:rPr>
-        <w:t>7.建立车辆技术档案，制定车辆维修保养制度。</w:t>
-      </w:r>
-    </w:p>
-    <w:p>
-      <w:pPr>
-        <w:spacing w:line="480" w:lineRule="exact"/>
-        <w:ind w:firstLineChars="200" w:firstLine="480"/>
-        <w:rPr>
-          <w:rFonts w:ascii="仿宋_GB2312" w:eastAsia="仿宋_GB2312"/>
-          <w:color w:val="000000"/>
-          <w:sz w:val="24"/>
-        </w:rPr>
-      </w:pPr>
-      <w:r>
-        <w:rPr>
-          <w:rFonts w:ascii="仿宋_GB2312" w:eastAsia="仿宋_GB2312" w:hint="eastAsia"/>
-          <w:color w:val="000000"/>
-          <w:sz w:val="24"/>
-        </w:rPr>
-        <w:t>8.向乙方公布有关管理规定、收费标准和办事程序。</w:t>
-      </w:r>
-    </w:p>
-    <w:p>
-      <w:pPr>
-        <w:spacing w:line="480" w:lineRule="exact"/>
-        <w:ind w:firstLineChars="200" w:firstLine="482"/>
-        <w:rPr>
-          <w:rFonts w:ascii="仿宋_GB2312" w:eastAsia="仿宋_GB2312"/>
-          <w:b/>
-          <w:color w:val="000000"/>
-          <w:sz w:val="24"/>
-        </w:rPr>
-      </w:pPr>
-      <w:r>
-        <w:rPr>
-          <w:rFonts w:ascii="仿宋_GB2312" w:eastAsia="仿宋_GB2312" w:hint="eastAsia"/>
-          <w:b/>
-          <w:color w:val="000000"/>
-          <w:sz w:val="24"/>
-        </w:rPr>
-        <w:t>第十条 乙方权利和义务</w:t>
-      </w:r>
-    </w:p>
-    <w:p>
-      <w:pPr>
-        <w:spacing w:line="480" w:lineRule="exact"/>
-        <w:ind w:firstLineChars="200" w:firstLine="480"/>
-        <w:rPr>
-          <w:rFonts w:ascii="仿宋_GB2312" w:eastAsia="仿宋_GB2312"/>
-          <w:color w:val="000000"/>
-          <w:sz w:val="24"/>
-        </w:rPr>
-      </w:pPr>
-      <w:r>
-        <w:rPr>
-          <w:rFonts w:ascii="仿宋_GB2312" w:eastAsia="仿宋_GB2312" w:hint="eastAsia"/>
-          <w:color w:val="000000"/>
-          <w:sz w:val="24"/>
-        </w:rPr>
-        <w:t>（一）权利</w:t>
-      </w:r>
-    </w:p>
-    <w:p>
-      <w:pPr>
-        <w:spacing w:line="480" w:lineRule="exact"/>
-        <w:ind w:firstLineChars="200" w:firstLine="480"/>
-        <w:rPr>
-          <w:rFonts w:ascii="仿宋_GB2312" w:eastAsia="仿宋_GB2312"/>
-          <w:color w:val="000000"/>
-          <w:sz w:val="24"/>
-        </w:rPr>
-      </w:pPr>
-      <w:r>
-        <w:rPr>
-          <w:rFonts w:ascii="仿宋_GB2312" w:eastAsia="仿宋_GB2312" w:hint="eastAsia"/>
-          <w:color w:val="000000"/>
-          <w:sz w:val="24"/>
-        </w:rPr>
-        <w:t>1.使用承包车辆获得营运收益。</w:t>
-      </w:r>
-    </w:p>
-    <w:p>
-      <w:pPr>
-        <w:spacing w:line="480" w:lineRule="exact"/>
-        <w:ind w:firstLineChars="200" w:firstLine="480"/>
-        <w:rPr>
-          <w:rFonts w:ascii="仿宋_GB2312" w:eastAsia="仿宋_GB2312"/>
-          <w:color w:val="000000"/>
-          <w:sz w:val="24"/>
-        </w:rPr>
-      </w:pPr>
-      <w:r>
-        <w:rPr>
-          <w:rFonts w:ascii="仿宋_GB2312" w:eastAsia="仿宋_GB2312" w:hint="eastAsia"/>
-          <w:color w:val="000000"/>
-          <w:sz w:val="24"/>
-        </w:rPr>
-        <w:t>2.要求甲方办理营运证照、保险等有关手续，代缴各项税费。</w:t>
-      </w:r>
-    </w:p>
-    <w:p>
-      <w:pPr>
-        <w:spacing w:line="480" w:lineRule="exact"/>
-        <w:ind w:firstLineChars="200" w:firstLine="480"/>
-        <w:rPr>
-          <w:rFonts w:ascii="仿宋_GB2312" w:eastAsia="仿宋_GB2312"/>
-          <w:color w:val="000000"/>
-          <w:sz w:val="24"/>
-        </w:rPr>
-      </w:pPr>
-      <w:r>
-        <w:rPr>
-          <w:rFonts w:ascii="仿宋_GB2312" w:eastAsia="仿宋_GB2312" w:hint="eastAsia"/>
-          <w:color w:val="000000"/>
-          <w:sz w:val="24"/>
-        </w:rPr>
-        <w:t>3.要求甲方协助处理交通事故、服务违章、车辆失窃、被劫等营运业务。</w:t>
-      </w:r>
-    </w:p>
-    <w:p>
-      <w:pPr>
-        <w:spacing w:line="480" w:lineRule="exact"/>
-        <w:ind w:firstLineChars="200" w:firstLine="480"/>
-        <w:rPr>
-          <w:rFonts w:ascii="仿宋_GB2312" w:eastAsia="仿宋_GB2312"/>
-          <w:color w:val="000000"/>
-          <w:sz w:val="24"/>
-        </w:rPr>
-      </w:pPr>
-      <w:r>
-        <w:rPr>
-          <w:rFonts w:ascii="仿宋_GB2312" w:eastAsia="仿宋_GB2312" w:hint="eastAsia"/>
-          <w:color w:val="000000"/>
-          <w:sz w:val="24"/>
-        </w:rPr>
-        <w:t>4.要求甲方公开管理制度、收费标准、办事程序。</w:t>
-      </w:r>
-    </w:p>
-    <w:p>
-      <w:pPr>
-        <w:spacing w:line="480" w:lineRule="exact"/>
-        <w:ind w:firstLineChars="200" w:firstLine="480"/>
-        <w:rPr>
-          <w:rFonts w:ascii="仿宋_GB2312" w:eastAsia="仿宋_GB2312"/>
-          <w:color w:val="000000"/>
-          <w:sz w:val="24"/>
-        </w:rPr>
-      </w:pPr>
-      <w:r>
-        <w:rPr>
-          <w:rFonts w:ascii="仿宋_GB2312" w:eastAsia="仿宋_GB2312" w:hint="eastAsia"/>
-          <w:color w:val="000000"/>
-          <w:sz w:val="24"/>
-        </w:rPr>
-        <w:t>（二）义务</w:t>
-      </w:r>
-    </w:p>
-    <w:p>
-      <w:pPr>
-        <w:spacing w:line="480" w:lineRule="exact"/>
-        <w:ind w:firstLineChars="200" w:firstLine="480"/>
-        <w:rPr>
-          <w:rFonts w:ascii="仿宋_GB2312" w:eastAsia="仿宋_GB2312"/>
-          <w:color w:val="000000"/>
-          <w:sz w:val="24"/>
-        </w:rPr>
-      </w:pPr>
-      <w:r>
-        <w:rPr>
-          <w:rFonts w:ascii="仿宋_GB2312" w:eastAsia="仿宋_GB2312" w:hint="eastAsia"/>
-          <w:color w:val="000000"/>
-          <w:sz w:val="24"/>
-        </w:rPr>
-        <w:t>1.遵守国家法律、法规、规章、甲方制定和修订的规章制度和服从甲方管理。</w:t>
-      </w:r>
-    </w:p>
-    <w:p>
-      <w:pPr>
-        <w:spacing w:line="480" w:lineRule="exact"/>
-        <w:ind w:firstLineChars="200" w:firstLine="480"/>
-        <w:rPr>
-          <w:rFonts w:ascii="仿宋_GB2312" w:eastAsia="仿宋_GB2312"/>
-          <w:color w:val="000000"/>
-          <w:sz w:val="24"/>
-        </w:rPr>
-      </w:pPr>
-      <w:r>
-        <w:rPr>
-          <w:rFonts w:ascii="仿宋_GB2312" w:eastAsia="仿宋_GB2312" w:hint="eastAsia"/>
-          <w:color w:val="000000"/>
-          <w:sz w:val="24"/>
-        </w:rPr>
-        <w:t>2.参加甲方组织的各类培训和学习，积极参与政府管理部门组织的疏运任务。</w:t>
-      </w:r>
-    </w:p>
-    <w:p>
-      <w:pPr>
-        <w:spacing w:line="480" w:lineRule="exact"/>
-        <w:ind w:firstLineChars="200" w:firstLine="480"/>
-        <w:rPr>
-          <w:rFonts w:ascii="仿宋_GB2312" w:eastAsia="仿宋_GB2312"/>
-          <w:color w:val="000000"/>
-          <w:sz w:val="24"/>
-        </w:rPr>
-      </w:pPr>
-      <w:r>
-        <w:rPr>
-          <w:rFonts w:ascii="仿宋_GB2312" w:eastAsia="仿宋_GB2312" w:hint="eastAsia"/>
-          <w:color w:val="000000"/>
-          <w:sz w:val="24"/>
-        </w:rPr>
-        <w:t>3.不得将承包车辆用于出租客运以外的用途，不得用于违法活动。</w:t>
-      </w:r>
-    </w:p>
-    <w:p>
-      <w:pPr>
-        <w:spacing w:line="480" w:lineRule="exact"/>
-        <w:ind w:firstLineChars="200" w:firstLine="480"/>
-        <w:rPr>
-          <w:rFonts w:ascii="仿宋_GB2312" w:eastAsia="仿宋_GB2312"/>
-          <w:color w:val="000000"/>
-          <w:sz w:val="24"/>
-        </w:rPr>
-      </w:pPr>
-      <w:r>
-        <w:rPr>
-          <w:rFonts w:ascii="仿宋_GB2312" w:eastAsia="仿宋_GB2312" w:hint="eastAsia"/>
-          <w:color w:val="000000"/>
-          <w:sz w:val="24"/>
-        </w:rPr>
-        <w:t>4.合理使用，妥善保管承包车辆及车内设施，加强车辆维护和保养，保持良好的车容车貌和车辆技术状况，在甲方指定的维修厂进行定期保养，并在双方约定的具备资质的维修厂进行日常维修。非经甲方同意，不得擅自对承包车辆进行拆除、改装或增加设备。</w:t>
-      </w:r>
-    </w:p>
-    <w:p>
-      <w:pPr>
-        <w:spacing w:line="480" w:lineRule="exact"/>
-        <w:ind w:firstLineChars="200" w:firstLine="480"/>
-        <w:rPr>
-          <w:rFonts w:ascii="仿宋_GB2312" w:eastAsia="仿宋_GB2312"/>
-          <w:color w:val="000000"/>
-          <w:sz w:val="24"/>
-        </w:rPr>
-      </w:pPr>
-      <w:r>
-        <w:rPr>
-          <w:rFonts w:ascii="仿宋_GB2312" w:eastAsia="仿宋_GB2312" w:hint="eastAsia"/>
-          <w:color w:val="000000"/>
-          <w:sz w:val="24"/>
-        </w:rPr>
-        <w:t>5.乙方在承包期内不得承包二辆或二辆以上出租车。</w:t>
-      </w:r>
-    </w:p>
-    <w:p>
-      <w:pPr>
-        <w:spacing w:line="480" w:lineRule="exact"/>
-        <w:ind w:firstLineChars="200" w:firstLine="480"/>
-        <w:rPr>
-          <w:rFonts w:ascii="仿宋_GB2312" w:eastAsia="仿宋_GB2312"/>
-          <w:color w:val="000000"/>
-          <w:sz w:val="24"/>
-        </w:rPr>
-      </w:pPr>
-      <w:r>
-        <w:rPr>
-          <w:rFonts w:ascii="仿宋_GB2312" w:eastAsia="仿宋_GB2312" w:hint="eastAsia"/>
-          <w:color w:val="000000"/>
-          <w:sz w:val="24"/>
-        </w:rPr>
-        <w:t>6.自负盈亏，按时交付本合同约定的费用。</w:t>
-      </w:r>
-    </w:p>
-    <w:p>
-      <w:pPr>
-        <w:spacing w:line="480" w:lineRule="exact"/>
-        <w:ind w:firstLineChars="200" w:firstLine="480"/>
-        <w:rPr>
-          <w:rFonts w:ascii="仿宋_GB2312" w:eastAsia="仿宋_GB2312"/>
-          <w:color w:val="000000"/>
-          <w:sz w:val="24"/>
-        </w:rPr>
-      </w:pPr>
-      <w:r>
-        <w:rPr>
-          <w:rFonts w:ascii="仿宋_GB2312" w:eastAsia="仿宋_GB2312" w:hint="eastAsia"/>
-          <w:color w:val="000000"/>
-          <w:sz w:val="24"/>
-        </w:rPr>
-        <w:t>7.确保行车安全、提供优质服务、维护企业形象。</w:t>
-      </w:r>
-    </w:p>
-    <w:p>
-      <w:pPr>
-        <w:spacing w:line="480" w:lineRule="exact"/>
-        <w:ind w:firstLineChars="200" w:firstLine="480"/>
-        <w:rPr>
-          <w:rFonts w:ascii="仿宋_GB2312" w:eastAsia="仿宋_GB2312"/>
-          <w:color w:val="000000"/>
-          <w:sz w:val="24"/>
-        </w:rPr>
-      </w:pPr>
-      <w:r>
-        <w:rPr>
-          <w:rFonts w:ascii="仿宋_GB2312" w:eastAsia="仿宋_GB2312" w:hint="eastAsia"/>
-          <w:color w:val="000000"/>
-          <w:sz w:val="24"/>
-        </w:rPr>
-        <w:t>8.车辆停运时，必须将车辆停放在有资质的车辆保管站保管。</w:t>
-      </w:r>
-    </w:p>
-    <w:p>
-      <w:pPr>
-        <w:spacing w:line="480" w:lineRule="exact"/>
-        <w:ind w:firstLineChars="200" w:firstLine="480"/>
-        <w:rPr>
-          <w:rFonts w:ascii="仿宋_GB2312" w:eastAsia="仿宋_GB2312"/>
-          <w:color w:val="000000"/>
-          <w:sz w:val="24"/>
-        </w:rPr>
-      </w:pPr>
-      <w:r>
-        <w:rPr>
-          <w:rFonts w:ascii="仿宋_GB2312" w:eastAsia="仿宋_GB2312" w:hint="eastAsia"/>
-          <w:color w:val="000000"/>
-          <w:sz w:val="24"/>
-        </w:rPr>
-        <w:t>9</w:t>
-      </w:r>
-      <w:r>
-        <w:rPr>
-          <w:rFonts w:ascii="仿宋_GB2312" w:eastAsia="仿宋_GB2312" w:hint="eastAsia"/>
-          <w:color w:val="000000"/>
-          <w:sz w:val="24"/>
-        </w:rPr>
-        <w:t>.承包关系存续期间出现下列情形时，应及时通知甲方，但甲方已知的除外：</w:t>
-      </w:r>
-    </w:p>
-    <w:p>
-      <w:pPr>
-        <w:spacing w:line="480" w:lineRule="exact"/>
-        <w:ind w:firstLineChars="200" w:firstLine="480"/>
-        <w:rPr>
-          <w:rFonts w:ascii="仿宋_GB2312" w:eastAsia="仿宋_GB2312"/>
-          <w:color w:val="000000"/>
-          <w:sz w:val="24"/>
-        </w:rPr>
-      </w:pPr>
-      <w:r>
-        <w:rPr>
-          <w:rFonts w:ascii="仿宋_GB2312" w:eastAsia="仿宋_GB2312" w:hint="eastAsia"/>
-          <w:color w:val="000000"/>
-          <w:sz w:val="24"/>
-        </w:rPr>
-        <w:t>（1）承包车辆存在质量或安全隐患，有修理、防止损害之必要；</w:t>
-      </w:r>
-    </w:p>
-    <w:p>
-      <w:pPr>
-        <w:spacing w:line="480" w:lineRule="exact"/>
-        <w:ind w:firstLineChars="200" w:firstLine="480"/>
-        <w:rPr>
-          <w:rFonts w:ascii="仿宋_GB2312" w:eastAsia="仿宋_GB2312"/>
-          <w:color w:val="000000"/>
-          <w:sz w:val="24"/>
-        </w:rPr>
-      </w:pPr>
-      <w:r>
-        <w:rPr>
-          <w:rFonts w:ascii="仿宋_GB2312" w:eastAsia="仿宋_GB2312" w:hint="eastAsia"/>
-          <w:color w:val="000000"/>
-          <w:sz w:val="24"/>
-        </w:rPr>
-        <w:t>（2）第三人就承包车辆主张权利；</w:t>
-      </w:r>
-    </w:p>
-    <w:p>
-      <w:pPr>
-        <w:spacing w:line="480" w:lineRule="exact"/>
-        <w:ind w:firstLineChars="200" w:firstLine="480"/>
-        <w:rPr>
-          <w:rFonts w:ascii="仿宋_GB2312" w:eastAsia="仿宋_GB2312"/>
-          <w:color w:val="000000"/>
-          <w:sz w:val="24"/>
-        </w:rPr>
-      </w:pPr>
-      <w:r>
-        <w:rPr>
-          <w:rFonts w:ascii="仿宋_GB2312" w:eastAsia="仿宋_GB2312" w:hint="eastAsia"/>
-          <w:color w:val="000000"/>
-          <w:sz w:val="24"/>
-        </w:rPr>
-        <w:t>（3）其他依据诚实信用原则应当通知的事由。</w:t>
-      </w:r>
-    </w:p>
-    <w:p>
-      <w:pPr>
-        <w:spacing w:line="480" w:lineRule="exact"/>
-        <w:ind w:firstLineChars="200" w:firstLine="480"/>
-        <w:rPr>
-          <w:rFonts w:ascii="仿宋_GB2312" w:eastAsia="仿宋_GB2312"/>
-          <w:sz w:val="24"/>
-        </w:rPr>
-      </w:pPr>
-      <w:r>
-        <w:rPr>
-          <w:rFonts w:ascii="仿宋_GB2312" w:eastAsia="仿宋_GB2312" w:hint="eastAsia"/>
-          <w:sz w:val="24"/>
-        </w:rPr>
-        <w:t>10.如甲方须统一增设、改装和拆除承包车辆服务设施，以及利用承包车辆发布广告的，乙方应无条件配合。</w:t>
-      </w:r>
-    </w:p>
-    <w:p>
-      <w:pPr>
-        <w:spacing w:line="480" w:lineRule="exact"/>
-        <w:ind w:firstLineChars="200" w:firstLine="480"/>
-        <w:rPr>
-          <w:rFonts w:ascii="仿宋_GB2312" w:eastAsia="仿宋_GB2312"/>
-          <w:color w:val="000000"/>
-          <w:sz w:val="24"/>
-        </w:rPr>
-      </w:pPr>
-      <w:r>
-        <w:rPr>
-          <w:rFonts w:ascii="仿宋_GB2312" w:eastAsia="仿宋_GB2312" w:hint="eastAsia"/>
-          <w:color w:val="000000"/>
-          <w:sz w:val="24"/>
-        </w:rPr>
-        <w:t>1</w:t>
-      </w:r>
-      <w:r>
-        <w:rPr>
-          <w:rFonts w:ascii="仿宋_GB2312" w:eastAsia="仿宋_GB2312" w:hint="eastAsia"/>
-          <w:color w:val="000000"/>
-          <w:sz w:val="24"/>
-        </w:rPr>
-        <w:t>1</w:t>
-      </w:r>
-      <w:r>
-        <w:rPr>
-          <w:rFonts w:ascii="仿宋_GB2312" w:eastAsia="仿宋_GB2312" w:hint="eastAsia"/>
-          <w:color w:val="000000"/>
-          <w:sz w:val="24"/>
-        </w:rPr>
-        <w:t>.承包期限届满时，应按约定返还承包车辆。</w:t>
-      </w:r>
-    </w:p>
-    <w:p>
-      <w:pPr>
-        <w:spacing w:line="480" w:lineRule="exact"/>
-        <w:ind w:firstLineChars="200" w:firstLine="480"/>
-        <w:rPr>
-          <w:rFonts w:ascii="仿宋_GB2312" w:eastAsia="仿宋_GB2312"/>
-          <w:color w:val="000000"/>
-          <w:sz w:val="24"/>
-        </w:rPr>
-      </w:pPr>
-      <w:r>
-        <w:rPr>
-          <w:rFonts w:ascii="仿宋_GB2312" w:eastAsia="仿宋_GB2312" w:hint="eastAsia"/>
-          <w:color w:val="000000"/>
-          <w:sz w:val="24"/>
-        </w:rPr>
-        <w:t>1</w:t>
-      </w:r>
-      <w:r>
-        <w:rPr>
-          <w:rFonts w:ascii="仿宋_GB2312" w:eastAsia="仿宋_GB2312" w:hint="eastAsia"/>
-          <w:color w:val="000000"/>
-          <w:sz w:val="24"/>
-        </w:rPr>
-        <w:t>2</w:t>
-      </w:r>
-      <w:r>
-        <w:rPr>
-          <w:rFonts w:ascii="仿宋_GB2312" w:eastAsia="仿宋_GB2312" w:hint="eastAsia"/>
-          <w:color w:val="000000"/>
-          <w:sz w:val="24"/>
-        </w:rPr>
-        <w:t>.乙方在营运中遗失营运证件和票据时应及时申请补办，费用自理。</w:t>
-      </w:r>
-    </w:p>
-    <w:p>
-      <w:pPr>
-        <w:spacing w:line="480" w:lineRule="exact"/>
-        <w:ind w:firstLineChars="200" w:firstLine="480"/>
-        <w:rPr>
-          <w:rFonts w:ascii="仿宋_GB2312" w:eastAsia="仿宋_GB2312"/>
-          <w:color w:val="000000"/>
-          <w:sz w:val="24"/>
-        </w:rPr>
-      </w:pPr>
-      <w:r>
-        <w:rPr>
-          <w:rFonts w:ascii="仿宋_GB2312" w:eastAsia="仿宋_GB2312" w:hint="eastAsia"/>
-          <w:color w:val="000000"/>
-          <w:sz w:val="24"/>
-        </w:rPr>
-        <w:t>1</w:t>
-      </w:r>
-      <w:r>
-        <w:rPr>
-          <w:rFonts w:ascii="仿宋_GB2312" w:eastAsia="仿宋_GB2312" w:hint="eastAsia"/>
-          <w:color w:val="000000"/>
-          <w:sz w:val="24"/>
-        </w:rPr>
-        <w:t>3</w:t>
-      </w:r>
-      <w:r>
-        <w:rPr>
-          <w:rFonts w:ascii="仿宋_GB2312" w:eastAsia="仿宋_GB2312" w:hint="eastAsia"/>
-          <w:color w:val="000000"/>
-          <w:sz w:val="24"/>
-        </w:rPr>
-        <w:t>.乙方应自觉遵守《广州市出租汽车行业驾驶员公约》。</w:t>
-      </w:r>
-    </w:p>
-    <w:p>
-      <w:pPr>
-        <w:spacing w:line="480" w:lineRule="exact"/>
-        <w:ind w:firstLineChars="200" w:firstLine="480"/>
-        <w:rPr>
-          <w:rFonts w:ascii="仿宋_GB2312" w:eastAsia="仿宋_GB2312"/>
-          <w:color w:val="000000"/>
-          <w:sz w:val="24"/>
-        </w:rPr>
-      </w:pPr>
-      <w:r>
-        <w:rPr>
-          <w:rFonts w:ascii="仿宋_GB2312" w:eastAsia="仿宋_GB2312" w:hint="eastAsia"/>
-          <w:color w:val="000000"/>
-          <w:sz w:val="24"/>
-        </w:rPr>
-        <w:t>1</w:t>
-      </w:r>
-      <w:r>
-        <w:rPr>
-          <w:rFonts w:ascii="仿宋_GB2312" w:eastAsia="仿宋_GB2312" w:hint="eastAsia"/>
-          <w:color w:val="000000"/>
-          <w:sz w:val="24"/>
-        </w:rPr>
-        <w:t>4</w:t>
-      </w:r>
-      <w:r>
-        <w:rPr>
-          <w:rFonts w:ascii="仿宋_GB2312" w:eastAsia="仿宋_GB2312" w:hint="eastAsia"/>
-          <w:color w:val="000000"/>
-          <w:sz w:val="24"/>
-        </w:rPr>
-        <w:t>.乙方共同或一方不得私自聘请或将车交与他人驾驶或营运，不得将承包车辆“转</w:t>
-      </w:r>
-      <w:r>
-        <w:rPr>
-          <w:rFonts w:ascii="仿宋_GB2312" w:eastAsia="仿宋_GB2312" w:hint="eastAsia"/>
-          <w:color w:val="000000"/>
-          <w:sz w:val="24"/>
-        </w:rPr>
-        <w:lastRenderedPageBreak/>
-        <w:t>包”他人驾驶或营运，乙方各承包人应对此承担相互监督责任，及承担由此造成承包合同终止，及劳动合同解除等其他合同约定的责任。</w:t>
-      </w:r>
-    </w:p>
-    <w:p>
-      <w:pPr>
-        <w:spacing w:line="480" w:lineRule="exact"/>
-        <w:ind w:firstLineChars="196" w:firstLine="472"/>
-        <w:rPr>
-          <w:rFonts w:ascii="仿宋_GB2312" w:eastAsia="仿宋_GB2312"/>
-          <w:b/>
-          <w:color w:val="000000"/>
-          <w:sz w:val="24"/>
-        </w:rPr>
-      </w:pPr>
-      <w:r>
-        <w:rPr>
-          <w:rFonts w:ascii="仿宋_GB2312" w:eastAsia="仿宋_GB2312" w:hint="eastAsia"/>
-          <w:b/>
-          <w:color w:val="000000"/>
-          <w:sz w:val="24"/>
-        </w:rPr>
-        <w:t>第十一条 其他约定事项</w:t>
-      </w:r>
-    </w:p>
-    <w:p>
-      <w:pPr>
-        <w:spacing w:line="480" w:lineRule="exact"/>
-        <w:ind w:firstLineChars="200" w:firstLine="480"/>
-        <w:rPr>
-          <w:rFonts w:ascii="仿宋_GB2312" w:eastAsia="仿宋_GB2312"/>
-          <w:color w:val="000000"/>
-          <w:sz w:val="24"/>
-        </w:rPr>
-      </w:pPr>
-      <w:r>
-        <w:rPr>
-          <w:rFonts w:ascii="仿宋_GB2312" w:eastAsia="仿宋_GB2312" w:hint="eastAsia"/>
-          <w:color w:val="000000"/>
-          <w:sz w:val="24"/>
-        </w:rPr>
-        <w:t>（一）由于单方过失导致车辆无法营运，使另一方利益受损，过失方要承担因此产生的直接经济损失。</w:t>
-      </w:r>
-    </w:p>
-    <w:p>
-      <w:pPr>
-        <w:pStyle w:val="a7"/>
-        <w:spacing w:line="480" w:lineRule="exact"/>
-        <w:ind w:firstLineChars="200" w:firstLine="480"/>
-        <w:rPr>
-          <w:rFonts w:ascii="仿宋_GB2312" w:cs="Times New Roman"/>
-          <w:color w:val="000000"/>
-          <w:sz w:val="24"/>
-          <w:szCs w:val="24"/>
-        </w:rPr>
-      </w:pPr>
-      <w:r>
-        <w:rPr>
-          <w:rFonts w:ascii="仿宋_GB2312" w:cs="Times New Roman" w:hint="eastAsia"/>
-          <w:color w:val="000000"/>
-          <w:sz w:val="24"/>
-          <w:szCs w:val="24"/>
-        </w:rPr>
         <w:t>（二）若乙方经</w:t>
       </w:r>
       <w:r>
         <w:rPr>
-          <w:rFonts w:ascii="仿宋_GB2312" w:cs="Times New Roman" w:hint="eastAsia"/>
+          <w:rFonts w:ascii="仿宋" w:eastAsia="仿宋" w:hAnsi="仿宋" w:cs="Times New Roman" w:hint="eastAsia"/>
           <w:color w:val="000000"/>
           <w:sz w:val="24"/>
           <w:szCs w:val="24"/>
@@ -4918,7 +4488,7 @@
       </w:r>
       <w:r>
         <w:rPr>
-          <w:rFonts w:ascii="仿宋_GB2312" w:cs="Times New Roman" w:hint="eastAsia"/>
+          <w:rFonts w:ascii="仿宋" w:eastAsia="仿宋" w:hAnsi="仿宋" w:cs="Times New Roman" w:hint="eastAsia"/>
           <w:color w:val="000000"/>
           <w:sz w:val="24"/>
           <w:szCs w:val="24"/>
@@ -4927,7 +4497,7 @@
       </w:r>
       <w:r>
         <w:rPr>
-          <w:rFonts w:ascii="仿宋_GB2312" w:cs="Times New Roman" w:hint="eastAsia"/>
+          <w:rFonts w:ascii="仿宋" w:eastAsia="仿宋" w:hAnsi="仿宋" w:cs="Times New Roman" w:hint="eastAsia"/>
           <w:color w:val="000000"/>
           <w:sz w:val="24"/>
           <w:szCs w:val="24"/>
@@ -4937,7 +4507,7 @@
       </w:r>
       <w:r>
         <w:rPr>
-          <w:rFonts w:ascii="仿宋_GB2312" w:cs="Times New Roman" w:hint="eastAsia"/>
+          <w:rFonts w:ascii="仿宋" w:eastAsia="仿宋" w:hAnsi="仿宋" w:cs="Times New Roman" w:hint="eastAsia"/>
           <w:color w:val="000000"/>
           <w:sz w:val="24"/>
           <w:szCs w:val="24"/>
@@ -4950,14 +4520,14 @@
         <w:spacing w:line="480" w:lineRule="exact"/>
         <w:ind w:firstLineChars="200" w:firstLine="480"/>
         <w:rPr>
-          <w:rFonts w:ascii="仿宋_GB2312" w:eastAsia="仿宋_GB2312"/>
-          <w:color w:val="000000"/>
-          <w:sz w:val="24"/>
-        </w:rPr>
-      </w:pPr>
-      <w:r>
-        <w:rPr>
-          <w:rFonts w:ascii="仿宋_GB2312" w:eastAsia="仿宋_GB2312" w:hint="eastAsia"/>
+          <w:rFonts w:ascii="仿宋" w:eastAsia="仿宋" w:hAnsi="仿宋"/>
+          <w:color w:val="000000"/>
+          <w:sz w:val="24"/>
+        </w:rPr>
+      </w:pPr>
+      <w:r>
+        <w:rPr>
+          <w:rFonts w:ascii="仿宋" w:eastAsia="仿宋" w:hAnsi="仿宋" w:hint="eastAsia"/>
           <w:color w:val="000000"/>
           <w:sz w:val="24"/>
         </w:rPr>
@@ -4969,14 +4539,14 @@
         <w:spacing w:line="480" w:lineRule="exact"/>
         <w:ind w:firstLineChars="200" w:firstLine="480"/>
         <w:rPr>
-          <w:rFonts w:ascii="仿宋_GB2312" w:eastAsia="仿宋_GB2312"/>
-          <w:color w:val="000000"/>
-          <w:sz w:val="24"/>
-        </w:rPr>
-      </w:pPr>
-      <w:r>
-        <w:rPr>
-          <w:rFonts w:ascii="仿宋_GB2312" w:eastAsia="仿宋_GB2312" w:hint="eastAsia"/>
+          <w:rFonts w:ascii="仿宋" w:eastAsia="仿宋" w:hAnsi="仿宋"/>
+          <w:color w:val="000000"/>
+          <w:sz w:val="24"/>
+        </w:rPr>
+      </w:pPr>
+      <w:r>
+        <w:rPr>
+          <w:rFonts w:ascii="仿宋" w:eastAsia="仿宋" w:hAnsi="仿宋" w:hint="eastAsia"/>
           <w:color w:val="000000"/>
           <w:sz w:val="24"/>
         </w:rPr>
@@ -4988,14 +4558,14 @@
         <w:spacing w:line="480" w:lineRule="exact"/>
         <w:ind w:firstLineChars="200" w:firstLine="480"/>
         <w:rPr>
-          <w:rFonts w:ascii="仿宋_GB2312" w:eastAsia="仿宋_GB2312"/>
-          <w:color w:val="000000"/>
-          <w:sz w:val="24"/>
-        </w:rPr>
-      </w:pPr>
-      <w:r>
-        <w:rPr>
-          <w:rFonts w:ascii="仿宋_GB2312" w:eastAsia="仿宋_GB2312" w:hint="eastAsia"/>
+          <w:rFonts w:ascii="仿宋" w:eastAsia="仿宋" w:hAnsi="仿宋"/>
+          <w:color w:val="000000"/>
+          <w:sz w:val="24"/>
+        </w:rPr>
+      </w:pPr>
+      <w:r>
+        <w:rPr>
+          <w:rFonts w:ascii="仿宋" w:eastAsia="仿宋" w:hAnsi="仿宋" w:hint="eastAsia"/>
           <w:color w:val="000000"/>
           <w:sz w:val="24"/>
         </w:rPr>
@@ -5007,14 +4577,14 @@
         <w:spacing w:line="480" w:lineRule="exact"/>
         <w:ind w:firstLineChars="200" w:firstLine="480"/>
         <w:rPr>
-          <w:rFonts w:ascii="仿宋_GB2312" w:eastAsia="仿宋_GB2312"/>
-          <w:color w:val="000000"/>
-          <w:sz w:val="24"/>
-        </w:rPr>
-      </w:pPr>
-      <w:r>
-        <w:rPr>
-          <w:rFonts w:ascii="仿宋_GB2312" w:eastAsia="仿宋_GB2312" w:hint="eastAsia"/>
+          <w:rFonts w:ascii="仿宋" w:eastAsia="仿宋" w:hAnsi="仿宋"/>
+          <w:color w:val="000000"/>
+          <w:sz w:val="24"/>
+        </w:rPr>
+      </w:pPr>
+      <w:r>
+        <w:rPr>
+          <w:rFonts w:ascii="仿宋" w:eastAsia="仿宋" w:hAnsi="仿宋" w:hint="eastAsia"/>
           <w:color w:val="000000"/>
           <w:sz w:val="24"/>
         </w:rPr>
@@ -5026,14 +4596,14 @@
         <w:spacing w:line="480" w:lineRule="exact"/>
         <w:ind w:firstLineChars="200" w:firstLine="480"/>
         <w:rPr>
-          <w:rFonts w:ascii="仿宋_GB2312" w:eastAsia="仿宋_GB2312"/>
-          <w:color w:val="000000"/>
-          <w:sz w:val="24"/>
-        </w:rPr>
-      </w:pPr>
-      <w:r>
-        <w:rPr>
-          <w:rFonts w:ascii="仿宋_GB2312" w:eastAsia="仿宋_GB2312" w:hint="eastAsia"/>
+          <w:rFonts w:ascii="仿宋" w:eastAsia="仿宋" w:hAnsi="仿宋"/>
+          <w:color w:val="000000"/>
+          <w:sz w:val="24"/>
+        </w:rPr>
+      </w:pPr>
+      <w:r>
+        <w:rPr>
+          <w:rFonts w:ascii="仿宋" w:eastAsia="仿宋" w:hAnsi="仿宋" w:hint="eastAsia"/>
           <w:color w:val="000000"/>
           <w:sz w:val="24"/>
         </w:rPr>
@@ -5045,14 +4615,14 @@
         <w:spacing w:line="480" w:lineRule="exact"/>
         <w:ind w:firstLineChars="200" w:firstLine="480"/>
         <w:rPr>
-          <w:rFonts w:ascii="仿宋_GB2312" w:eastAsia="仿宋_GB2312"/>
-          <w:color w:val="000000"/>
-          <w:sz w:val="24"/>
-        </w:rPr>
-      </w:pPr>
-      <w:r>
-        <w:rPr>
-          <w:rFonts w:ascii="仿宋_GB2312" w:eastAsia="仿宋_GB2312" w:hint="eastAsia"/>
+          <w:rFonts w:ascii="仿宋" w:eastAsia="仿宋" w:hAnsi="仿宋"/>
+          <w:color w:val="000000"/>
+          <w:sz w:val="24"/>
+        </w:rPr>
+      </w:pPr>
+      <w:r>
+        <w:rPr>
+          <w:rFonts w:ascii="仿宋" w:eastAsia="仿宋" w:hAnsi="仿宋" w:hint="eastAsia"/>
           <w:color w:val="000000"/>
           <w:sz w:val="24"/>
         </w:rPr>
@@ -5064,14 +4634,14 @@
         <w:spacing w:line="480" w:lineRule="exact"/>
         <w:ind w:firstLineChars="200" w:firstLine="480"/>
         <w:rPr>
-          <w:rFonts w:ascii="仿宋_GB2312" w:eastAsia="仿宋_GB2312"/>
-          <w:color w:val="000000"/>
-          <w:sz w:val="24"/>
-        </w:rPr>
-      </w:pPr>
-      <w:r>
-        <w:rPr>
-          <w:rFonts w:ascii="仿宋_GB2312" w:eastAsia="仿宋_GB2312"/>
+          <w:rFonts w:ascii="仿宋" w:eastAsia="仿宋" w:hAnsi="仿宋"/>
+          <w:color w:val="000000"/>
+          <w:sz w:val="24"/>
+        </w:rPr>
+      </w:pPr>
+      <w:r>
+        <w:rPr>
+          <w:rFonts w:ascii="仿宋" w:eastAsia="仿宋" w:hAnsi="仿宋"/>
           <w:color w:val="000000"/>
           <w:sz w:val="24"/>
         </w:rPr>
@@ -5079,7 +4649,7 @@
       </w:r>
       <w:r>
         <w:rPr>
-          <w:rFonts w:ascii="仿宋_GB2312" w:eastAsia="仿宋_GB2312" w:hint="eastAsia"/>
+          <w:rFonts w:ascii="仿宋" w:eastAsia="仿宋" w:hAnsi="仿宋" w:hint="eastAsia"/>
           <w:color w:val="000000"/>
           <w:sz w:val="24"/>
         </w:rPr>
@@ -5087,7 +4657,7 @@
       </w:r>
       <w:r>
         <w:rPr>
-          <w:rFonts w:ascii="仿宋_GB2312" w:eastAsia="仿宋_GB2312"/>
+          <w:rFonts w:ascii="仿宋" w:eastAsia="仿宋" w:hAnsi="仿宋"/>
           <w:color w:val="000000"/>
           <w:sz w:val="24"/>
         </w:rPr>
@@ -5095,7 +4665,7 @@
       </w:r>
       <w:r>
         <w:rPr>
-          <w:rFonts w:ascii="仿宋_GB2312" w:eastAsia="仿宋_GB2312" w:hint="eastAsia"/>
+          <w:rFonts w:ascii="仿宋" w:eastAsia="仿宋" w:hAnsi="仿宋" w:hint="eastAsia"/>
           <w:color w:val="000000"/>
           <w:sz w:val="24"/>
         </w:rPr>
@@ -5107,14 +4677,14 @@
         <w:spacing w:line="480" w:lineRule="exact"/>
         <w:ind w:firstLineChars="200" w:firstLine="480"/>
         <w:rPr>
-          <w:rFonts w:ascii="仿宋_GB2312" w:eastAsia="仿宋_GB2312"/>
-          <w:color w:val="000000"/>
-          <w:sz w:val="24"/>
-        </w:rPr>
-      </w:pPr>
-      <w:r>
-        <w:rPr>
-          <w:rFonts w:ascii="仿宋_GB2312" w:eastAsia="仿宋_GB2312" w:hint="eastAsia"/>
+          <w:rFonts w:ascii="仿宋" w:eastAsia="仿宋" w:hAnsi="仿宋"/>
+          <w:color w:val="000000"/>
+          <w:sz w:val="24"/>
+        </w:rPr>
+      </w:pPr>
+      <w:r>
+        <w:rPr>
+          <w:rFonts w:ascii="仿宋" w:eastAsia="仿宋" w:hAnsi="仿宋" w:hint="eastAsia"/>
           <w:color w:val="000000"/>
           <w:sz w:val="24"/>
         </w:rPr>
@@ -5126,14 +4696,14 @@
         <w:spacing w:line="480" w:lineRule="exact"/>
         <w:ind w:firstLineChars="200" w:firstLine="480"/>
         <w:rPr>
-          <w:rFonts w:ascii="仿宋_GB2312" w:eastAsia="仿宋_GB2312"/>
-          <w:color w:val="000000"/>
-          <w:sz w:val="24"/>
-        </w:rPr>
-      </w:pPr>
-      <w:r>
-        <w:rPr>
-          <w:rFonts w:ascii="仿宋_GB2312" w:eastAsia="仿宋_GB2312" w:hint="eastAsia"/>
+          <w:rFonts w:ascii="仿宋" w:eastAsia="仿宋" w:hAnsi="仿宋"/>
+          <w:color w:val="000000"/>
+          <w:sz w:val="24"/>
+        </w:rPr>
+      </w:pPr>
+      <w:r>
+        <w:rPr>
+          <w:rFonts w:ascii="仿宋" w:eastAsia="仿宋" w:hAnsi="仿宋" w:hint="eastAsia"/>
           <w:color w:val="000000"/>
           <w:sz w:val="24"/>
         </w:rPr>
@@ -5145,65 +4715,33 @@
         <w:spacing w:line="480" w:lineRule="exact"/>
         <w:ind w:firstLineChars="197" w:firstLine="473"/>
         <w:rPr>
-          <w:rFonts w:ascii="仿宋_GB2312" w:eastAsia="仿宋_GB2312"/>
-          <w:color w:val="000000"/>
-          <w:sz w:val="24"/>
-        </w:rPr>
-      </w:pPr>
-      <w:r>
-        <w:rPr>
-          <w:rFonts w:ascii="仿宋_GB2312" w:eastAsia="仿宋_GB2312" w:hint="eastAsia"/>
-          <w:color w:val="000000"/>
-          <w:sz w:val="24"/>
-        </w:rPr>
-        <w:t>（九）甲方与乙方各承包人所签订的劳动合同与本合同同期执行。甲方已制定或重新修订的《</w:t>
-      </w:r>
-      <w:r>
-        <w:rPr>
-          <w:rFonts w:ascii="仿宋_GB2312" w:eastAsia="仿宋_GB2312" w:hint="eastAsia"/>
-          <w:color w:val="000000"/>
-          <w:sz w:val="24"/>
-        </w:rPr>
-        <w:t>驾驶员营运、安全、服务管理细则</w:t>
-      </w:r>
-      <w:r>
-        <w:rPr>
-          <w:rFonts w:ascii="仿宋_GB2312" w:eastAsia="仿宋_GB2312" w:hint="eastAsia"/>
-          <w:color w:val="000000"/>
-          <w:sz w:val="24"/>
-        </w:rPr>
-        <w:t>》等</w:t>
-      </w:r>
-      <w:r>
-        <w:rPr>
-          <w:rFonts w:ascii="仿宋_GB2312" w:eastAsia="仿宋_GB2312" w:hint="eastAsia"/>
-          <w:color w:val="000000"/>
-          <w:sz w:val="24"/>
-        </w:rPr>
-        <w:t>公司</w:t>
-      </w:r>
-      <w:r>
-        <w:rPr>
-          <w:rFonts w:ascii="仿宋_GB2312" w:eastAsia="仿宋_GB2312" w:hint="eastAsia"/>
-          <w:color w:val="000000"/>
-          <w:sz w:val="24"/>
-        </w:rPr>
-        <w:t>规章制度是本合同的组成部分，与本合同具有同等效力。</w:t>
-      </w:r>
-    </w:p>
-    <w:p>
-      <w:pPr>
-        <w:spacing w:line="480" w:lineRule="exact"/>
-        <w:ind w:firstLineChars="200" w:firstLine="480"/>
-        <w:rPr>
-          <w:rFonts w:ascii="仿宋_GB2312" w:eastAsia="仿宋_GB2312"/>
-          <w:color w:val="000000"/>
-          <w:sz w:val="24"/>
-        </w:rPr>
-      </w:pPr>
-      <w:r>
-        <w:rPr>
-          <w:rFonts w:ascii="仿宋_GB2312" w:eastAsia="仿宋_GB2312" w:hint="eastAsia"/>
+          <w:rFonts w:ascii="仿宋" w:eastAsia="仿宋" w:hAnsi="仿宋"/>
+          <w:color w:val="000000"/>
+          <w:sz w:val="24"/>
+        </w:rPr>
+      </w:pPr>
+      <w:r>
+        <w:rPr>
+          <w:rFonts w:ascii="仿宋" w:eastAsia="仿宋" w:hAnsi="仿宋" w:hint="eastAsia"/>
+          <w:color w:val="000000"/>
+          <w:sz w:val="24"/>
+        </w:rPr>
+        <w:t>（九）甲方与乙方各承包人所签订的劳动合同与本合同同期执行。甲方已制定或重新修订的《驾驶员营运、安全、服务管理细则》等公司规章制度是本合同的组成部分，与本合同具有同等效力。</w:t>
+      </w:r>
+    </w:p>
+    <w:p>
+      <w:pPr>
+        <w:spacing w:line="480" w:lineRule="exact"/>
+        <w:ind w:firstLineChars="200" w:firstLine="480"/>
+        <w:rPr>
+          <w:rFonts w:ascii="仿宋" w:eastAsia="仿宋" w:hAnsi="仿宋"/>
+          <w:color w:val="000000"/>
+          <w:sz w:val="24"/>
+        </w:rPr>
+      </w:pPr>
+      <w:r>
+        <w:rPr>
+          <w:rFonts w:ascii="仿宋" w:eastAsia="仿宋" w:hAnsi="仿宋" w:hint="eastAsia"/>
           <w:color w:val="000000"/>
           <w:sz w:val="24"/>
         </w:rPr>
@@ -5215,14 +4753,14 @@
         <w:spacing w:line="480" w:lineRule="exact"/>
         <w:ind w:firstLineChars="200" w:firstLine="480"/>
         <w:rPr>
-          <w:rFonts w:ascii="仿宋_GB2312" w:eastAsia="仿宋_GB2312"/>
-          <w:color w:val="000000"/>
-          <w:sz w:val="24"/>
-        </w:rPr>
-      </w:pPr>
-      <w:r>
-        <w:rPr>
-          <w:rFonts w:ascii="仿宋_GB2312" w:eastAsia="仿宋_GB2312" w:hint="eastAsia"/>
+          <w:rFonts w:ascii="仿宋" w:eastAsia="仿宋" w:hAnsi="仿宋"/>
+          <w:color w:val="000000"/>
+          <w:sz w:val="24"/>
+        </w:rPr>
+      </w:pPr>
+      <w:r>
+        <w:rPr>
+          <w:rFonts w:ascii="仿宋" w:eastAsia="仿宋" w:hAnsi="仿宋" w:hint="eastAsia"/>
           <w:color w:val="000000"/>
           <w:sz w:val="24"/>
         </w:rPr>
@@ -5234,34 +4772,42 @@
         <w:spacing w:line="480" w:lineRule="exact"/>
         <w:ind w:firstLineChars="197" w:firstLine="473"/>
         <w:rPr>
-          <w:rFonts w:ascii="仿宋_GB2312" w:eastAsia="仿宋_GB2312"/>
-          <w:color w:val="000000"/>
-          <w:sz w:val="24"/>
-        </w:rPr>
-      </w:pPr>
-      <w:r>
-        <w:rPr>
-          <w:rFonts w:ascii="仿宋_GB2312" w:eastAsia="仿宋_GB2312" w:hint="eastAsia"/>
+          <w:rFonts w:ascii="仿宋" w:eastAsia="仿宋" w:hAnsi="仿宋"/>
+          <w:color w:val="000000"/>
+          <w:sz w:val="24"/>
+        </w:rPr>
+      </w:pPr>
+      <w:r>
+        <w:rPr>
+          <w:rFonts w:ascii="仿宋" w:eastAsia="仿宋" w:hAnsi="仿宋" w:hint="eastAsia"/>
+          <w:color w:val="000000"/>
+          <w:sz w:val="24"/>
+        </w:rPr>
+        <w:t>（十二）乙方应提供合法有效的身份证、驾驶证、《居住证》等证明文件办理本合同有关的一切业务。如乙方变更通讯地址、电话号码、办理新《居住证》等，应及时以书面</w:t>
+      </w:r>
+      <w:r>
+        <w:rPr>
+          <w:rFonts w:ascii="仿宋" w:eastAsia="仿宋" w:hAnsi="仿宋" w:hint="eastAsia"/>
           <w:color w:val="000000"/>
           <w:sz w:val="24"/>
         </w:rPr>
         <w:lastRenderedPageBreak/>
-        <w:t>（十二）乙方应提供合法有效的身份证、驾驶证、《居住证》等证明文件办理本合同有关的一切业务。如乙方变更通讯地址、电话号码、办理新《居住证》等，应及时以书面形式通知甲方。否则，甲方按本合同注明的联系方式寄出的信函均视为送达，由此引起的一切责任由乙方承担。</w:t>
-      </w:r>
-    </w:p>
-    <w:p>
-      <w:pPr>
-        <w:spacing w:line="480" w:lineRule="exact"/>
-        <w:ind w:firstLineChars="200" w:firstLine="480"/>
-        <w:rPr>
-          <w:rFonts w:ascii="仿宋_GB2312" w:eastAsia="仿宋_GB2312"/>
-          <w:color w:val="000000"/>
-          <w:sz w:val="24"/>
-        </w:rPr>
-      </w:pPr>
-      <w:r>
-        <w:rPr>
-          <w:rFonts w:ascii="仿宋_GB2312" w:eastAsia="仿宋_GB2312" w:hint="eastAsia"/>
+        <w:t>形式通知甲方。否则，甲方按本合同注明的联系方式寄出的信函均视为送达，由此引起的一切责任由乙方承担。</w:t>
+      </w:r>
+    </w:p>
+    <w:p>
+      <w:pPr>
+        <w:spacing w:line="480" w:lineRule="exact"/>
+        <w:ind w:firstLineChars="200" w:firstLine="480"/>
+        <w:rPr>
+          <w:rFonts w:ascii="仿宋" w:eastAsia="仿宋" w:hAnsi="仿宋"/>
+          <w:color w:val="000000"/>
+          <w:sz w:val="24"/>
+        </w:rPr>
+      </w:pPr>
+      <w:r>
+        <w:rPr>
+          <w:rFonts w:ascii="仿宋" w:eastAsia="仿宋" w:hAnsi="仿宋" w:hint="eastAsia"/>
           <w:color w:val="000000"/>
           <w:sz w:val="24"/>
         </w:rPr>
@@ -5273,7 +4819,7 @@
         <w:spacing w:line="480" w:lineRule="exact"/>
         <w:ind w:firstLineChars="200" w:firstLine="482"/>
         <w:rPr>
-          <w:rFonts w:ascii="仿宋_GB2312" w:eastAsia="仿宋_GB2312"/>
+          <w:rFonts w:ascii="仿宋" w:eastAsia="仿宋" w:hAnsi="仿宋"/>
           <w:b/>
           <w:color w:val="000000"/>
           <w:sz w:val="24"/>
@@ -5281,7 +4827,7 @@
       </w:pPr>
       <w:r>
         <w:rPr>
-          <w:rFonts w:ascii="仿宋_GB2312" w:eastAsia="仿宋_GB2312" w:hint="eastAsia"/>
+          <w:rFonts w:ascii="仿宋" w:eastAsia="仿宋" w:hAnsi="仿宋" w:hint="eastAsia"/>
           <w:b/>
           <w:color w:val="000000"/>
           <w:sz w:val="24"/>
@@ -5294,14 +4840,14 @@
         <w:spacing w:line="480" w:lineRule="exact"/>
         <w:ind w:firstLineChars="150" w:firstLine="360"/>
         <w:rPr>
-          <w:rFonts w:ascii="仿宋_GB2312" w:eastAsia="仿宋_GB2312"/>
-          <w:color w:val="000000"/>
-          <w:sz w:val="24"/>
-        </w:rPr>
-      </w:pPr>
-      <w:r>
-        <w:rPr>
-          <w:rFonts w:ascii="仿宋_GB2312" w:eastAsia="仿宋_GB2312" w:hint="eastAsia"/>
+          <w:rFonts w:ascii="仿宋" w:eastAsia="仿宋" w:hAnsi="仿宋"/>
+          <w:color w:val="000000"/>
+          <w:sz w:val="24"/>
+        </w:rPr>
+      </w:pPr>
+      <w:r>
+        <w:rPr>
+          <w:rFonts w:ascii="仿宋" w:eastAsia="仿宋" w:hAnsi="仿宋" w:hint="eastAsia"/>
           <w:color w:val="000000"/>
           <w:sz w:val="24"/>
         </w:rPr>
@@ -5313,14 +4859,14 @@
         <w:spacing w:line="480" w:lineRule="exact"/>
         <w:ind w:firstLineChars="200" w:firstLine="480"/>
         <w:rPr>
-          <w:rFonts w:ascii="仿宋_GB2312" w:eastAsia="仿宋_GB2312"/>
-          <w:color w:val="000000"/>
-          <w:sz w:val="24"/>
-        </w:rPr>
-      </w:pPr>
-      <w:r>
-        <w:rPr>
-          <w:rFonts w:ascii="仿宋_GB2312" w:eastAsia="仿宋_GB2312" w:hint="eastAsia"/>
+          <w:rFonts w:ascii="仿宋" w:eastAsia="仿宋" w:hAnsi="仿宋"/>
+          <w:color w:val="000000"/>
+          <w:sz w:val="24"/>
+        </w:rPr>
+      </w:pPr>
+      <w:r>
+        <w:rPr>
+          <w:rFonts w:ascii="仿宋" w:eastAsia="仿宋" w:hAnsi="仿宋" w:hint="eastAsia"/>
           <w:color w:val="000000"/>
           <w:sz w:val="24"/>
         </w:rPr>
@@ -5332,14 +4878,14 @@
         <w:spacing w:line="480" w:lineRule="exact"/>
         <w:ind w:firstLineChars="200" w:firstLine="480"/>
         <w:rPr>
-          <w:rFonts w:ascii="仿宋_GB2312" w:eastAsia="仿宋_GB2312"/>
-          <w:color w:val="000000"/>
-          <w:sz w:val="24"/>
-        </w:rPr>
-      </w:pPr>
-      <w:r>
-        <w:rPr>
-          <w:rFonts w:ascii="仿宋_GB2312" w:eastAsia="仿宋_GB2312" w:hint="eastAsia"/>
+          <w:rFonts w:ascii="仿宋" w:eastAsia="仿宋" w:hAnsi="仿宋"/>
+          <w:color w:val="000000"/>
+          <w:sz w:val="24"/>
+        </w:rPr>
+      </w:pPr>
+      <w:r>
+        <w:rPr>
+          <w:rFonts w:ascii="仿宋" w:eastAsia="仿宋" w:hAnsi="仿宋" w:hint="eastAsia"/>
           <w:color w:val="000000"/>
           <w:sz w:val="24"/>
         </w:rPr>
@@ -5351,14 +4897,14 @@
         <w:spacing w:line="480" w:lineRule="exact"/>
         <w:ind w:firstLineChars="200" w:firstLine="480"/>
         <w:rPr>
-          <w:rFonts w:ascii="仿宋_GB2312" w:eastAsia="仿宋_GB2312"/>
-          <w:color w:val="000000"/>
-          <w:sz w:val="24"/>
-        </w:rPr>
-      </w:pPr>
-      <w:r>
-        <w:rPr>
-          <w:rFonts w:ascii="仿宋_GB2312" w:eastAsia="仿宋_GB2312" w:hint="eastAsia"/>
+          <w:rFonts w:ascii="仿宋" w:eastAsia="仿宋" w:hAnsi="仿宋"/>
+          <w:color w:val="000000"/>
+          <w:sz w:val="24"/>
+        </w:rPr>
+      </w:pPr>
+      <w:r>
+        <w:rPr>
+          <w:rFonts w:ascii="仿宋" w:eastAsia="仿宋" w:hAnsi="仿宋" w:hint="eastAsia"/>
           <w:color w:val="000000"/>
           <w:sz w:val="24"/>
         </w:rPr>
@@ -5370,14 +4916,14 @@
         <w:spacing w:line="480" w:lineRule="exact"/>
         <w:ind w:firstLineChars="200" w:firstLine="480"/>
         <w:rPr>
-          <w:rFonts w:ascii="仿宋_GB2312" w:eastAsia="仿宋_GB2312"/>
-          <w:color w:val="000000"/>
-          <w:sz w:val="24"/>
-        </w:rPr>
-      </w:pPr>
-      <w:r>
-        <w:rPr>
-          <w:rFonts w:ascii="仿宋_GB2312" w:eastAsia="仿宋_GB2312" w:hint="eastAsia"/>
+          <w:rFonts w:ascii="仿宋" w:eastAsia="仿宋" w:hAnsi="仿宋"/>
+          <w:color w:val="000000"/>
+          <w:sz w:val="24"/>
+        </w:rPr>
+      </w:pPr>
+      <w:r>
+        <w:rPr>
+          <w:rFonts w:ascii="仿宋" w:eastAsia="仿宋" w:hAnsi="仿宋" w:hint="eastAsia"/>
           <w:color w:val="000000"/>
           <w:sz w:val="24"/>
         </w:rPr>
@@ -5389,14 +4935,14 @@
         <w:spacing w:line="480" w:lineRule="exact"/>
         <w:ind w:firstLineChars="200" w:firstLine="480"/>
         <w:rPr>
-          <w:rFonts w:ascii="仿宋_GB2312" w:eastAsia="仿宋_GB2312"/>
-          <w:color w:val="000000"/>
-          <w:sz w:val="24"/>
-        </w:rPr>
-      </w:pPr>
-      <w:r>
-        <w:rPr>
-          <w:rFonts w:ascii="仿宋_GB2312" w:eastAsia="仿宋_GB2312" w:hint="eastAsia"/>
+          <w:rFonts w:ascii="仿宋" w:eastAsia="仿宋" w:hAnsi="仿宋"/>
+          <w:color w:val="000000"/>
+          <w:sz w:val="24"/>
+        </w:rPr>
+      </w:pPr>
+      <w:r>
+        <w:rPr>
+          <w:rFonts w:ascii="仿宋" w:eastAsia="仿宋" w:hAnsi="仿宋" w:hint="eastAsia"/>
           <w:color w:val="000000"/>
           <w:sz w:val="24"/>
         </w:rPr>
@@ -5408,14 +4954,14 @@
         <w:spacing w:line="480" w:lineRule="exact"/>
         <w:ind w:firstLineChars="150" w:firstLine="360"/>
         <w:rPr>
-          <w:rFonts w:ascii="仿宋_GB2312" w:eastAsia="仿宋_GB2312"/>
-          <w:color w:val="000000"/>
-          <w:sz w:val="24"/>
-        </w:rPr>
-      </w:pPr>
-      <w:r>
-        <w:rPr>
-          <w:rFonts w:ascii="仿宋_GB2312" w:eastAsia="仿宋_GB2312" w:hint="eastAsia"/>
+          <w:rFonts w:ascii="仿宋" w:eastAsia="仿宋" w:hAnsi="仿宋"/>
+          <w:color w:val="000000"/>
+          <w:sz w:val="24"/>
+        </w:rPr>
+      </w:pPr>
+      <w:r>
+        <w:rPr>
+          <w:rFonts w:ascii="仿宋" w:eastAsia="仿宋" w:hAnsi="仿宋" w:hint="eastAsia"/>
           <w:color w:val="000000"/>
           <w:sz w:val="24"/>
         </w:rPr>
@@ -5427,14 +4973,14 @@
         <w:spacing w:line="480" w:lineRule="exact"/>
         <w:ind w:firstLineChars="200" w:firstLine="480"/>
         <w:rPr>
-          <w:rFonts w:ascii="仿宋_GB2312" w:eastAsia="仿宋_GB2312"/>
-          <w:color w:val="000000"/>
-          <w:sz w:val="24"/>
-        </w:rPr>
-      </w:pPr>
-      <w:r>
-        <w:rPr>
-          <w:rFonts w:ascii="仿宋_GB2312" w:eastAsia="仿宋_GB2312" w:hint="eastAsia"/>
+          <w:rFonts w:ascii="仿宋" w:eastAsia="仿宋" w:hAnsi="仿宋"/>
+          <w:color w:val="000000"/>
+          <w:sz w:val="24"/>
+        </w:rPr>
+      </w:pPr>
+      <w:r>
+        <w:rPr>
+          <w:rFonts w:ascii="仿宋" w:eastAsia="仿宋" w:hAnsi="仿宋" w:hint="eastAsia"/>
           <w:color w:val="000000"/>
           <w:sz w:val="24"/>
         </w:rPr>
@@ -5446,14 +4992,14 @@
         <w:spacing w:line="480" w:lineRule="exact"/>
         <w:ind w:firstLineChars="200" w:firstLine="480"/>
         <w:rPr>
-          <w:rFonts w:ascii="仿宋_GB2312" w:eastAsia="仿宋_GB2312"/>
-          <w:color w:val="000000"/>
-          <w:sz w:val="24"/>
-        </w:rPr>
-      </w:pPr>
-      <w:r>
-        <w:rPr>
-          <w:rFonts w:ascii="仿宋_GB2312" w:eastAsia="仿宋_GB2312" w:hint="eastAsia"/>
+          <w:rFonts w:ascii="仿宋" w:eastAsia="仿宋" w:hAnsi="仿宋"/>
+          <w:color w:val="000000"/>
+          <w:sz w:val="24"/>
+        </w:rPr>
+      </w:pPr>
+      <w:r>
+        <w:rPr>
+          <w:rFonts w:ascii="仿宋" w:eastAsia="仿宋" w:hAnsi="仿宋" w:hint="eastAsia"/>
           <w:color w:val="000000"/>
           <w:sz w:val="24"/>
         </w:rPr>
@@ -5465,14 +5011,14 @@
         <w:spacing w:line="480" w:lineRule="exact"/>
         <w:ind w:firstLineChars="150" w:firstLine="360"/>
         <w:rPr>
-          <w:rFonts w:ascii="仿宋_GB2312" w:eastAsia="仿宋_GB2312"/>
-          <w:color w:val="000000"/>
-          <w:sz w:val="24"/>
-        </w:rPr>
-      </w:pPr>
-      <w:r>
-        <w:rPr>
-          <w:rFonts w:ascii="仿宋_GB2312" w:eastAsia="仿宋_GB2312" w:hint="eastAsia"/>
+          <w:rFonts w:ascii="仿宋" w:eastAsia="仿宋" w:hAnsi="仿宋"/>
+          <w:color w:val="000000"/>
+          <w:sz w:val="24"/>
+        </w:rPr>
+      </w:pPr>
+      <w:r>
+        <w:rPr>
+          <w:rFonts w:ascii="仿宋" w:eastAsia="仿宋" w:hAnsi="仿宋" w:hint="eastAsia"/>
           <w:color w:val="000000"/>
           <w:sz w:val="24"/>
         </w:rPr>
@@ -5484,14 +5030,14 @@
         <w:spacing w:line="480" w:lineRule="exact"/>
         <w:ind w:firstLineChars="150" w:firstLine="360"/>
         <w:rPr>
-          <w:rFonts w:ascii="仿宋_GB2312" w:eastAsia="仿宋_GB2312"/>
-          <w:color w:val="000000"/>
-          <w:sz w:val="24"/>
-        </w:rPr>
-      </w:pPr>
-      <w:r>
-        <w:rPr>
-          <w:rFonts w:ascii="仿宋_GB2312" w:eastAsia="仿宋_GB2312" w:hint="eastAsia"/>
+          <w:rFonts w:ascii="仿宋" w:eastAsia="仿宋" w:hAnsi="仿宋"/>
+          <w:color w:val="000000"/>
+          <w:sz w:val="24"/>
+        </w:rPr>
+      </w:pPr>
+      <w:r>
+        <w:rPr>
+          <w:rFonts w:ascii="仿宋" w:eastAsia="仿宋" w:hAnsi="仿宋" w:hint="eastAsia"/>
           <w:color w:val="000000"/>
           <w:sz w:val="24"/>
         </w:rPr>
@@ -5503,14 +5049,14 @@
         <w:spacing w:line="480" w:lineRule="exact"/>
         <w:ind w:firstLineChars="150" w:firstLine="360"/>
         <w:rPr>
-          <w:rFonts w:ascii="仿宋_GB2312" w:eastAsia="仿宋_GB2312"/>
-          <w:color w:val="000000"/>
-          <w:sz w:val="24"/>
-        </w:rPr>
-      </w:pPr>
-      <w:r>
-        <w:rPr>
-          <w:rFonts w:ascii="仿宋_GB2312" w:eastAsia="仿宋_GB2312" w:hint="eastAsia"/>
+          <w:rFonts w:ascii="仿宋" w:eastAsia="仿宋" w:hAnsi="仿宋"/>
+          <w:color w:val="000000"/>
+          <w:sz w:val="24"/>
+        </w:rPr>
+      </w:pPr>
+      <w:r>
+        <w:rPr>
+          <w:rFonts w:ascii="仿宋" w:eastAsia="仿宋" w:hAnsi="仿宋" w:hint="eastAsia"/>
           <w:color w:val="000000"/>
           <w:sz w:val="24"/>
         </w:rPr>
@@ -5523,20 +5069,20 @@
         <w:spacing w:line="480" w:lineRule="exact"/>
         <w:ind w:firstLineChars="150" w:firstLine="360"/>
         <w:rPr>
-          <w:rFonts w:hint="eastAsia"/>
-          <w:sz w:val="24"/>
-        </w:rPr>
-      </w:pPr>
-      <w:r>
-        <w:rPr>
-          <w:rFonts w:hint="eastAsia"/>
+          <w:rFonts w:ascii="仿宋" w:eastAsia="仿宋" w:hAnsi="仿宋"/>
+          <w:sz w:val="24"/>
+        </w:rPr>
+      </w:pPr>
+      <w:r>
+        <w:rPr>
+          <w:rFonts w:ascii="仿宋" w:eastAsia="仿宋" w:hAnsi="仿宋" w:hint="eastAsia"/>
           <w:sz w:val="24"/>
         </w:rPr>
         <w:t>（三）甲方超过约定的车辆交付时间</w:t>
       </w:r>
       <w:r>
         <w:rPr>
-          <w:rFonts w:hint="eastAsia"/>
+          <w:rFonts w:ascii="仿宋" w:eastAsia="仿宋" w:hAnsi="仿宋" w:hint="eastAsia"/>
           <w:sz w:val="24"/>
           <w:u w:val="single"/>
         </w:rPr>
@@ -5544,7 +5090,7 @@
       </w:r>
       <w:r>
         <w:rPr>
-          <w:rFonts w:hint="eastAsia"/>
+          <w:rFonts w:ascii="仿宋" w:eastAsia="仿宋" w:hAnsi="仿宋" w:hint="eastAsia"/>
           <w:sz w:val="24"/>
         </w:rPr>
         <w:t>天，仍未交付承包车辆的，乙方可单方面解除本合同，并要求甲方返还合同保证金。</w:t>
@@ -5556,14 +5102,14 @@
         <w:spacing w:line="480" w:lineRule="exact"/>
         <w:ind w:firstLineChars="150" w:firstLine="360"/>
         <w:rPr>
-          <w:rFonts w:hint="eastAsia"/>
+          <w:rFonts w:ascii="仿宋" w:eastAsia="仿宋" w:hAnsi="仿宋"/>
           <w:color w:val="auto"/>
           <w:sz w:val="24"/>
         </w:rPr>
       </w:pPr>
       <w:r>
         <w:rPr>
-          <w:rFonts w:hint="eastAsia"/>
+          <w:rFonts w:ascii="仿宋" w:eastAsia="仿宋" w:hAnsi="仿宋" w:hint="eastAsia"/>
           <w:color w:val="auto"/>
           <w:sz w:val="24"/>
         </w:rPr>
@@ -5575,56 +5121,56 @@
         <w:spacing w:line="480" w:lineRule="exact"/>
         <w:ind w:firstLineChars="200" w:firstLine="480"/>
         <w:rPr>
-          <w:rFonts w:ascii="仿宋_GB2312" w:eastAsia="仿宋_GB2312"/>
-          <w:color w:val="000000"/>
-          <w:sz w:val="24"/>
-        </w:rPr>
-      </w:pPr>
-      <w:r>
-        <w:rPr>
-          <w:rFonts w:ascii="仿宋_GB2312" w:eastAsia="仿宋_GB2312" w:hint="eastAsia"/>
+          <w:rFonts w:ascii="仿宋" w:eastAsia="仿宋" w:hAnsi="仿宋"/>
+          <w:color w:val="000000"/>
+          <w:sz w:val="24"/>
+        </w:rPr>
+      </w:pPr>
+      <w:r>
+        <w:rPr>
+          <w:rFonts w:ascii="仿宋" w:eastAsia="仿宋" w:hAnsi="仿宋" w:hint="eastAsia"/>
+          <w:color w:val="000000"/>
+          <w:sz w:val="24"/>
+        </w:rPr>
+        <w:t>1.拖欠应付款项累计达5000元以上或逾期15天没支付承包款的。</w:t>
+      </w:r>
+    </w:p>
+    <w:p>
+      <w:pPr>
+        <w:spacing w:line="480" w:lineRule="exact"/>
+        <w:ind w:firstLineChars="200" w:firstLine="480"/>
+        <w:rPr>
+          <w:rFonts w:ascii="仿宋" w:eastAsia="仿宋" w:hAnsi="仿宋"/>
+          <w:color w:val="000000"/>
+          <w:sz w:val="24"/>
+        </w:rPr>
+      </w:pPr>
+      <w:r>
+        <w:rPr>
+          <w:rFonts w:ascii="仿宋" w:eastAsia="仿宋" w:hAnsi="仿宋" w:hint="eastAsia"/>
+          <w:color w:val="000000"/>
+          <w:sz w:val="24"/>
+        </w:rPr>
+        <w:t>2.因交通违法行为被交警部门吊销驾驶证。</w:t>
+      </w:r>
+    </w:p>
+    <w:p>
+      <w:pPr>
+        <w:spacing w:line="480" w:lineRule="exact"/>
+        <w:ind w:firstLineChars="200" w:firstLine="480"/>
+        <w:rPr>
+          <w:rFonts w:ascii="仿宋" w:eastAsia="仿宋" w:hAnsi="仿宋"/>
+          <w:color w:val="000000"/>
+          <w:sz w:val="24"/>
+        </w:rPr>
+      </w:pPr>
+      <w:r>
+        <w:rPr>
+          <w:rFonts w:ascii="仿宋" w:eastAsia="仿宋" w:hAnsi="仿宋" w:hint="eastAsia"/>
           <w:color w:val="000000"/>
           <w:sz w:val="24"/>
         </w:rPr>
         <w:lastRenderedPageBreak/>
-        <w:t>1.拖欠应付款项累计达5000元以上或逾期15天没支付承包款的。</w:t>
-      </w:r>
-    </w:p>
-    <w:p>
-      <w:pPr>
-        <w:spacing w:line="480" w:lineRule="exact"/>
-        <w:ind w:firstLineChars="200" w:firstLine="480"/>
-        <w:rPr>
-          <w:rFonts w:ascii="仿宋_GB2312" w:eastAsia="仿宋_GB2312"/>
-          <w:color w:val="000000"/>
-          <w:sz w:val="24"/>
-        </w:rPr>
-      </w:pPr>
-      <w:r>
-        <w:rPr>
-          <w:rFonts w:ascii="仿宋_GB2312" w:eastAsia="仿宋_GB2312" w:hint="eastAsia"/>
-          <w:color w:val="000000"/>
-          <w:sz w:val="24"/>
-        </w:rPr>
-        <w:t>2.因交通违法行为被交警部门吊销驾驶证。</w:t>
-      </w:r>
-    </w:p>
-    <w:p>
-      <w:pPr>
-        <w:spacing w:line="480" w:lineRule="exact"/>
-        <w:ind w:firstLineChars="200" w:firstLine="480"/>
-        <w:rPr>
-          <w:rFonts w:ascii="仿宋_GB2312" w:eastAsia="仿宋_GB2312"/>
-          <w:color w:val="000000"/>
-          <w:sz w:val="24"/>
-        </w:rPr>
-      </w:pPr>
-      <w:r>
-        <w:rPr>
-          <w:rFonts w:ascii="仿宋_GB2312" w:eastAsia="仿宋_GB2312" w:hint="eastAsia"/>
-          <w:color w:val="000000"/>
-          <w:sz w:val="24"/>
-        </w:rPr>
         <w:t>3.发生恶性服务违章，被客运主管部门吊销《广州市出租汽车驾驶员服务资格证》。</w:t>
       </w:r>
     </w:p>
@@ -5633,7 +5179,7 @@
         <w:spacing w:line="480" w:lineRule="exact"/>
         <w:ind w:firstLineChars="200" w:firstLine="480"/>
         <w:rPr>
-          <w:rFonts w:ascii="仿宋_GB2312" w:eastAsia="仿宋_GB2312"/>
+          <w:rFonts w:ascii="仿宋" w:eastAsia="仿宋" w:hAnsi="仿宋"/>
           <w:b/>
           <w:color w:val="000000"/>
           <w:sz w:val="24"/>
@@ -5642,7 +5188,7 @@
       </w:pPr>
       <w:r>
         <w:rPr>
-          <w:rFonts w:ascii="仿宋_GB2312" w:eastAsia="仿宋_GB2312" w:hint="eastAsia"/>
+          <w:rFonts w:ascii="仿宋" w:eastAsia="仿宋" w:hAnsi="仿宋" w:hint="eastAsia"/>
           <w:color w:val="000000"/>
           <w:sz w:val="24"/>
         </w:rPr>
@@ -5654,7 +5200,7 @@
         <w:spacing w:line="480" w:lineRule="exact"/>
         <w:ind w:firstLineChars="200" w:firstLine="480"/>
         <w:rPr>
-          <w:rFonts w:ascii="仿宋_GB2312" w:eastAsia="仿宋_GB2312"/>
+          <w:rFonts w:ascii="仿宋" w:eastAsia="仿宋" w:hAnsi="仿宋"/>
           <w:b/>
           <w:color w:val="000000"/>
           <w:sz w:val="24"/>
@@ -5663,7 +5209,7 @@
       </w:pPr>
       <w:r>
         <w:rPr>
-          <w:rFonts w:ascii="仿宋_GB2312" w:eastAsia="仿宋_GB2312" w:hint="eastAsia"/>
+          <w:rFonts w:ascii="仿宋" w:eastAsia="仿宋" w:hAnsi="仿宋" w:hint="eastAsia"/>
           <w:color w:val="000000"/>
           <w:sz w:val="24"/>
         </w:rPr>
@@ -5671,7 +5217,7 @@
       </w:r>
       <w:r>
         <w:rPr>
-          <w:rFonts w:ascii="仿宋_GB2312" w:eastAsia="仿宋_GB2312" w:hint="eastAsia"/>
+          <w:rFonts w:ascii="仿宋" w:eastAsia="仿宋" w:hAnsi="仿宋" w:hint="eastAsia"/>
           <w:color w:val="000000"/>
           <w:sz w:val="24"/>
           <w:u w:val="single"/>
@@ -5680,7 +5226,7 @@
       </w:r>
       <w:r>
         <w:rPr>
-          <w:rFonts w:ascii="仿宋_GB2312" w:eastAsia="仿宋_GB2312" w:hint="eastAsia"/>
+          <w:rFonts w:ascii="仿宋" w:eastAsia="仿宋" w:hAnsi="仿宋" w:hint="eastAsia"/>
           <w:color w:val="000000"/>
           <w:sz w:val="24"/>
         </w:rPr>
@@ -5688,7 +5234,7 @@
       </w:r>
       <w:r>
         <w:rPr>
-          <w:rFonts w:ascii="仿宋_GB2312" w:eastAsia="仿宋_GB2312" w:hint="eastAsia"/>
+          <w:rFonts w:ascii="仿宋" w:eastAsia="仿宋" w:hAnsi="仿宋" w:hint="eastAsia"/>
           <w:color w:val="000000"/>
           <w:sz w:val="24"/>
           <w:u w:val="single"/>
@@ -5697,7 +5243,7 @@
       </w:r>
       <w:r>
         <w:rPr>
-          <w:rFonts w:ascii="仿宋_GB2312" w:eastAsia="仿宋_GB2312" w:hint="eastAsia"/>
+          <w:rFonts w:ascii="仿宋" w:eastAsia="仿宋" w:hAnsi="仿宋" w:hint="eastAsia"/>
           <w:color w:val="000000"/>
           <w:sz w:val="24"/>
         </w:rPr>
@@ -5705,7 +5251,7 @@
       </w:r>
       <w:r>
         <w:rPr>
-          <w:rFonts w:ascii="仿宋_GB2312" w:eastAsia="仿宋_GB2312" w:hint="eastAsia"/>
+          <w:rFonts w:ascii="仿宋" w:eastAsia="仿宋" w:hAnsi="仿宋" w:hint="eastAsia"/>
           <w:color w:val="000000"/>
           <w:sz w:val="24"/>
           <w:u w:val="single"/>
@@ -5714,7 +5260,7 @@
       </w:r>
       <w:r>
         <w:rPr>
-          <w:rFonts w:ascii="仿宋_GB2312" w:eastAsia="仿宋_GB2312" w:hint="eastAsia"/>
+          <w:rFonts w:ascii="仿宋" w:eastAsia="仿宋" w:hAnsi="仿宋" w:hint="eastAsia"/>
           <w:color w:val="000000"/>
           <w:sz w:val="24"/>
         </w:rPr>
@@ -5726,13 +5272,13 @@
         <w:spacing w:line="480" w:lineRule="exact"/>
         <w:ind w:firstLineChars="200" w:firstLine="480"/>
         <w:rPr>
-          <w:rFonts w:ascii="仿宋_GB2312" w:eastAsia="仿宋_GB2312"/>
-          <w:sz w:val="24"/>
-        </w:rPr>
-      </w:pPr>
-      <w:r>
-        <w:rPr>
-          <w:rFonts w:ascii="仿宋_GB2312" w:eastAsia="仿宋_GB2312" w:hint="eastAsia"/>
+          <w:rFonts w:ascii="仿宋" w:eastAsia="仿宋" w:hAnsi="仿宋"/>
+          <w:sz w:val="24"/>
+        </w:rPr>
+      </w:pPr>
+      <w:r>
+        <w:rPr>
+          <w:rFonts w:ascii="仿宋" w:eastAsia="仿宋" w:hAnsi="仿宋" w:hint="eastAsia"/>
           <w:sz w:val="24"/>
         </w:rPr>
         <w:t>6.严重违反甲方规章制度，或对甲方管理人员有谩骂、殴打等行为造成严重后果的。</w:t>
@@ -5743,14 +5289,14 @@
         <w:spacing w:line="480" w:lineRule="exact"/>
         <w:ind w:firstLineChars="200" w:firstLine="480"/>
         <w:rPr>
-          <w:rFonts w:ascii="仿宋_GB2312" w:eastAsia="仿宋_GB2312"/>
-          <w:color w:val="000000"/>
-          <w:sz w:val="24"/>
-        </w:rPr>
-      </w:pPr>
-      <w:r>
-        <w:rPr>
-          <w:rFonts w:ascii="仿宋_GB2312" w:eastAsia="仿宋_GB2312" w:hint="eastAsia"/>
+          <w:rFonts w:ascii="仿宋" w:eastAsia="仿宋" w:hAnsi="仿宋"/>
+          <w:color w:val="000000"/>
+          <w:sz w:val="24"/>
+        </w:rPr>
+      </w:pPr>
+      <w:r>
+        <w:rPr>
+          <w:rFonts w:ascii="仿宋" w:eastAsia="仿宋" w:hAnsi="仿宋" w:hint="eastAsia"/>
           <w:color w:val="000000"/>
           <w:sz w:val="24"/>
         </w:rPr>
@@ -5762,14 +5308,14 @@
         <w:spacing w:line="480" w:lineRule="exact"/>
         <w:ind w:firstLineChars="200" w:firstLine="480"/>
         <w:rPr>
-          <w:rFonts w:ascii="仿宋_GB2312" w:eastAsia="仿宋_GB2312"/>
-          <w:color w:val="000000"/>
-          <w:sz w:val="24"/>
-        </w:rPr>
-      </w:pPr>
-      <w:r>
-        <w:rPr>
-          <w:rFonts w:ascii="仿宋_GB2312" w:eastAsia="仿宋_GB2312" w:hint="eastAsia"/>
+          <w:rFonts w:ascii="仿宋" w:eastAsia="仿宋" w:hAnsi="仿宋"/>
+          <w:color w:val="000000"/>
+          <w:sz w:val="24"/>
+        </w:rPr>
+      </w:pPr>
+      <w:r>
+        <w:rPr>
+          <w:rFonts w:ascii="仿宋" w:eastAsia="仿宋" w:hAnsi="仿宋" w:hint="eastAsia"/>
           <w:color w:val="000000"/>
           <w:sz w:val="24"/>
         </w:rPr>
@@ -5781,14 +5327,14 @@
         <w:spacing w:line="480" w:lineRule="exact"/>
         <w:ind w:firstLineChars="200" w:firstLine="480"/>
         <w:rPr>
-          <w:rFonts w:ascii="仿宋_GB2312" w:eastAsia="仿宋_GB2312"/>
-          <w:color w:val="000000"/>
-          <w:sz w:val="24"/>
-        </w:rPr>
-      </w:pPr>
-      <w:r>
-        <w:rPr>
-          <w:rFonts w:ascii="仿宋_GB2312" w:eastAsia="仿宋_GB2312" w:hint="eastAsia"/>
+          <w:rFonts w:ascii="仿宋" w:eastAsia="仿宋" w:hAnsi="仿宋"/>
+          <w:color w:val="000000"/>
+          <w:sz w:val="24"/>
+        </w:rPr>
+      </w:pPr>
+      <w:r>
+        <w:rPr>
+          <w:rFonts w:ascii="仿宋" w:eastAsia="仿宋" w:hAnsi="仿宋" w:hint="eastAsia"/>
           <w:color w:val="000000"/>
           <w:sz w:val="24"/>
         </w:rPr>
@@ -5800,14 +5346,14 @@
         <w:spacing w:line="480" w:lineRule="exact"/>
         <w:ind w:firstLineChars="200" w:firstLine="480"/>
         <w:rPr>
-          <w:rFonts w:ascii="仿宋_GB2312" w:eastAsia="仿宋_GB2312"/>
-          <w:color w:val="000000"/>
-          <w:sz w:val="24"/>
-        </w:rPr>
-      </w:pPr>
-      <w:r>
-        <w:rPr>
-          <w:rFonts w:ascii="仿宋_GB2312" w:eastAsia="仿宋_GB2312" w:hint="eastAsia"/>
+          <w:rFonts w:ascii="仿宋" w:eastAsia="仿宋" w:hAnsi="仿宋"/>
+          <w:color w:val="000000"/>
+          <w:sz w:val="24"/>
+        </w:rPr>
+      </w:pPr>
+      <w:r>
+        <w:rPr>
+          <w:rFonts w:ascii="仿宋" w:eastAsia="仿宋" w:hAnsi="仿宋" w:hint="eastAsia"/>
           <w:color w:val="000000"/>
           <w:sz w:val="24"/>
         </w:rPr>
@@ -5819,14 +5365,14 @@
         <w:spacing w:line="480" w:lineRule="exact"/>
         <w:ind w:firstLineChars="200" w:firstLine="480"/>
         <w:rPr>
-          <w:rFonts w:ascii="仿宋_GB2312" w:eastAsia="仿宋_GB2312"/>
-          <w:color w:val="000000"/>
-          <w:sz w:val="24"/>
-        </w:rPr>
-      </w:pPr>
-      <w:r>
-        <w:rPr>
-          <w:rFonts w:ascii="仿宋_GB2312" w:eastAsia="仿宋_GB2312" w:hint="eastAsia"/>
+          <w:rFonts w:ascii="仿宋" w:eastAsia="仿宋" w:hAnsi="仿宋"/>
+          <w:color w:val="000000"/>
+          <w:sz w:val="24"/>
+        </w:rPr>
+      </w:pPr>
+      <w:r>
+        <w:rPr>
+          <w:rFonts w:ascii="仿宋" w:eastAsia="仿宋" w:hAnsi="仿宋" w:hint="eastAsia"/>
           <w:color w:val="000000"/>
           <w:sz w:val="24"/>
         </w:rPr>
@@ -5838,14 +5384,14 @@
         <w:spacing w:line="480" w:lineRule="exact"/>
         <w:ind w:firstLineChars="200" w:firstLine="480"/>
         <w:rPr>
-          <w:rFonts w:ascii="仿宋_GB2312" w:eastAsia="仿宋_GB2312"/>
-          <w:color w:val="000000"/>
-          <w:sz w:val="24"/>
-        </w:rPr>
-      </w:pPr>
-      <w:r>
-        <w:rPr>
-          <w:rFonts w:ascii="仿宋_GB2312" w:eastAsia="仿宋_GB2312" w:hint="eastAsia"/>
+          <w:rFonts w:ascii="仿宋" w:eastAsia="仿宋" w:hAnsi="仿宋"/>
+          <w:color w:val="000000"/>
+          <w:sz w:val="24"/>
+        </w:rPr>
+      </w:pPr>
+      <w:r>
+        <w:rPr>
+          <w:rFonts w:ascii="仿宋" w:eastAsia="仿宋" w:hAnsi="仿宋" w:hint="eastAsia"/>
           <w:color w:val="000000"/>
           <w:sz w:val="24"/>
         </w:rPr>
@@ -5857,14 +5403,14 @@
         <w:spacing w:line="480" w:lineRule="exact"/>
         <w:ind w:firstLineChars="200" w:firstLine="480"/>
         <w:rPr>
-          <w:rFonts w:ascii="仿宋_GB2312" w:eastAsia="仿宋_GB2312"/>
-          <w:color w:val="000000"/>
-          <w:sz w:val="24"/>
-        </w:rPr>
-      </w:pPr>
-      <w:r>
-        <w:rPr>
-          <w:rFonts w:ascii="仿宋_GB2312" w:eastAsia="仿宋_GB2312" w:hint="eastAsia"/>
+          <w:rFonts w:ascii="仿宋" w:eastAsia="仿宋" w:hAnsi="仿宋"/>
+          <w:color w:val="000000"/>
+          <w:sz w:val="24"/>
+        </w:rPr>
+      </w:pPr>
+      <w:r>
+        <w:rPr>
+          <w:rFonts w:ascii="仿宋" w:eastAsia="仿宋" w:hAnsi="仿宋" w:hint="eastAsia"/>
           <w:color w:val="000000"/>
           <w:sz w:val="24"/>
         </w:rPr>
@@ -5876,14 +5422,14 @@
         <w:spacing w:line="480" w:lineRule="exact"/>
         <w:ind w:firstLineChars="200" w:firstLine="480"/>
         <w:rPr>
-          <w:rFonts w:ascii="仿宋_GB2312" w:eastAsia="仿宋_GB2312"/>
-          <w:color w:val="000000"/>
-          <w:sz w:val="24"/>
-        </w:rPr>
-      </w:pPr>
-      <w:r>
-        <w:rPr>
-          <w:rFonts w:ascii="仿宋_GB2312" w:eastAsia="仿宋_GB2312" w:hint="eastAsia"/>
+          <w:rFonts w:ascii="仿宋" w:eastAsia="仿宋" w:hAnsi="仿宋"/>
+          <w:color w:val="000000"/>
+          <w:sz w:val="24"/>
+        </w:rPr>
+      </w:pPr>
+      <w:r>
+        <w:rPr>
+          <w:rFonts w:ascii="仿宋" w:eastAsia="仿宋" w:hAnsi="仿宋" w:hint="eastAsia"/>
           <w:color w:val="000000"/>
           <w:sz w:val="24"/>
         </w:rPr>
@@ -5891,14 +5437,14 @@
       </w:r>
       <w:r>
         <w:rPr>
-          <w:rFonts w:ascii="仿宋_GB2312" w:eastAsia="仿宋_GB2312" w:hint="eastAsia"/>
+          <w:rFonts w:ascii="仿宋" w:eastAsia="仿宋" w:hAnsi="仿宋" w:hint="eastAsia"/>
           <w:sz w:val="24"/>
         </w:rPr>
         <w:t>或其他原因</w:t>
       </w:r>
       <w:r>
         <w:rPr>
-          <w:rFonts w:ascii="仿宋_GB2312" w:eastAsia="仿宋_GB2312" w:hint="eastAsia"/>
+          <w:rFonts w:ascii="仿宋" w:eastAsia="仿宋" w:hAnsi="仿宋" w:hint="eastAsia"/>
           <w:color w:val="000000"/>
           <w:sz w:val="24"/>
         </w:rPr>
@@ -5910,13 +5456,13 @@
         <w:spacing w:line="480" w:lineRule="exact"/>
         <w:ind w:firstLineChars="200" w:firstLine="480"/>
         <w:rPr>
-          <w:rFonts w:ascii="仿宋_GB2312" w:eastAsia="仿宋_GB2312"/>
-          <w:sz w:val="24"/>
-        </w:rPr>
-      </w:pPr>
-      <w:r>
-        <w:rPr>
-          <w:rFonts w:ascii="仿宋_GB2312" w:eastAsia="仿宋_GB2312" w:hint="eastAsia"/>
+          <w:rFonts w:ascii="仿宋" w:eastAsia="仿宋" w:hAnsi="仿宋"/>
+          <w:sz w:val="24"/>
+        </w:rPr>
+      </w:pPr>
+      <w:r>
+        <w:rPr>
+          <w:rFonts w:ascii="仿宋" w:eastAsia="仿宋" w:hAnsi="仿宋" w:hint="eastAsia"/>
           <w:sz w:val="24"/>
         </w:rPr>
         <w:t>15. 在合同履行期内保证金被抵扣的，一个月内仍未补足的。</w:t>
@@ -5927,14 +5473,14 @@
         <w:spacing w:line="480" w:lineRule="exact"/>
         <w:ind w:firstLineChars="200" w:firstLine="480"/>
         <w:rPr>
-          <w:rFonts w:ascii="仿宋_GB2312" w:eastAsia="仿宋_GB2312"/>
-          <w:color w:val="000000"/>
-          <w:sz w:val="24"/>
-        </w:rPr>
-      </w:pPr>
-      <w:r>
-        <w:rPr>
-          <w:rFonts w:ascii="仿宋_GB2312" w:eastAsia="仿宋_GB2312" w:hint="eastAsia"/>
+          <w:rFonts w:ascii="仿宋" w:eastAsia="仿宋" w:hAnsi="仿宋"/>
+          <w:color w:val="000000"/>
+          <w:sz w:val="24"/>
+        </w:rPr>
+      </w:pPr>
+      <w:r>
+        <w:rPr>
+          <w:rFonts w:ascii="仿宋" w:eastAsia="仿宋" w:hAnsi="仿宋" w:hint="eastAsia"/>
           <w:color w:val="000000"/>
           <w:sz w:val="24"/>
         </w:rPr>
@@ -5946,14 +5492,14 @@
         <w:spacing w:line="480" w:lineRule="exact"/>
         <w:ind w:firstLineChars="200" w:firstLine="480"/>
         <w:rPr>
-          <w:rFonts w:ascii="仿宋_GB2312" w:eastAsia="仿宋_GB2312"/>
-          <w:color w:val="000000"/>
-          <w:sz w:val="24"/>
-        </w:rPr>
-      </w:pPr>
-      <w:r>
-        <w:rPr>
-          <w:rFonts w:ascii="仿宋_GB2312" w:eastAsia="仿宋_GB2312" w:hint="eastAsia"/>
+          <w:rFonts w:ascii="仿宋" w:eastAsia="仿宋" w:hAnsi="仿宋"/>
+          <w:color w:val="000000"/>
+          <w:sz w:val="24"/>
+        </w:rPr>
+      </w:pPr>
+      <w:r>
+        <w:rPr>
+          <w:rFonts w:ascii="仿宋" w:eastAsia="仿宋" w:hAnsi="仿宋" w:hint="eastAsia"/>
           <w:color w:val="000000"/>
           <w:sz w:val="24"/>
         </w:rPr>
@@ -5965,7 +5511,7 @@
         <w:spacing w:line="480" w:lineRule="exact"/>
         <w:ind w:firstLineChars="245" w:firstLine="590"/>
         <w:rPr>
-          <w:rFonts w:ascii="仿宋_GB2312" w:eastAsia="仿宋_GB2312"/>
+          <w:rFonts w:ascii="仿宋" w:eastAsia="仿宋" w:hAnsi="仿宋"/>
           <w:b/>
           <w:color w:val="000000"/>
           <w:sz w:val="24"/>
@@ -5973,7 +5519,7 @@
       </w:pPr>
       <w:r>
         <w:rPr>
-          <w:rFonts w:ascii="仿宋_GB2312" w:eastAsia="仿宋_GB2312" w:hint="eastAsia"/>
+          <w:rFonts w:ascii="仿宋" w:eastAsia="仿宋" w:hAnsi="仿宋" w:hint="eastAsia"/>
           <w:b/>
           <w:color w:val="000000"/>
           <w:sz w:val="24"/>
@@ -5986,14 +5532,14 @@
         <w:spacing w:line="480" w:lineRule="exact"/>
         <w:ind w:firstLine="630"/>
         <w:rPr>
-          <w:rFonts w:ascii="仿宋_GB2312" w:eastAsia="仿宋_GB2312"/>
-          <w:color w:val="000000"/>
-          <w:sz w:val="24"/>
-        </w:rPr>
-      </w:pPr>
-      <w:r>
-        <w:rPr>
-          <w:rFonts w:ascii="仿宋_GB2312" w:eastAsia="仿宋_GB2312" w:hint="eastAsia"/>
+          <w:rFonts w:ascii="仿宋" w:eastAsia="仿宋" w:hAnsi="仿宋"/>
+          <w:color w:val="000000"/>
+          <w:sz w:val="24"/>
+        </w:rPr>
+      </w:pPr>
+      <w:r>
+        <w:rPr>
+          <w:rFonts w:ascii="仿宋" w:eastAsia="仿宋" w:hAnsi="仿宋" w:hint="eastAsia"/>
           <w:color w:val="000000"/>
           <w:sz w:val="24"/>
         </w:rPr>
@@ -6005,14 +5551,14 @@
         <w:spacing w:line="480" w:lineRule="exact"/>
         <w:ind w:firstLine="630"/>
         <w:rPr>
-          <w:rFonts w:ascii="仿宋_GB2312" w:eastAsia="仿宋_GB2312"/>
-          <w:color w:val="000000"/>
-          <w:sz w:val="24"/>
-        </w:rPr>
-      </w:pPr>
-      <w:r>
-        <w:rPr>
-          <w:rFonts w:ascii="仿宋_GB2312" w:eastAsia="仿宋_GB2312" w:hint="eastAsia"/>
+          <w:rFonts w:ascii="仿宋" w:eastAsia="仿宋" w:hAnsi="仿宋"/>
+          <w:color w:val="000000"/>
+          <w:sz w:val="24"/>
+        </w:rPr>
+      </w:pPr>
+      <w:r>
+        <w:rPr>
+          <w:rFonts w:ascii="仿宋" w:eastAsia="仿宋" w:hAnsi="仿宋" w:hint="eastAsia"/>
           <w:b/>
           <w:color w:val="000000"/>
           <w:sz w:val="24"/>
@@ -6025,70 +5571,62 @@
         <w:spacing w:line="480" w:lineRule="exact"/>
         <w:ind w:firstLine="630"/>
         <w:rPr>
-          <w:rFonts w:ascii="仿宋_GB2312" w:eastAsia="仿宋_GB2312"/>
-          <w:color w:val="000000"/>
-          <w:sz w:val="24"/>
-        </w:rPr>
-      </w:pPr>
-      <w:r>
-        <w:rPr>
-          <w:rFonts w:ascii="仿宋_GB2312" w:eastAsia="仿宋_GB2312" w:hint="eastAsia"/>
-          <w:color w:val="000000"/>
-          <w:sz w:val="24"/>
-        </w:rPr>
-        <w:t>本合同涉及内容仅限于书面。未尽事宜经双方共同协商签订书面补充协议作为本合同附件。但甲乙双方不得使用其它合同文本或签订其它补充协议改变本合同的主要权利义</w:t>
-      </w:r>
-      <w:r>
-        <w:rPr>
-          <w:rFonts w:ascii="仿宋_GB2312" w:eastAsia="仿宋_GB2312" w:hint="eastAsia"/>
+          <w:rFonts w:ascii="仿宋" w:eastAsia="仿宋" w:hAnsi="仿宋"/>
+          <w:color w:val="000000"/>
+          <w:sz w:val="24"/>
+        </w:rPr>
+      </w:pPr>
+      <w:r>
+        <w:rPr>
+          <w:rFonts w:ascii="仿宋" w:eastAsia="仿宋" w:hAnsi="仿宋" w:hint="eastAsia"/>
+          <w:color w:val="000000"/>
+          <w:sz w:val="24"/>
+        </w:rPr>
+        <w:t>本合同涉及内容仅限于书面。未尽事宜经双方共同协商签订书面补充协议作为本合同附件。但甲乙双方不得使用其它合同文本或签订其它补充协议改变本合同的主要权利义务或者改变双方的劳动关系。</w:t>
+      </w:r>
+    </w:p>
+    <w:p>
+      <w:pPr>
+        <w:spacing w:line="480" w:lineRule="exact"/>
+        <w:ind w:firstLine="630"/>
+        <w:rPr>
+          <w:rFonts w:ascii="仿宋" w:eastAsia="仿宋" w:hAnsi="仿宋"/>
+          <w:color w:val="000000"/>
+          <w:sz w:val="24"/>
+        </w:rPr>
+      </w:pPr>
+      <w:r>
+        <w:rPr>
+          <w:rFonts w:ascii="仿宋" w:eastAsia="仿宋" w:hAnsi="仿宋" w:hint="eastAsia"/>
+          <w:b/>
+          <w:color w:val="000000"/>
+          <w:sz w:val="24"/>
+        </w:rPr>
+        <w:t>第十五条  合同生效</w:t>
+      </w:r>
+    </w:p>
+    <w:p>
+      <w:pPr>
+        <w:spacing w:line="480" w:lineRule="exact"/>
+        <w:ind w:firstLine="630"/>
+        <w:rPr>
+          <w:rFonts w:ascii="仿宋" w:eastAsia="仿宋" w:hAnsi="仿宋"/>
+          <w:color w:val="000000"/>
+          <w:sz w:val="24"/>
+        </w:rPr>
+      </w:pPr>
+      <w:r>
+        <w:rPr>
+          <w:rFonts w:ascii="仿宋" w:eastAsia="仿宋" w:hAnsi="仿宋" w:hint="eastAsia"/>
           <w:color w:val="000000"/>
           <w:sz w:val="24"/>
         </w:rPr>
         <w:lastRenderedPageBreak/>
-        <w:t>务或者改变双方的劳动关系。</w:t>
-      </w:r>
-    </w:p>
-    <w:p>
-      <w:pPr>
-        <w:spacing w:line="480" w:lineRule="exact"/>
-        <w:ind w:firstLine="630"/>
-        <w:rPr>
-          <w:rFonts w:ascii="仿宋_GB2312" w:eastAsia="仿宋_GB2312"/>
-          <w:color w:val="000000"/>
-          <w:sz w:val="24"/>
-        </w:rPr>
-      </w:pPr>
-      <w:r>
-        <w:rPr>
-          <w:rFonts w:ascii="仿宋_GB2312" w:eastAsia="仿宋_GB2312" w:hint="eastAsia"/>
-          <w:b/>
-          <w:color w:val="000000"/>
-          <w:sz w:val="24"/>
-        </w:rPr>
-        <w:t>第十五条  合同生效</w:t>
-      </w:r>
-    </w:p>
-    <w:p>
-      <w:pPr>
-        <w:spacing w:line="480" w:lineRule="exact"/>
-        <w:ind w:firstLine="630"/>
-        <w:rPr>
-          <w:rFonts w:ascii="仿宋_GB2312" w:eastAsia="仿宋_GB2312"/>
-          <w:color w:val="000000"/>
-          <w:sz w:val="24"/>
-        </w:rPr>
-      </w:pPr>
-      <w:r>
-        <w:rPr>
-          <w:rFonts w:ascii="仿宋_GB2312" w:eastAsia="仿宋_GB2312" w:hint="eastAsia"/>
-          <w:color w:val="000000"/>
-          <w:sz w:val="24"/>
-        </w:rPr>
         <w:t>本合同自双方签字之日起成立，自甲方向乙方移交符合营运资格的车辆之日起生效。本合同壹式</w:t>
       </w:r>
       <w:r>
         <w:rPr>
-          <w:rFonts w:ascii="仿宋_GB2312" w:eastAsia="仿宋_GB2312" w:hint="eastAsia"/>
+          <w:rFonts w:ascii="仿宋" w:eastAsia="仿宋" w:hAnsi="仿宋" w:hint="eastAsia"/>
           <w:color w:val="000000"/>
           <w:sz w:val="24"/>
         </w:rPr>
@@ -6096,7 +5634,7 @@
       </w:r>
       <w:r>
         <w:rPr>
-          <w:rFonts w:ascii="仿宋_GB2312" w:eastAsia="仿宋_GB2312" w:hint="eastAsia"/>
+          <w:rFonts w:ascii="仿宋" w:eastAsia="仿宋" w:hAnsi="仿宋" w:hint="eastAsia"/>
           <w:color w:val="000000"/>
           <w:sz w:val="24"/>
         </w:rPr>
@@ -6107,16 +5645,16 @@
       <w:pPr>
         <w:spacing w:line="480" w:lineRule="exact"/>
         <w:rPr>
-          <w:rFonts w:ascii="仿宋_GB2312" w:eastAsia="仿宋_GB2312"/>
-          <w:i/>
-          <w:color w:val="000000"/>
-          <w:sz w:val="24"/>
+          <w:rFonts w:ascii="仿宋" w:eastAsia="仿宋" w:hAnsi="仿宋"/>
+          <w:color w:val="000000"/>
+          <w:sz w:val="24"/>
+          <w:u w:val="single"/>
         </w:rPr>
       </w:pPr>
     </w:p>
     <w:tbl>
       <w:tblPr>
-        <w:tblStyle w:val="a6"/>
+        <w:tblStyle w:val="a5"/>
         <w:tblW w:w="0" w:type="auto"/>
         <w:tblBorders>
           <w:top w:val="none" w:sz="0" w:space="0" w:color="auto"/>
@@ -6126,35 +5664,33 @@
           <w:insideH w:val="none" w:sz="0" w:space="0" w:color="auto"/>
           <w:insideV w:val="none" w:sz="0" w:space="0" w:color="auto"/>
         </w:tblBorders>
-        <w:tblLook w:val="04A0" w:firstRow="1" w:lastRow="0" w:firstColumn="1" w:lastColumn="0" w:noHBand="0" w:noVBand="1"/>
+        <w:tblLook w:val="04A0"/>
       </w:tblPr>
       <w:tblGrid>
-        <w:gridCol w:w="1384"/>
-        <w:gridCol w:w="1276"/>
-        <w:gridCol w:w="2268"/>
-        <w:gridCol w:w="283"/>
-        <w:gridCol w:w="851"/>
-        <w:gridCol w:w="2977"/>
+        <w:gridCol w:w="1668"/>
+        <w:gridCol w:w="3543"/>
+        <w:gridCol w:w="1134"/>
+        <w:gridCol w:w="2694"/>
       </w:tblGrid>
       <w:tr>
         <w:tc>
           <w:tcPr>
-            <w:tcW w:w="1384" w:type="dxa"/>
+            <w:tcW w:w="1668" w:type="dxa"/>
             <w:hideMark/>
           </w:tcPr>
           <w:p>
             <w:pPr>
               <w:spacing w:line="480" w:lineRule="exact"/>
-              <w:jc w:val="right"/>
-              <w:rPr>
-                <w:rFonts w:ascii="仿宋_GB2312" w:eastAsia="仿宋_GB2312"/>
+              <w:jc w:val="left"/>
+              <w:rPr>
+                <w:rFonts w:ascii="仿宋" w:eastAsia="仿宋" w:hAnsi="仿宋"/>
                 <w:color w:val="000000"/>
                 <w:sz w:val="24"/>
               </w:rPr>
             </w:pPr>
             <w:r>
               <w:rPr>
-                <w:rFonts w:ascii="仿宋_GB2312" w:eastAsia="仿宋_GB2312" w:hint="eastAsia"/>
+                <w:rFonts w:ascii="仿宋" w:eastAsia="仿宋" w:hAnsi="仿宋" w:hint="eastAsia"/>
                 <w:color w:val="000000"/>
                 <w:sz w:val="24"/>
               </w:rPr>
@@ -6164,8 +5700,7 @@
         </w:tc>
         <w:tc>
           <w:tcPr>
-            <w:tcW w:w="3544" w:type="dxa"/>
-            <w:gridSpan w:val="2"/>
+            <w:tcW w:w="3543" w:type="dxa"/>
             <w:tcBorders>
               <w:top w:val="nil"/>
               <w:left w:val="nil"/>
@@ -6179,14 +5714,14 @@
               <w:spacing w:line="480" w:lineRule="exact"/>
               <w:jc w:val="left"/>
               <w:rPr>
-                <w:rFonts w:ascii="仿宋_GB2312" w:eastAsia="仿宋_GB2312"/>
+                <w:rFonts w:ascii="仿宋" w:eastAsia="仿宋" w:hAnsi="仿宋"/>
                 <w:color w:val="000000"/>
                 <w:sz w:val="24"/>
               </w:rPr>
             </w:pPr>
             <w:r>
               <w:rPr>
-                <w:rFonts w:ascii="仿宋_GB2312" w:eastAsia="仿宋_GB2312" w:hint="eastAsia"/>
+                <w:rFonts w:ascii="仿宋" w:eastAsia="仿宋" w:hAnsi="仿宋"/>
                 <w:color w:val="000000"/>
                 <w:sz w:val="24"/>
               </w:rPr>
@@ -6196,36 +5731,22 @@
         </w:tc>
         <w:tc>
           <w:tcPr>
-            <w:tcW w:w="283" w:type="dxa"/>
+            <w:tcW w:w="1134" w:type="dxa"/>
           </w:tcPr>
           <w:p>
             <w:pPr>
               <w:spacing w:line="480" w:lineRule="exact"/>
-              <w:rPr>
-                <w:rFonts w:ascii="仿宋_GB2312" w:eastAsia="仿宋_GB2312"/>
-                <w:color w:val="000000"/>
-                <w:sz w:val="24"/>
-              </w:rPr>
-            </w:pPr>
-          </w:p>
-        </w:tc>
-        <w:tc>
-          <w:tcPr>
-            <w:tcW w:w="851" w:type="dxa"/>
-            <w:hideMark/>
-          </w:tcPr>
-          <w:p>
-            <w:pPr>
-              <w:spacing w:line="480" w:lineRule="exact"/>
-              <w:rPr>
-                <w:rFonts w:ascii="仿宋_GB2312" w:eastAsia="仿宋_GB2312"/>
+              <w:ind w:rightChars="-51" w:right="-107"/>
+              <w:jc w:val="right"/>
+              <w:rPr>
+                <w:rFonts w:ascii="仿宋" w:eastAsia="仿宋" w:hAnsi="仿宋"/>
                 <w:color w:val="000000"/>
                 <w:sz w:val="24"/>
               </w:rPr>
             </w:pPr>
             <w:r>
               <w:rPr>
-                <w:rFonts w:ascii="仿宋_GB2312" w:eastAsia="仿宋_GB2312" w:hint="eastAsia"/>
+                <w:rFonts w:ascii="仿宋" w:eastAsia="仿宋" w:hAnsi="仿宋" w:hint="eastAsia"/>
                 <w:color w:val="000000"/>
                 <w:sz w:val="24"/>
               </w:rPr>
@@ -6235,7 +5756,7 @@
         </w:tc>
         <w:tc>
           <w:tcPr>
-            <w:tcW w:w="2977" w:type="dxa"/>
+            <w:tcW w:w="2694" w:type="dxa"/>
             <w:tcBorders>
               <w:top w:val="nil"/>
               <w:left w:val="nil"/>
@@ -6247,7 +5768,7 @@
             <w:pPr>
               <w:spacing w:line="480" w:lineRule="exact"/>
               <w:rPr>
-                <w:rFonts w:ascii="仿宋_GB2312" w:eastAsia="仿宋_GB2312"/>
+                <w:rFonts w:ascii="仿宋" w:eastAsia="仿宋" w:hAnsi="仿宋"/>
                 <w:color w:val="000000"/>
                 <w:sz w:val="24"/>
               </w:rPr>
@@ -6255,116 +5776,57 @@
           </w:p>
         </w:tc>
       </w:tr>
-      <w:tr>
-        <w:tc>
-          <w:tcPr>
-            <w:tcW w:w="1384" w:type="dxa"/>
-          </w:tcPr>
-          <w:p>
-            <w:pPr>
-              <w:spacing w:line="480" w:lineRule="exact"/>
-              <w:rPr>
-                <w:rFonts w:ascii="仿宋_GB2312" w:eastAsia="仿宋_GB2312"/>
-                <w:color w:val="000000"/>
-                <w:sz w:val="24"/>
-              </w:rPr>
-            </w:pPr>
-          </w:p>
-        </w:tc>
-        <w:tc>
-          <w:tcPr>
-            <w:tcW w:w="3544" w:type="dxa"/>
-            <w:gridSpan w:val="2"/>
-            <w:tcBorders>
-              <w:top w:val="single" w:sz="4" w:space="0" w:color="auto"/>
-              <w:left w:val="nil"/>
-              <w:bottom w:val="nil"/>
-              <w:right w:val="nil"/>
-            </w:tcBorders>
-          </w:tcPr>
-          <w:p>
-            <w:pPr>
-              <w:spacing w:line="480" w:lineRule="exact"/>
-              <w:rPr>
-                <w:rFonts w:ascii="仿宋_GB2312" w:eastAsia="仿宋_GB2312"/>
-                <w:color w:val="000000"/>
-                <w:sz w:val="24"/>
-              </w:rPr>
-            </w:pPr>
-          </w:p>
-        </w:tc>
-        <w:tc>
-          <w:tcPr>
-            <w:tcW w:w="283" w:type="dxa"/>
-          </w:tcPr>
-          <w:p>
-            <w:pPr>
-              <w:spacing w:line="480" w:lineRule="exact"/>
-              <w:rPr>
-                <w:rFonts w:ascii="仿宋_GB2312" w:eastAsia="仿宋_GB2312"/>
-                <w:color w:val="000000"/>
-                <w:sz w:val="24"/>
-              </w:rPr>
-            </w:pPr>
-          </w:p>
-        </w:tc>
-        <w:tc>
-          <w:tcPr>
-            <w:tcW w:w="851" w:type="dxa"/>
-          </w:tcPr>
-          <w:p>
-            <w:pPr>
-              <w:spacing w:line="480" w:lineRule="exact"/>
-              <w:rPr>
-                <w:rFonts w:ascii="仿宋_GB2312" w:eastAsia="仿宋_GB2312"/>
-                <w:color w:val="000000"/>
-                <w:sz w:val="24"/>
-              </w:rPr>
-            </w:pPr>
-          </w:p>
-        </w:tc>
-        <w:tc>
-          <w:tcPr>
-            <w:tcW w:w="2977" w:type="dxa"/>
-            <w:tcBorders>
-              <w:top w:val="single" w:sz="4" w:space="0" w:color="auto"/>
-              <w:left w:val="nil"/>
-              <w:bottom w:val="nil"/>
-              <w:right w:val="nil"/>
-            </w:tcBorders>
-          </w:tcPr>
-          <w:p>
-            <w:pPr>
-              <w:spacing w:line="480" w:lineRule="exact"/>
-              <w:rPr>
-                <w:rFonts w:ascii="仿宋_GB2312" w:eastAsia="仿宋_GB2312"/>
-                <w:color w:val="000000"/>
-                <w:sz w:val="24"/>
-              </w:rPr>
-            </w:pPr>
-          </w:p>
-        </w:tc>
-      </w:tr>
+    </w:tbl>
+    <w:p>
+      <w:pPr>
+        <w:spacing w:line="480" w:lineRule="exact"/>
+        <w:rPr>
+          <w:rFonts w:ascii="仿宋" w:eastAsia="仿宋" w:hAnsi="仿宋"/>
+          <w:color w:val="000000"/>
+          <w:sz w:val="24"/>
+          <w:u w:val="single"/>
+        </w:rPr>
+      </w:pPr>
+    </w:p>
+    <w:tbl>
+      <w:tblPr>
+        <w:tblStyle w:val="a5"/>
+        <w:tblW w:w="0" w:type="auto"/>
+        <w:tblBorders>
+          <w:top w:val="none" w:sz="0" w:space="0" w:color="auto"/>
+          <w:left w:val="none" w:sz="0" w:space="0" w:color="auto"/>
+          <w:bottom w:val="none" w:sz="0" w:space="0" w:color="auto"/>
+          <w:right w:val="none" w:sz="0" w:space="0" w:color="auto"/>
+          <w:insideH w:val="none" w:sz="0" w:space="0" w:color="auto"/>
+          <w:insideV w:val="none" w:sz="0" w:space="0" w:color="auto"/>
+        </w:tblBorders>
+        <w:tblLook w:val="04A0"/>
+      </w:tblPr>
+      <w:tblGrid>
+        <w:gridCol w:w="2660"/>
+        <w:gridCol w:w="2551"/>
+        <w:gridCol w:w="1134"/>
+        <w:gridCol w:w="2694"/>
+      </w:tblGrid>
       <w:tr>
         <w:tc>
           <w:tcPr>
             <w:tcW w:w="2660" w:type="dxa"/>
-            <w:gridSpan w:val="2"/>
             <w:hideMark/>
           </w:tcPr>
           <w:p>
             <w:pPr>
               <w:spacing w:line="480" w:lineRule="exact"/>
-              <w:jc w:val="right"/>
-              <w:rPr>
-                <w:rFonts w:ascii="仿宋_GB2312" w:eastAsia="仿宋_GB2312"/>
+              <w:jc w:val="left"/>
+              <w:rPr>
+                <w:rFonts w:ascii="仿宋" w:eastAsia="仿宋" w:hAnsi="仿宋"/>
                 <w:color w:val="000000"/>
                 <w:sz w:val="24"/>
               </w:rPr>
             </w:pPr>
             <w:r>
               <w:rPr>
-                <w:rFonts w:ascii="仿宋_GB2312" w:eastAsia="仿宋_GB2312" w:hint="eastAsia"/>
+                <w:rFonts w:ascii="仿宋" w:eastAsia="仿宋" w:hAnsi="仿宋" w:hint="eastAsia"/>
                 <w:color w:val="000000"/>
                 <w:sz w:val="24"/>
               </w:rPr>
@@ -6374,7 +5836,7 @@
         </w:tc>
         <w:tc>
           <w:tcPr>
-            <w:tcW w:w="2268" w:type="dxa"/>
+            <w:tcW w:w="2551" w:type="dxa"/>
             <w:tcBorders>
               <w:top w:val="nil"/>
               <w:left w:val="nil"/>
@@ -6386,7 +5848,7 @@
             <w:pPr>
               <w:spacing w:line="480" w:lineRule="exact"/>
               <w:rPr>
-                <w:rFonts w:ascii="仿宋_GB2312" w:eastAsia="仿宋_GB2312"/>
+                <w:rFonts w:ascii="仿宋" w:eastAsia="仿宋" w:hAnsi="仿宋"/>
                 <w:color w:val="000000"/>
                 <w:sz w:val="24"/>
               </w:rPr>
@@ -6395,36 +5857,22 @@
         </w:tc>
         <w:tc>
           <w:tcPr>
-            <w:tcW w:w="283" w:type="dxa"/>
+            <w:tcW w:w="1134" w:type="dxa"/>
           </w:tcPr>
           <w:p>
             <w:pPr>
               <w:spacing w:line="480" w:lineRule="exact"/>
-              <w:rPr>
-                <w:rFonts w:ascii="仿宋_GB2312" w:eastAsia="仿宋_GB2312"/>
-                <w:color w:val="000000"/>
-                <w:sz w:val="24"/>
-              </w:rPr>
-            </w:pPr>
-          </w:p>
-        </w:tc>
-        <w:tc>
-          <w:tcPr>
-            <w:tcW w:w="851" w:type="dxa"/>
-            <w:hideMark/>
-          </w:tcPr>
-          <w:p>
-            <w:pPr>
-              <w:spacing w:line="480" w:lineRule="exact"/>
-              <w:rPr>
-                <w:rFonts w:ascii="仿宋_GB2312" w:eastAsia="仿宋_GB2312"/>
+              <w:ind w:rightChars="-51" w:right="-107"/>
+              <w:jc w:val="right"/>
+              <w:rPr>
+                <w:rFonts w:ascii="仿宋" w:eastAsia="仿宋" w:hAnsi="仿宋"/>
                 <w:color w:val="000000"/>
                 <w:sz w:val="24"/>
               </w:rPr>
             </w:pPr>
             <w:r>
               <w:rPr>
-                <w:rFonts w:ascii="仿宋_GB2312" w:eastAsia="仿宋_GB2312" w:hint="eastAsia"/>
+                <w:rFonts w:ascii="仿宋" w:eastAsia="仿宋" w:hAnsi="仿宋" w:hint="eastAsia"/>
                 <w:color w:val="000000"/>
                 <w:sz w:val="24"/>
               </w:rPr>
@@ -6434,7 +5882,7 @@
         </w:tc>
         <w:tc>
           <w:tcPr>
-            <w:tcW w:w="2977" w:type="dxa"/>
+            <w:tcW w:w="2694" w:type="dxa"/>
             <w:tcBorders>
               <w:top w:val="nil"/>
               <w:left w:val="nil"/>
@@ -6446,7 +5894,7 @@
             <w:pPr>
               <w:spacing w:line="480" w:lineRule="exact"/>
               <w:rPr>
-                <w:rFonts w:ascii="仿宋_GB2312" w:eastAsia="仿宋_GB2312"/>
+                <w:rFonts w:ascii="仿宋" w:eastAsia="仿宋" w:hAnsi="仿宋"/>
                 <w:color w:val="000000"/>
                 <w:sz w:val="24"/>
               </w:rPr>
@@ -6459,7 +5907,7 @@
       <w:pPr>
         <w:spacing w:line="480" w:lineRule="exact"/>
         <w:rPr>
-          <w:rFonts w:ascii="仿宋_GB2312" w:eastAsia="仿宋_GB2312"/>
+          <w:rFonts w:ascii="仿宋" w:eastAsia="仿宋" w:hAnsi="仿宋"/>
           <w:color w:val="000000"/>
           <w:sz w:val="24"/>
           <w:u w:val="single"/>
@@ -6470,7 +5918,7 @@
       <w:pPr>
         <w:spacing w:line="480" w:lineRule="exact"/>
         <w:rPr>
-          <w:rFonts w:ascii="仿宋_GB2312" w:eastAsia="仿宋_GB2312"/>
+          <w:rFonts w:ascii="仿宋" w:eastAsia="仿宋" w:hAnsi="仿宋"/>
           <w:b/>
           <w:bCs/>
           <w:color w:val="000000"/>
@@ -6479,72 +5927,42 @@
       </w:pPr>
       <w:r>
         <w:rPr>
-          <w:rFonts w:ascii="仿宋_GB2312" w:eastAsia="仿宋_GB2312" w:hint="eastAsia"/>
+          <w:rFonts w:ascii="仿宋" w:eastAsia="仿宋" w:hAnsi="仿宋" w:hint="eastAsia"/>
           <w:b/>
           <w:bCs/>
           <w:color w:val="000000"/>
           <w:sz w:val="24"/>
         </w:rPr>
-        <w:t>1、</w:t>
-      </w:r>
-      <w:r>
-        <w:rPr>
-          <w:rFonts w:ascii="仿宋_GB2312" w:eastAsia="仿宋_GB2312" w:hint="eastAsia"/>
+        <w:t>1、本人已清楚阅读和理解本合同和附件所有条款，并全部同意。</w:t>
+      </w:r>
+    </w:p>
+    <w:p>
+      <w:pPr>
+        <w:spacing w:line="480" w:lineRule="exact"/>
+        <w:rPr>
+          <w:rFonts w:ascii="仿宋" w:eastAsia="仿宋" w:hAnsi="仿宋"/>
           <w:b/>
           <w:bCs/>
           <w:color w:val="000000"/>
           <w:sz w:val="24"/>
         </w:rPr>
-        <w:t>本人已清楚阅读和理解本合同和附件所有条款，并全部同意。</w:t>
-      </w:r>
-    </w:p>
-    <w:p>
-      <w:pPr>
-        <w:spacing w:line="480" w:lineRule="exact"/>
-        <w:rPr>
-          <w:rFonts w:ascii="仿宋_GB2312" w:eastAsia="仿宋_GB2312"/>
+      </w:pPr>
+      <w:r>
+        <w:rPr>
+          <w:rFonts w:ascii="仿宋" w:eastAsia="仿宋" w:hAnsi="仿宋" w:hint="eastAsia"/>
           <w:b/>
           <w:bCs/>
           <w:color w:val="000000"/>
           <w:sz w:val="24"/>
         </w:rPr>
-      </w:pPr>
-      <w:r>
-        <w:rPr>
-          <w:rFonts w:ascii="仿宋_GB2312" w:eastAsia="仿宋_GB2312" w:hint="eastAsia"/>
-          <w:b/>
-          <w:bCs/>
-          <w:color w:val="000000"/>
-          <w:sz w:val="24"/>
-        </w:rPr>
-        <w:t>2、本人已认真阅读、全面了解并完全接受《驾驶员营运、安全、服务管理细则》、《员工手册》等公司规章制度的全部内容和条款，并同意公司已制定或重新修订的《驾驶员营运、安全、服务管理细则》、《员工手册》等规章制度是本合同的组成部分。</w:t>
-      </w:r>
-      <w:r>
-        <w:rPr>
-          <w:rFonts w:ascii="仿宋_GB2312" w:eastAsia="仿宋_GB2312" w:hint="eastAsia"/>
-          <w:b/>
-          <w:bCs/>
-          <w:color w:val="000000"/>
-          <w:sz w:val="24"/>
-        </w:rPr>
-        <w:t>本人确认公司以公告栏、公司网站或简讯等方式公布公司制定或重新修订规章制度。</w:t>
-      </w:r>
-      <w:r>
-        <w:rPr>
-          <w:rFonts w:ascii="仿宋_GB2312" w:eastAsia="仿宋_GB2312" w:hint="eastAsia"/>
-          <w:b/>
-          <w:bCs/>
-          <w:color w:val="000000"/>
-          <w:sz w:val="24"/>
-        </w:rPr>
-        <w:t>本人将在日常工作和生活中自觉遵照执行。若有违反，愿意接受按公司规章制度的相关规定执行的处罚。</w:t>
-      </w:r>
-    </w:p>
-    <w:p>
-      <w:pPr>
-        <w:spacing w:line="480" w:lineRule="exact"/>
-        <w:rPr>
-          <w:rFonts w:ascii="仿宋_GB2312" w:eastAsia="仿宋_GB2312"/>
+        <w:t>2、本人已认真阅读、全面了解并完全接受《驾驶员营运、安全、服务管理细则》、《员工手册》等公司规章制度的全部内容和条款，并同意公司已制定或重新修订的《驾驶员营运、安全、服务管理细则》、《员工手册》等规章制度是本合同的组成部分。本人确认公司以公告栏、公司网站或简讯等方式公布公司制定或重新修订规章制度。本人将在日常工作和生活中自觉遵照执行。若有违反，愿意接受按公司规章制度的相关规定执行的处罚。</w:t>
+      </w:r>
+    </w:p>
+    <w:p>
+      <w:pPr>
+        <w:spacing w:line="480" w:lineRule="exact"/>
+        <w:rPr>
+          <w:rFonts w:ascii="仿宋" w:eastAsia="仿宋" w:hAnsi="仿宋"/>
           <w:color w:val="000000"/>
           <w:sz w:val="24"/>
           <w:u w:val="single"/>
@@ -6553,7 +5971,7 @@
     </w:p>
     <w:tbl>
       <w:tblPr>
-        <w:tblStyle w:val="a6"/>
+        <w:tblStyle w:val="a5"/>
         <w:tblW w:w="0" w:type="auto"/>
         <w:tblBorders>
           <w:top w:val="none" w:sz="0" w:space="0" w:color="auto"/>
@@ -6563,7 +5981,7 @@
           <w:insideH w:val="none" w:sz="0" w:space="0" w:color="auto"/>
           <w:insideV w:val="none" w:sz="0" w:space="0" w:color="auto"/>
         </w:tblBorders>
-        <w:tblLook w:val="04A0" w:firstRow="1" w:lastRow="0" w:firstColumn="1" w:lastColumn="0" w:noHBand="0" w:noVBand="1"/>
+        <w:tblLook w:val="04A0"/>
       </w:tblPr>
       <w:tblGrid>
         <w:gridCol w:w="959"/>
@@ -6583,14 +6001,14 @@
               <w:spacing w:line="480" w:lineRule="exact"/>
               <w:jc w:val="right"/>
               <w:rPr>
-                <w:rFonts w:ascii="仿宋_GB2312" w:eastAsia="仿宋_GB2312"/>
+                <w:rFonts w:ascii="仿宋" w:eastAsia="仿宋" w:hAnsi="仿宋"/>
                 <w:color w:val="000000"/>
                 <w:sz w:val="24"/>
               </w:rPr>
             </w:pPr>
             <w:r>
               <w:rPr>
-                <w:rFonts w:ascii="仿宋_GB2312" w:eastAsia="仿宋_GB2312" w:hint="eastAsia"/>
+                <w:rFonts w:ascii="仿宋" w:eastAsia="仿宋" w:hAnsi="仿宋" w:hint="eastAsia"/>
                 <w:color w:val="000000"/>
                 <w:sz w:val="24"/>
               </w:rPr>
@@ -6613,7 +6031,7 @@
             <w:pPr>
               <w:spacing w:line="480" w:lineRule="exact"/>
               <w:rPr>
-                <w:rFonts w:ascii="仿宋_GB2312" w:eastAsia="仿宋_GB2312"/>
+                <w:rFonts w:ascii="仿宋" w:eastAsia="仿宋" w:hAnsi="仿宋"/>
                 <w:color w:val="000000"/>
                 <w:sz w:val="24"/>
               </w:rPr>
@@ -6628,7 +6046,7 @@
             <w:pPr>
               <w:spacing w:line="480" w:lineRule="exact"/>
               <w:rPr>
-                <w:rFonts w:ascii="仿宋_GB2312" w:eastAsia="仿宋_GB2312"/>
+                <w:rFonts w:ascii="仿宋" w:eastAsia="仿宋" w:hAnsi="仿宋"/>
                 <w:color w:val="000000"/>
                 <w:sz w:val="24"/>
               </w:rPr>
@@ -6644,14 +6062,14 @@
             <w:pPr>
               <w:spacing w:line="480" w:lineRule="exact"/>
               <w:rPr>
-                <w:rFonts w:ascii="仿宋_GB2312" w:eastAsia="仿宋_GB2312"/>
+                <w:rFonts w:ascii="仿宋" w:eastAsia="仿宋" w:hAnsi="仿宋"/>
                 <w:color w:val="000000"/>
                 <w:sz w:val="24"/>
               </w:rPr>
             </w:pPr>
             <w:r>
               <w:rPr>
-                <w:rFonts w:ascii="仿宋_GB2312" w:eastAsia="仿宋_GB2312" w:hint="eastAsia"/>
+                <w:rFonts w:ascii="仿宋" w:eastAsia="仿宋" w:hAnsi="仿宋" w:hint="eastAsia"/>
                 <w:color w:val="000000"/>
                 <w:sz w:val="24"/>
               </w:rPr>
@@ -6673,7 +6091,7 @@
             <w:pPr>
               <w:spacing w:line="480" w:lineRule="exact"/>
               <w:rPr>
-                <w:rFonts w:ascii="仿宋_GB2312" w:eastAsia="仿宋_GB2312"/>
+                <w:rFonts w:ascii="仿宋" w:eastAsia="仿宋" w:hAnsi="仿宋"/>
                 <w:color w:val="000000"/>
                 <w:sz w:val="24"/>
               </w:rPr>
@@ -6690,7 +6108,7 @@
             <w:pPr>
               <w:spacing w:line="480" w:lineRule="exact"/>
               <w:rPr>
-                <w:rFonts w:ascii="仿宋_GB2312" w:eastAsia="仿宋_GB2312"/>
+                <w:rFonts w:ascii="仿宋" w:eastAsia="仿宋" w:hAnsi="仿宋"/>
                 <w:color w:val="000000"/>
                 <w:sz w:val="24"/>
               </w:rPr>
@@ -6711,7 +6129,7 @@
             <w:pPr>
               <w:spacing w:line="480" w:lineRule="exact"/>
               <w:rPr>
-                <w:rFonts w:ascii="仿宋_GB2312" w:eastAsia="仿宋_GB2312"/>
+                <w:rFonts w:ascii="仿宋" w:eastAsia="仿宋" w:hAnsi="仿宋"/>
                 <w:color w:val="000000"/>
                 <w:sz w:val="24"/>
               </w:rPr>
@@ -6726,7 +6144,7 @@
             <w:pPr>
               <w:spacing w:line="480" w:lineRule="exact"/>
               <w:rPr>
-                <w:rFonts w:ascii="仿宋_GB2312" w:eastAsia="仿宋_GB2312"/>
+                <w:rFonts w:ascii="仿宋" w:eastAsia="仿宋" w:hAnsi="仿宋"/>
                 <w:color w:val="000000"/>
                 <w:sz w:val="24"/>
               </w:rPr>
@@ -6741,7 +6159,7 @@
             <w:pPr>
               <w:spacing w:line="480" w:lineRule="exact"/>
               <w:rPr>
-                <w:rFonts w:ascii="仿宋_GB2312" w:eastAsia="仿宋_GB2312"/>
+                <w:rFonts w:ascii="仿宋" w:eastAsia="仿宋" w:hAnsi="仿宋"/>
                 <w:color w:val="000000"/>
                 <w:sz w:val="24"/>
               </w:rPr>
@@ -6762,7 +6180,7 @@
             <w:pPr>
               <w:spacing w:line="480" w:lineRule="exact"/>
               <w:rPr>
-                <w:rFonts w:ascii="仿宋_GB2312" w:eastAsia="仿宋_GB2312"/>
+                <w:rFonts w:ascii="仿宋" w:eastAsia="仿宋" w:hAnsi="仿宋"/>
                 <w:color w:val="000000"/>
                 <w:sz w:val="24"/>
               </w:rPr>
@@ -6781,14 +6199,14 @@
               <w:spacing w:line="480" w:lineRule="exact"/>
               <w:jc w:val="right"/>
               <w:rPr>
-                <w:rFonts w:ascii="仿宋_GB2312" w:eastAsia="仿宋_GB2312"/>
+                <w:rFonts w:ascii="仿宋" w:eastAsia="仿宋" w:hAnsi="仿宋"/>
                 <w:color w:val="000000"/>
                 <w:sz w:val="24"/>
               </w:rPr>
             </w:pPr>
             <w:r>
               <w:rPr>
-                <w:rFonts w:ascii="仿宋_GB2312" w:eastAsia="仿宋_GB2312" w:hint="eastAsia"/>
+                <w:rFonts w:ascii="仿宋" w:eastAsia="仿宋" w:hAnsi="仿宋" w:hint="eastAsia"/>
                 <w:color w:val="000000"/>
                 <w:sz w:val="24"/>
               </w:rPr>
@@ -6810,7 +6228,7 @@
             <w:pPr>
               <w:spacing w:line="480" w:lineRule="exact"/>
               <w:rPr>
-                <w:rFonts w:ascii="仿宋_GB2312" w:eastAsia="仿宋_GB2312"/>
+                <w:rFonts w:ascii="仿宋" w:eastAsia="仿宋" w:hAnsi="仿宋"/>
                 <w:color w:val="000000"/>
                 <w:sz w:val="24"/>
               </w:rPr>
@@ -6825,7 +6243,7 @@
             <w:pPr>
               <w:spacing w:line="480" w:lineRule="exact"/>
               <w:rPr>
-                <w:rFonts w:ascii="仿宋_GB2312" w:eastAsia="仿宋_GB2312"/>
+                <w:rFonts w:ascii="仿宋" w:eastAsia="仿宋" w:hAnsi="仿宋"/>
                 <w:color w:val="000000"/>
                 <w:sz w:val="24"/>
               </w:rPr>
@@ -6841,14 +6259,14 @@
             <w:pPr>
               <w:spacing w:line="480" w:lineRule="exact"/>
               <w:rPr>
-                <w:rFonts w:ascii="仿宋_GB2312" w:eastAsia="仿宋_GB2312"/>
+                <w:rFonts w:ascii="仿宋" w:eastAsia="仿宋" w:hAnsi="仿宋"/>
                 <w:color w:val="000000"/>
                 <w:sz w:val="24"/>
               </w:rPr>
             </w:pPr>
             <w:r>
               <w:rPr>
-                <w:rFonts w:ascii="仿宋_GB2312" w:eastAsia="仿宋_GB2312" w:hint="eastAsia"/>
+                <w:rFonts w:ascii="仿宋" w:eastAsia="仿宋" w:hAnsi="仿宋" w:hint="eastAsia"/>
                 <w:color w:val="000000"/>
                 <w:sz w:val="24"/>
               </w:rPr>
@@ -6870,7 +6288,7 @@
             <w:pPr>
               <w:spacing w:line="480" w:lineRule="exact"/>
               <w:rPr>
-                <w:rFonts w:ascii="仿宋_GB2312" w:eastAsia="仿宋_GB2312"/>
+                <w:rFonts w:ascii="仿宋" w:eastAsia="仿宋" w:hAnsi="仿宋"/>
                 <w:color w:val="000000"/>
                 <w:sz w:val="24"/>
               </w:rPr>
@@ -6884,12 +6302,13 @@
         <w:spacing w:line="480" w:lineRule="exact"/>
         <w:ind w:firstLineChars="200" w:firstLine="420"/>
         <w:rPr>
+          <w:rFonts w:ascii="仿宋" w:eastAsia="仿宋" w:hAnsi="仿宋"/>
           <w:kern w:val="0"/>
         </w:rPr>
       </w:pPr>
     </w:p>
     <w:sectPr>
-      <w:footerReference w:type="default" r:id="rId8"/>
+      <w:footerReference w:type="default" r:id="rId7"/>
       <w:pgSz w:w="11906" w:h="16838"/>
       <w:pgMar w:top="873" w:right="1106" w:bottom="873" w:left="1560" w:header="851" w:footer="992" w:gutter="0"/>
       <w:cols w:space="425"/>
@@ -6900,15 +6319,15 @@
 </file>
 
 <file path=word/endnotes.xml><?xml version="1.0" encoding="utf-8"?>
-<w:endnotes xmlns:wpc="http://schemas.microsoft.com/office/word/2010/wordprocessingCanvas" xmlns:mc="http://schemas.openxmlformats.org/markup-compatibility/2006" xmlns:o="urn:schemas-microsoft-com:office:office" xmlns:r="http://schemas.openxmlformats.org/officeDocument/2006/relationships" xmlns:m="http://schemas.openxmlformats.org/officeDocument/2006/math" xmlns:v="urn:schemas-microsoft-com:vml" xmlns:wp14="http://schemas.microsoft.com/office/word/2010/wordprocessingDrawing" xmlns:wp="http://schemas.openxmlformats.org/drawingml/2006/wordprocessingDrawing" xmlns:w10="urn:schemas-microsoft-com:office:word" xmlns:w="http://schemas.openxmlformats.org/wordprocessingml/2006/main" xmlns:w14="http://schemas.microsoft.com/office/word/2010/wordml" xmlns:wpg="http://schemas.microsoft.com/office/word/2010/wordprocessingGroup" xmlns:wpi="http://schemas.microsoft.com/office/word/2010/wordprocessingInk" xmlns:wne="http://schemas.microsoft.com/office/word/2006/wordml" xmlns:wps="http://schemas.microsoft.com/office/word/2010/wordprocessingShape" mc:Ignorable="w14 wp14">
-  <w:endnote w:type="separator" w:id="-1">
+<w:endnotes xmlns:ve="http://schemas.openxmlformats.org/markup-compatibility/2006" xmlns:o="urn:schemas-microsoft-com:office:office" xmlns:r="http://schemas.openxmlformats.org/officeDocument/2006/relationships" xmlns:m="http://schemas.openxmlformats.org/officeDocument/2006/math" xmlns:v="urn:schemas-microsoft-com:vml" xmlns:wp="http://schemas.openxmlformats.org/drawingml/2006/wordprocessingDrawing" xmlns:w10="urn:schemas-microsoft-com:office:word" xmlns:w="http://schemas.openxmlformats.org/wordprocessingml/2006/main" xmlns:wne="http://schemas.microsoft.com/office/word/2006/wordml">
+  <w:endnote w:type="separator" w:id="0">
     <w:p>
       <w:r>
         <w:separator/>
       </w:r>
     </w:p>
   </w:endnote>
-  <w:endnote w:type="continuationSeparator" w:id="0">
+  <w:endnote w:type="continuationSeparator" w:id="1">
     <w:p>
       <w:r>
         <w:continuationSeparator/>
@@ -6919,11 +6338,11 @@
 </file>
 
 <file path=word/footer1.xml><?xml version="1.0" encoding="utf-8"?>
-<w:ftr xmlns:wpc="http://schemas.microsoft.com/office/word/2010/wordprocessingCanvas" xmlns:mc="http://schemas.openxmlformats.org/markup-compatibility/2006" xmlns:o="urn:schemas-microsoft-com:office:office" xmlns:r="http://schemas.openxmlformats.org/officeDocument/2006/relationships" xmlns:m="http://schemas.openxmlformats.org/officeDocument/2006/math" xmlns:v="urn:schemas-microsoft-com:vml" xmlns:wp14="http://schemas.microsoft.com/office/word/2010/wordprocessingDrawing" xmlns:wp="http://schemas.openxmlformats.org/drawingml/2006/wordprocessingDrawing" xmlns:w10="urn:schemas-microsoft-com:office:word" xmlns:w="http://schemas.openxmlformats.org/wordprocessingml/2006/main" xmlns:w14="http://schemas.microsoft.com/office/word/2010/wordml" xmlns:wpg="http://schemas.microsoft.com/office/word/2010/wordprocessingGroup" xmlns:wpi="http://schemas.microsoft.com/office/word/2010/wordprocessingInk" xmlns:wne="http://schemas.microsoft.com/office/word/2006/wordml" xmlns:wps="http://schemas.microsoft.com/office/word/2010/wordprocessingShape" mc:Ignorable="w14 wp14">
+<w:ftr xmlns:ve="http://schemas.openxmlformats.org/markup-compatibility/2006" xmlns:o="urn:schemas-microsoft-com:office:office" xmlns:r="http://schemas.openxmlformats.org/officeDocument/2006/relationships" xmlns:m="http://schemas.openxmlformats.org/officeDocument/2006/math" xmlns:v="urn:schemas-microsoft-com:vml" xmlns:wp="http://schemas.openxmlformats.org/drawingml/2006/wordprocessingDrawing" xmlns:w10="urn:schemas-microsoft-com:office:word" xmlns:w="http://schemas.openxmlformats.org/wordprocessingml/2006/main" xmlns:wne="http://schemas.microsoft.com/office/word/2006/wordml">
   <w:p>
     <w:pPr>
-      <w:pStyle w:val="aa"/>
-      <w:jc w:val="center"/>
+      <w:pStyle w:val="a9"/>
+      <w:jc w:val="right"/>
     </w:pPr>
     <w:r>
       <w:rPr>
@@ -6931,23 +6350,7 @@
         <w:kern w:val="0"/>
         <w:szCs w:val="21"/>
       </w:rPr>
-      <w:t xml:space="preserve">                                   </w:t>
-    </w:r>
-    <w:r>
-      <w:rPr>
-        <w:rFonts w:hint="eastAsia"/>
-        <w:kern w:val="0"/>
-        <w:szCs w:val="21"/>
-      </w:rPr>
       <w:t>第</w:t>
-    </w:r>
-    <w:r>
-      <w:rPr>
-        <w:rFonts w:hint="eastAsia"/>
-        <w:kern w:val="0"/>
-        <w:szCs w:val="21"/>
-      </w:rPr>
-      <w:t xml:space="preserve"> </w:t>
     </w:r>
     <w:r>
       <w:rPr>
@@ -6991,39 +6394,7 @@
         <w:kern w:val="0"/>
         <w:szCs w:val="21"/>
       </w:rPr>
-      <w:t xml:space="preserve"> </w:t>
-    </w:r>
-    <w:r>
-      <w:rPr>
-        <w:rFonts w:hint="eastAsia"/>
-        <w:kern w:val="0"/>
-        <w:szCs w:val="21"/>
-      </w:rPr>
-      <w:t>页</w:t>
-    </w:r>
-    <w:r>
-      <w:rPr>
-        <w:rFonts w:hint="eastAsia"/>
-        <w:kern w:val="0"/>
-        <w:szCs w:val="21"/>
-      </w:rPr>
-      <w:t xml:space="preserve"> </w:t>
-    </w:r>
-    <w:r>
-      <w:rPr>
-        <w:rFonts w:hint="eastAsia"/>
-        <w:kern w:val="0"/>
-        <w:szCs w:val="21"/>
-      </w:rPr>
-      <w:t>共</w:t>
-    </w:r>
-    <w:r>
-      <w:rPr>
-        <w:rFonts w:hint="eastAsia"/>
-        <w:kern w:val="0"/>
-        <w:szCs w:val="21"/>
-      </w:rPr>
-      <w:t xml:space="preserve"> </w:t>
+      <w:t>页共</w:t>
     </w:r>
     <w:r>
       <w:rPr>
@@ -7067,14 +6438,6 @@
         <w:kern w:val="0"/>
         <w:szCs w:val="21"/>
       </w:rPr>
-      <w:t xml:space="preserve"> </w:t>
-    </w:r>
-    <w:r>
-      <w:rPr>
-        <w:rFonts w:hint="eastAsia"/>
-        <w:kern w:val="0"/>
-        <w:szCs w:val="21"/>
-      </w:rPr>
       <w:t>页</w:t>
     </w:r>
     <w:r>
@@ -7088,15 +6451,15 @@
 </file>
 
 <file path=word/footnotes.xml><?xml version="1.0" encoding="utf-8"?>
-<w:footnotes xmlns:wpc="http://schemas.microsoft.com/office/word/2010/wordprocessingCanvas" xmlns:mc="http://schemas.openxmlformats.org/markup-compatibility/2006" xmlns:o="urn:schemas-microsoft-com:office:office" xmlns:r="http://schemas.openxmlformats.org/officeDocument/2006/relationships" xmlns:m="http://schemas.openxmlformats.org/officeDocument/2006/math" xmlns:v="urn:schemas-microsoft-com:vml" xmlns:wp14="http://schemas.microsoft.com/office/word/2010/wordprocessingDrawing" xmlns:wp="http://schemas.openxmlformats.org/drawingml/2006/wordprocessingDrawing" xmlns:w10="urn:schemas-microsoft-com:office:word" xmlns:w="http://schemas.openxmlformats.org/wordprocessingml/2006/main" xmlns:w14="http://schemas.microsoft.com/office/word/2010/wordml" xmlns:wpg="http://schemas.microsoft.com/office/word/2010/wordprocessingGroup" xmlns:wpi="http://schemas.microsoft.com/office/word/2010/wordprocessingInk" xmlns:wne="http://schemas.microsoft.com/office/word/2006/wordml" xmlns:wps="http://schemas.microsoft.com/office/word/2010/wordprocessingShape" mc:Ignorable="w14 wp14">
-  <w:footnote w:type="separator" w:id="-1">
+<w:footnotes xmlns:ve="http://schemas.openxmlformats.org/markup-compatibility/2006" xmlns:o="urn:schemas-microsoft-com:office:office" xmlns:r="http://schemas.openxmlformats.org/officeDocument/2006/relationships" xmlns:m="http://schemas.openxmlformats.org/officeDocument/2006/math" xmlns:v="urn:schemas-microsoft-com:vml" xmlns:wp="http://schemas.openxmlformats.org/drawingml/2006/wordprocessingDrawing" xmlns:w10="urn:schemas-microsoft-com:office:word" xmlns:w="http://schemas.openxmlformats.org/wordprocessingml/2006/main" xmlns:wne="http://schemas.microsoft.com/office/word/2006/wordml">
+  <w:footnote w:type="separator" w:id="0">
     <w:p>
       <w:r>
         <w:separator/>
       </w:r>
     </w:p>
   </w:footnote>
-  <w:footnote w:type="continuationSeparator" w:id="0">
+  <w:footnote w:type="continuationSeparator" w:id="1">
     <w:p>
       <w:r>
         <w:continuationSeparator/>
@@ -7107,7 +6470,7 @@
 </file>
 
 <file path=word/numbering.xml><?xml version="1.0" encoding="utf-8"?>
-<w:numbering xmlns:wpc="http://schemas.microsoft.com/office/word/2010/wordprocessingCanvas" xmlns:mc="http://schemas.openxmlformats.org/markup-compatibility/2006" xmlns:o="urn:schemas-microsoft-com:office:office" xmlns:r="http://schemas.openxmlformats.org/officeDocument/2006/relationships" xmlns:m="http://schemas.openxmlformats.org/officeDocument/2006/math" xmlns:v="urn:schemas-microsoft-com:vml" xmlns:wp14="http://schemas.microsoft.com/office/word/2010/wordprocessingDrawing" xmlns:wp="http://schemas.openxmlformats.org/drawingml/2006/wordprocessingDrawing" xmlns:w10="urn:schemas-microsoft-com:office:word" xmlns:w="http://schemas.openxmlformats.org/wordprocessingml/2006/main" xmlns:w14="http://schemas.microsoft.com/office/word/2010/wordml" xmlns:wpg="http://schemas.microsoft.com/office/word/2010/wordprocessingGroup" xmlns:wpi="http://schemas.microsoft.com/office/word/2010/wordprocessingInk" xmlns:wne="http://schemas.microsoft.com/office/word/2006/wordml" xmlns:wps="http://schemas.microsoft.com/office/word/2010/wordprocessingShape" mc:Ignorable="w14 wp14">
+<w:numbering xmlns:ve="http://schemas.openxmlformats.org/markup-compatibility/2006" xmlns:o="urn:schemas-microsoft-com:office:office" xmlns:r="http://schemas.openxmlformats.org/officeDocument/2006/relationships" xmlns:m="http://schemas.openxmlformats.org/officeDocument/2006/math" xmlns:v="urn:schemas-microsoft-com:vml" xmlns:wp="http://schemas.openxmlformats.org/drawingml/2006/wordprocessingDrawing" xmlns:w10="urn:schemas-microsoft-com:office:word" xmlns:w="http://schemas.openxmlformats.org/wordprocessingml/2006/main" xmlns:wne="http://schemas.microsoft.com/office/word/2006/wordml">
   <w:abstractNum w:abstractNumId="0">
     <w:nsid w:val="03940166"/>
     <w:multiLevelType w:val="hybridMultilevel"/>
@@ -8650,7 +8013,7 @@
 </file>
 
 <file path=word/styles.xml><?xml version="1.0" encoding="utf-8"?>
-<w:styles xmlns:mc="http://schemas.openxmlformats.org/markup-compatibility/2006" xmlns:r="http://schemas.openxmlformats.org/officeDocument/2006/relationships" xmlns:w="http://schemas.openxmlformats.org/wordprocessingml/2006/main" xmlns:w14="http://schemas.microsoft.com/office/word/2010/wordml" mc:Ignorable="w14">
+<w:styles xmlns:r="http://schemas.openxmlformats.org/officeDocument/2006/relationships" xmlns:w="http://schemas.openxmlformats.org/wordprocessingml/2006/main">
   <w:docDefaults>
     <w:rPrDefault>
       <w:rPr>
@@ -8791,6 +8154,7 @@
   <w:style w:type="paragraph" w:default="1" w:styleId="a">
     <w:name w:val="Normal"/>
     <w:qFormat/>
+    <w:rsid w:val="002C7E5F"/>
     <w:pPr>
       <w:widowControl w:val="0"/>
       <w:jc w:val="both"/>
@@ -8852,6 +8216,7 @@
     <w:uiPriority w:val="99"/>
     <w:semiHidden/>
     <w:unhideWhenUsed/>
+    <w:qFormat/>
     <w:tblPr>
       <w:tblInd w:w="0" w:type="dxa"/>
       <w:tblCellMar>
@@ -8877,8 +8242,8 @@
       <w:u w:val="single"/>
     </w:rPr>
   </w:style>
-  <w:style w:type="character" w:customStyle="1" w:styleId="a4">
-    <w:name w:val="已访问的超链接"/>
+  <w:style w:type="character" w:customStyle="1" w:styleId="10">
+    <w:name w:val="已访问的超链接1"/>
     <w:basedOn w:val="a0"/>
     <w:rsid w:val="002D37F5"/>
     <w:rPr>
@@ -8886,7 +8251,7 @@
       <w:u w:val="single"/>
     </w:rPr>
   </w:style>
-  <w:style w:type="paragraph" w:styleId="a5">
+  <w:style w:type="paragraph" w:styleId="a4">
     <w:name w:val="Document Map"/>
     <w:basedOn w:val="a"/>
     <w:semiHidden/>
@@ -8895,7 +8260,7 @@
       <w:shd w:val="clear" w:color="auto" w:fill="000080"/>
     </w:pPr>
   </w:style>
-  <w:style w:type="table" w:styleId="a6">
+  <w:style w:type="table" w:styleId="a5">
     <w:name w:val="Table Grid"/>
     <w:basedOn w:val="a1"/>
     <w:rsid w:val="003E451F"/>
@@ -8951,7 +8316,7 @@
       <w:szCs w:val="16"/>
     </w:rPr>
   </w:style>
-  <w:style w:type="paragraph" w:styleId="a7">
+  <w:style w:type="paragraph" w:styleId="a6">
     <w:name w:val="Plain Text"/>
     <w:basedOn w:val="a"/>
     <w:rsid w:val="006D6ADD"/>
@@ -8978,7 +8343,7 @@
       <w:lang w:eastAsia="en-US"/>
     </w:rPr>
   </w:style>
-  <w:style w:type="paragraph" w:styleId="a8">
+  <w:style w:type="paragraph" w:styleId="a7">
     <w:name w:val="Body Text"/>
     <w:basedOn w:val="a"/>
     <w:rsid w:val="00B47500"/>
@@ -8986,7 +8351,7 @@
       <w:spacing w:after="120"/>
     </w:pPr>
   </w:style>
-  <w:style w:type="paragraph" w:styleId="10">
+  <w:style w:type="paragraph" w:styleId="11">
     <w:name w:val="toc 1"/>
     <w:basedOn w:val="a"/>
     <w:next w:val="a"/>
@@ -9009,14 +8374,11 @@
       <w:szCs w:val="32"/>
     </w:rPr>
   </w:style>
-  <w:style w:type="paragraph" w:styleId="a9">
+  <w:style w:type="paragraph" w:styleId="a8">
     <w:name w:val="header"/>
     <w:basedOn w:val="a"/>
-    <w:rsid w:val="00A54B04"/>
+    <w:rsid w:val="00F57243"/>
     <w:pPr>
-      <w:pBdr>
-        <w:bottom w:val="single" w:sz="6" w:space="1" w:color="auto"/>
-      </w:pBdr>
       <w:tabs>
         <w:tab w:val="center" w:pos="4153"/>
         <w:tab w:val="right" w:pos="8306"/>
@@ -9029,7 +8391,7 @@
       <w:szCs w:val="18"/>
     </w:rPr>
   </w:style>
-  <w:style w:type="paragraph" w:styleId="aa">
+  <w:style w:type="paragraph" w:styleId="a9">
     <w:name w:val="footer"/>
     <w:basedOn w:val="a"/>
     <w:rsid w:val="00A54B04"/>
@@ -9046,7 +8408,7 @@
       <w:szCs w:val="18"/>
     </w:rPr>
   </w:style>
-  <w:style w:type="character" w:styleId="ab">
+  <w:style w:type="character" w:styleId="aa">
     <w:name w:val="page number"/>
     <w:basedOn w:val="a0"/>
     <w:rsid w:val="00A54B04"/>
@@ -9200,7 +8562,7 @@
       <w:lang w:eastAsia="en-US"/>
     </w:rPr>
   </w:style>
-  <w:style w:type="paragraph" w:styleId="ac">
+  <w:style w:type="paragraph" w:styleId="ab">
     <w:name w:val="Normal (Web)"/>
     <w:basedOn w:val="a"/>
     <w:rsid w:val="00462089"/>
@@ -9214,7 +8576,7 @@
       <w:sz w:val="24"/>
     </w:rPr>
   </w:style>
-  <w:style w:type="paragraph" w:customStyle="1" w:styleId="11">
+  <w:style w:type="paragraph" w:customStyle="1" w:styleId="12">
     <w:name w:val="样式1"/>
     <w:basedOn w:val="1"/>
     <w:rsid w:val="0072631A"/>
@@ -9225,7 +8587,7 @@
       <w:sz w:val="32"/>
     </w:rPr>
   </w:style>
-  <w:style w:type="paragraph" w:styleId="ad">
+  <w:style w:type="paragraph" w:styleId="ac">
     <w:name w:val="annotation text"/>
     <w:basedOn w:val="a"/>
     <w:semiHidden/>

--- a/src/main/resources/db/bcdata.update.v1.2.4-v1.2.5.sql/template/bs/contract4Charger.DXHT02A0120111101.docx
+++ b/src/main/resources/db/bcdata.update.v1.2.4-v1.2.5.sql/template/bs/contract4Charger.DXHT02A0120111101.docx
@@ -45,14 +45,14 @@
         <w:pStyle w:val="12"/>
         <w:jc w:val="center"/>
         <w:rPr>
-          <w:rFonts w:ascii="仿宋" w:eastAsia="仿宋" w:hAnsi="仿宋"/>
+          <w:rFonts w:ascii="仿宋_GB2312" w:eastAsia="仿宋_GB2312" w:hAnsi="仿宋"/>
           <w:color w:val="000000"/>
           <w:sz w:val="44"/>
         </w:rPr>
       </w:pPr>
       <w:r>
         <w:rPr>
-          <w:rFonts w:ascii="仿宋" w:eastAsia="仿宋" w:hAnsi="仿宋" w:hint="eastAsia"/>
+          <w:rFonts w:ascii="仿宋_GB2312" w:eastAsia="仿宋_GB2312" w:hAnsi="仿宋" w:hint="eastAsia"/>
           <w:sz w:val="44"/>
         </w:rPr>
         <w:t>广州市客运出租汽车员工承包合同</w:t>
@@ -95,7 +95,7 @@
             <w:pPr>
               <w:spacing w:line="480" w:lineRule="exact"/>
               <w:rPr>
-                <w:rFonts w:ascii="仿宋" w:eastAsia="仿宋" w:hAnsi="仿宋"/>
+                <w:rFonts w:ascii="仿宋_GB2312" w:eastAsia="仿宋_GB2312" w:hAnsi="仿宋"/>
                 <w:b/>
                 <w:color w:val="000000"/>
                 <w:sz w:val="24"/>
@@ -113,7 +113,7 @@
               <w:spacing w:line="480" w:lineRule="exact"/>
               <w:jc w:val="right"/>
               <w:rPr>
-                <w:rFonts w:ascii="仿宋" w:eastAsia="仿宋" w:hAnsi="仿宋"/>
+                <w:rFonts w:ascii="仿宋_GB2312" w:eastAsia="仿宋_GB2312" w:hAnsi="仿宋"/>
                 <w:b/>
                 <w:color w:val="000000"/>
                 <w:sz w:val="24"/>
@@ -121,7 +121,7 @@
             </w:pPr>
             <w:r>
               <w:rPr>
-                <w:rFonts w:ascii="仿宋" w:eastAsia="仿宋" w:hAnsi="仿宋" w:hint="eastAsia"/>
+                <w:rFonts w:ascii="仿宋_GB2312" w:eastAsia="仿宋_GB2312" w:hAnsi="仿宋" w:hint="eastAsia"/>
                 <w:color w:val="000000"/>
                 <w:sz w:val="24"/>
               </w:rPr>
@@ -141,7 +141,7 @@
             <w:pPr>
               <w:spacing w:line="480" w:lineRule="exact"/>
               <w:rPr>
-                <w:rFonts w:ascii="仿宋" w:eastAsia="仿宋" w:hAnsi="仿宋"/>
+                <w:rFonts w:ascii="仿宋_GB2312" w:eastAsia="仿宋_GB2312" w:hAnsi="仿宋"/>
                 <w:b/>
                 <w:color w:val="000000"/>
                 <w:sz w:val="24"/>
@@ -149,7 +149,7 @@
             </w:pPr>
             <w:r>
               <w:rPr>
-                <w:rFonts w:ascii="仿宋" w:eastAsia="仿宋" w:hAnsi="仿宋"/>
+                <w:rFonts w:ascii="仿宋_GB2312" w:eastAsia="仿宋_GB2312" w:hAnsi="仿宋" w:hint="eastAsia"/>
                 <w:color w:val="000000"/>
                 <w:sz w:val="24"/>
               </w:rPr>
@@ -167,7 +167,7 @@
             <w:pPr>
               <w:spacing w:line="480" w:lineRule="exact"/>
               <w:rPr>
-                <w:rFonts w:ascii="仿宋" w:eastAsia="仿宋" w:hAnsi="仿宋"/>
+                <w:rFonts w:ascii="仿宋_GB2312" w:eastAsia="仿宋_GB2312" w:hAnsi="仿宋"/>
                 <w:b/>
                 <w:color w:val="000000"/>
                 <w:sz w:val="24"/>
@@ -184,7 +184,7 @@
               <w:spacing w:line="480" w:lineRule="exact"/>
               <w:jc w:val="right"/>
               <w:rPr>
-                <w:rFonts w:ascii="仿宋" w:eastAsia="仿宋" w:hAnsi="仿宋"/>
+                <w:rFonts w:ascii="仿宋_GB2312" w:eastAsia="仿宋_GB2312" w:hAnsi="仿宋"/>
                 <w:b/>
                 <w:color w:val="000000"/>
                 <w:sz w:val="24"/>
@@ -192,7 +192,7 @@
             </w:pPr>
             <w:r>
               <w:rPr>
-                <w:rFonts w:ascii="仿宋" w:eastAsia="仿宋" w:hAnsi="仿宋" w:hint="eastAsia"/>
+                <w:rFonts w:ascii="仿宋_GB2312" w:eastAsia="仿宋_GB2312" w:hAnsi="仿宋" w:hint="eastAsia"/>
                 <w:color w:val="000000"/>
                 <w:sz w:val="24"/>
               </w:rPr>
@@ -212,7 +212,7 @@
             <w:pPr>
               <w:spacing w:line="480" w:lineRule="exact"/>
               <w:rPr>
-                <w:rFonts w:ascii="仿宋" w:eastAsia="仿宋" w:hAnsi="仿宋"/>
+                <w:rFonts w:ascii="仿宋_GB2312" w:eastAsia="仿宋_GB2312" w:hAnsi="仿宋"/>
                 <w:b/>
                 <w:color w:val="000000"/>
                 <w:sz w:val="24"/>
@@ -220,7 +220,7 @@
             </w:pPr>
             <w:r>
               <w:rPr>
-                <w:rFonts w:ascii="仿宋" w:eastAsia="仿宋" w:hAnsi="仿宋" w:hint="eastAsia"/>
+                <w:rFonts w:ascii="仿宋_GB2312" w:eastAsia="仿宋_GB2312" w:hAnsi="仿宋" w:hint="eastAsia"/>
                 <w:color w:val="000000"/>
                 <w:sz w:val="24"/>
               </w:rPr>
@@ -238,7 +238,7 @@
             <w:pPr>
               <w:spacing w:line="480" w:lineRule="exact"/>
               <w:rPr>
-                <w:rFonts w:ascii="仿宋" w:eastAsia="仿宋" w:hAnsi="仿宋"/>
+                <w:rFonts w:ascii="仿宋_GB2312" w:eastAsia="仿宋_GB2312" w:hAnsi="仿宋"/>
                 <w:b/>
                 <w:color w:val="000000"/>
                 <w:sz w:val="24"/>
@@ -255,7 +255,7 @@
               <w:spacing w:line="480" w:lineRule="exact"/>
               <w:jc w:val="right"/>
               <w:rPr>
-                <w:rFonts w:ascii="仿宋" w:eastAsia="仿宋" w:hAnsi="仿宋"/>
+                <w:rFonts w:ascii="仿宋_GB2312" w:eastAsia="仿宋_GB2312" w:hAnsi="仿宋"/>
                 <w:b/>
                 <w:color w:val="000000"/>
                 <w:sz w:val="24"/>
@@ -263,7 +263,7 @@
             </w:pPr>
             <w:r>
               <w:rPr>
-                <w:rFonts w:ascii="仿宋" w:eastAsia="仿宋" w:hAnsi="仿宋" w:hint="eastAsia"/>
+                <w:rFonts w:ascii="仿宋_GB2312" w:eastAsia="仿宋_GB2312" w:hAnsi="仿宋" w:hint="eastAsia"/>
                 <w:color w:val="000000"/>
                 <w:sz w:val="24"/>
               </w:rPr>
@@ -283,7 +283,7 @@
             <w:pPr>
               <w:spacing w:line="480" w:lineRule="exact"/>
               <w:rPr>
-                <w:rFonts w:ascii="仿宋" w:eastAsia="仿宋" w:hAnsi="仿宋"/>
+                <w:rFonts w:ascii="仿宋_GB2312" w:eastAsia="仿宋_GB2312" w:hAnsi="仿宋"/>
                 <w:b/>
                 <w:color w:val="000000"/>
                 <w:sz w:val="24"/>
@@ -291,7 +291,7 @@
             </w:pPr>
             <w:r>
               <w:rPr>
-                <w:rFonts w:ascii="仿宋" w:eastAsia="仿宋" w:hAnsi="仿宋"/>
+                <w:rFonts w:ascii="仿宋_GB2312" w:eastAsia="仿宋_GB2312" w:hAnsi="仿宋" w:hint="eastAsia"/>
                 <w:color w:val="000000"/>
                 <w:sz w:val="24"/>
               </w:rPr>
@@ -309,7 +309,7 @@
         <w:spacing w:line="480" w:lineRule="exact"/>
         <w:ind w:right="480"/>
         <w:rPr>
-          <w:rFonts w:ascii="仿宋" w:eastAsia="仿宋" w:hAnsi="仿宋"/>
+          <w:rFonts w:ascii="仿宋_GB2312" w:eastAsia="仿宋_GB2312" w:hAnsi="仿宋"/>
           <w:color w:val="000000"/>
           <w:sz w:val="24"/>
         </w:rPr>
@@ -355,14 +355,14 @@
               <w:spacing w:line="480" w:lineRule="exact"/>
               <w:jc w:val="left"/>
               <w:rPr>
-                <w:rFonts w:ascii="仿宋" w:eastAsia="仿宋" w:hAnsi="仿宋"/>
+                <w:rFonts w:ascii="仿宋_GB2312" w:eastAsia="仿宋_GB2312" w:hAnsi="仿宋"/>
                 <w:color w:val="000000"/>
                 <w:sz w:val="24"/>
               </w:rPr>
             </w:pPr>
             <w:r>
               <w:rPr>
-                <w:rFonts w:ascii="仿宋" w:eastAsia="仿宋" w:hAnsi="仿宋" w:hint="eastAsia"/>
+                <w:rFonts w:ascii="仿宋_GB2312" w:eastAsia="仿宋_GB2312" w:hAnsi="仿宋" w:hint="eastAsia"/>
                 <w:color w:val="000000"/>
                 <w:sz w:val="24"/>
               </w:rPr>
@@ -387,14 +387,14 @@
               <w:ind w:right="480"/>
               <w:jc w:val="left"/>
               <w:rPr>
-                <w:rFonts w:ascii="仿宋" w:eastAsia="仿宋" w:hAnsi="仿宋"/>
+                <w:rFonts w:ascii="仿宋_GB2312" w:eastAsia="仿宋_GB2312" w:hAnsi="仿宋"/>
                 <w:color w:val="000000"/>
                 <w:sz w:val="24"/>
               </w:rPr>
             </w:pPr>
             <w:r>
               <w:rPr>
-                <w:rFonts w:ascii="仿宋" w:eastAsia="仿宋" w:hAnsi="仿宋"/>
+                <w:rFonts w:ascii="仿宋_GB2312" w:eastAsia="仿宋_GB2312" w:hAnsi="仿宋" w:hint="eastAsia"/>
                 <w:color w:val="000000"/>
                 <w:sz w:val="24"/>
               </w:rPr>
@@ -412,7 +412,7 @@
         <w:spacing w:line="20" w:lineRule="exact"/>
         <w:ind w:right="482"/>
         <w:rPr>
-          <w:rFonts w:ascii="仿宋" w:eastAsia="仿宋" w:hAnsi="仿宋"/>
+          <w:rFonts w:ascii="仿宋_GB2312" w:eastAsia="仿宋_GB2312" w:hAnsi="仿宋"/>
           <w:color w:val="000000"/>
           <w:sz w:val="24"/>
         </w:rPr>
@@ -454,14 +454,14 @@
               <w:ind w:right="-29"/>
               <w:jc w:val="left"/>
               <w:rPr>
-                <w:rFonts w:ascii="仿宋" w:eastAsia="仿宋" w:hAnsi="仿宋"/>
+                <w:rFonts w:ascii="仿宋_GB2312" w:eastAsia="仿宋_GB2312" w:hAnsi="仿宋"/>
                 <w:color w:val="000000"/>
                 <w:sz w:val="24"/>
               </w:rPr>
             </w:pPr>
             <w:r>
               <w:rPr>
-                <w:rFonts w:ascii="仿宋" w:eastAsia="仿宋" w:hAnsi="仿宋" w:hint="eastAsia"/>
+                <w:rFonts w:ascii="仿宋_GB2312" w:eastAsia="仿宋_GB2312" w:hAnsi="仿宋" w:hint="eastAsia"/>
                 <w:color w:val="000000"/>
                 <w:sz w:val="24"/>
               </w:rPr>
@@ -486,14 +486,14 @@
               <w:ind w:right="480"/>
               <w:jc w:val="left"/>
               <w:rPr>
-                <w:rFonts w:ascii="仿宋" w:eastAsia="仿宋" w:hAnsi="仿宋"/>
+                <w:rFonts w:ascii="仿宋_GB2312" w:eastAsia="仿宋_GB2312" w:hAnsi="仿宋"/>
                 <w:color w:val="000000"/>
                 <w:sz w:val="24"/>
               </w:rPr>
             </w:pPr>
             <w:r>
               <w:rPr>
-                <w:rFonts w:ascii="仿宋" w:eastAsia="仿宋" w:hAnsi="仿宋" w:hint="eastAsia"/>
+                <w:rFonts w:ascii="仿宋_GB2312" w:eastAsia="仿宋_GB2312" w:hAnsi="仿宋" w:hint="eastAsia"/>
                 <w:color w:val="000000"/>
                 <w:sz w:val="24"/>
               </w:rPr>
@@ -516,14 +516,14 @@
               <w:ind w:right="-29"/>
               <w:jc w:val="left"/>
               <w:rPr>
-                <w:rFonts w:ascii="仿宋" w:eastAsia="仿宋" w:hAnsi="仿宋"/>
+                <w:rFonts w:ascii="仿宋_GB2312" w:eastAsia="仿宋_GB2312" w:hAnsi="仿宋"/>
                 <w:color w:val="000000"/>
                 <w:sz w:val="24"/>
               </w:rPr>
             </w:pPr>
             <w:r>
               <w:rPr>
-                <w:rFonts w:ascii="仿宋" w:eastAsia="仿宋" w:hAnsi="仿宋" w:hint="eastAsia"/>
+                <w:rFonts w:ascii="仿宋_GB2312" w:eastAsia="仿宋_GB2312" w:hAnsi="仿宋" w:hint="eastAsia"/>
                 <w:color w:val="000000"/>
                 <w:sz w:val="24"/>
               </w:rPr>
@@ -548,14 +548,14 @@
               <w:ind w:right="480"/>
               <w:jc w:val="left"/>
               <w:rPr>
-                <w:rFonts w:ascii="仿宋" w:eastAsia="仿宋" w:hAnsi="仿宋"/>
+                <w:rFonts w:ascii="仿宋_GB2312" w:eastAsia="仿宋_GB2312" w:hAnsi="仿宋"/>
                 <w:color w:val="000000"/>
                 <w:sz w:val="24"/>
               </w:rPr>
             </w:pPr>
             <w:r>
               <w:rPr>
-                <w:rFonts w:ascii="仿宋" w:eastAsia="仿宋" w:hAnsi="仿宋" w:hint="eastAsia"/>
+                <w:rFonts w:ascii="仿宋_GB2312" w:eastAsia="仿宋_GB2312" w:hAnsi="仿宋" w:hint="eastAsia"/>
                 <w:color w:val="000000"/>
                 <w:sz w:val="24"/>
               </w:rPr>
@@ -573,7 +573,7 @@
         <w:spacing w:line="480" w:lineRule="exact"/>
         <w:ind w:right="480"/>
         <w:rPr>
-          <w:rFonts w:ascii="仿宋" w:eastAsia="仿宋" w:hAnsi="仿宋"/>
+          <w:rFonts w:ascii="仿宋_GB2312" w:eastAsia="仿宋_GB2312" w:hAnsi="仿宋"/>
           <w:color w:val="000000"/>
           <w:sz w:val="24"/>
         </w:rPr>
@@ -613,14 +613,14 @@
               <w:spacing w:line="480" w:lineRule="exact"/>
               <w:jc w:val="left"/>
               <w:rPr>
-                <w:rFonts w:ascii="仿宋" w:eastAsia="仿宋" w:hAnsi="仿宋"/>
+                <w:rFonts w:ascii="仿宋_GB2312" w:eastAsia="仿宋_GB2312" w:hAnsi="仿宋"/>
                 <w:color w:val="000000"/>
                 <w:sz w:val="24"/>
               </w:rPr>
             </w:pPr>
             <w:r>
               <w:rPr>
-                <w:rFonts w:ascii="仿宋" w:eastAsia="仿宋" w:hAnsi="仿宋" w:hint="eastAsia"/>
+                <w:rFonts w:ascii="仿宋_GB2312" w:eastAsia="仿宋_GB2312" w:hAnsi="仿宋" w:hint="eastAsia"/>
                 <w:color w:val="000000"/>
                 <w:sz w:val="24"/>
               </w:rPr>
@@ -645,14 +645,14 @@
               <w:spacing w:line="480" w:lineRule="exact"/>
               <w:jc w:val="left"/>
               <w:rPr>
-                <w:rFonts w:ascii="仿宋" w:eastAsia="仿宋" w:hAnsi="仿宋"/>
+                <w:rFonts w:ascii="仿宋_GB2312" w:eastAsia="仿宋_GB2312" w:hAnsi="仿宋"/>
                 <w:color w:val="000000"/>
                 <w:sz w:val="24"/>
               </w:rPr>
             </w:pPr>
             <w:r>
               <w:rPr>
-                <w:rFonts w:ascii="仿宋" w:eastAsia="仿宋" w:hAnsi="仿宋"/>
+                <w:rFonts w:ascii="仿宋_GB2312" w:eastAsia="仿宋_GB2312" w:hAnsi="仿宋" w:hint="eastAsia"/>
                 <w:color w:val="000000"/>
                 <w:sz w:val="24"/>
               </w:rPr>
@@ -674,14 +674,14 @@
               <w:spacing w:line="480" w:lineRule="exact"/>
               <w:ind w:rightChars="-13" w:right="-27"/>
               <w:rPr>
-                <w:rFonts w:ascii="仿宋" w:eastAsia="仿宋" w:hAnsi="仿宋"/>
+                <w:rFonts w:ascii="仿宋_GB2312" w:eastAsia="仿宋_GB2312" w:hAnsi="仿宋"/>
                 <w:color w:val="000000"/>
                 <w:sz w:val="24"/>
               </w:rPr>
             </w:pPr>
             <w:r>
               <w:rPr>
-                <w:rFonts w:ascii="仿宋" w:eastAsia="仿宋" w:hAnsi="仿宋" w:hint="eastAsia"/>
+                <w:rFonts w:ascii="仿宋_GB2312" w:eastAsia="仿宋_GB2312" w:hAnsi="仿宋" w:hint="eastAsia"/>
                 <w:color w:val="000000"/>
                 <w:sz w:val="24"/>
               </w:rPr>
@@ -707,14 +707,14 @@
               <w:ind w:rightChars="-39" w:right="-82"/>
               <w:jc w:val="left"/>
               <w:rPr>
-                <w:rFonts w:ascii="仿宋" w:eastAsia="仿宋" w:hAnsi="仿宋"/>
+                <w:rFonts w:ascii="仿宋_GB2312" w:eastAsia="仿宋_GB2312" w:hAnsi="仿宋"/>
                 <w:color w:val="000000"/>
                 <w:sz w:val="24"/>
               </w:rPr>
             </w:pPr>
             <w:r>
               <w:rPr>
-                <w:rFonts w:ascii="仿宋" w:eastAsia="仿宋" w:hAnsi="仿宋"/>
+                <w:rFonts w:ascii="仿宋_GB2312" w:eastAsia="仿宋_GB2312" w:hAnsi="仿宋" w:hint="eastAsia"/>
                 <w:color w:val="000000"/>
                 <w:sz w:val="24"/>
               </w:rPr>
@@ -729,7 +729,7 @@
         <w:spacing w:line="20" w:lineRule="exact"/>
         <w:jc w:val="left"/>
         <w:rPr>
-          <w:rFonts w:ascii="仿宋" w:eastAsia="仿宋" w:hAnsi="仿宋"/>
+          <w:rFonts w:ascii="仿宋_GB2312" w:eastAsia="仿宋_GB2312" w:hAnsi="仿宋"/>
           <w:color w:val="000000"/>
           <w:sz w:val="24"/>
         </w:rPr>
@@ -769,14 +769,14 @@
               <w:spacing w:line="480" w:lineRule="exact"/>
               <w:jc w:val="left"/>
               <w:rPr>
-                <w:rFonts w:ascii="仿宋" w:eastAsia="仿宋" w:hAnsi="仿宋"/>
+                <w:rFonts w:ascii="仿宋_GB2312" w:eastAsia="仿宋_GB2312" w:hAnsi="仿宋"/>
                 <w:color w:val="000000"/>
                 <w:sz w:val="24"/>
               </w:rPr>
             </w:pPr>
             <w:r>
               <w:rPr>
-                <w:rFonts w:ascii="仿宋" w:eastAsia="仿宋" w:hAnsi="仿宋" w:hint="eastAsia"/>
+                <w:rFonts w:ascii="仿宋_GB2312" w:eastAsia="仿宋_GB2312" w:hAnsi="仿宋" w:hint="eastAsia"/>
                 <w:color w:val="000000"/>
                 <w:sz w:val="24"/>
               </w:rPr>
@@ -801,14 +801,14 @@
               <w:spacing w:line="480" w:lineRule="exact"/>
               <w:jc w:val="left"/>
               <w:rPr>
-                <w:rFonts w:ascii="仿宋" w:eastAsia="仿宋" w:hAnsi="仿宋"/>
+                <w:rFonts w:ascii="仿宋_GB2312" w:eastAsia="仿宋_GB2312" w:hAnsi="仿宋"/>
                 <w:color w:val="000000"/>
                 <w:sz w:val="24"/>
               </w:rPr>
             </w:pPr>
             <w:r>
               <w:rPr>
-                <w:rFonts w:ascii="仿宋" w:eastAsia="仿宋" w:hAnsi="仿宋"/>
+                <w:rFonts w:ascii="仿宋_GB2312" w:eastAsia="仿宋_GB2312" w:hAnsi="仿宋" w:hint="eastAsia"/>
                 <w:color w:val="000000"/>
                 <w:sz w:val="24"/>
               </w:rPr>
@@ -831,14 +831,14 @@
               <w:ind w:rightChars="-13" w:right="-27"/>
               <w:jc w:val="right"/>
               <w:rPr>
-                <w:rFonts w:ascii="仿宋" w:eastAsia="仿宋" w:hAnsi="仿宋"/>
+                <w:rFonts w:ascii="仿宋_GB2312" w:eastAsia="仿宋_GB2312" w:hAnsi="仿宋"/>
                 <w:color w:val="000000"/>
                 <w:sz w:val="24"/>
               </w:rPr>
             </w:pPr>
             <w:r>
               <w:rPr>
-                <w:rFonts w:ascii="仿宋" w:eastAsia="仿宋" w:hAnsi="仿宋" w:hint="eastAsia"/>
+                <w:rFonts w:ascii="仿宋_GB2312" w:eastAsia="仿宋_GB2312" w:hAnsi="仿宋" w:hint="eastAsia"/>
                 <w:color w:val="000000"/>
                 <w:sz w:val="24"/>
               </w:rPr>
@@ -864,14 +864,14 @@
               <w:ind w:rightChars="-59" w:right="-124"/>
               <w:jc w:val="left"/>
               <w:rPr>
-                <w:rFonts w:ascii="仿宋" w:eastAsia="仿宋" w:hAnsi="仿宋"/>
+                <w:rFonts w:ascii="仿宋_GB2312" w:eastAsia="仿宋_GB2312" w:hAnsi="仿宋"/>
                 <w:color w:val="000000"/>
                 <w:sz w:val="24"/>
               </w:rPr>
             </w:pPr>
             <w:r>
               <w:rPr>
-                <w:rFonts w:ascii="仿宋" w:eastAsia="仿宋" w:hAnsi="仿宋"/>
+                <w:rFonts w:ascii="仿宋_GB2312" w:eastAsia="仿宋_GB2312" w:hAnsi="仿宋" w:hint="eastAsia"/>
                 <w:color w:val="000000"/>
                 <w:sz w:val="24"/>
               </w:rPr>
@@ -885,7 +885,7 @@
       <w:pPr>
         <w:spacing w:line="20" w:lineRule="exact"/>
         <w:rPr>
-          <w:rFonts w:ascii="仿宋" w:eastAsia="仿宋" w:hAnsi="仿宋"/>
+          <w:rFonts w:ascii="仿宋_GB2312" w:eastAsia="仿宋_GB2312" w:hAnsi="仿宋"/>
           <w:color w:val="000000"/>
           <w:sz w:val="24"/>
         </w:rPr>
@@ -925,14 +925,14 @@
               <w:spacing w:line="480" w:lineRule="exact"/>
               <w:jc w:val="left"/>
               <w:rPr>
-                <w:rFonts w:ascii="仿宋" w:eastAsia="仿宋" w:hAnsi="仿宋"/>
+                <w:rFonts w:ascii="仿宋_GB2312" w:eastAsia="仿宋_GB2312" w:hAnsi="仿宋"/>
                 <w:color w:val="000000"/>
                 <w:sz w:val="24"/>
               </w:rPr>
             </w:pPr>
             <w:r>
               <w:rPr>
-                <w:rFonts w:ascii="仿宋" w:eastAsia="仿宋" w:hAnsi="仿宋" w:hint="eastAsia"/>
+                <w:rFonts w:ascii="仿宋_GB2312" w:eastAsia="仿宋_GB2312" w:hAnsi="仿宋" w:hint="eastAsia"/>
                 <w:color w:val="000000"/>
                 <w:sz w:val="24"/>
               </w:rPr>
@@ -958,14 +958,14 @@
               <w:ind w:leftChars="-13" w:left="-27"/>
               <w:jc w:val="left"/>
               <w:rPr>
-                <w:rFonts w:ascii="仿宋" w:eastAsia="仿宋" w:hAnsi="仿宋"/>
+                <w:rFonts w:ascii="仿宋_GB2312" w:eastAsia="仿宋_GB2312" w:hAnsi="仿宋"/>
                 <w:color w:val="000000"/>
                 <w:sz w:val="24"/>
               </w:rPr>
             </w:pPr>
             <w:r>
               <w:rPr>
-                <w:rFonts w:ascii="仿宋" w:eastAsia="仿宋" w:hAnsi="仿宋"/>
+                <w:rFonts w:ascii="仿宋_GB2312" w:eastAsia="仿宋_GB2312" w:hAnsi="仿宋" w:hint="eastAsia"/>
                 <w:color w:val="000000"/>
                 <w:sz w:val="24"/>
               </w:rPr>
@@ -988,14 +988,14 @@
               <w:ind w:rightChars="-13" w:right="-27"/>
               <w:jc w:val="right"/>
               <w:rPr>
-                <w:rFonts w:ascii="仿宋" w:eastAsia="仿宋" w:hAnsi="仿宋"/>
+                <w:rFonts w:ascii="仿宋_GB2312" w:eastAsia="仿宋_GB2312" w:hAnsi="仿宋"/>
                 <w:color w:val="000000"/>
                 <w:sz w:val="24"/>
               </w:rPr>
             </w:pPr>
             <w:r>
               <w:rPr>
-                <w:rFonts w:ascii="仿宋" w:eastAsia="仿宋" w:hAnsi="仿宋" w:hint="eastAsia"/>
+                <w:rFonts w:ascii="仿宋_GB2312" w:eastAsia="仿宋_GB2312" w:hAnsi="仿宋" w:hint="eastAsia"/>
                 <w:color w:val="000000"/>
                 <w:sz w:val="24"/>
               </w:rPr>
@@ -1020,7 +1020,7 @@
               <w:spacing w:line="480" w:lineRule="exact"/>
               <w:jc w:val="left"/>
               <w:rPr>
-                <w:rFonts w:ascii="仿宋" w:eastAsia="仿宋" w:hAnsi="仿宋"/>
+                <w:rFonts w:ascii="仿宋_GB2312" w:eastAsia="仿宋_GB2312" w:hAnsi="仿宋"/>
                 <w:color w:val="000000"/>
                 <w:sz w:val="24"/>
               </w:rPr>
@@ -1033,7 +1033,7 @@
       <w:pPr>
         <w:spacing w:line="20" w:lineRule="exact"/>
         <w:rPr>
-          <w:rFonts w:ascii="仿宋" w:eastAsia="仿宋" w:hAnsi="仿宋"/>
+          <w:rFonts w:ascii="仿宋_GB2312" w:eastAsia="仿宋_GB2312" w:hAnsi="仿宋"/>
           <w:color w:val="000000"/>
           <w:sz w:val="24"/>
         </w:rPr>
@@ -1073,14 +1073,14 @@
               <w:spacing w:line="480" w:lineRule="exact"/>
               <w:jc w:val="right"/>
               <w:rPr>
-                <w:rFonts w:ascii="仿宋" w:eastAsia="仿宋" w:hAnsi="仿宋"/>
+                <w:rFonts w:ascii="仿宋_GB2312" w:eastAsia="仿宋_GB2312" w:hAnsi="仿宋"/>
                 <w:color w:val="000000"/>
                 <w:sz w:val="24"/>
               </w:rPr>
             </w:pPr>
             <w:r>
               <w:rPr>
-                <w:rFonts w:ascii="仿宋" w:eastAsia="仿宋" w:hAnsi="仿宋" w:hint="eastAsia"/>
+                <w:rFonts w:ascii="仿宋_GB2312" w:eastAsia="仿宋_GB2312" w:hAnsi="仿宋" w:hint="eastAsia"/>
                 <w:color w:val="000000"/>
                 <w:sz w:val="24"/>
               </w:rPr>
@@ -1105,14 +1105,14 @@
               <w:spacing w:line="480" w:lineRule="exact"/>
               <w:jc w:val="left"/>
               <w:rPr>
-                <w:rFonts w:ascii="仿宋" w:eastAsia="仿宋" w:hAnsi="仿宋"/>
+                <w:rFonts w:ascii="仿宋_GB2312" w:eastAsia="仿宋_GB2312" w:hAnsi="仿宋"/>
                 <w:color w:val="000000"/>
                 <w:sz w:val="24"/>
               </w:rPr>
             </w:pPr>
             <w:r>
               <w:rPr>
-                <w:rFonts w:ascii="仿宋" w:eastAsia="仿宋" w:hAnsi="仿宋"/>
+                <w:rFonts w:ascii="仿宋_GB2312" w:eastAsia="仿宋_GB2312" w:hAnsi="仿宋" w:hint="eastAsia"/>
                 <w:color w:val="000000"/>
                 <w:sz w:val="24"/>
               </w:rPr>
@@ -1134,14 +1134,14 @@
               <w:spacing w:line="480" w:lineRule="exact"/>
               <w:ind w:rightChars="-13" w:right="-27"/>
               <w:rPr>
-                <w:rFonts w:ascii="仿宋" w:eastAsia="仿宋" w:hAnsi="仿宋"/>
+                <w:rFonts w:ascii="仿宋_GB2312" w:eastAsia="仿宋_GB2312" w:hAnsi="仿宋"/>
                 <w:color w:val="000000"/>
                 <w:sz w:val="24"/>
               </w:rPr>
             </w:pPr>
             <w:r>
               <w:rPr>
-                <w:rFonts w:ascii="仿宋" w:eastAsia="仿宋" w:hAnsi="仿宋" w:hint="eastAsia"/>
+                <w:rFonts w:ascii="仿宋_GB2312" w:eastAsia="仿宋_GB2312" w:hAnsi="仿宋" w:hint="eastAsia"/>
                 <w:color w:val="000000"/>
                 <w:sz w:val="24"/>
               </w:rPr>
@@ -1167,14 +1167,14 @@
               <w:ind w:rightChars="-39" w:right="-82"/>
               <w:jc w:val="left"/>
               <w:rPr>
-                <w:rFonts w:ascii="仿宋" w:eastAsia="仿宋" w:hAnsi="仿宋"/>
+                <w:rFonts w:ascii="仿宋_GB2312" w:eastAsia="仿宋_GB2312" w:hAnsi="仿宋"/>
                 <w:color w:val="000000"/>
                 <w:sz w:val="24"/>
               </w:rPr>
             </w:pPr>
             <w:r>
               <w:rPr>
-                <w:rFonts w:ascii="仿宋" w:eastAsia="仿宋" w:hAnsi="仿宋"/>
+                <w:rFonts w:ascii="仿宋_GB2312" w:eastAsia="仿宋_GB2312" w:hAnsi="仿宋" w:hint="eastAsia"/>
                 <w:color w:val="000000"/>
                 <w:sz w:val="24"/>
               </w:rPr>
@@ -1189,7 +1189,7 @@
         <w:spacing w:line="20" w:lineRule="exact"/>
         <w:jc w:val="left"/>
         <w:rPr>
-          <w:rFonts w:ascii="仿宋" w:eastAsia="仿宋" w:hAnsi="仿宋"/>
+          <w:rFonts w:ascii="仿宋_GB2312" w:eastAsia="仿宋_GB2312" w:hAnsi="仿宋"/>
           <w:color w:val="000000"/>
           <w:sz w:val="24"/>
         </w:rPr>
@@ -1229,14 +1229,14 @@
               <w:spacing w:line="480" w:lineRule="exact"/>
               <w:jc w:val="left"/>
               <w:rPr>
-                <w:rFonts w:ascii="仿宋" w:eastAsia="仿宋" w:hAnsi="仿宋"/>
+                <w:rFonts w:ascii="仿宋_GB2312" w:eastAsia="仿宋_GB2312" w:hAnsi="仿宋"/>
                 <w:color w:val="000000"/>
                 <w:sz w:val="24"/>
               </w:rPr>
             </w:pPr>
             <w:r>
               <w:rPr>
-                <w:rFonts w:ascii="仿宋" w:eastAsia="仿宋" w:hAnsi="仿宋" w:hint="eastAsia"/>
+                <w:rFonts w:ascii="仿宋_GB2312" w:eastAsia="仿宋_GB2312" w:hAnsi="仿宋" w:hint="eastAsia"/>
                 <w:color w:val="000000"/>
                 <w:sz w:val="24"/>
               </w:rPr>
@@ -1261,14 +1261,14 @@
               <w:spacing w:line="480" w:lineRule="exact"/>
               <w:jc w:val="left"/>
               <w:rPr>
-                <w:rFonts w:ascii="仿宋" w:eastAsia="仿宋" w:hAnsi="仿宋"/>
+                <w:rFonts w:ascii="仿宋_GB2312" w:eastAsia="仿宋_GB2312" w:hAnsi="仿宋"/>
                 <w:color w:val="000000"/>
                 <w:sz w:val="24"/>
               </w:rPr>
             </w:pPr>
             <w:r>
               <w:rPr>
-                <w:rFonts w:ascii="仿宋" w:eastAsia="仿宋" w:hAnsi="仿宋"/>
+                <w:rFonts w:ascii="仿宋_GB2312" w:eastAsia="仿宋_GB2312" w:hAnsi="仿宋" w:hint="eastAsia"/>
                 <w:color w:val="000000"/>
                 <w:sz w:val="24"/>
               </w:rPr>
@@ -1291,14 +1291,14 @@
               <w:ind w:rightChars="-13" w:right="-27"/>
               <w:jc w:val="right"/>
               <w:rPr>
-                <w:rFonts w:ascii="仿宋" w:eastAsia="仿宋" w:hAnsi="仿宋"/>
+                <w:rFonts w:ascii="仿宋_GB2312" w:eastAsia="仿宋_GB2312" w:hAnsi="仿宋"/>
                 <w:color w:val="000000"/>
                 <w:sz w:val="24"/>
               </w:rPr>
             </w:pPr>
             <w:r>
               <w:rPr>
-                <w:rFonts w:ascii="仿宋" w:eastAsia="仿宋" w:hAnsi="仿宋" w:hint="eastAsia"/>
+                <w:rFonts w:ascii="仿宋_GB2312" w:eastAsia="仿宋_GB2312" w:hAnsi="仿宋" w:hint="eastAsia"/>
                 <w:color w:val="000000"/>
                 <w:sz w:val="24"/>
               </w:rPr>
@@ -1324,14 +1324,14 @@
               <w:ind w:rightChars="-59" w:right="-124"/>
               <w:jc w:val="left"/>
               <w:rPr>
-                <w:rFonts w:ascii="仿宋" w:eastAsia="仿宋" w:hAnsi="仿宋"/>
+                <w:rFonts w:ascii="仿宋_GB2312" w:eastAsia="仿宋_GB2312" w:hAnsi="仿宋"/>
                 <w:color w:val="000000"/>
                 <w:sz w:val="24"/>
               </w:rPr>
             </w:pPr>
             <w:r>
               <w:rPr>
-                <w:rFonts w:ascii="仿宋" w:eastAsia="仿宋" w:hAnsi="仿宋"/>
+                <w:rFonts w:ascii="仿宋_GB2312" w:eastAsia="仿宋_GB2312" w:hAnsi="仿宋" w:hint="eastAsia"/>
                 <w:color w:val="000000"/>
                 <w:sz w:val="24"/>
               </w:rPr>
@@ -1349,7 +1349,7 @@
         </w:tabs>
         <w:spacing w:line="20" w:lineRule="exact"/>
         <w:rPr>
-          <w:rFonts w:ascii="仿宋" w:eastAsia="仿宋" w:hAnsi="仿宋"/>
+          <w:rFonts w:ascii="仿宋_GB2312" w:eastAsia="仿宋_GB2312" w:hAnsi="仿宋"/>
           <w:color w:val="000000"/>
           <w:sz w:val="24"/>
         </w:rPr>
@@ -1389,14 +1389,14 @@
               <w:spacing w:line="480" w:lineRule="exact"/>
               <w:jc w:val="left"/>
               <w:rPr>
-                <w:rFonts w:ascii="仿宋" w:eastAsia="仿宋" w:hAnsi="仿宋"/>
+                <w:rFonts w:ascii="仿宋_GB2312" w:eastAsia="仿宋_GB2312" w:hAnsi="仿宋"/>
                 <w:color w:val="000000"/>
                 <w:sz w:val="24"/>
               </w:rPr>
             </w:pPr>
             <w:r>
               <w:rPr>
-                <w:rFonts w:ascii="仿宋" w:eastAsia="仿宋" w:hAnsi="仿宋" w:hint="eastAsia"/>
+                <w:rFonts w:ascii="仿宋_GB2312" w:eastAsia="仿宋_GB2312" w:hAnsi="仿宋" w:hint="eastAsia"/>
                 <w:color w:val="000000"/>
                 <w:sz w:val="24"/>
               </w:rPr>
@@ -1422,14 +1422,14 @@
               <w:ind w:leftChars="-13" w:left="-27"/>
               <w:jc w:val="left"/>
               <w:rPr>
-                <w:rFonts w:ascii="仿宋" w:eastAsia="仿宋" w:hAnsi="仿宋"/>
+                <w:rFonts w:ascii="仿宋_GB2312" w:eastAsia="仿宋_GB2312" w:hAnsi="仿宋"/>
                 <w:color w:val="000000"/>
                 <w:sz w:val="24"/>
               </w:rPr>
             </w:pPr>
             <w:r>
               <w:rPr>
-                <w:rFonts w:ascii="仿宋" w:eastAsia="仿宋" w:hAnsi="仿宋"/>
+                <w:rFonts w:ascii="仿宋_GB2312" w:eastAsia="仿宋_GB2312" w:hAnsi="仿宋" w:hint="eastAsia"/>
                 <w:color w:val="000000"/>
                 <w:sz w:val="24"/>
               </w:rPr>
@@ -1452,14 +1452,14 @@
               <w:ind w:rightChars="-13" w:right="-27"/>
               <w:jc w:val="right"/>
               <w:rPr>
-                <w:rFonts w:ascii="仿宋" w:eastAsia="仿宋" w:hAnsi="仿宋"/>
+                <w:rFonts w:ascii="仿宋_GB2312" w:eastAsia="仿宋_GB2312" w:hAnsi="仿宋"/>
                 <w:color w:val="000000"/>
                 <w:sz w:val="24"/>
               </w:rPr>
             </w:pPr>
             <w:r>
               <w:rPr>
-                <w:rFonts w:ascii="仿宋" w:eastAsia="仿宋" w:hAnsi="仿宋" w:hint="eastAsia"/>
+                <w:rFonts w:ascii="仿宋_GB2312" w:eastAsia="仿宋_GB2312" w:hAnsi="仿宋" w:hint="eastAsia"/>
                 <w:color w:val="000000"/>
                 <w:sz w:val="24"/>
               </w:rPr>
@@ -1484,7 +1484,7 @@
               <w:spacing w:line="480" w:lineRule="exact"/>
               <w:jc w:val="left"/>
               <w:rPr>
-                <w:rFonts w:ascii="仿宋" w:eastAsia="仿宋" w:hAnsi="仿宋"/>
+                <w:rFonts w:ascii="仿宋_GB2312" w:eastAsia="仿宋_GB2312" w:hAnsi="仿宋"/>
                 <w:color w:val="000000"/>
                 <w:sz w:val="24"/>
               </w:rPr>
@@ -1498,25 +1498,25 @@
         <w:spacing w:line="480" w:lineRule="exact"/>
         <w:ind w:firstLineChars="200" w:firstLine="480"/>
         <w:rPr>
-          <w:rFonts w:ascii="仿宋" w:eastAsia="仿宋" w:hAnsi="仿宋"/>
-          <w:color w:val="000000"/>
-          <w:sz w:val="24"/>
-        </w:rPr>
-      </w:pPr>
-    </w:p>
-    <w:p>
-      <w:pPr>
-        <w:spacing w:line="480" w:lineRule="exact"/>
-        <w:ind w:firstLineChars="200" w:firstLine="480"/>
-        <w:rPr>
-          <w:rFonts w:ascii="仿宋" w:eastAsia="仿宋" w:hAnsi="仿宋"/>
-          <w:color w:val="000000"/>
-          <w:sz w:val="24"/>
-        </w:rPr>
-      </w:pPr>
-      <w:r>
-        <w:rPr>
-          <w:rFonts w:ascii="仿宋" w:eastAsia="仿宋" w:hAnsi="仿宋" w:hint="eastAsia"/>
+          <w:rFonts w:ascii="仿宋_GB2312" w:eastAsia="仿宋_GB2312" w:hAnsi="仿宋"/>
+          <w:color w:val="000000"/>
+          <w:sz w:val="24"/>
+        </w:rPr>
+      </w:pPr>
+    </w:p>
+    <w:p>
+      <w:pPr>
+        <w:spacing w:line="480" w:lineRule="exact"/>
+        <w:ind w:firstLineChars="200" w:firstLine="480"/>
+        <w:rPr>
+          <w:rFonts w:ascii="仿宋_GB2312" w:eastAsia="仿宋_GB2312" w:hAnsi="仿宋"/>
+          <w:color w:val="000000"/>
+          <w:sz w:val="24"/>
+        </w:rPr>
+      </w:pPr>
+      <w:r>
+        <w:rPr>
+          <w:rFonts w:ascii="仿宋_GB2312" w:eastAsia="仿宋_GB2312" w:hAnsi="仿宋" w:hint="eastAsia"/>
           <w:color w:val="000000"/>
           <w:sz w:val="24"/>
         </w:rPr>
@@ -1528,7 +1528,7 @@
         <w:spacing w:line="480" w:lineRule="exact"/>
         <w:ind w:firstLineChars="200" w:firstLine="480"/>
         <w:rPr>
-          <w:rFonts w:ascii="仿宋" w:eastAsia="仿宋" w:hAnsi="仿宋"/>
+          <w:rFonts w:ascii="仿宋_GB2312" w:eastAsia="仿宋_GB2312" w:hAnsi="仿宋"/>
           <w:color w:val="000000"/>
           <w:sz w:val="24"/>
         </w:rPr>
@@ -1539,7 +1539,7 @@
         <w:spacing w:line="480" w:lineRule="exact"/>
         <w:ind w:firstLineChars="200" w:firstLine="482"/>
         <w:rPr>
-          <w:rFonts w:ascii="仿宋" w:eastAsia="仿宋" w:hAnsi="仿宋"/>
+          <w:rFonts w:ascii="仿宋_GB2312" w:eastAsia="仿宋_GB2312" w:hAnsi="仿宋"/>
           <w:b/>
           <w:color w:val="000000"/>
           <w:sz w:val="24"/>
@@ -1547,7 +1547,7 @@
       </w:pPr>
       <w:r>
         <w:rPr>
-          <w:rFonts w:ascii="仿宋" w:eastAsia="仿宋" w:hAnsi="仿宋" w:hint="eastAsia"/>
+          <w:rFonts w:ascii="仿宋_GB2312" w:eastAsia="仿宋_GB2312" w:hAnsi="仿宋" w:hint="eastAsia"/>
           <w:b/>
           <w:color w:val="000000"/>
           <w:sz w:val="24"/>
@@ -1560,14 +1560,14 @@
         <w:spacing w:line="480" w:lineRule="exact"/>
         <w:ind w:firstLine="600"/>
         <w:rPr>
-          <w:rFonts w:ascii="仿宋" w:eastAsia="仿宋" w:hAnsi="仿宋"/>
-          <w:color w:val="000000"/>
-          <w:sz w:val="24"/>
-        </w:rPr>
-      </w:pPr>
-      <w:r>
-        <w:rPr>
-          <w:rFonts w:ascii="仿宋" w:eastAsia="仿宋" w:hAnsi="仿宋" w:hint="eastAsia"/>
+          <w:rFonts w:ascii="仿宋_GB2312" w:eastAsia="仿宋_GB2312" w:hAnsi="仿宋"/>
+          <w:color w:val="000000"/>
+          <w:sz w:val="24"/>
+        </w:rPr>
+      </w:pPr>
+      <w:r>
+        <w:rPr>
+          <w:rFonts w:ascii="仿宋_GB2312" w:eastAsia="仿宋_GB2312" w:hAnsi="仿宋" w:hint="eastAsia"/>
           <w:color w:val="000000"/>
           <w:sz w:val="24"/>
         </w:rPr>
@@ -1575,7 +1575,7 @@
       </w:r>
       <w:r>
         <w:rPr>
-          <w:rFonts w:ascii="仿宋" w:eastAsia="仿宋" w:hAnsi="仿宋" w:hint="eastAsia"/>
+          <w:rFonts w:ascii="仿宋_GB2312" w:eastAsia="仿宋_GB2312" w:hAnsi="仿宋" w:hint="eastAsia"/>
           <w:color w:val="000000"/>
           <w:sz w:val="24"/>
         </w:rPr>
@@ -1587,14 +1587,14 @@
         <w:spacing w:line="480" w:lineRule="exact"/>
         <w:ind w:firstLine="600"/>
         <w:rPr>
-          <w:rFonts w:ascii="仿宋" w:eastAsia="仿宋" w:hAnsi="仿宋"/>
-          <w:color w:val="000000"/>
-          <w:sz w:val="24"/>
-        </w:rPr>
-      </w:pPr>
-      <w:r>
-        <w:rPr>
-          <w:rFonts w:ascii="仿宋" w:eastAsia="仿宋" w:hAnsi="仿宋" w:hint="eastAsia"/>
+          <w:rFonts w:ascii="仿宋_GB2312" w:eastAsia="仿宋_GB2312" w:hAnsi="仿宋"/>
+          <w:color w:val="000000"/>
+          <w:sz w:val="24"/>
+        </w:rPr>
+      </w:pPr>
+      <w:r>
+        <w:rPr>
+          <w:rFonts w:ascii="仿宋_GB2312" w:eastAsia="仿宋_GB2312" w:hAnsi="仿宋" w:hint="eastAsia"/>
           <w:color w:val="000000"/>
           <w:sz w:val="24"/>
         </w:rPr>
@@ -1606,7 +1606,7 @@
         <w:spacing w:line="480" w:lineRule="exact"/>
         <w:ind w:firstLineChars="196" w:firstLine="472"/>
         <w:rPr>
-          <w:rFonts w:ascii="仿宋" w:eastAsia="仿宋" w:hAnsi="仿宋"/>
+          <w:rFonts w:ascii="仿宋_GB2312" w:eastAsia="仿宋_GB2312" w:hAnsi="仿宋"/>
           <w:b/>
           <w:color w:val="000000"/>
           <w:sz w:val="24"/>
@@ -1618,7 +1618,7 @@
         <w:spacing w:line="480" w:lineRule="exact"/>
         <w:ind w:firstLineChars="196" w:firstLine="472"/>
         <w:rPr>
-          <w:rFonts w:ascii="仿宋" w:eastAsia="仿宋" w:hAnsi="仿宋"/>
+          <w:rFonts w:ascii="仿宋_GB2312" w:eastAsia="仿宋_GB2312" w:hAnsi="仿宋"/>
           <w:b/>
           <w:color w:val="000000"/>
           <w:sz w:val="24"/>
@@ -1626,7 +1626,7 @@
       </w:pPr>
       <w:r>
         <w:rPr>
-          <w:rFonts w:ascii="仿宋" w:eastAsia="仿宋" w:hAnsi="仿宋" w:hint="eastAsia"/>
+          <w:rFonts w:ascii="仿宋_GB2312" w:eastAsia="仿宋_GB2312" w:hAnsi="仿宋" w:hint="eastAsia"/>
           <w:b/>
           <w:color w:val="000000"/>
           <w:sz w:val="24"/>
@@ -1662,7 +1662,7 @@
               <w:ind w:leftChars="-51" w:left="-107" w:rightChars="-46" w:right="-97"/>
               <w:jc w:val="left"/>
               <w:rPr>
-                <w:rFonts w:ascii="仿宋" w:eastAsia="仿宋" w:hAnsi="仿宋"/>
+                <w:rFonts w:ascii="仿宋_GB2312" w:eastAsia="仿宋_GB2312" w:hAnsi="仿宋"/>
                 <w:color w:val="000000"/>
                 <w:sz w:val="24"/>
               </w:rPr>
@@ -1681,14 +1681,14 @@
               <w:ind w:leftChars="-51" w:left="-107" w:rightChars="-46" w:right="-97"/>
               <w:jc w:val="right"/>
               <w:rPr>
-                <w:rFonts w:ascii="仿宋" w:eastAsia="仿宋" w:hAnsi="仿宋"/>
+                <w:rFonts w:ascii="仿宋_GB2312" w:eastAsia="仿宋_GB2312" w:hAnsi="仿宋"/>
                 <w:color w:val="000000"/>
                 <w:sz w:val="24"/>
               </w:rPr>
             </w:pPr>
             <w:r>
               <w:rPr>
-                <w:rFonts w:ascii="仿宋" w:eastAsia="仿宋" w:hAnsi="仿宋" w:hint="eastAsia"/>
+                <w:rFonts w:ascii="仿宋_GB2312" w:eastAsia="仿宋_GB2312" w:hAnsi="仿宋" w:hint="eastAsia"/>
                 <w:color w:val="000000"/>
                 <w:kern w:val="0"/>
                 <w:sz w:val="24"/>
@@ -1713,14 +1713,14 @@
               <w:spacing w:line="480" w:lineRule="exact"/>
               <w:jc w:val="center"/>
               <w:rPr>
-                <w:rFonts w:ascii="仿宋" w:eastAsia="仿宋" w:hAnsi="仿宋"/>
+                <w:rFonts w:ascii="仿宋_GB2312" w:eastAsia="仿宋_GB2312" w:hAnsi="仿宋"/>
                 <w:color w:val="000000"/>
                 <w:sz w:val="24"/>
               </w:rPr>
             </w:pPr>
             <w:r>
               <w:rPr>
-                <w:rFonts w:ascii="仿宋" w:eastAsia="仿宋" w:hAnsi="仿宋" w:hint="eastAsia"/>
+                <w:rFonts w:ascii="仿宋_GB2312" w:eastAsia="仿宋_GB2312" w:hAnsi="仿宋" w:hint="eastAsia"/>
                 <w:color w:val="000000"/>
                 <w:sz w:val="24"/>
               </w:rPr>
@@ -1738,14 +1738,14 @@
               <w:ind w:leftChars="-51" w:left="-107" w:rightChars="-46" w:right="-97"/>
               <w:jc w:val="right"/>
               <w:rPr>
-                <w:rFonts w:ascii="仿宋" w:eastAsia="仿宋" w:hAnsi="仿宋"/>
+                <w:rFonts w:ascii="仿宋_GB2312" w:eastAsia="仿宋_GB2312" w:hAnsi="仿宋"/>
                 <w:color w:val="000000"/>
                 <w:sz w:val="24"/>
               </w:rPr>
             </w:pPr>
             <w:r>
               <w:rPr>
-                <w:rFonts w:ascii="仿宋" w:eastAsia="仿宋" w:hAnsi="仿宋" w:hint="eastAsia"/>
+                <w:rFonts w:ascii="仿宋_GB2312" w:eastAsia="仿宋_GB2312" w:hAnsi="仿宋" w:hint="eastAsia"/>
                 <w:color w:val="000000"/>
                 <w:sz w:val="24"/>
               </w:rPr>
@@ -1769,14 +1769,14 @@
               <w:spacing w:line="480" w:lineRule="exact"/>
               <w:jc w:val="center"/>
               <w:rPr>
-                <w:rFonts w:ascii="仿宋" w:eastAsia="仿宋" w:hAnsi="仿宋"/>
+                <w:rFonts w:ascii="仿宋_GB2312" w:eastAsia="仿宋_GB2312" w:hAnsi="仿宋"/>
                 <w:color w:val="000000"/>
                 <w:sz w:val="24"/>
               </w:rPr>
             </w:pPr>
             <w:r>
               <w:rPr>
-                <w:rFonts w:ascii="仿宋" w:eastAsia="仿宋" w:hAnsi="仿宋" w:hint="eastAsia"/>
+                <w:rFonts w:ascii="仿宋_GB2312" w:eastAsia="仿宋_GB2312" w:hAnsi="仿宋" w:hint="eastAsia"/>
                 <w:color w:val="000000"/>
                 <w:sz w:val="24"/>
               </w:rPr>
@@ -1798,7 +1798,7 @@
               <w:spacing w:line="480" w:lineRule="exact"/>
               <w:ind w:leftChars="-51" w:left="-107" w:rightChars="-46" w:right="-97"/>
               <w:rPr>
-                <w:rFonts w:ascii="仿宋" w:eastAsia="仿宋" w:hAnsi="仿宋"/>
+                <w:rFonts w:ascii="仿宋_GB2312" w:eastAsia="仿宋_GB2312" w:hAnsi="仿宋"/>
                 <w:color w:val="000000"/>
                 <w:sz w:val="24"/>
               </w:rPr>
@@ -1817,14 +1817,14 @@
               <w:ind w:leftChars="-51" w:left="-107" w:rightChars="-46" w:right="-97"/>
               <w:jc w:val="right"/>
               <w:rPr>
-                <w:rFonts w:ascii="仿宋" w:eastAsia="仿宋" w:hAnsi="仿宋"/>
+                <w:rFonts w:ascii="仿宋_GB2312" w:eastAsia="仿宋_GB2312" w:hAnsi="仿宋"/>
                 <w:color w:val="000000"/>
                 <w:sz w:val="24"/>
               </w:rPr>
             </w:pPr>
             <w:r>
               <w:rPr>
-                <w:rFonts w:ascii="仿宋" w:eastAsia="仿宋" w:hAnsi="仿宋" w:hint="eastAsia"/>
+                <w:rFonts w:ascii="仿宋_GB2312" w:eastAsia="仿宋_GB2312" w:hAnsi="仿宋" w:hint="eastAsia"/>
                 <w:color w:val="000000"/>
                 <w:sz w:val="24"/>
               </w:rPr>
@@ -1848,14 +1848,14 @@
               <w:spacing w:line="480" w:lineRule="exact"/>
               <w:jc w:val="center"/>
               <w:rPr>
-                <w:rFonts w:ascii="仿宋" w:eastAsia="仿宋" w:hAnsi="仿宋"/>
+                <w:rFonts w:ascii="仿宋_GB2312" w:eastAsia="仿宋_GB2312" w:hAnsi="仿宋"/>
                 <w:color w:val="000000"/>
                 <w:sz w:val="24"/>
               </w:rPr>
             </w:pPr>
             <w:r>
               <w:rPr>
-                <w:rFonts w:ascii="仿宋" w:eastAsia="仿宋" w:hAnsi="仿宋" w:hint="eastAsia"/>
+                <w:rFonts w:ascii="仿宋_GB2312" w:eastAsia="仿宋_GB2312" w:hAnsi="仿宋" w:hint="eastAsia"/>
                 <w:color w:val="000000"/>
                 <w:sz w:val="24"/>
               </w:rPr>
@@ -1873,14 +1873,14 @@
               <w:ind w:leftChars="-51" w:left="-107" w:rightChars="-46" w:right="-97"/>
               <w:jc w:val="right"/>
               <w:rPr>
-                <w:rFonts w:ascii="仿宋" w:eastAsia="仿宋" w:hAnsi="仿宋"/>
+                <w:rFonts w:ascii="仿宋_GB2312" w:eastAsia="仿宋_GB2312" w:hAnsi="仿宋"/>
                 <w:color w:val="000000"/>
                 <w:sz w:val="24"/>
               </w:rPr>
             </w:pPr>
             <w:r>
               <w:rPr>
-                <w:rFonts w:ascii="仿宋" w:eastAsia="仿宋" w:hAnsi="仿宋" w:hint="eastAsia"/>
+                <w:rFonts w:ascii="仿宋_GB2312" w:eastAsia="仿宋_GB2312" w:hAnsi="仿宋" w:hint="eastAsia"/>
                 <w:color w:val="000000"/>
                 <w:sz w:val="24"/>
               </w:rPr>
@@ -1904,14 +1904,14 @@
               <w:spacing w:line="480" w:lineRule="exact"/>
               <w:jc w:val="center"/>
               <w:rPr>
-                <w:rFonts w:ascii="仿宋" w:eastAsia="仿宋" w:hAnsi="仿宋"/>
+                <w:rFonts w:ascii="仿宋_GB2312" w:eastAsia="仿宋_GB2312" w:hAnsi="仿宋"/>
                 <w:color w:val="000000"/>
                 <w:sz w:val="24"/>
               </w:rPr>
             </w:pPr>
             <w:r>
               <w:rPr>
-                <w:rFonts w:ascii="仿宋" w:eastAsia="仿宋" w:hAnsi="仿宋" w:hint="eastAsia"/>
+                <w:rFonts w:ascii="仿宋_GB2312" w:eastAsia="仿宋_GB2312" w:hAnsi="仿宋" w:hint="eastAsia"/>
                 <w:color w:val="000000"/>
                 <w:sz w:val="24"/>
               </w:rPr>
@@ -1933,7 +1933,7 @@
               <w:spacing w:line="480" w:lineRule="exact"/>
               <w:ind w:leftChars="-51" w:left="-107" w:rightChars="-46" w:right="-97"/>
               <w:rPr>
-                <w:rFonts w:ascii="仿宋" w:eastAsia="仿宋" w:hAnsi="仿宋"/>
+                <w:rFonts w:ascii="仿宋_GB2312" w:eastAsia="仿宋_GB2312" w:hAnsi="仿宋"/>
                 <w:color w:val="000000"/>
                 <w:kern w:val="0"/>
                 <w:sz w:val="24"/>
@@ -1952,14 +1952,14 @@
               <w:ind w:leftChars="-51" w:left="-107" w:rightChars="-46" w:right="-97"/>
               <w:jc w:val="right"/>
               <w:rPr>
-                <w:rFonts w:ascii="仿宋" w:eastAsia="仿宋" w:hAnsi="仿宋"/>
+                <w:rFonts w:ascii="仿宋_GB2312" w:eastAsia="仿宋_GB2312" w:hAnsi="仿宋"/>
                 <w:color w:val="000000"/>
                 <w:sz w:val="24"/>
               </w:rPr>
             </w:pPr>
             <w:r>
               <w:rPr>
-                <w:rFonts w:ascii="仿宋" w:eastAsia="仿宋" w:hAnsi="仿宋" w:hint="eastAsia"/>
+                <w:rFonts w:ascii="仿宋_GB2312" w:eastAsia="仿宋_GB2312" w:hAnsi="仿宋" w:hint="eastAsia"/>
                 <w:color w:val="000000"/>
                 <w:kern w:val="0"/>
                 <w:sz w:val="24"/>
@@ -1984,14 +1984,14 @@
               <w:spacing w:line="480" w:lineRule="exact"/>
               <w:jc w:val="center"/>
               <w:rPr>
-                <w:rFonts w:ascii="仿宋" w:eastAsia="仿宋" w:hAnsi="仿宋"/>
+                <w:rFonts w:ascii="仿宋_GB2312" w:eastAsia="仿宋_GB2312" w:hAnsi="仿宋"/>
                 <w:color w:val="000000"/>
                 <w:sz w:val="24"/>
               </w:rPr>
             </w:pPr>
             <w:r>
               <w:rPr>
-                <w:rFonts w:ascii="仿宋" w:eastAsia="仿宋" w:hAnsi="仿宋" w:hint="eastAsia"/>
+                <w:rFonts w:ascii="仿宋_GB2312" w:eastAsia="仿宋_GB2312" w:hAnsi="仿宋" w:hint="eastAsia"/>
                 <w:color w:val="000000"/>
                 <w:sz w:val="24"/>
               </w:rPr>
@@ -2009,14 +2009,14 @@
               <w:ind w:leftChars="-51" w:left="-107" w:rightChars="-46" w:right="-97"/>
               <w:jc w:val="right"/>
               <w:rPr>
-                <w:rFonts w:ascii="仿宋" w:eastAsia="仿宋" w:hAnsi="仿宋"/>
+                <w:rFonts w:ascii="仿宋_GB2312" w:eastAsia="仿宋_GB2312" w:hAnsi="仿宋"/>
                 <w:color w:val="000000"/>
                 <w:sz w:val="24"/>
               </w:rPr>
             </w:pPr>
             <w:r>
               <w:rPr>
-                <w:rFonts w:ascii="仿宋" w:eastAsia="仿宋" w:hAnsi="仿宋" w:hint="eastAsia"/>
+                <w:rFonts w:ascii="仿宋_GB2312" w:eastAsia="仿宋_GB2312" w:hAnsi="仿宋" w:hint="eastAsia"/>
                 <w:color w:val="000000"/>
                 <w:sz w:val="24"/>
               </w:rPr>
@@ -2040,14 +2040,14 @@
               <w:spacing w:line="480" w:lineRule="exact"/>
               <w:jc w:val="center"/>
               <w:rPr>
-                <w:rFonts w:ascii="仿宋" w:eastAsia="仿宋" w:hAnsi="仿宋"/>
+                <w:rFonts w:ascii="仿宋_GB2312" w:eastAsia="仿宋_GB2312" w:hAnsi="仿宋"/>
                 <w:color w:val="000000"/>
                 <w:sz w:val="24"/>
               </w:rPr>
             </w:pPr>
             <w:r>
               <w:rPr>
-                <w:rFonts w:ascii="仿宋" w:eastAsia="仿宋" w:hAnsi="仿宋" w:hint="eastAsia"/>
+                <w:rFonts w:ascii="仿宋_GB2312" w:eastAsia="仿宋_GB2312" w:hAnsi="仿宋" w:hint="eastAsia"/>
                 <w:color w:val="000000"/>
                 <w:sz w:val="24"/>
               </w:rPr>
@@ -2069,7 +2069,7 @@
               <w:spacing w:line="480" w:lineRule="exact"/>
               <w:ind w:leftChars="-51" w:left="-107" w:rightChars="-51" w:right="-107"/>
               <w:rPr>
-                <w:rFonts w:ascii="仿宋" w:eastAsia="仿宋" w:hAnsi="仿宋"/>
+                <w:rFonts w:ascii="仿宋_GB2312" w:eastAsia="仿宋_GB2312" w:hAnsi="仿宋"/>
                 <w:color w:val="000000"/>
                 <w:sz w:val="24"/>
               </w:rPr>
@@ -2087,14 +2087,14 @@
               <w:ind w:leftChars="-51" w:left="-107" w:rightChars="-51" w:right="-107"/>
               <w:jc w:val="right"/>
               <w:rPr>
-                <w:rFonts w:ascii="仿宋" w:eastAsia="仿宋" w:hAnsi="仿宋"/>
+                <w:rFonts w:ascii="仿宋_GB2312" w:eastAsia="仿宋_GB2312" w:hAnsi="仿宋"/>
                 <w:color w:val="000000"/>
                 <w:sz w:val="24"/>
               </w:rPr>
             </w:pPr>
             <w:r>
               <w:rPr>
-                <w:rFonts w:ascii="仿宋" w:eastAsia="仿宋" w:hAnsi="仿宋" w:hint="eastAsia"/>
+                <w:rFonts w:ascii="仿宋_GB2312" w:eastAsia="仿宋_GB2312" w:hAnsi="仿宋" w:hint="eastAsia"/>
                 <w:color w:val="000000"/>
                 <w:sz w:val="24"/>
               </w:rPr>
@@ -2118,14 +2118,14 @@
               <w:spacing w:line="480" w:lineRule="exact"/>
               <w:jc w:val="center"/>
               <w:rPr>
-                <w:rFonts w:ascii="仿宋" w:eastAsia="仿宋" w:hAnsi="仿宋"/>
+                <w:rFonts w:ascii="仿宋_GB2312" w:eastAsia="仿宋_GB2312" w:hAnsi="仿宋"/>
                 <w:color w:val="000000"/>
                 <w:sz w:val="24"/>
               </w:rPr>
             </w:pPr>
             <w:r>
               <w:rPr>
-                <w:rFonts w:ascii="仿宋" w:eastAsia="仿宋" w:hAnsi="仿宋" w:hint="eastAsia"/>
+                <w:rFonts w:ascii="仿宋_GB2312" w:eastAsia="仿宋_GB2312" w:hAnsi="仿宋" w:hint="eastAsia"/>
                 <w:color w:val="000000"/>
                 <w:sz w:val="24"/>
               </w:rPr>
@@ -2143,14 +2143,14 @@
               <w:ind w:leftChars="-51" w:left="-107" w:rightChars="-46" w:right="-97"/>
               <w:jc w:val="right"/>
               <w:rPr>
-                <w:rFonts w:ascii="仿宋" w:eastAsia="仿宋" w:hAnsi="仿宋"/>
+                <w:rFonts w:ascii="仿宋_GB2312" w:eastAsia="仿宋_GB2312" w:hAnsi="仿宋"/>
                 <w:color w:val="000000"/>
                 <w:sz w:val="24"/>
               </w:rPr>
             </w:pPr>
             <w:r>
               <w:rPr>
-                <w:rFonts w:ascii="仿宋" w:eastAsia="仿宋" w:hAnsi="仿宋" w:hint="eastAsia"/>
+                <w:rFonts w:ascii="仿宋_GB2312" w:eastAsia="仿宋_GB2312" w:hAnsi="仿宋" w:hint="eastAsia"/>
                 <w:color w:val="000000"/>
                 <w:sz w:val="24"/>
               </w:rPr>
@@ -2174,14 +2174,14 @@
               <w:spacing w:line="480" w:lineRule="exact"/>
               <w:jc w:val="center"/>
               <w:rPr>
-                <w:rFonts w:ascii="仿宋" w:eastAsia="仿宋" w:hAnsi="仿宋"/>
+                <w:rFonts w:ascii="仿宋_GB2312" w:eastAsia="仿宋_GB2312" w:hAnsi="仿宋"/>
                 <w:color w:val="000000"/>
                 <w:sz w:val="24"/>
               </w:rPr>
             </w:pPr>
             <w:r>
               <w:rPr>
-                <w:rFonts w:ascii="仿宋" w:eastAsia="仿宋" w:hAnsi="仿宋" w:hint="eastAsia"/>
+                <w:rFonts w:ascii="仿宋_GB2312" w:eastAsia="仿宋_GB2312" w:hAnsi="仿宋" w:hint="eastAsia"/>
                 <w:color w:val="000000"/>
                 <w:sz w:val="24"/>
               </w:rPr>
@@ -2196,7 +2196,7 @@
         <w:spacing w:line="20" w:lineRule="exact"/>
         <w:ind w:firstLine="420"/>
         <w:rPr>
-          <w:rFonts w:ascii="仿宋" w:eastAsia="仿宋" w:hAnsi="仿宋"/>
+          <w:rFonts w:ascii="仿宋_GB2312" w:eastAsia="仿宋_GB2312" w:hAnsi="仿宋"/>
           <w:color w:val="000000"/>
           <w:sz w:val="24"/>
         </w:rPr>
@@ -2226,7 +2226,7 @@
               <w:spacing w:line="480" w:lineRule="exact"/>
               <w:ind w:leftChars="-51" w:left="-107" w:rightChars="-46" w:right="-97"/>
               <w:rPr>
-                <w:rFonts w:ascii="仿宋" w:eastAsia="仿宋" w:hAnsi="仿宋"/>
+                <w:rFonts w:ascii="仿宋_GB2312" w:eastAsia="仿宋_GB2312" w:hAnsi="仿宋"/>
                 <w:color w:val="000000"/>
                 <w:sz w:val="24"/>
               </w:rPr>
@@ -2244,14 +2244,14 @@
               <w:ind w:leftChars="-51" w:left="-107" w:rightChars="-46" w:right="-97"/>
               <w:jc w:val="right"/>
               <w:rPr>
-                <w:rFonts w:ascii="仿宋" w:eastAsia="仿宋" w:hAnsi="仿宋"/>
+                <w:rFonts w:ascii="仿宋_GB2312" w:eastAsia="仿宋_GB2312" w:hAnsi="仿宋"/>
                 <w:color w:val="000000"/>
                 <w:sz w:val="24"/>
               </w:rPr>
             </w:pPr>
             <w:r>
               <w:rPr>
-                <w:rFonts w:ascii="仿宋" w:eastAsia="仿宋" w:hAnsi="仿宋" w:hint="eastAsia"/>
+                <w:rFonts w:ascii="仿宋_GB2312" w:eastAsia="仿宋_GB2312" w:hAnsi="仿宋" w:hint="eastAsia"/>
                 <w:color w:val="000000"/>
                 <w:sz w:val="24"/>
               </w:rPr>
@@ -2276,14 +2276,14 @@
               <w:ind w:firstLineChars="500" w:firstLine="1200"/>
               <w:jc w:val="left"/>
               <w:rPr>
-                <w:rFonts w:ascii="仿宋" w:eastAsia="仿宋" w:hAnsi="仿宋"/>
+                <w:rFonts w:ascii="仿宋_GB2312" w:eastAsia="仿宋_GB2312" w:hAnsi="仿宋"/>
                 <w:color w:val="000000"/>
                 <w:sz w:val="24"/>
               </w:rPr>
             </w:pPr>
             <w:r>
               <w:rPr>
-                <w:rFonts w:ascii="仿宋" w:eastAsia="仿宋" w:hAnsi="仿宋" w:hint="eastAsia"/>
+                <w:rFonts w:ascii="仿宋_GB2312" w:eastAsia="仿宋_GB2312" w:hAnsi="仿宋" w:hint="eastAsia"/>
                 <w:color w:val="000000"/>
                 <w:sz w:val="24"/>
               </w:rPr>
@@ -2298,14 +2298,14 @@
         <w:spacing w:line="480" w:lineRule="exact"/>
         <w:ind w:firstLine="420"/>
         <w:rPr>
-          <w:rFonts w:ascii="仿宋" w:eastAsia="仿宋" w:hAnsi="仿宋"/>
-          <w:color w:val="000000"/>
-          <w:sz w:val="24"/>
-        </w:rPr>
-      </w:pPr>
-      <w:r>
-        <w:rPr>
-          <w:rFonts w:ascii="仿宋" w:eastAsia="仿宋" w:hAnsi="仿宋" w:hint="eastAsia"/>
+          <w:rFonts w:ascii="仿宋_GB2312" w:eastAsia="仿宋_GB2312" w:hAnsi="仿宋"/>
+          <w:color w:val="000000"/>
+          <w:sz w:val="24"/>
+        </w:rPr>
+      </w:pPr>
+      <w:r>
+        <w:rPr>
+          <w:rFonts w:ascii="仿宋_GB2312" w:eastAsia="仿宋_GB2312" w:hAnsi="仿宋" w:hint="eastAsia"/>
           <w:color w:val="000000"/>
           <w:sz w:val="24"/>
         </w:rPr>
@@ -2313,7 +2313,7 @@
       </w:r>
       <w:r>
         <w:rPr>
-          <w:rFonts w:ascii="仿宋" w:eastAsia="仿宋" w:hAnsi="仿宋" w:hint="eastAsia"/>
+          <w:rFonts w:ascii="仿宋_GB2312" w:eastAsia="仿宋_GB2312" w:hAnsi="仿宋" w:hint="eastAsia"/>
           <w:color w:val="000000"/>
           <w:sz w:val="24"/>
           <w:u w:val="single"/>
@@ -2322,7 +2322,7 @@
       </w:r>
       <w:r>
         <w:rPr>
-          <w:rFonts w:ascii="仿宋" w:eastAsia="仿宋" w:hAnsi="仿宋" w:hint="eastAsia"/>
+          <w:rFonts w:ascii="仿宋_GB2312" w:eastAsia="仿宋_GB2312" w:hAnsi="仿宋" w:hint="eastAsia"/>
           <w:color w:val="000000"/>
           <w:sz w:val="24"/>
         </w:rPr>
@@ -2330,7 +2330,7 @@
       </w:r>
       <w:r>
         <w:rPr>
-          <w:rFonts w:ascii="仿宋" w:eastAsia="仿宋" w:hAnsi="仿宋" w:hint="eastAsia"/>
+          <w:rFonts w:ascii="仿宋_GB2312" w:eastAsia="仿宋_GB2312" w:hAnsi="仿宋" w:hint="eastAsia"/>
           <w:color w:val="000000"/>
           <w:sz w:val="24"/>
           <w:u w:val="single"/>
@@ -2339,7 +2339,7 @@
       </w:r>
       <w:r>
         <w:rPr>
-          <w:rFonts w:ascii="仿宋" w:eastAsia="仿宋" w:hAnsi="仿宋" w:hint="eastAsia"/>
+          <w:rFonts w:ascii="仿宋_GB2312" w:eastAsia="仿宋_GB2312" w:hAnsi="仿宋" w:hint="eastAsia"/>
           <w:color w:val="000000"/>
           <w:sz w:val="24"/>
         </w:rPr>
@@ -2351,7 +2351,7 @@
         <w:spacing w:line="480" w:lineRule="exact"/>
         <w:ind w:firstLineChars="196" w:firstLine="472"/>
         <w:rPr>
-          <w:rFonts w:ascii="仿宋" w:eastAsia="仿宋" w:hAnsi="仿宋"/>
+          <w:rFonts w:ascii="仿宋_GB2312" w:eastAsia="仿宋_GB2312" w:hAnsi="仿宋"/>
           <w:b/>
           <w:color w:val="000000"/>
           <w:sz w:val="24"/>
@@ -2359,7 +2359,7 @@
       </w:pPr>
       <w:r>
         <w:rPr>
-          <w:rFonts w:ascii="仿宋" w:eastAsia="仿宋" w:hAnsi="仿宋" w:hint="eastAsia"/>
+          <w:rFonts w:ascii="仿宋_GB2312" w:eastAsia="仿宋_GB2312" w:hAnsi="仿宋" w:hint="eastAsia"/>
           <w:b/>
           <w:color w:val="000000"/>
           <w:sz w:val="24"/>
@@ -2373,7 +2373,7 @@
         <w:spacing w:line="480" w:lineRule="exact"/>
         <w:ind w:firstLineChars="200" w:firstLine="480"/>
         <w:rPr>
-          <w:rFonts w:ascii="仿宋" w:eastAsia="仿宋" w:hAnsi="仿宋" w:cs="Times New Roman"/>
+          <w:rFonts w:ascii="仿宋_GB2312" w:hAnsi="仿宋" w:cs="Times New Roman"/>
           <w:color w:val="000000"/>
           <w:sz w:val="24"/>
           <w:szCs w:val="24"/>
@@ -2381,7 +2381,7 @@
       </w:pPr>
       <w:r>
         <w:rPr>
-          <w:rFonts w:ascii="仿宋" w:eastAsia="仿宋" w:hAnsi="仿宋" w:cs="Times New Roman" w:hint="eastAsia"/>
+          <w:rFonts w:ascii="仿宋_GB2312" w:hAnsi="仿宋" w:cs="Times New Roman" w:hint="eastAsia"/>
           <w:color w:val="000000"/>
           <w:sz w:val="24"/>
           <w:szCs w:val="24"/>
@@ -2390,7 +2390,7 @@
       </w:r>
       <w:r>
         <w:rPr>
-          <w:rFonts w:ascii="仿宋" w:eastAsia="仿宋" w:hAnsi="仿宋" w:cs="Times New Roman" w:hint="eastAsia"/>
+          <w:rFonts w:ascii="仿宋_GB2312" w:hAnsi="仿宋" w:cs="Times New Roman" w:hint="eastAsia"/>
           <w:color w:val="000000"/>
           <w:sz w:val="24"/>
           <w:szCs w:val="24"/>
@@ -2404,7 +2404,7 @@
         <w:spacing w:line="480" w:lineRule="exact"/>
         <w:ind w:firstLineChars="200" w:firstLine="480"/>
         <w:rPr>
-          <w:rFonts w:ascii="仿宋" w:eastAsia="仿宋" w:hAnsi="仿宋" w:cs="Times New Roman"/>
+          <w:rFonts w:ascii="仿宋_GB2312" w:hAnsi="仿宋" w:cs="Times New Roman"/>
           <w:color w:val="000000"/>
           <w:sz w:val="24"/>
           <w:szCs w:val="24"/>
@@ -2412,7 +2412,7 @@
       </w:pPr>
       <w:r>
         <w:rPr>
-          <w:rFonts w:ascii="仿宋" w:eastAsia="仿宋" w:hAnsi="仿宋" w:cs="Times New Roman" w:hint="eastAsia"/>
+          <w:rFonts w:ascii="仿宋_GB2312" w:hAnsi="仿宋" w:cs="Times New Roman" w:hint="eastAsia"/>
           <w:color w:val="000000"/>
           <w:sz w:val="24"/>
           <w:szCs w:val="24"/>
@@ -2421,7 +2421,7 @@
       </w:r>
       <w:r>
         <w:rPr>
-          <w:rFonts w:ascii="仿宋" w:eastAsia="仿宋" w:hAnsi="仿宋" w:cs="Times New Roman" w:hint="eastAsia"/>
+          <w:rFonts w:ascii="仿宋_GB2312" w:hAnsi="仿宋" w:cs="Times New Roman" w:hint="eastAsia"/>
           <w:color w:val="000000"/>
           <w:sz w:val="24"/>
           <w:szCs w:val="24"/>
@@ -2430,7 +2430,7 @@
       </w:r>
       <w:r>
         <w:rPr>
-          <w:rFonts w:ascii="仿宋" w:eastAsia="仿宋" w:hAnsi="仿宋" w:cs="Times New Roman" w:hint="eastAsia"/>
+          <w:rFonts w:ascii="仿宋_GB2312" w:hAnsi="仿宋" w:cs="Times New Roman" w:hint="eastAsia"/>
           <w:color w:val="000000"/>
           <w:sz w:val="24"/>
           <w:szCs w:val="24"/>
@@ -2443,7 +2443,7 @@
         <w:spacing w:line="480" w:lineRule="exact"/>
         <w:ind w:firstLineChars="200" w:firstLine="482"/>
         <w:rPr>
-          <w:rFonts w:ascii="仿宋" w:eastAsia="仿宋" w:hAnsi="仿宋"/>
+          <w:rFonts w:ascii="仿宋_GB2312" w:eastAsia="仿宋_GB2312" w:hAnsi="仿宋"/>
           <w:b/>
           <w:color w:val="000000"/>
           <w:sz w:val="24"/>
@@ -2451,7 +2451,7 @@
       </w:pPr>
       <w:r>
         <w:rPr>
-          <w:rFonts w:ascii="仿宋" w:eastAsia="仿宋" w:hAnsi="仿宋" w:hint="eastAsia"/>
+          <w:rFonts w:ascii="仿宋_GB2312" w:eastAsia="仿宋_GB2312" w:hAnsi="仿宋" w:hint="eastAsia"/>
           <w:b/>
           <w:color w:val="000000"/>
           <w:sz w:val="24"/>
@@ -2464,14 +2464,14 @@
         <w:spacing w:line="480" w:lineRule="exact"/>
         <w:ind w:firstLineChars="200" w:firstLine="480"/>
         <w:rPr>
-          <w:rFonts w:ascii="仿宋" w:eastAsia="仿宋" w:hAnsi="仿宋"/>
-          <w:color w:val="000000"/>
-          <w:sz w:val="24"/>
-        </w:rPr>
-      </w:pPr>
-      <w:r>
-        <w:rPr>
-          <w:rFonts w:ascii="仿宋" w:eastAsia="仿宋" w:hAnsi="仿宋" w:hint="eastAsia"/>
+          <w:rFonts w:ascii="仿宋_GB2312" w:eastAsia="仿宋_GB2312" w:hAnsi="仿宋"/>
+          <w:color w:val="000000"/>
+          <w:sz w:val="24"/>
+        </w:rPr>
+      </w:pPr>
+      <w:r>
+        <w:rPr>
+          <w:rFonts w:ascii="仿宋_GB2312" w:eastAsia="仿宋_GB2312" w:hAnsi="仿宋" w:hint="eastAsia"/>
           <w:color w:val="000000"/>
           <w:sz w:val="24"/>
         </w:rPr>
@@ -2479,7 +2479,7 @@
       </w:r>
       <w:r>
         <w:rPr>
-          <w:rFonts w:ascii="仿宋" w:eastAsia="仿宋" w:hAnsi="仿宋" w:hint="eastAsia"/>
+          <w:rFonts w:ascii="仿宋_GB2312" w:eastAsia="仿宋_GB2312" w:hAnsi="仿宋" w:hint="eastAsia"/>
           <w:color w:val="000000"/>
           <w:sz w:val="24"/>
         </w:rPr>
@@ -2487,7 +2487,7 @@
       </w:r>
       <w:r>
         <w:rPr>
-          <w:rFonts w:ascii="仿宋" w:eastAsia="仿宋" w:hAnsi="仿宋"/>
+          <w:rFonts w:ascii="仿宋_GB2312" w:eastAsia="仿宋_GB2312" w:hAnsi="仿宋" w:hint="eastAsia"/>
           <w:color w:val="000000"/>
           <w:sz w:val="24"/>
           <w:u w:val="single"/>
@@ -2496,15 +2496,15 @@
       </w:r>
       <w:r>
         <w:rPr>
-          <w:rFonts w:ascii="仿宋" w:eastAsia="仿宋" w:hAnsi="仿宋" w:hint="eastAsia"/>
-          <w:color w:val="000000"/>
-          <w:sz w:val="24"/>
-        </w:rPr>
-        <w:t>个月，即从</w:t>
-      </w:r>
-      <w:r>
-        <w:rPr>
-          <w:rFonts w:ascii="仿宋" w:eastAsia="仿宋" w:hAnsi="仿宋"/>
+          <w:rFonts w:ascii="仿宋_GB2312" w:eastAsia="仿宋_GB2312" w:hAnsi="仿宋" w:hint="eastAsia"/>
+          <w:color w:val="000000"/>
+          <w:sz w:val="24"/>
+        </w:rPr>
+        <w:t>，即从</w:t>
+      </w:r>
+      <w:r>
+        <w:rPr>
+          <w:rFonts w:ascii="仿宋_GB2312" w:eastAsia="仿宋_GB2312" w:hAnsi="仿宋" w:hint="eastAsia"/>
           <w:color w:val="000000"/>
           <w:sz w:val="24"/>
           <w:u w:val="single"/>
@@ -2513,7 +2513,7 @@
       </w:r>
       <w:r>
         <w:rPr>
-          <w:rFonts w:ascii="仿宋" w:eastAsia="仿宋" w:hAnsi="仿宋" w:hint="eastAsia"/>
+          <w:rFonts w:ascii="仿宋_GB2312" w:eastAsia="仿宋_GB2312" w:hAnsi="仿宋" w:hint="eastAsia"/>
           <w:color w:val="000000"/>
           <w:sz w:val="24"/>
         </w:rPr>
@@ -2521,7 +2521,7 @@
       </w:r>
       <w:r>
         <w:rPr>
-          <w:rFonts w:ascii="仿宋" w:eastAsia="仿宋" w:hAnsi="仿宋"/>
+          <w:rFonts w:ascii="仿宋_GB2312" w:eastAsia="仿宋_GB2312" w:hAnsi="仿宋" w:hint="eastAsia"/>
           <w:color w:val="000000"/>
           <w:sz w:val="24"/>
           <w:u w:val="single"/>
@@ -2530,7 +2530,7 @@
       </w:r>
       <w:r>
         <w:rPr>
-          <w:rFonts w:ascii="仿宋" w:eastAsia="仿宋" w:hAnsi="仿宋" w:hint="eastAsia"/>
+          <w:rFonts w:ascii="仿宋_GB2312" w:eastAsia="仿宋_GB2312" w:hAnsi="仿宋" w:hint="eastAsia"/>
           <w:color w:val="000000"/>
           <w:sz w:val="24"/>
         </w:rPr>
@@ -2538,7 +2538,7 @@
       </w:r>
       <w:r>
         <w:rPr>
-          <w:rFonts w:ascii="仿宋" w:eastAsia="仿宋" w:hAnsi="仿宋"/>
+          <w:rFonts w:ascii="仿宋_GB2312" w:eastAsia="仿宋_GB2312" w:hAnsi="仿宋" w:hint="eastAsia"/>
           <w:color w:val="000000"/>
           <w:sz w:val="24"/>
           <w:u w:val="single"/>
@@ -2547,7 +2547,7 @@
       </w:r>
       <w:r>
         <w:rPr>
-          <w:rFonts w:ascii="仿宋" w:eastAsia="仿宋" w:hAnsi="仿宋" w:hint="eastAsia"/>
+          <w:rFonts w:ascii="仿宋_GB2312" w:eastAsia="仿宋_GB2312" w:hAnsi="仿宋" w:hint="eastAsia"/>
           <w:color w:val="000000"/>
           <w:sz w:val="24"/>
         </w:rPr>
@@ -2555,7 +2555,7 @@
       </w:r>
       <w:r>
         <w:rPr>
-          <w:rFonts w:ascii="仿宋" w:eastAsia="仿宋" w:hAnsi="仿宋"/>
+          <w:rFonts w:ascii="仿宋_GB2312" w:eastAsia="仿宋_GB2312" w:hAnsi="仿宋" w:hint="eastAsia"/>
           <w:color w:val="000000"/>
           <w:sz w:val="24"/>
           <w:u w:val="single"/>
@@ -2564,7 +2564,7 @@
       </w:r>
       <w:r>
         <w:rPr>
-          <w:rFonts w:ascii="仿宋" w:eastAsia="仿宋" w:hAnsi="仿宋" w:hint="eastAsia"/>
+          <w:rFonts w:ascii="仿宋_GB2312" w:eastAsia="仿宋_GB2312" w:hAnsi="仿宋" w:hint="eastAsia"/>
           <w:color w:val="000000"/>
           <w:sz w:val="24"/>
         </w:rPr>
@@ -2572,7 +2572,7 @@
       </w:r>
       <w:r>
         <w:rPr>
-          <w:rFonts w:ascii="仿宋" w:eastAsia="仿宋" w:hAnsi="仿宋"/>
+          <w:rFonts w:ascii="仿宋_GB2312" w:eastAsia="仿宋_GB2312" w:hAnsi="仿宋" w:hint="eastAsia"/>
           <w:color w:val="000000"/>
           <w:sz w:val="24"/>
           <w:u w:val="single"/>
@@ -2581,7 +2581,7 @@
       </w:r>
       <w:r>
         <w:rPr>
-          <w:rFonts w:ascii="仿宋" w:eastAsia="仿宋" w:hAnsi="仿宋" w:hint="eastAsia"/>
+          <w:rFonts w:ascii="仿宋_GB2312" w:eastAsia="仿宋_GB2312" w:hAnsi="仿宋" w:hint="eastAsia"/>
           <w:color w:val="000000"/>
           <w:sz w:val="24"/>
         </w:rPr>
@@ -2589,7 +2589,7 @@
       </w:r>
       <w:r>
         <w:rPr>
-          <w:rFonts w:ascii="仿宋" w:eastAsia="仿宋" w:hAnsi="仿宋"/>
+          <w:rFonts w:ascii="仿宋_GB2312" w:eastAsia="仿宋_GB2312" w:hAnsi="仿宋" w:hint="eastAsia"/>
           <w:color w:val="000000"/>
           <w:sz w:val="24"/>
           <w:u w:val="single"/>
@@ -2598,7 +2598,7 @@
       </w:r>
       <w:r>
         <w:rPr>
-          <w:rFonts w:ascii="仿宋" w:eastAsia="仿宋" w:hAnsi="仿宋" w:hint="eastAsia"/>
+          <w:rFonts w:ascii="仿宋_GB2312" w:eastAsia="仿宋_GB2312" w:hAnsi="仿宋" w:hint="eastAsia"/>
           <w:color w:val="000000"/>
           <w:sz w:val="24"/>
         </w:rPr>
@@ -2606,7 +2606,7 @@
       </w:r>
       <w:r>
         <w:rPr>
-          <w:rFonts w:ascii="仿宋" w:eastAsia="仿宋" w:hAnsi="仿宋" w:hint="eastAsia"/>
+          <w:rFonts w:ascii="仿宋_GB2312" w:eastAsia="仿宋_GB2312" w:hAnsi="仿宋" w:hint="eastAsia"/>
           <w:color w:val="000000"/>
           <w:sz w:val="24"/>
         </w:rPr>
@@ -2618,14 +2618,14 @@
         <w:spacing w:line="480" w:lineRule="exact"/>
         <w:ind w:firstLineChars="201" w:firstLine="482"/>
         <w:rPr>
-          <w:rFonts w:ascii="仿宋" w:eastAsia="仿宋" w:hAnsi="仿宋"/>
-          <w:color w:val="000000"/>
-          <w:sz w:val="24"/>
-        </w:rPr>
-      </w:pPr>
-      <w:r>
-        <w:rPr>
-          <w:rFonts w:ascii="仿宋" w:eastAsia="仿宋" w:hAnsi="仿宋" w:hint="eastAsia"/>
+          <w:rFonts w:ascii="仿宋_GB2312" w:eastAsia="仿宋_GB2312" w:hAnsi="仿宋"/>
+          <w:color w:val="000000"/>
+          <w:sz w:val="24"/>
+        </w:rPr>
+      </w:pPr>
+      <w:r>
+        <w:rPr>
+          <w:rFonts w:ascii="仿宋_GB2312" w:eastAsia="仿宋_GB2312" w:hAnsi="仿宋" w:hint="eastAsia"/>
           <w:color w:val="000000"/>
           <w:sz w:val="24"/>
         </w:rPr>
@@ -2637,7 +2637,7 @@
         <w:spacing w:line="480" w:lineRule="exact"/>
         <w:ind w:firstLineChars="200" w:firstLine="482"/>
         <w:rPr>
-          <w:rFonts w:ascii="仿宋" w:eastAsia="仿宋" w:hAnsi="仿宋"/>
+          <w:rFonts w:ascii="仿宋_GB2312" w:eastAsia="仿宋_GB2312" w:hAnsi="仿宋"/>
           <w:b/>
           <w:color w:val="000000"/>
           <w:sz w:val="24"/>
@@ -2645,7 +2645,7 @@
       </w:pPr>
       <w:r>
         <w:rPr>
-          <w:rFonts w:ascii="仿宋" w:eastAsia="仿宋" w:hAnsi="仿宋" w:hint="eastAsia"/>
+          <w:rFonts w:ascii="仿宋_GB2312" w:eastAsia="仿宋_GB2312" w:hAnsi="仿宋" w:hint="eastAsia"/>
           <w:b/>
           <w:color w:val="000000"/>
           <w:sz w:val="24"/>
@@ -2658,21 +2658,21 @@
         <w:spacing w:line="480" w:lineRule="exact"/>
         <w:ind w:firstLineChars="200" w:firstLine="480"/>
         <w:rPr>
-          <w:rFonts w:ascii="仿宋" w:eastAsia="仿宋" w:hAnsi="仿宋"/>
-          <w:color w:val="000000"/>
-          <w:sz w:val="24"/>
-        </w:rPr>
-      </w:pPr>
-      <w:r>
-        <w:rPr>
-          <w:rFonts w:ascii="仿宋" w:eastAsia="仿宋" w:hAnsi="仿宋" w:hint="eastAsia"/>
+          <w:rFonts w:ascii="仿宋_GB2312" w:eastAsia="仿宋_GB2312" w:hAnsi="仿宋"/>
+          <w:color w:val="000000"/>
+          <w:sz w:val="24"/>
+        </w:rPr>
+      </w:pPr>
+      <w:r>
+        <w:rPr>
+          <w:rFonts w:ascii="仿宋_GB2312" w:eastAsia="仿宋_GB2312" w:hAnsi="仿宋" w:hint="eastAsia"/>
           <w:sz w:val="24"/>
         </w:rPr>
         <w:t>（一）</w:t>
       </w:r>
       <w:r>
         <w:rPr>
-          <w:rFonts w:ascii="仿宋" w:eastAsia="仿宋" w:hAnsi="仿宋" w:hint="eastAsia"/>
+          <w:rFonts w:ascii="仿宋_GB2312" w:eastAsia="仿宋_GB2312" w:hAnsi="仿宋" w:hint="eastAsia"/>
           <w:color w:val="000000"/>
           <w:sz w:val="24"/>
         </w:rPr>
@@ -2685,14 +2685,14 @@
         <w:spacing w:line="500" w:lineRule="exact"/>
         <w:ind w:firstLineChars="200" w:firstLine="480"/>
         <w:rPr>
-          <w:rFonts w:ascii="仿宋" w:eastAsia="仿宋" w:hAnsi="仿宋"/>
+          <w:rFonts w:ascii="仿宋_GB2312" w:hAnsi="仿宋"/>
           <w:sz w:val="24"/>
           <w:szCs w:val="24"/>
         </w:rPr>
       </w:pPr>
       <w:r>
         <w:rPr>
-          <w:rFonts w:ascii="仿宋" w:eastAsia="仿宋" w:hAnsi="仿宋" w:hint="eastAsia"/>
+          <w:rFonts w:ascii="仿宋_GB2312" w:hAnsi="仿宋" w:hint="eastAsia"/>
           <w:sz w:val="24"/>
           <w:szCs w:val="24"/>
         </w:rPr>
@@ -2704,14 +2704,14 @@
         <w:spacing w:line="480" w:lineRule="exact"/>
         <w:ind w:firstLineChars="200" w:firstLine="480"/>
         <w:rPr>
-          <w:rFonts w:ascii="仿宋" w:eastAsia="仿宋" w:hAnsi="仿宋"/>
-          <w:color w:val="000000"/>
-          <w:sz w:val="24"/>
-        </w:rPr>
-      </w:pPr>
-      <w:r>
-        <w:rPr>
-          <w:rFonts w:ascii="仿宋" w:eastAsia="仿宋" w:hAnsi="仿宋" w:hint="eastAsia"/>
+          <w:rFonts w:ascii="仿宋_GB2312" w:eastAsia="仿宋_GB2312" w:hAnsi="仿宋"/>
+          <w:color w:val="000000"/>
+          <w:sz w:val="24"/>
+        </w:rPr>
+      </w:pPr>
+      <w:r>
+        <w:rPr>
+          <w:rFonts w:ascii="仿宋_GB2312" w:eastAsia="仿宋_GB2312" w:hAnsi="仿宋" w:hint="eastAsia"/>
           <w:color w:val="000000"/>
           <w:sz w:val="24"/>
         </w:rPr>
@@ -2719,7 +2719,7 @@
       </w:r>
       <w:r>
         <w:rPr>
-          <w:rFonts w:ascii="仿宋" w:eastAsia="仿宋" w:hAnsi="仿宋"/>
+          <w:rFonts w:ascii="仿宋_GB2312" w:eastAsia="仿宋_GB2312" w:hAnsi="仿宋" w:hint="eastAsia"/>
           <w:color w:val="000000"/>
           <w:sz w:val="24"/>
           <w:u w:val="single"/>
@@ -2728,7 +2728,7 @@
       </w:r>
       <w:r>
         <w:rPr>
-          <w:rFonts w:ascii="仿宋" w:eastAsia="仿宋" w:hAnsi="仿宋" w:hint="eastAsia"/>
+          <w:rFonts w:ascii="仿宋_GB2312" w:eastAsia="仿宋_GB2312" w:hAnsi="仿宋" w:hint="eastAsia"/>
           <w:color w:val="000000"/>
           <w:sz w:val="24"/>
         </w:rPr>
@@ -2736,7 +2736,7 @@
       </w:r>
       <w:r>
         <w:rPr>
-          <w:rFonts w:ascii="仿宋" w:eastAsia="仿宋" w:hAnsi="仿宋" w:hint="eastAsia"/>
+          <w:rFonts w:ascii="仿宋_GB2312" w:eastAsia="仿宋_GB2312" w:hAnsi="仿宋" w:hint="eastAsia"/>
           <w:color w:val="000000"/>
           <w:sz w:val="24"/>
         </w:rPr>
@@ -2748,14 +2748,14 @@
         <w:spacing w:line="480" w:lineRule="exact"/>
         <w:ind w:firstLineChars="200" w:firstLine="480"/>
         <w:rPr>
-          <w:rFonts w:ascii="仿宋" w:eastAsia="仿宋" w:hAnsi="仿宋"/>
-          <w:color w:val="000000"/>
-          <w:sz w:val="24"/>
-        </w:rPr>
-      </w:pPr>
-      <w:r>
-        <w:rPr>
-          <w:rFonts w:ascii="仿宋" w:eastAsia="仿宋" w:hAnsi="仿宋" w:hint="eastAsia"/>
+          <w:rFonts w:ascii="仿宋_GB2312" w:eastAsia="仿宋_GB2312" w:hAnsi="仿宋"/>
+          <w:color w:val="000000"/>
+          <w:sz w:val="24"/>
+        </w:rPr>
+      </w:pPr>
+      <w:r>
+        <w:rPr>
+          <w:rFonts w:ascii="仿宋_GB2312" w:eastAsia="仿宋_GB2312" w:hAnsi="仿宋" w:hint="eastAsia"/>
           <w:color w:val="000000"/>
           <w:sz w:val="24"/>
         </w:rPr>
@@ -2768,14 +2768,14 @@
         <w:spacing w:line="500" w:lineRule="exact"/>
         <w:ind w:left="70" w:firstLineChars="145" w:firstLine="348"/>
         <w:rPr>
-          <w:rFonts w:ascii="仿宋" w:eastAsia="仿宋" w:hAnsi="仿宋"/>
+          <w:rFonts w:ascii="仿宋_GB2312" w:hAnsi="仿宋"/>
           <w:sz w:val="24"/>
           <w:szCs w:val="24"/>
         </w:rPr>
       </w:pPr>
       <w:r>
         <w:rPr>
-          <w:rFonts w:ascii="仿宋" w:eastAsia="仿宋" w:hAnsi="仿宋" w:hint="eastAsia"/>
+          <w:rFonts w:ascii="仿宋_GB2312" w:hAnsi="仿宋" w:hint="eastAsia"/>
           <w:sz w:val="24"/>
           <w:szCs w:val="24"/>
         </w:rPr>
@@ -2788,18 +2788,17 @@
         <w:spacing w:line="500" w:lineRule="exact"/>
         <w:ind w:firstLineChars="200" w:firstLine="480"/>
         <w:rPr>
-          <w:rFonts w:ascii="仿宋" w:eastAsia="仿宋" w:hAnsi="仿宋"/>
+          <w:rFonts w:ascii="仿宋_GB2312" w:hAnsi="仿宋"/>
           <w:sz w:val="24"/>
           <w:szCs w:val="24"/>
         </w:rPr>
       </w:pPr>
       <w:r>
         <w:rPr>
-          <w:rFonts w:ascii="仿宋" w:eastAsia="仿宋" w:hAnsi="仿宋" w:hint="eastAsia"/>
+          <w:rFonts w:ascii="仿宋_GB2312" w:hAnsi="仿宋" w:hint="eastAsia"/>
           <w:sz w:val="24"/>
           <w:szCs w:val="24"/>
         </w:rPr>
-        <w:lastRenderedPageBreak/>
         <w:t>3．其他需由乙方缴交的费用：</w:t>
       </w:r>
     </w:p>
@@ -2809,17 +2808,18 @@
         <w:spacing w:line="500" w:lineRule="exact"/>
         <w:ind w:firstLineChars="200" w:firstLine="480"/>
         <w:rPr>
-          <w:rFonts w:ascii="仿宋" w:eastAsia="仿宋" w:hAnsi="仿宋"/>
+          <w:rFonts w:ascii="仿宋_GB2312" w:hAnsi="仿宋"/>
           <w:sz w:val="24"/>
           <w:szCs w:val="24"/>
         </w:rPr>
       </w:pPr>
       <w:r>
         <w:rPr>
-          <w:rFonts w:ascii="仿宋" w:eastAsia="仿宋" w:hAnsi="仿宋" w:hint="eastAsia"/>
+          <w:rFonts w:ascii="仿宋_GB2312" w:hAnsi="仿宋" w:hint="eastAsia"/>
           <w:sz w:val="24"/>
           <w:szCs w:val="24"/>
         </w:rPr>
+        <w:lastRenderedPageBreak/>
         <w:t>营运设施费用、个人部分社保费用、个人所得税费、空驶中发生的广州年票以外的路桥通行费、燃料费、轮胎费、临时发生的车辆停放保管服务费、车辆清洗消毒费、车辆维修工时费、零配件费用、交通事故保险赔付不足部分等。</w:t>
       </w:r>
     </w:p>
@@ -2828,14 +2828,14 @@
         <w:spacing w:line="480" w:lineRule="exact"/>
         <w:ind w:firstLineChars="200" w:firstLine="480"/>
         <w:rPr>
-          <w:rFonts w:ascii="仿宋" w:eastAsia="仿宋" w:hAnsi="仿宋"/>
-          <w:color w:val="000000"/>
-          <w:sz w:val="24"/>
-        </w:rPr>
-      </w:pPr>
-      <w:r>
-        <w:rPr>
-          <w:rFonts w:ascii="仿宋" w:eastAsia="仿宋" w:hAnsi="仿宋" w:hint="eastAsia"/>
+          <w:rFonts w:ascii="仿宋_GB2312" w:eastAsia="仿宋_GB2312" w:hAnsi="仿宋"/>
+          <w:color w:val="000000"/>
+          <w:sz w:val="24"/>
+        </w:rPr>
+      </w:pPr>
+      <w:r>
+        <w:rPr>
+          <w:rFonts w:ascii="仿宋_GB2312" w:eastAsia="仿宋_GB2312" w:hAnsi="仿宋" w:hint="eastAsia"/>
           <w:color w:val="000000"/>
           <w:sz w:val="24"/>
         </w:rPr>
@@ -2843,7 +2843,7 @@
       </w:r>
       <w:r>
         <w:rPr>
-          <w:rFonts w:ascii="仿宋" w:eastAsia="仿宋" w:hAnsi="仿宋" w:hint="eastAsia"/>
+          <w:rFonts w:ascii="仿宋_GB2312" w:eastAsia="仿宋_GB2312" w:hAnsi="仿宋" w:hint="eastAsia"/>
           <w:color w:val="000000"/>
           <w:sz w:val="24"/>
         </w:rPr>
@@ -2855,14 +2855,14 @@
         <w:spacing w:line="480" w:lineRule="exact"/>
         <w:ind w:firstLineChars="200" w:firstLine="480"/>
         <w:rPr>
-          <w:rFonts w:ascii="仿宋" w:eastAsia="仿宋" w:hAnsi="仿宋"/>
-          <w:color w:val="000000"/>
-          <w:sz w:val="24"/>
-        </w:rPr>
-      </w:pPr>
-      <w:r>
-        <w:rPr>
-          <w:rFonts w:ascii="仿宋" w:eastAsia="仿宋" w:hAnsi="仿宋" w:hint="eastAsia"/>
+          <w:rFonts w:ascii="仿宋_GB2312" w:eastAsia="仿宋_GB2312" w:hAnsi="仿宋"/>
+          <w:color w:val="000000"/>
+          <w:sz w:val="24"/>
+        </w:rPr>
+      </w:pPr>
+      <w:r>
+        <w:rPr>
+          <w:rFonts w:ascii="仿宋_GB2312" w:eastAsia="仿宋_GB2312" w:hAnsi="仿宋" w:hint="eastAsia"/>
           <w:color w:val="000000"/>
           <w:sz w:val="24"/>
         </w:rPr>
@@ -2874,14 +2874,14 @@
         <w:spacing w:line="480" w:lineRule="exact"/>
         <w:ind w:firstLine="615"/>
         <w:rPr>
-          <w:rFonts w:ascii="仿宋" w:eastAsia="仿宋" w:hAnsi="仿宋"/>
-          <w:color w:val="000000"/>
-          <w:sz w:val="24"/>
-        </w:rPr>
-      </w:pPr>
-      <w:r>
-        <w:rPr>
-          <w:rFonts w:ascii="仿宋" w:eastAsia="仿宋" w:hAnsi="仿宋" w:hint="eastAsia"/>
+          <w:rFonts w:ascii="仿宋_GB2312" w:eastAsia="仿宋_GB2312" w:hAnsi="仿宋"/>
+          <w:color w:val="000000"/>
+          <w:sz w:val="24"/>
+        </w:rPr>
+      </w:pPr>
+      <w:r>
+        <w:rPr>
+          <w:rFonts w:ascii="仿宋_GB2312" w:eastAsia="仿宋_GB2312" w:hAnsi="仿宋" w:hint="eastAsia"/>
           <w:color w:val="000000"/>
           <w:sz w:val="24"/>
         </w:rPr>
@@ -2889,7 +2889,7 @@
       </w:r>
       <w:r>
         <w:rPr>
-          <w:rFonts w:ascii="仿宋" w:eastAsia="仿宋" w:hAnsi="仿宋" w:hint="eastAsia"/>
+          <w:rFonts w:ascii="仿宋_GB2312" w:eastAsia="仿宋_GB2312" w:hAnsi="仿宋" w:hint="eastAsia"/>
           <w:color w:val="000000"/>
           <w:sz w:val="24"/>
         </w:rPr>
@@ -2897,7 +2897,7 @@
       </w:r>
       <w:r>
         <w:rPr>
-          <w:rFonts w:ascii="仿宋" w:eastAsia="仿宋" w:hAnsi="仿宋" w:hint="eastAsia"/>
+          <w:rFonts w:ascii="仿宋_GB2312" w:eastAsia="仿宋_GB2312" w:hAnsi="仿宋" w:hint="eastAsia"/>
           <w:color w:val="000000"/>
           <w:sz w:val="24"/>
         </w:rPr>
@@ -2905,7 +2905,7 @@
       </w:r>
       <w:r>
         <w:rPr>
-          <w:rFonts w:ascii="仿宋" w:eastAsia="仿宋" w:hAnsi="仿宋" w:hint="eastAsia"/>
+          <w:rFonts w:ascii="仿宋_GB2312" w:eastAsia="仿宋_GB2312" w:hAnsi="仿宋" w:hint="eastAsia"/>
           <w:color w:val="000000"/>
           <w:sz w:val="24"/>
         </w:rPr>
@@ -2913,7 +2913,7 @@
       </w:r>
       <w:r>
         <w:rPr>
-          <w:rFonts w:ascii="仿宋" w:eastAsia="仿宋" w:hAnsi="仿宋" w:hint="eastAsia"/>
+          <w:rFonts w:ascii="仿宋_GB2312" w:eastAsia="仿宋_GB2312" w:hAnsi="仿宋" w:hint="eastAsia"/>
           <w:color w:val="000000"/>
           <w:sz w:val="24"/>
         </w:rPr>
@@ -2921,7 +2921,7 @@
       </w:r>
       <w:r>
         <w:rPr>
-          <w:rFonts w:ascii="仿宋" w:eastAsia="仿宋" w:hAnsi="仿宋" w:hint="eastAsia"/>
+          <w:rFonts w:ascii="仿宋_GB2312" w:eastAsia="仿宋_GB2312" w:hAnsi="仿宋" w:hint="eastAsia"/>
           <w:color w:val="000000"/>
           <w:sz w:val="24"/>
         </w:rPr>
@@ -2933,14 +2933,14 @@
         <w:spacing w:line="480" w:lineRule="exact"/>
         <w:ind w:firstLine="615"/>
         <w:rPr>
-          <w:rFonts w:ascii="仿宋" w:eastAsia="仿宋" w:hAnsi="仿宋"/>
-          <w:color w:val="000000"/>
-          <w:sz w:val="24"/>
-        </w:rPr>
-      </w:pPr>
-      <w:r>
-        <w:rPr>
-          <w:rFonts w:ascii="仿宋" w:eastAsia="仿宋" w:hAnsi="仿宋" w:hint="eastAsia"/>
+          <w:rFonts w:ascii="仿宋_GB2312" w:eastAsia="仿宋_GB2312" w:hAnsi="仿宋"/>
+          <w:color w:val="000000"/>
+          <w:sz w:val="24"/>
+        </w:rPr>
+      </w:pPr>
+      <w:r>
+        <w:rPr>
+          <w:rFonts w:ascii="仿宋_GB2312" w:eastAsia="仿宋_GB2312" w:hAnsi="仿宋" w:hint="eastAsia"/>
           <w:color w:val="000000"/>
           <w:sz w:val="24"/>
         </w:rPr>
@@ -2952,7 +2952,7 @@
         <w:spacing w:line="480" w:lineRule="exact"/>
         <w:ind w:firstLineChars="200" w:firstLine="482"/>
         <w:rPr>
-          <w:rFonts w:ascii="仿宋" w:eastAsia="仿宋" w:hAnsi="仿宋"/>
+          <w:rFonts w:ascii="仿宋_GB2312" w:eastAsia="仿宋_GB2312" w:hAnsi="仿宋"/>
           <w:b/>
           <w:color w:val="000000"/>
           <w:sz w:val="24"/>
@@ -2962,7 +2962,7 @@
       <w:bookmarkEnd w:id="7"/>
       <w:r>
         <w:rPr>
-          <w:rFonts w:ascii="仿宋" w:eastAsia="仿宋" w:hAnsi="仿宋" w:hint="eastAsia"/>
+          <w:rFonts w:ascii="仿宋_GB2312" w:eastAsia="仿宋_GB2312" w:hAnsi="仿宋" w:hint="eastAsia"/>
           <w:b/>
           <w:color w:val="000000"/>
           <w:sz w:val="24"/>
@@ -2975,14 +2975,14 @@
         <w:spacing w:line="480" w:lineRule="exact"/>
         <w:ind w:firstLineChars="200" w:firstLine="480"/>
         <w:rPr>
-          <w:rFonts w:ascii="仿宋" w:eastAsia="仿宋" w:hAnsi="仿宋"/>
-          <w:color w:val="000000"/>
-          <w:sz w:val="24"/>
-        </w:rPr>
-      </w:pPr>
-      <w:r>
-        <w:rPr>
-          <w:rFonts w:ascii="仿宋" w:eastAsia="仿宋" w:hAnsi="仿宋" w:hint="eastAsia"/>
+          <w:rFonts w:ascii="仿宋_GB2312" w:eastAsia="仿宋_GB2312" w:hAnsi="仿宋"/>
+          <w:color w:val="000000"/>
+          <w:sz w:val="24"/>
+        </w:rPr>
+      </w:pPr>
+      <w:r>
+        <w:rPr>
+          <w:rFonts w:ascii="仿宋_GB2312" w:eastAsia="仿宋_GB2312" w:hAnsi="仿宋" w:hint="eastAsia"/>
           <w:color w:val="000000"/>
           <w:sz w:val="24"/>
         </w:rPr>
@@ -2994,14 +2994,14 @@
         <w:spacing w:line="480" w:lineRule="exact"/>
         <w:ind w:firstLineChars="200" w:firstLine="480"/>
         <w:rPr>
-          <w:rFonts w:ascii="仿宋" w:eastAsia="仿宋" w:hAnsi="仿宋"/>
-          <w:color w:val="000000"/>
-          <w:sz w:val="24"/>
-        </w:rPr>
-      </w:pPr>
-      <w:r>
-        <w:rPr>
-          <w:rFonts w:ascii="仿宋" w:eastAsia="仿宋" w:hAnsi="仿宋" w:hint="eastAsia"/>
+          <w:rFonts w:ascii="仿宋_GB2312" w:eastAsia="仿宋_GB2312" w:hAnsi="仿宋"/>
+          <w:color w:val="000000"/>
+          <w:sz w:val="24"/>
+        </w:rPr>
+      </w:pPr>
+      <w:r>
+        <w:rPr>
+          <w:rFonts w:ascii="仿宋_GB2312" w:eastAsia="仿宋_GB2312" w:hAnsi="仿宋" w:hint="eastAsia"/>
           <w:color w:val="000000"/>
           <w:sz w:val="24"/>
         </w:rPr>
@@ -3009,7 +3009,7 @@
       </w:r>
       <w:r>
         <w:rPr>
-          <w:rFonts w:ascii="仿宋" w:eastAsia="仿宋" w:hAnsi="仿宋" w:hint="eastAsia"/>
+          <w:rFonts w:ascii="仿宋_GB2312" w:eastAsia="仿宋_GB2312" w:hAnsi="仿宋" w:hint="eastAsia"/>
           <w:color w:val="000000"/>
           <w:sz w:val="24"/>
           <w:u w:val="single"/>
@@ -3018,7 +3018,7 @@
       </w:r>
       <w:r>
         <w:rPr>
-          <w:rFonts w:ascii="仿宋" w:eastAsia="仿宋" w:hAnsi="仿宋" w:hint="eastAsia"/>
+          <w:rFonts w:ascii="仿宋_GB2312" w:eastAsia="仿宋_GB2312" w:hAnsi="仿宋" w:hint="eastAsia"/>
           <w:color w:val="000000"/>
           <w:sz w:val="24"/>
         </w:rPr>
@@ -3030,14 +3030,14 @@
         <w:spacing w:line="480" w:lineRule="exact"/>
         <w:ind w:firstLineChars="200" w:firstLine="480"/>
         <w:rPr>
-          <w:rFonts w:ascii="仿宋" w:eastAsia="仿宋" w:hAnsi="仿宋"/>
-          <w:color w:val="000000"/>
-          <w:sz w:val="24"/>
-        </w:rPr>
-      </w:pPr>
-      <w:r>
-        <w:rPr>
-          <w:rFonts w:ascii="仿宋" w:eastAsia="仿宋" w:hAnsi="仿宋" w:hint="eastAsia"/>
+          <w:rFonts w:ascii="仿宋_GB2312" w:eastAsia="仿宋_GB2312" w:hAnsi="仿宋"/>
+          <w:color w:val="000000"/>
+          <w:sz w:val="24"/>
+        </w:rPr>
+      </w:pPr>
+      <w:r>
+        <w:rPr>
+          <w:rFonts w:ascii="仿宋_GB2312" w:eastAsia="仿宋_GB2312" w:hAnsi="仿宋" w:hint="eastAsia"/>
           <w:color w:val="000000"/>
           <w:sz w:val="24"/>
         </w:rPr>
@@ -3045,7 +3045,7 @@
       </w:r>
       <w:r>
         <w:rPr>
-          <w:rFonts w:ascii="仿宋" w:eastAsia="仿宋" w:hAnsi="仿宋" w:hint="eastAsia"/>
+          <w:rFonts w:ascii="仿宋_GB2312" w:eastAsia="仿宋_GB2312" w:hAnsi="仿宋" w:hint="eastAsia"/>
           <w:color w:val="000000"/>
           <w:sz w:val="24"/>
           <w:u w:val="single"/>
@@ -3054,7 +3054,7 @@
       </w:r>
       <w:r>
         <w:rPr>
-          <w:rFonts w:ascii="仿宋" w:eastAsia="仿宋" w:hAnsi="仿宋" w:hint="eastAsia"/>
+          <w:rFonts w:ascii="仿宋_GB2312" w:eastAsia="仿宋_GB2312" w:hAnsi="仿宋" w:hint="eastAsia"/>
           <w:color w:val="000000"/>
           <w:sz w:val="24"/>
         </w:rPr>
@@ -3066,14 +3066,14 @@
         <w:spacing w:line="480" w:lineRule="exact"/>
         <w:ind w:firstLineChars="200" w:firstLine="480"/>
         <w:rPr>
-          <w:rFonts w:ascii="仿宋" w:eastAsia="仿宋" w:hAnsi="仿宋"/>
-          <w:color w:val="000000"/>
-          <w:sz w:val="24"/>
-        </w:rPr>
-      </w:pPr>
-      <w:r>
-        <w:rPr>
-          <w:rFonts w:ascii="仿宋" w:eastAsia="仿宋" w:hAnsi="仿宋" w:hint="eastAsia"/>
+          <w:rFonts w:ascii="仿宋_GB2312" w:eastAsia="仿宋_GB2312" w:hAnsi="仿宋"/>
+          <w:color w:val="000000"/>
+          <w:sz w:val="24"/>
+        </w:rPr>
+      </w:pPr>
+      <w:r>
+        <w:rPr>
+          <w:rFonts w:ascii="仿宋_GB2312" w:eastAsia="仿宋_GB2312" w:hAnsi="仿宋" w:hint="eastAsia"/>
           <w:color w:val="000000"/>
           <w:sz w:val="24"/>
         </w:rPr>
@@ -3085,7 +3085,7 @@
         <w:spacing w:line="480" w:lineRule="exact"/>
         <w:ind w:firstLineChars="200" w:firstLine="482"/>
         <w:rPr>
-          <w:rFonts w:ascii="仿宋" w:eastAsia="仿宋" w:hAnsi="仿宋"/>
+          <w:rFonts w:ascii="仿宋_GB2312" w:eastAsia="仿宋_GB2312" w:hAnsi="仿宋"/>
           <w:b/>
           <w:color w:val="000000"/>
           <w:sz w:val="24"/>
@@ -3094,7 +3094,7 @@
       </w:pPr>
       <w:r>
         <w:rPr>
-          <w:rFonts w:ascii="仿宋" w:eastAsia="仿宋" w:hAnsi="仿宋" w:hint="eastAsia"/>
+          <w:rFonts w:ascii="仿宋_GB2312" w:eastAsia="仿宋_GB2312" w:hAnsi="仿宋" w:hint="eastAsia"/>
           <w:b/>
           <w:color w:val="000000"/>
           <w:sz w:val="24"/>
@@ -3108,7 +3108,7 @@
         <w:spacing w:line="480" w:lineRule="exact"/>
         <w:ind w:firstLineChars="200" w:firstLine="480"/>
         <w:rPr>
-          <w:rFonts w:ascii="仿宋" w:eastAsia="仿宋" w:hAnsi="仿宋" w:cs="Times New Roman"/>
+          <w:rFonts w:ascii="仿宋_GB2312" w:hAnsi="仿宋" w:cs="Times New Roman"/>
           <w:color w:val="000000"/>
           <w:sz w:val="24"/>
           <w:szCs w:val="24"/>
@@ -3116,42 +3116,42 @@
       </w:pPr>
       <w:r>
         <w:rPr>
-          <w:rFonts w:ascii="仿宋" w:eastAsia="仿宋" w:hAnsi="仿宋" w:cs="Times New Roman" w:hint="eastAsia"/>
+          <w:rFonts w:ascii="仿宋_GB2312" w:hAnsi="仿宋" w:cs="Times New Roman" w:hint="eastAsia"/>
           <w:color w:val="000000"/>
           <w:sz w:val="24"/>
           <w:szCs w:val="24"/>
         </w:rPr>
+        <w:t>甲方提供承包车辆，双方约定如下：</w:t>
+      </w:r>
+    </w:p>
+    <w:p>
+      <w:pPr>
+        <w:pStyle w:val="a6"/>
+        <w:tabs>
+          <w:tab w:val="left" w:pos="772"/>
+        </w:tabs>
+        <w:spacing w:line="480" w:lineRule="exact"/>
+        <w:ind w:firstLineChars="200" w:firstLine="480"/>
+        <w:rPr>
+          <w:rFonts w:ascii="仿宋_GB2312" w:hAnsi="仿宋" w:cs="Times New Roman"/>
+          <w:color w:val="000000"/>
+          <w:sz w:val="24"/>
+          <w:szCs w:val="24"/>
+        </w:rPr>
+      </w:pPr>
+      <w:r>
+        <w:rPr>
+          <w:rFonts w:ascii="仿宋_GB2312" w:hAnsi="仿宋" w:cs="Times New Roman" w:hint="eastAsia"/>
+          <w:color w:val="000000"/>
+          <w:sz w:val="24"/>
+          <w:szCs w:val="24"/>
+        </w:rPr>
         <w:lastRenderedPageBreak/>
-        <w:t>甲方提供承包车辆，双方约定如下：</w:t>
-      </w:r>
-    </w:p>
-    <w:p>
-      <w:pPr>
-        <w:pStyle w:val="a6"/>
-        <w:tabs>
-          <w:tab w:val="left" w:pos="772"/>
-        </w:tabs>
-        <w:spacing w:line="480" w:lineRule="exact"/>
-        <w:ind w:firstLineChars="200" w:firstLine="480"/>
-        <w:rPr>
-          <w:rFonts w:ascii="仿宋" w:eastAsia="仿宋" w:hAnsi="仿宋" w:cs="Times New Roman"/>
-          <w:color w:val="000000"/>
-          <w:sz w:val="24"/>
-          <w:szCs w:val="24"/>
-        </w:rPr>
-      </w:pPr>
-      <w:r>
-        <w:rPr>
-          <w:rFonts w:ascii="仿宋" w:eastAsia="仿宋" w:hAnsi="仿宋" w:cs="Times New Roman" w:hint="eastAsia"/>
-          <w:color w:val="000000"/>
-          <w:sz w:val="24"/>
-          <w:szCs w:val="24"/>
-        </w:rPr>
         <w:t>（一）甲方在合同成立</w:t>
       </w:r>
       <w:r>
         <w:rPr>
-          <w:rFonts w:ascii="仿宋" w:eastAsia="仿宋" w:hAnsi="仿宋" w:cs="Times New Roman" w:hint="eastAsia"/>
+          <w:rFonts w:ascii="仿宋_GB2312" w:hAnsi="仿宋" w:cs="Times New Roman" w:hint="eastAsia"/>
           <w:color w:val="000000"/>
           <w:sz w:val="24"/>
           <w:szCs w:val="24"/>
@@ -3161,7 +3161,7 @@
       </w:r>
       <w:r>
         <w:rPr>
-          <w:rFonts w:ascii="仿宋" w:eastAsia="仿宋" w:hAnsi="仿宋" w:cs="Times New Roman" w:hint="eastAsia"/>
+          <w:rFonts w:ascii="仿宋_GB2312" w:hAnsi="仿宋" w:cs="Times New Roman" w:hint="eastAsia"/>
           <w:color w:val="000000"/>
           <w:sz w:val="24"/>
           <w:szCs w:val="24"/>
@@ -3178,7 +3178,7 @@
         <w:spacing w:line="480" w:lineRule="exact"/>
         <w:ind w:firstLineChars="200" w:firstLine="480"/>
         <w:rPr>
-          <w:rFonts w:ascii="仿宋" w:eastAsia="仿宋" w:hAnsi="仿宋" w:cs="Times New Roman"/>
+          <w:rFonts w:ascii="仿宋_GB2312" w:hAnsi="仿宋" w:cs="Times New Roman"/>
           <w:color w:val="000000"/>
           <w:sz w:val="24"/>
           <w:szCs w:val="24"/>
@@ -3186,7 +3186,7 @@
       </w:pPr>
       <w:r>
         <w:rPr>
-          <w:rFonts w:ascii="仿宋" w:eastAsia="仿宋" w:hAnsi="仿宋" w:cs="Times New Roman" w:hint="eastAsia"/>
+          <w:rFonts w:ascii="仿宋_GB2312" w:hAnsi="仿宋" w:cs="Times New Roman" w:hint="eastAsia"/>
           <w:color w:val="000000"/>
           <w:sz w:val="24"/>
           <w:szCs w:val="24"/>
@@ -3195,7 +3195,7 @@
       </w:r>
       <w:r>
         <w:rPr>
-          <w:rFonts w:ascii="仿宋" w:eastAsia="仿宋" w:hAnsi="仿宋" w:cs="Times New Roman" w:hint="eastAsia"/>
+          <w:rFonts w:ascii="仿宋_GB2312" w:hAnsi="仿宋" w:cs="Times New Roman" w:hint="eastAsia"/>
           <w:color w:val="000000"/>
           <w:sz w:val="24"/>
           <w:szCs w:val="24"/>
@@ -3205,7 +3205,7 @@
       </w:r>
       <w:r>
         <w:rPr>
-          <w:rFonts w:ascii="仿宋" w:eastAsia="仿宋" w:hAnsi="仿宋" w:cs="Times New Roman" w:hint="eastAsia"/>
+          <w:rFonts w:ascii="仿宋_GB2312" w:hAnsi="仿宋" w:cs="Times New Roman" w:hint="eastAsia"/>
           <w:color w:val="000000"/>
           <w:sz w:val="24"/>
           <w:szCs w:val="24"/>
@@ -3219,7 +3219,7 @@
         <w:spacing w:line="480" w:lineRule="exact"/>
         <w:ind w:firstLineChars="227" w:firstLine="545"/>
         <w:rPr>
-          <w:rFonts w:ascii="仿宋" w:eastAsia="仿宋" w:hAnsi="仿宋" w:cs="Times New Roman"/>
+          <w:rFonts w:ascii="仿宋_GB2312" w:hAnsi="仿宋" w:cs="Times New Roman"/>
           <w:color w:val="000000"/>
           <w:sz w:val="24"/>
           <w:szCs w:val="24"/>
@@ -3227,7 +3227,7 @@
       </w:pPr>
       <w:r>
         <w:rPr>
-          <w:rFonts w:ascii="仿宋" w:eastAsia="仿宋" w:hAnsi="仿宋" w:cs="Times New Roman" w:hint="eastAsia"/>
+          <w:rFonts w:ascii="仿宋_GB2312" w:hAnsi="仿宋" w:cs="Times New Roman" w:hint="eastAsia"/>
           <w:color w:val="000000"/>
           <w:sz w:val="24"/>
           <w:szCs w:val="24"/>
@@ -3236,7 +3236,7 @@
       </w:r>
       <w:r>
         <w:rPr>
-          <w:rFonts w:ascii="仿宋" w:eastAsia="仿宋" w:hAnsi="仿宋" w:cs="Times New Roman" w:hint="eastAsia"/>
+          <w:rFonts w:ascii="仿宋_GB2312" w:hAnsi="仿宋" w:cs="Times New Roman" w:hint="eastAsia"/>
           <w:color w:val="000000"/>
           <w:sz w:val="24"/>
           <w:szCs w:val="24"/>
@@ -3246,7 +3246,7 @@
       </w:r>
       <w:r>
         <w:rPr>
-          <w:rFonts w:ascii="仿宋" w:eastAsia="仿宋" w:hAnsi="仿宋" w:cs="Times New Roman" w:hint="eastAsia"/>
+          <w:rFonts w:ascii="仿宋_GB2312" w:hAnsi="仿宋" w:cs="Times New Roman" w:hint="eastAsia"/>
           <w:color w:val="000000"/>
           <w:sz w:val="24"/>
           <w:szCs w:val="24"/>
@@ -3260,7 +3260,7 @@
         <w:spacing w:line="480" w:lineRule="exact"/>
         <w:ind w:firstLine="600"/>
         <w:rPr>
-          <w:rFonts w:ascii="仿宋" w:eastAsia="仿宋" w:hAnsi="仿宋" w:cs="Times New Roman"/>
+          <w:rFonts w:ascii="仿宋_GB2312" w:hAnsi="仿宋" w:cs="Times New Roman"/>
           <w:color w:val="000000"/>
           <w:sz w:val="24"/>
           <w:szCs w:val="24"/>
@@ -3268,7 +3268,7 @@
       </w:pPr>
       <w:r>
         <w:rPr>
-          <w:rFonts w:ascii="仿宋" w:eastAsia="仿宋" w:hAnsi="仿宋" w:cs="Times New Roman" w:hint="eastAsia"/>
+          <w:rFonts w:ascii="仿宋_GB2312" w:hAnsi="仿宋" w:cs="Times New Roman" w:hint="eastAsia"/>
           <w:color w:val="000000"/>
           <w:sz w:val="24"/>
           <w:szCs w:val="24"/>
@@ -3282,7 +3282,7 @@
         <w:spacing w:line="480" w:lineRule="exact"/>
         <w:ind w:firstLine="600"/>
         <w:rPr>
-          <w:rFonts w:ascii="仿宋" w:eastAsia="仿宋" w:hAnsi="仿宋" w:cs="Times New Roman"/>
+          <w:rFonts w:ascii="仿宋_GB2312" w:hAnsi="仿宋" w:cs="Times New Roman"/>
           <w:color w:val="000000"/>
           <w:sz w:val="24"/>
           <w:szCs w:val="24"/>
@@ -3290,7 +3290,7 @@
       </w:pPr>
       <w:r>
         <w:rPr>
-          <w:rFonts w:ascii="仿宋" w:eastAsia="仿宋" w:hAnsi="仿宋" w:cs="Times New Roman" w:hint="eastAsia"/>
+          <w:rFonts w:ascii="仿宋_GB2312" w:hAnsi="仿宋" w:cs="Times New Roman" w:hint="eastAsia"/>
           <w:color w:val="000000"/>
           <w:sz w:val="24"/>
           <w:szCs w:val="24"/>
@@ -3299,7 +3299,7 @@
       </w:r>
       <w:r>
         <w:rPr>
-          <w:rFonts w:ascii="仿宋" w:eastAsia="仿宋" w:hAnsi="仿宋" w:cs="Times New Roman" w:hint="eastAsia"/>
+          <w:rFonts w:ascii="仿宋_GB2312" w:hAnsi="仿宋" w:cs="Times New Roman" w:hint="eastAsia"/>
           <w:color w:val="000000"/>
           <w:sz w:val="24"/>
           <w:szCs w:val="24"/>
@@ -3309,7 +3309,7 @@
       </w:r>
       <w:r>
         <w:rPr>
-          <w:rFonts w:ascii="仿宋" w:eastAsia="仿宋" w:hAnsi="仿宋" w:cs="Times New Roman" w:hint="eastAsia"/>
+          <w:rFonts w:ascii="仿宋_GB2312" w:hAnsi="仿宋" w:cs="Times New Roman" w:hint="eastAsia"/>
           <w:color w:val="000000"/>
           <w:sz w:val="24"/>
           <w:szCs w:val="24"/>
@@ -3323,7 +3323,7 @@
         <w:spacing w:line="480" w:lineRule="exact"/>
         <w:ind w:firstLineChars="245" w:firstLine="588"/>
         <w:rPr>
-          <w:rFonts w:ascii="仿宋" w:eastAsia="仿宋" w:hAnsi="仿宋" w:cs="Times New Roman"/>
+          <w:rFonts w:ascii="仿宋_GB2312" w:hAnsi="仿宋" w:cs="Times New Roman"/>
           <w:color w:val="000000"/>
           <w:sz w:val="24"/>
           <w:szCs w:val="24"/>
@@ -3331,7 +3331,7 @@
       </w:pPr>
       <w:r>
         <w:rPr>
-          <w:rFonts w:ascii="仿宋" w:eastAsia="仿宋" w:hAnsi="仿宋" w:cs="Times New Roman" w:hint="eastAsia"/>
+          <w:rFonts w:ascii="仿宋_GB2312" w:hAnsi="仿宋" w:cs="Times New Roman" w:hint="eastAsia"/>
           <w:color w:val="000000"/>
           <w:sz w:val="24"/>
           <w:szCs w:val="24"/>
@@ -3345,7 +3345,7 @@
         <w:spacing w:line="480" w:lineRule="exact"/>
         <w:ind w:firstLineChars="245" w:firstLine="590"/>
         <w:rPr>
-          <w:rFonts w:ascii="仿宋" w:eastAsia="仿宋" w:hAnsi="仿宋" w:cs="Times New Roman"/>
+          <w:rFonts w:ascii="仿宋_GB2312" w:hAnsi="仿宋" w:cs="Times New Roman"/>
           <w:b/>
           <w:color w:val="000000"/>
           <w:sz w:val="24"/>
@@ -3354,7 +3354,7 @@
       </w:pPr>
       <w:r>
         <w:rPr>
-          <w:rFonts w:ascii="仿宋" w:eastAsia="仿宋" w:hAnsi="仿宋" w:cs="Times New Roman" w:hint="eastAsia"/>
+          <w:rFonts w:ascii="仿宋_GB2312" w:hAnsi="仿宋" w:cs="Times New Roman" w:hint="eastAsia"/>
           <w:b/>
           <w:color w:val="000000"/>
           <w:sz w:val="24"/>
@@ -3368,14 +3368,14 @@
         <w:spacing w:line="480" w:lineRule="exact"/>
         <w:ind w:firstLineChars="200" w:firstLine="480"/>
         <w:rPr>
-          <w:rFonts w:ascii="仿宋" w:eastAsia="仿宋" w:hAnsi="仿宋"/>
-          <w:color w:val="000000"/>
-          <w:sz w:val="24"/>
-        </w:rPr>
-      </w:pPr>
-      <w:r>
-        <w:rPr>
-          <w:rFonts w:ascii="仿宋" w:eastAsia="仿宋" w:hAnsi="仿宋" w:hint="eastAsia"/>
+          <w:rFonts w:ascii="仿宋_GB2312" w:eastAsia="仿宋_GB2312" w:hAnsi="仿宋"/>
+          <w:color w:val="000000"/>
+          <w:sz w:val="24"/>
+        </w:rPr>
+      </w:pPr>
+      <w:r>
+        <w:rPr>
+          <w:rFonts w:ascii="仿宋_GB2312" w:eastAsia="仿宋_GB2312" w:hAnsi="仿宋" w:hint="eastAsia"/>
           <w:color w:val="000000"/>
           <w:sz w:val="24"/>
         </w:rPr>
@@ -3387,7 +3387,7 @@
         <w:pStyle w:val="a6"/>
         <w:spacing w:line="480" w:lineRule="exact"/>
         <w:rPr>
-          <w:rFonts w:ascii="仿宋" w:eastAsia="仿宋" w:hAnsi="仿宋" w:cs="Times New Roman"/>
+          <w:rFonts w:ascii="仿宋_GB2312" w:hAnsi="仿宋" w:cs="Times New Roman"/>
           <w:color w:val="000000"/>
           <w:sz w:val="24"/>
           <w:szCs w:val="24"/>
@@ -3395,7 +3395,7 @@
       </w:pPr>
       <w:r>
         <w:rPr>
-          <w:rFonts w:ascii="仿宋" w:eastAsia="仿宋" w:hAnsi="仿宋" w:cs="Times New Roman" w:hint="eastAsia"/>
+          <w:rFonts w:ascii="仿宋_GB2312" w:hAnsi="仿宋" w:cs="Times New Roman" w:hint="eastAsia"/>
           <w:color w:val="000000"/>
           <w:sz w:val="24"/>
           <w:szCs w:val="24"/>
@@ -3409,7 +3409,7 @@
         <w:spacing w:line="480" w:lineRule="exact"/>
         <w:ind w:firstLineChars="200" w:firstLine="480"/>
         <w:rPr>
-          <w:rFonts w:ascii="仿宋" w:eastAsia="仿宋" w:hAnsi="仿宋" w:cs="Times New Roman"/>
+          <w:rFonts w:ascii="仿宋_GB2312" w:hAnsi="仿宋" w:cs="Times New Roman"/>
           <w:color w:val="000000"/>
           <w:sz w:val="24"/>
           <w:szCs w:val="24"/>
@@ -3417,7 +3417,7 @@
       </w:pPr>
       <w:r>
         <w:rPr>
-          <w:rFonts w:ascii="仿宋" w:eastAsia="仿宋" w:hAnsi="仿宋" w:cs="Times New Roman" w:hint="eastAsia"/>
+          <w:rFonts w:ascii="仿宋_GB2312" w:hAnsi="仿宋" w:cs="Times New Roman" w:hint="eastAsia"/>
           <w:color w:val="000000"/>
           <w:sz w:val="24"/>
           <w:szCs w:val="24"/>
@@ -3431,7 +3431,7 @@
         <w:spacing w:line="480" w:lineRule="exact"/>
         <w:ind w:firstLineChars="100" w:firstLine="240"/>
         <w:rPr>
-          <w:rFonts w:ascii="仿宋" w:eastAsia="仿宋" w:hAnsi="仿宋" w:cs="Times New Roman"/>
+          <w:rFonts w:ascii="仿宋_GB2312" w:hAnsi="仿宋" w:cs="Times New Roman"/>
           <w:color w:val="000000"/>
           <w:sz w:val="24"/>
           <w:szCs w:val="24"/>
@@ -3439,7 +3439,7 @@
       </w:pPr>
       <w:r>
         <w:rPr>
-          <w:rFonts w:ascii="仿宋" w:eastAsia="仿宋" w:hAnsi="仿宋" w:cs="Times New Roman" w:hint="eastAsia"/>
+          <w:rFonts w:ascii="仿宋_GB2312" w:hAnsi="仿宋" w:cs="Times New Roman" w:hint="eastAsia"/>
           <w:color w:val="000000"/>
           <w:sz w:val="24"/>
           <w:szCs w:val="24"/>
@@ -3453,7 +3453,7 @@
         <w:spacing w:line="480" w:lineRule="exact"/>
         <w:ind w:firstLineChars="200" w:firstLine="480"/>
         <w:rPr>
-          <w:rFonts w:ascii="仿宋" w:eastAsia="仿宋" w:hAnsi="仿宋"/>
+          <w:rFonts w:ascii="仿宋_GB2312" w:hAnsi="仿宋"/>
           <w:color w:val="000000"/>
           <w:sz w:val="24"/>
           <w:szCs w:val="24"/>
@@ -3461,7 +3461,7 @@
       </w:pPr>
       <w:r>
         <w:rPr>
-          <w:rFonts w:ascii="仿宋" w:eastAsia="仿宋" w:hAnsi="仿宋" w:hint="eastAsia"/>
+          <w:rFonts w:ascii="仿宋_GB2312" w:hAnsi="仿宋" w:hint="eastAsia"/>
           <w:color w:val="000000"/>
           <w:sz w:val="24"/>
           <w:szCs w:val="24"/>
@@ -3470,7 +3470,7 @@
       </w:r>
       <w:r>
         <w:rPr>
-          <w:rFonts w:ascii="仿宋" w:eastAsia="仿宋" w:hAnsi="仿宋" w:hint="eastAsia"/>
+          <w:rFonts w:ascii="仿宋_GB2312" w:hAnsi="仿宋" w:hint="eastAsia"/>
           <w:color w:val="000000"/>
           <w:sz w:val="24"/>
         </w:rPr>
@@ -3478,7 +3478,7 @@
       </w:r>
       <w:r>
         <w:rPr>
-          <w:rFonts w:ascii="仿宋" w:eastAsia="仿宋" w:hAnsi="仿宋" w:hint="eastAsia"/>
+          <w:rFonts w:ascii="仿宋_GB2312" w:hAnsi="仿宋" w:hint="eastAsia"/>
           <w:color w:val="000000"/>
           <w:sz w:val="24"/>
           <w:szCs w:val="24"/>
@@ -3492,7 +3492,7 @@
         <w:spacing w:line="480" w:lineRule="exact"/>
         <w:ind w:firstLineChars="200" w:firstLine="480"/>
         <w:rPr>
-          <w:rFonts w:ascii="仿宋" w:eastAsia="仿宋" w:hAnsi="仿宋" w:cs="Times New Roman"/>
+          <w:rFonts w:ascii="仿宋_GB2312" w:hAnsi="仿宋" w:cs="Times New Roman"/>
           <w:color w:val="000000"/>
           <w:sz w:val="24"/>
           <w:szCs w:val="24"/>
@@ -3500,7 +3500,7 @@
       </w:pPr>
       <w:r>
         <w:rPr>
-          <w:rFonts w:ascii="仿宋" w:eastAsia="仿宋" w:hAnsi="仿宋" w:cs="Times New Roman" w:hint="eastAsia"/>
+          <w:rFonts w:ascii="仿宋_GB2312" w:hAnsi="仿宋" w:cs="Times New Roman" w:hint="eastAsia"/>
           <w:color w:val="000000"/>
           <w:sz w:val="24"/>
           <w:szCs w:val="24"/>
@@ -3514,7 +3514,7 @@
         <w:spacing w:line="480" w:lineRule="exact"/>
         <w:ind w:firstLineChars="200" w:firstLine="480"/>
         <w:rPr>
-          <w:rFonts w:ascii="仿宋" w:eastAsia="仿宋" w:hAnsi="仿宋"/>
+          <w:rFonts w:ascii="仿宋_GB2312" w:hAnsi="仿宋"/>
           <w:color w:val="000000"/>
           <w:sz w:val="24"/>
           <w:szCs w:val="24"/>
@@ -3522,7 +3522,7 @@
       </w:pPr>
       <w:r>
         <w:rPr>
-          <w:rFonts w:ascii="仿宋" w:eastAsia="仿宋" w:hAnsi="仿宋" w:cs="Times New Roman" w:hint="eastAsia"/>
+          <w:rFonts w:ascii="仿宋_GB2312" w:hAnsi="仿宋" w:cs="Times New Roman" w:hint="eastAsia"/>
           <w:color w:val="000000"/>
           <w:sz w:val="24"/>
           <w:szCs w:val="24"/>
@@ -3531,7 +3531,7 @@
       </w:r>
       <w:r>
         <w:rPr>
-          <w:rFonts w:ascii="仿宋" w:eastAsia="仿宋" w:hAnsi="仿宋" w:hint="eastAsia"/>
+          <w:rFonts w:ascii="仿宋_GB2312" w:hAnsi="仿宋" w:hint="eastAsia"/>
           <w:color w:val="000000"/>
           <w:sz w:val="24"/>
           <w:szCs w:val="24"/>
@@ -3540,7 +3540,7 @@
       </w:r>
       <w:r>
         <w:rPr>
-          <w:rFonts w:ascii="仿宋" w:eastAsia="仿宋" w:hAnsi="仿宋" w:cs="Times New Roman" w:hint="eastAsia"/>
+          <w:rFonts w:ascii="仿宋_GB2312" w:hAnsi="仿宋" w:cs="Times New Roman" w:hint="eastAsia"/>
           <w:color w:val="000000"/>
           <w:sz w:val="24"/>
           <w:szCs w:val="24"/>
@@ -3549,7 +3549,7 @@
       </w:r>
       <w:r>
         <w:rPr>
-          <w:rFonts w:ascii="仿宋" w:eastAsia="仿宋" w:hAnsi="仿宋" w:hint="eastAsia"/>
+          <w:rFonts w:ascii="仿宋_GB2312" w:hAnsi="仿宋" w:hint="eastAsia"/>
           <w:color w:val="000000"/>
           <w:sz w:val="24"/>
           <w:szCs w:val="24"/>
@@ -3562,7 +3562,7 @@
         <w:spacing w:line="480" w:lineRule="exact"/>
         <w:ind w:firstLineChars="200" w:firstLine="482"/>
         <w:rPr>
-          <w:rFonts w:ascii="仿宋" w:eastAsia="仿宋" w:hAnsi="仿宋"/>
+          <w:rFonts w:ascii="仿宋_GB2312" w:eastAsia="仿宋_GB2312" w:hAnsi="仿宋"/>
           <w:b/>
           <w:color w:val="000000"/>
           <w:sz w:val="24"/>
@@ -3570,7 +3570,7 @@
       </w:pPr>
       <w:r>
         <w:rPr>
-          <w:rFonts w:ascii="仿宋" w:eastAsia="仿宋" w:hAnsi="仿宋" w:hint="eastAsia"/>
+          <w:rFonts w:ascii="仿宋_GB2312" w:eastAsia="仿宋_GB2312" w:hAnsi="仿宋" w:hint="eastAsia"/>
           <w:b/>
           <w:color w:val="000000"/>
           <w:sz w:val="24"/>
@@ -3583,18 +3583,418 @@
         <w:spacing w:line="480" w:lineRule="exact"/>
         <w:ind w:firstLineChars="200" w:firstLine="480"/>
         <w:rPr>
-          <w:rFonts w:ascii="仿宋" w:eastAsia="仿宋" w:hAnsi="仿宋"/>
-          <w:color w:val="000000"/>
-          <w:sz w:val="24"/>
-        </w:rPr>
-      </w:pPr>
-      <w:r>
-        <w:rPr>
-          <w:rFonts w:ascii="仿宋" w:eastAsia="仿宋" w:hAnsi="仿宋" w:hint="eastAsia"/>
+          <w:rFonts w:ascii="仿宋_GB2312" w:eastAsia="仿宋_GB2312" w:hAnsi="仿宋"/>
+          <w:color w:val="000000"/>
+          <w:sz w:val="24"/>
+        </w:rPr>
+      </w:pPr>
+      <w:r>
+        <w:rPr>
+          <w:rFonts w:ascii="仿宋_GB2312" w:eastAsia="仿宋_GB2312" w:hAnsi="仿宋" w:hint="eastAsia"/>
+          <w:color w:val="000000"/>
+          <w:sz w:val="24"/>
+        </w:rPr>
+        <w:t>（一）权利</w:t>
+      </w:r>
+    </w:p>
+    <w:p>
+      <w:pPr>
+        <w:spacing w:line="480" w:lineRule="exact"/>
+        <w:ind w:firstLineChars="200" w:firstLine="480"/>
+        <w:rPr>
+          <w:rFonts w:ascii="仿宋_GB2312" w:eastAsia="仿宋_GB2312" w:hAnsi="仿宋"/>
+          <w:color w:val="000000"/>
+          <w:sz w:val="24"/>
+        </w:rPr>
+      </w:pPr>
+      <w:r>
+        <w:rPr>
+          <w:rFonts w:ascii="仿宋_GB2312" w:eastAsia="仿宋_GB2312" w:hAnsi="仿宋" w:hint="eastAsia"/>
           <w:color w:val="000000"/>
           <w:sz w:val="24"/>
         </w:rPr>
         <w:lastRenderedPageBreak/>
+        <w:t>1.根据国家法律法规和主管部门的要求，制定和修订企业内部规章制度，要求乙方严格遵守。但修订的管理制度涉及变更乙方本合同权利和义务的，应当遵守规定程序并公示。</w:t>
+      </w:r>
+    </w:p>
+    <w:p>
+      <w:pPr>
+        <w:pStyle w:val="3"/>
+        <w:spacing w:line="480" w:lineRule="exact"/>
+        <w:ind w:leftChars="0" w:left="0" w:firstLineChars="200" w:firstLine="480"/>
+        <w:rPr>
+          <w:rFonts w:ascii="仿宋_GB2312" w:hAnsi="仿宋"/>
+          <w:color w:val="000000"/>
+          <w:sz w:val="24"/>
+          <w:szCs w:val="24"/>
+        </w:rPr>
+      </w:pPr>
+      <w:r>
+        <w:rPr>
+          <w:rFonts w:ascii="仿宋_GB2312" w:hAnsi="仿宋" w:hint="eastAsia"/>
+          <w:color w:val="000000"/>
+          <w:sz w:val="24"/>
+          <w:szCs w:val="24"/>
+        </w:rPr>
+        <w:t>2.要求乙方维护好车容车貌和做好车辆维修、车辆审验等工作，对乙方的营运调度、服务质量、行车安全、车容车貌、车辆技术状况等方面进行管理和监督。</w:t>
+      </w:r>
+    </w:p>
+    <w:p>
+      <w:pPr>
+        <w:pStyle w:val="3"/>
+        <w:spacing w:line="480" w:lineRule="exact"/>
+        <w:ind w:leftChars="0" w:left="0" w:firstLineChars="200" w:firstLine="480"/>
+        <w:rPr>
+          <w:rFonts w:ascii="仿宋_GB2312" w:hAnsi="仿宋"/>
+          <w:color w:val="000000"/>
+          <w:sz w:val="24"/>
+          <w:szCs w:val="24"/>
+        </w:rPr>
+      </w:pPr>
+      <w:r>
+        <w:rPr>
+          <w:rFonts w:ascii="仿宋_GB2312" w:hAnsi="仿宋" w:hint="eastAsia"/>
+          <w:color w:val="000000"/>
+          <w:sz w:val="24"/>
+        </w:rPr>
+        <w:t>3.</w:t>
+      </w:r>
+      <w:r>
+        <w:rPr>
+          <w:rFonts w:ascii="仿宋_GB2312" w:hAnsi="仿宋" w:hint="eastAsia"/>
+          <w:color w:val="000000"/>
+          <w:sz w:val="24"/>
+          <w:szCs w:val="24"/>
+        </w:rPr>
+        <w:t>为确保有良好的车质车况，减少因机件故障导致发生交通事故，甲方须根据穗维管[2007]15号文件要求乙方在指定的具有资质的修理厂对出租车辆进行保养和维修。</w:t>
+      </w:r>
+    </w:p>
+    <w:p>
+      <w:pPr>
+        <w:spacing w:line="480" w:lineRule="exact"/>
+        <w:ind w:firstLineChars="200" w:firstLine="480"/>
+        <w:rPr>
+          <w:rFonts w:ascii="仿宋_GB2312" w:eastAsia="仿宋_GB2312" w:hAnsi="仿宋"/>
+          <w:color w:val="000000"/>
+          <w:sz w:val="24"/>
+        </w:rPr>
+      </w:pPr>
+      <w:r>
+        <w:rPr>
+          <w:rFonts w:ascii="仿宋_GB2312" w:eastAsia="仿宋_GB2312" w:hAnsi="仿宋" w:hint="eastAsia"/>
+          <w:color w:val="000000"/>
+          <w:sz w:val="24"/>
+        </w:rPr>
+        <w:t>4.组织乙方参加各类职业道德、法律法规、交通安全、服务规范及专业技术的培训和学习。</w:t>
+      </w:r>
+    </w:p>
+    <w:p>
+      <w:pPr>
+        <w:spacing w:line="480" w:lineRule="exact"/>
+        <w:ind w:firstLineChars="200" w:firstLine="480"/>
+        <w:rPr>
+          <w:rFonts w:ascii="仿宋_GB2312" w:eastAsia="仿宋_GB2312" w:hAnsi="仿宋"/>
+          <w:color w:val="000000"/>
+          <w:sz w:val="24"/>
+        </w:rPr>
+      </w:pPr>
+      <w:r>
+        <w:rPr>
+          <w:rFonts w:ascii="仿宋_GB2312" w:eastAsia="仿宋_GB2312" w:hAnsi="仿宋" w:hint="eastAsia"/>
+          <w:color w:val="000000"/>
+          <w:sz w:val="24"/>
+        </w:rPr>
+        <w:t>5.向乙方收取本合同约定的承包费和相关费用。</w:t>
+      </w:r>
+    </w:p>
+    <w:p>
+      <w:pPr>
+        <w:spacing w:line="480" w:lineRule="exact"/>
+        <w:ind w:firstLineChars="200" w:firstLine="480"/>
+        <w:rPr>
+          <w:rFonts w:ascii="仿宋_GB2312" w:eastAsia="仿宋_GB2312" w:hAnsi="仿宋"/>
+          <w:color w:val="000000"/>
+          <w:sz w:val="24"/>
+        </w:rPr>
+      </w:pPr>
+      <w:r>
+        <w:rPr>
+          <w:rFonts w:ascii="仿宋_GB2312" w:eastAsia="仿宋_GB2312" w:hAnsi="仿宋" w:hint="eastAsia"/>
+          <w:color w:val="000000"/>
+          <w:sz w:val="24"/>
+        </w:rPr>
+        <w:t>6.甲方有权利用承包车辆为载体，经有关部门批准发布广告。</w:t>
+      </w:r>
+    </w:p>
+    <w:p>
+      <w:pPr>
+        <w:spacing w:line="480" w:lineRule="exact"/>
+        <w:ind w:firstLineChars="200" w:firstLine="480"/>
+        <w:rPr>
+          <w:rFonts w:ascii="仿宋_GB2312" w:eastAsia="仿宋_GB2312" w:hAnsi="仿宋"/>
+          <w:color w:val="000000"/>
+          <w:sz w:val="24"/>
+        </w:rPr>
+      </w:pPr>
+      <w:r>
+        <w:rPr>
+          <w:rFonts w:ascii="仿宋_GB2312" w:eastAsia="仿宋_GB2312" w:hAnsi="仿宋" w:hint="eastAsia"/>
+          <w:color w:val="000000"/>
+          <w:sz w:val="24"/>
+        </w:rPr>
+        <w:t>7.乙方承包人一方或共同私自聘请或将车辆交与他人营运的，甲方可单方面终止本合同，并单方面解除有过错承包人的劳动合同关系。如无过错承包人知情不报的，同样按本条规定处理。经甲方核实确认无过错承包人不知情的，在本承包合同终止后，甲方仍应保留无过错承包人的劳动合同关系，并按照劳动合同约定给无过错承包人另行安排驾驶甲方其他出租车辆的工作岗位。同时，甲方可自主安排其他驾驶员继续履行本合同剩余承包年限的承包营运事宜。</w:t>
+      </w:r>
+    </w:p>
+    <w:p>
+      <w:pPr>
+        <w:spacing w:line="480" w:lineRule="exact"/>
+        <w:ind w:firstLineChars="200" w:firstLine="480"/>
+        <w:rPr>
+          <w:rFonts w:ascii="仿宋_GB2312" w:eastAsia="仿宋_GB2312" w:hAnsi="仿宋"/>
+          <w:color w:val="000000"/>
+          <w:sz w:val="24"/>
+        </w:rPr>
+      </w:pPr>
+      <w:r>
+        <w:rPr>
+          <w:rFonts w:ascii="仿宋_GB2312" w:eastAsia="仿宋_GB2312" w:hAnsi="仿宋" w:hint="eastAsia"/>
+          <w:color w:val="000000"/>
+          <w:sz w:val="24"/>
+        </w:rPr>
+        <w:t>（二）义务</w:t>
+      </w:r>
+    </w:p>
+    <w:p>
+      <w:pPr>
+        <w:spacing w:line="480" w:lineRule="exact"/>
+        <w:ind w:firstLineChars="200" w:firstLine="480"/>
+        <w:rPr>
+          <w:rFonts w:ascii="仿宋_GB2312" w:eastAsia="仿宋_GB2312" w:hAnsi="仿宋"/>
+          <w:color w:val="000000"/>
+          <w:sz w:val="24"/>
+        </w:rPr>
+      </w:pPr>
+      <w:r>
+        <w:rPr>
+          <w:rFonts w:ascii="仿宋_GB2312" w:eastAsia="仿宋_GB2312" w:hAnsi="仿宋" w:hint="eastAsia"/>
+          <w:color w:val="000000"/>
+          <w:sz w:val="24"/>
+        </w:rPr>
+        <w:t>1.根据国家有关法律、法规和规章等要求，制订车辆及驾驶员管理、安全生产、营运服务等管理制度，对乙方执行相关法律、法规和上级主管部门的要求进行教育、监督和检查。</w:t>
+      </w:r>
+    </w:p>
+    <w:p>
+      <w:pPr>
+        <w:spacing w:line="480" w:lineRule="exact"/>
+        <w:ind w:firstLineChars="200" w:firstLine="480"/>
+        <w:rPr>
+          <w:rFonts w:ascii="仿宋_GB2312" w:eastAsia="仿宋_GB2312" w:hAnsi="仿宋"/>
+          <w:color w:val="000000"/>
+          <w:sz w:val="24"/>
+        </w:rPr>
+      </w:pPr>
+      <w:r>
+        <w:rPr>
+          <w:rFonts w:ascii="仿宋_GB2312" w:eastAsia="仿宋_GB2312" w:hAnsi="仿宋" w:hint="eastAsia"/>
+          <w:color w:val="000000"/>
+          <w:sz w:val="24"/>
+        </w:rPr>
+        <w:t>2.按照有关国家、地方检审标准和规定及合同约定要求向乙方交付承包车辆供其经营。</w:t>
+      </w:r>
+    </w:p>
+    <w:p>
+      <w:pPr>
+        <w:spacing w:line="480" w:lineRule="exact"/>
+        <w:ind w:firstLineChars="200" w:firstLine="480"/>
+        <w:rPr>
+          <w:rFonts w:ascii="仿宋_GB2312" w:eastAsia="仿宋_GB2312" w:hAnsi="仿宋"/>
+          <w:color w:val="000000"/>
+          <w:sz w:val="24"/>
+        </w:rPr>
+      </w:pPr>
+      <w:r>
+        <w:rPr>
+          <w:rFonts w:ascii="仿宋_GB2312" w:eastAsia="仿宋_GB2312" w:hAnsi="仿宋" w:hint="eastAsia"/>
+          <w:color w:val="000000"/>
+          <w:sz w:val="24"/>
+        </w:rPr>
+        <w:t>3.办理营运证照、保险。</w:t>
+      </w:r>
+    </w:p>
+    <w:p>
+      <w:pPr>
+        <w:spacing w:line="480" w:lineRule="exact"/>
+        <w:ind w:firstLineChars="200" w:firstLine="480"/>
+        <w:rPr>
+          <w:rFonts w:ascii="仿宋_GB2312" w:eastAsia="仿宋_GB2312" w:hAnsi="仿宋"/>
+          <w:color w:val="000000"/>
+          <w:sz w:val="24"/>
+        </w:rPr>
+      </w:pPr>
+      <w:r>
+        <w:rPr>
+          <w:rFonts w:ascii="仿宋_GB2312" w:eastAsia="仿宋_GB2312" w:hAnsi="仿宋" w:hint="eastAsia"/>
+          <w:color w:val="000000"/>
+          <w:sz w:val="24"/>
+        </w:rPr>
+        <w:t>车辆具体投保的险种和保额由甲乙双方另行协商确定。</w:t>
+      </w:r>
+      <w:r>
+        <w:rPr>
+          <w:rFonts w:ascii="仿宋_GB2312" w:eastAsia="仿宋_GB2312" w:hAnsi="仿宋" w:hint="eastAsia"/>
+          <w:sz w:val="24"/>
+        </w:rPr>
+        <w:t>合同期间，车辆发生双方确定的</w:t>
+      </w:r>
+      <w:r>
+        <w:rPr>
+          <w:rFonts w:ascii="仿宋_GB2312" w:eastAsia="仿宋_GB2312" w:hAnsi="仿宋" w:hint="eastAsia"/>
+          <w:color w:val="000000"/>
+          <w:sz w:val="24"/>
+        </w:rPr>
+        <w:t>险种</w:t>
+      </w:r>
+      <w:r>
+        <w:rPr>
+          <w:rFonts w:ascii="仿宋_GB2312" w:eastAsia="仿宋_GB2312" w:hAnsi="仿宋" w:hint="eastAsia"/>
+          <w:sz w:val="24"/>
+        </w:rPr>
+        <w:t>以外的事故而造成经济损失及相应的法律责任的，或者保险依法不予赔付或保险公司、第三人部分赔付后的剩余损失，均由乙方自行承担相关损失及责任。</w:t>
+      </w:r>
+    </w:p>
+    <w:p>
+      <w:pPr>
+        <w:spacing w:line="480" w:lineRule="exact"/>
+        <w:ind w:firstLineChars="200" w:firstLine="480"/>
+        <w:rPr>
+          <w:rFonts w:ascii="仿宋_GB2312" w:eastAsia="仿宋_GB2312" w:hAnsi="仿宋"/>
+          <w:color w:val="000000"/>
+          <w:sz w:val="24"/>
+        </w:rPr>
+      </w:pPr>
+      <w:r>
+        <w:rPr>
+          <w:rFonts w:ascii="仿宋_GB2312" w:eastAsia="仿宋_GB2312" w:hAnsi="仿宋" w:hint="eastAsia"/>
+          <w:color w:val="000000"/>
+          <w:sz w:val="24"/>
+        </w:rPr>
+        <w:t>4.安排车辆定期维护保养和车辆、营运证照审验。</w:t>
+      </w:r>
+    </w:p>
+    <w:p>
+      <w:pPr>
+        <w:spacing w:line="480" w:lineRule="exact"/>
+        <w:ind w:firstLineChars="200" w:firstLine="480"/>
+        <w:rPr>
+          <w:rFonts w:ascii="仿宋_GB2312" w:eastAsia="仿宋_GB2312" w:hAnsi="仿宋"/>
+          <w:color w:val="000000"/>
+          <w:sz w:val="24"/>
+        </w:rPr>
+      </w:pPr>
+      <w:r>
+        <w:rPr>
+          <w:rFonts w:ascii="仿宋_GB2312" w:eastAsia="仿宋_GB2312" w:hAnsi="仿宋" w:hint="eastAsia"/>
+          <w:color w:val="000000"/>
+          <w:sz w:val="24"/>
+        </w:rPr>
+        <w:t>5.按成本价向乙方提供车费发票。</w:t>
+      </w:r>
+    </w:p>
+    <w:p>
+      <w:pPr>
+        <w:spacing w:line="480" w:lineRule="exact"/>
+        <w:ind w:firstLineChars="200" w:firstLine="480"/>
+        <w:rPr>
+          <w:rFonts w:ascii="仿宋_GB2312" w:eastAsia="仿宋_GB2312" w:hAnsi="仿宋"/>
+          <w:color w:val="000000"/>
+          <w:sz w:val="24"/>
+        </w:rPr>
+      </w:pPr>
+      <w:r>
+        <w:rPr>
+          <w:rFonts w:ascii="仿宋_GB2312" w:eastAsia="仿宋_GB2312" w:hAnsi="仿宋" w:hint="eastAsia"/>
+          <w:color w:val="000000"/>
+          <w:sz w:val="24"/>
+        </w:rPr>
+        <w:t>6.处理交通事故、服务违章、车辆失窃、被劫等营运业务。</w:t>
+      </w:r>
+    </w:p>
+    <w:p>
+      <w:pPr>
+        <w:spacing w:line="480" w:lineRule="exact"/>
+        <w:ind w:firstLineChars="200" w:firstLine="480"/>
+        <w:rPr>
+          <w:rFonts w:ascii="仿宋_GB2312" w:eastAsia="仿宋_GB2312" w:hAnsi="仿宋"/>
+          <w:color w:val="000000"/>
+          <w:sz w:val="24"/>
+        </w:rPr>
+      </w:pPr>
+      <w:r>
+        <w:rPr>
+          <w:rFonts w:ascii="仿宋_GB2312" w:eastAsia="仿宋_GB2312" w:hAnsi="仿宋" w:hint="eastAsia"/>
+          <w:color w:val="000000"/>
+          <w:sz w:val="24"/>
+        </w:rPr>
+        <w:t>7.建立车辆技术档案，制定车辆维修保养制度。</w:t>
+      </w:r>
+    </w:p>
+    <w:p>
+      <w:pPr>
+        <w:spacing w:line="480" w:lineRule="exact"/>
+        <w:ind w:firstLineChars="200" w:firstLine="480"/>
+        <w:rPr>
+          <w:rFonts w:ascii="仿宋_GB2312" w:eastAsia="仿宋_GB2312" w:hAnsi="仿宋"/>
+          <w:color w:val="000000"/>
+          <w:sz w:val="24"/>
+        </w:rPr>
+      </w:pPr>
+      <w:r>
+        <w:rPr>
+          <w:rFonts w:ascii="仿宋_GB2312" w:eastAsia="仿宋_GB2312" w:hAnsi="仿宋" w:hint="eastAsia"/>
+          <w:color w:val="000000"/>
+          <w:sz w:val="24"/>
+        </w:rPr>
+        <w:t>8.向乙方公布有关管理规定、收费标准和办事程序。</w:t>
+      </w:r>
+    </w:p>
+    <w:p>
+      <w:pPr>
+        <w:spacing w:line="480" w:lineRule="exact"/>
+        <w:ind w:firstLineChars="200" w:firstLine="482"/>
+        <w:rPr>
+          <w:rFonts w:ascii="仿宋_GB2312" w:eastAsia="仿宋_GB2312" w:hAnsi="仿宋"/>
+          <w:b/>
+          <w:color w:val="000000"/>
+          <w:sz w:val="24"/>
+        </w:rPr>
+      </w:pPr>
+      <w:r>
+        <w:rPr>
+          <w:rFonts w:ascii="仿宋_GB2312" w:eastAsia="仿宋_GB2312" w:hAnsi="仿宋" w:hint="eastAsia"/>
+          <w:b/>
+          <w:color w:val="000000"/>
+          <w:sz w:val="24"/>
+        </w:rPr>
+        <w:lastRenderedPageBreak/>
+        <w:t>第十条 乙方权利和义务</w:t>
+      </w:r>
+    </w:p>
+    <w:p>
+      <w:pPr>
+        <w:spacing w:line="480" w:lineRule="exact"/>
+        <w:ind w:firstLineChars="200" w:firstLine="480"/>
+        <w:rPr>
+          <w:rFonts w:ascii="仿宋_GB2312" w:eastAsia="仿宋_GB2312" w:hAnsi="仿宋"/>
+          <w:color w:val="000000"/>
+          <w:sz w:val="24"/>
+        </w:rPr>
+      </w:pPr>
+      <w:r>
+        <w:rPr>
+          <w:rFonts w:ascii="仿宋_GB2312" w:eastAsia="仿宋_GB2312" w:hAnsi="仿宋" w:hint="eastAsia"/>
+          <w:color w:val="000000"/>
+          <w:sz w:val="24"/>
+        </w:rPr>
         <w:t>（一）权利</w:t>
       </w:r>
     </w:p>
@@ -3603,27 +4003,465 @@
         <w:spacing w:line="480" w:lineRule="exact"/>
         <w:ind w:firstLineChars="200" w:firstLine="480"/>
         <w:rPr>
-          <w:rFonts w:ascii="仿宋" w:eastAsia="仿宋" w:hAnsi="仿宋"/>
-          <w:color w:val="000000"/>
-          <w:sz w:val="24"/>
-        </w:rPr>
-      </w:pPr>
-      <w:r>
-        <w:rPr>
-          <w:rFonts w:ascii="仿宋" w:eastAsia="仿宋" w:hAnsi="仿宋" w:hint="eastAsia"/>
-          <w:color w:val="000000"/>
-          <w:sz w:val="24"/>
-        </w:rPr>
-        <w:t>1.根据国家法律法规和主管部门的要求，制定和修订企业内部规章制度，要求乙方严格遵守。但修订的管理制度涉及变更乙方本合同权利和义务的，应当遵守规定程序并公示。</w:t>
-      </w:r>
-    </w:p>
-    <w:p>
-      <w:pPr>
-        <w:pStyle w:val="3"/>
-        <w:spacing w:line="480" w:lineRule="exact"/>
-        <w:ind w:leftChars="0" w:left="0" w:firstLineChars="200" w:firstLine="480"/>
-        <w:rPr>
-          <w:rFonts w:ascii="仿宋" w:eastAsia="仿宋" w:hAnsi="仿宋"/>
+          <w:rFonts w:ascii="仿宋_GB2312" w:eastAsia="仿宋_GB2312" w:hAnsi="仿宋"/>
+          <w:color w:val="000000"/>
+          <w:sz w:val="24"/>
+        </w:rPr>
+      </w:pPr>
+      <w:r>
+        <w:rPr>
+          <w:rFonts w:ascii="仿宋_GB2312" w:eastAsia="仿宋_GB2312" w:hAnsi="仿宋" w:hint="eastAsia"/>
+          <w:color w:val="000000"/>
+          <w:sz w:val="24"/>
+        </w:rPr>
+        <w:t>1.使用承包车辆获得营运收益。</w:t>
+      </w:r>
+    </w:p>
+    <w:p>
+      <w:pPr>
+        <w:spacing w:line="480" w:lineRule="exact"/>
+        <w:ind w:firstLineChars="200" w:firstLine="480"/>
+        <w:rPr>
+          <w:rFonts w:ascii="仿宋_GB2312" w:eastAsia="仿宋_GB2312" w:hAnsi="仿宋"/>
+          <w:color w:val="000000"/>
+          <w:sz w:val="24"/>
+        </w:rPr>
+      </w:pPr>
+      <w:r>
+        <w:rPr>
+          <w:rFonts w:ascii="仿宋_GB2312" w:eastAsia="仿宋_GB2312" w:hAnsi="仿宋" w:hint="eastAsia"/>
+          <w:color w:val="000000"/>
+          <w:sz w:val="24"/>
+        </w:rPr>
+        <w:t>2.要求甲方办理营运证照、保险等有关手续，代缴各项税费。</w:t>
+      </w:r>
+    </w:p>
+    <w:p>
+      <w:pPr>
+        <w:spacing w:line="480" w:lineRule="exact"/>
+        <w:ind w:firstLineChars="200" w:firstLine="480"/>
+        <w:rPr>
+          <w:rFonts w:ascii="仿宋_GB2312" w:eastAsia="仿宋_GB2312" w:hAnsi="仿宋"/>
+          <w:color w:val="000000"/>
+          <w:sz w:val="24"/>
+        </w:rPr>
+      </w:pPr>
+      <w:r>
+        <w:rPr>
+          <w:rFonts w:ascii="仿宋_GB2312" w:eastAsia="仿宋_GB2312" w:hAnsi="仿宋" w:hint="eastAsia"/>
+          <w:color w:val="000000"/>
+          <w:sz w:val="24"/>
+        </w:rPr>
+        <w:t>3.要求甲方协助处理交通事故、服务违章、车辆失窃、被劫等营运业务。</w:t>
+      </w:r>
+    </w:p>
+    <w:p>
+      <w:pPr>
+        <w:spacing w:line="480" w:lineRule="exact"/>
+        <w:ind w:firstLineChars="200" w:firstLine="480"/>
+        <w:rPr>
+          <w:rFonts w:ascii="仿宋_GB2312" w:eastAsia="仿宋_GB2312" w:hAnsi="仿宋"/>
+          <w:color w:val="000000"/>
+          <w:sz w:val="24"/>
+        </w:rPr>
+      </w:pPr>
+      <w:r>
+        <w:rPr>
+          <w:rFonts w:ascii="仿宋_GB2312" w:eastAsia="仿宋_GB2312" w:hAnsi="仿宋" w:hint="eastAsia"/>
+          <w:color w:val="000000"/>
+          <w:sz w:val="24"/>
+        </w:rPr>
+        <w:t>4.要求甲方公开管理制度、收费标准、办事程序。</w:t>
+      </w:r>
+    </w:p>
+    <w:p>
+      <w:pPr>
+        <w:spacing w:line="480" w:lineRule="exact"/>
+        <w:ind w:firstLineChars="200" w:firstLine="480"/>
+        <w:rPr>
+          <w:rFonts w:ascii="仿宋_GB2312" w:eastAsia="仿宋_GB2312" w:hAnsi="仿宋"/>
+          <w:color w:val="000000"/>
+          <w:sz w:val="24"/>
+        </w:rPr>
+      </w:pPr>
+      <w:r>
+        <w:rPr>
+          <w:rFonts w:ascii="仿宋_GB2312" w:eastAsia="仿宋_GB2312" w:hAnsi="仿宋" w:hint="eastAsia"/>
+          <w:color w:val="000000"/>
+          <w:sz w:val="24"/>
+        </w:rPr>
+        <w:t>（二）义务</w:t>
+      </w:r>
+    </w:p>
+    <w:p>
+      <w:pPr>
+        <w:spacing w:line="480" w:lineRule="exact"/>
+        <w:ind w:firstLineChars="200" w:firstLine="480"/>
+        <w:rPr>
+          <w:rFonts w:ascii="仿宋_GB2312" w:eastAsia="仿宋_GB2312" w:hAnsi="仿宋"/>
+          <w:color w:val="000000"/>
+          <w:sz w:val="24"/>
+        </w:rPr>
+      </w:pPr>
+      <w:r>
+        <w:rPr>
+          <w:rFonts w:ascii="仿宋_GB2312" w:eastAsia="仿宋_GB2312" w:hAnsi="仿宋" w:hint="eastAsia"/>
+          <w:color w:val="000000"/>
+          <w:sz w:val="24"/>
+        </w:rPr>
+        <w:t>1.遵守国家法律、法规、规章、甲方制定和修订的规章制度和服从甲方管理。</w:t>
+      </w:r>
+    </w:p>
+    <w:p>
+      <w:pPr>
+        <w:spacing w:line="480" w:lineRule="exact"/>
+        <w:ind w:firstLineChars="200" w:firstLine="480"/>
+        <w:rPr>
+          <w:rFonts w:ascii="仿宋_GB2312" w:eastAsia="仿宋_GB2312" w:hAnsi="仿宋"/>
+          <w:color w:val="000000"/>
+          <w:sz w:val="24"/>
+        </w:rPr>
+      </w:pPr>
+      <w:r>
+        <w:rPr>
+          <w:rFonts w:ascii="仿宋_GB2312" w:eastAsia="仿宋_GB2312" w:hAnsi="仿宋" w:hint="eastAsia"/>
+          <w:color w:val="000000"/>
+          <w:sz w:val="24"/>
+        </w:rPr>
+        <w:t>2.参加甲方组织的各类培训和学习，积极参与政府管理部门组织的疏运任务。</w:t>
+      </w:r>
+    </w:p>
+    <w:p>
+      <w:pPr>
+        <w:spacing w:line="480" w:lineRule="exact"/>
+        <w:ind w:firstLineChars="200" w:firstLine="480"/>
+        <w:rPr>
+          <w:rFonts w:ascii="仿宋_GB2312" w:eastAsia="仿宋_GB2312" w:hAnsi="仿宋"/>
+          <w:color w:val="000000"/>
+          <w:sz w:val="24"/>
+        </w:rPr>
+      </w:pPr>
+      <w:r>
+        <w:rPr>
+          <w:rFonts w:ascii="仿宋_GB2312" w:eastAsia="仿宋_GB2312" w:hAnsi="仿宋" w:hint="eastAsia"/>
+          <w:color w:val="000000"/>
+          <w:sz w:val="24"/>
+        </w:rPr>
+        <w:t>3.不得将承包车辆用于出租客运以外的用途，不得用于违法活动。</w:t>
+      </w:r>
+    </w:p>
+    <w:p>
+      <w:pPr>
+        <w:spacing w:line="480" w:lineRule="exact"/>
+        <w:ind w:firstLineChars="200" w:firstLine="480"/>
+        <w:rPr>
+          <w:rFonts w:ascii="仿宋_GB2312" w:eastAsia="仿宋_GB2312" w:hAnsi="仿宋"/>
+          <w:color w:val="000000"/>
+          <w:sz w:val="24"/>
+        </w:rPr>
+      </w:pPr>
+      <w:r>
+        <w:rPr>
+          <w:rFonts w:ascii="仿宋_GB2312" w:eastAsia="仿宋_GB2312" w:hAnsi="仿宋" w:hint="eastAsia"/>
+          <w:color w:val="000000"/>
+          <w:sz w:val="24"/>
+        </w:rPr>
+        <w:t>4.合理使用，妥善保管承包车辆及车内设施，加强车辆维护和保养，保持良好的车容车貌和车辆技术状况，在甲方指定的维修厂进行定期保养，并在双方约定的具备资质的维修厂进行日常维修。非经甲方同意，不得擅自对承包车辆进行拆除、改装或增加设备。</w:t>
+      </w:r>
+    </w:p>
+    <w:p>
+      <w:pPr>
+        <w:spacing w:line="480" w:lineRule="exact"/>
+        <w:ind w:firstLineChars="200" w:firstLine="480"/>
+        <w:rPr>
+          <w:rFonts w:ascii="仿宋_GB2312" w:eastAsia="仿宋_GB2312" w:hAnsi="仿宋"/>
+          <w:color w:val="000000"/>
+          <w:sz w:val="24"/>
+        </w:rPr>
+      </w:pPr>
+      <w:r>
+        <w:rPr>
+          <w:rFonts w:ascii="仿宋_GB2312" w:eastAsia="仿宋_GB2312" w:hAnsi="仿宋" w:hint="eastAsia"/>
+          <w:color w:val="000000"/>
+          <w:sz w:val="24"/>
+        </w:rPr>
+        <w:t>5.乙方在承包期内不得承包二辆或二辆以上出租车。</w:t>
+      </w:r>
+    </w:p>
+    <w:p>
+      <w:pPr>
+        <w:spacing w:line="480" w:lineRule="exact"/>
+        <w:ind w:firstLineChars="200" w:firstLine="480"/>
+        <w:rPr>
+          <w:rFonts w:ascii="仿宋_GB2312" w:eastAsia="仿宋_GB2312" w:hAnsi="仿宋"/>
+          <w:color w:val="000000"/>
+          <w:sz w:val="24"/>
+        </w:rPr>
+      </w:pPr>
+      <w:r>
+        <w:rPr>
+          <w:rFonts w:ascii="仿宋_GB2312" w:eastAsia="仿宋_GB2312" w:hAnsi="仿宋" w:hint="eastAsia"/>
+          <w:color w:val="000000"/>
+          <w:sz w:val="24"/>
+        </w:rPr>
+        <w:t>6.自负盈亏，按时交付本合同约定的费用。</w:t>
+      </w:r>
+    </w:p>
+    <w:p>
+      <w:pPr>
+        <w:spacing w:line="480" w:lineRule="exact"/>
+        <w:ind w:firstLineChars="200" w:firstLine="480"/>
+        <w:rPr>
+          <w:rFonts w:ascii="仿宋_GB2312" w:eastAsia="仿宋_GB2312" w:hAnsi="仿宋"/>
+          <w:color w:val="000000"/>
+          <w:sz w:val="24"/>
+        </w:rPr>
+      </w:pPr>
+      <w:r>
+        <w:rPr>
+          <w:rFonts w:ascii="仿宋_GB2312" w:eastAsia="仿宋_GB2312" w:hAnsi="仿宋" w:hint="eastAsia"/>
+          <w:color w:val="000000"/>
+          <w:sz w:val="24"/>
+        </w:rPr>
+        <w:t>7.确保行车安全、提供优质服务、维护企业形象。</w:t>
+      </w:r>
+    </w:p>
+    <w:p>
+      <w:pPr>
+        <w:spacing w:line="480" w:lineRule="exact"/>
+        <w:ind w:firstLineChars="200" w:firstLine="480"/>
+        <w:rPr>
+          <w:rFonts w:ascii="仿宋_GB2312" w:eastAsia="仿宋_GB2312" w:hAnsi="仿宋"/>
+          <w:color w:val="000000"/>
+          <w:sz w:val="24"/>
+        </w:rPr>
+      </w:pPr>
+      <w:r>
+        <w:rPr>
+          <w:rFonts w:ascii="仿宋_GB2312" w:eastAsia="仿宋_GB2312" w:hAnsi="仿宋" w:hint="eastAsia"/>
+          <w:color w:val="000000"/>
+          <w:sz w:val="24"/>
+        </w:rPr>
+        <w:t>8.车辆停运时，必须将车辆停放在有资质的车辆保管站保管。</w:t>
+      </w:r>
+    </w:p>
+    <w:p>
+      <w:pPr>
+        <w:spacing w:line="480" w:lineRule="exact"/>
+        <w:ind w:firstLineChars="200" w:firstLine="480"/>
+        <w:rPr>
+          <w:rFonts w:ascii="仿宋_GB2312" w:eastAsia="仿宋_GB2312" w:hAnsi="仿宋"/>
+          <w:color w:val="000000"/>
+          <w:sz w:val="24"/>
+        </w:rPr>
+      </w:pPr>
+      <w:r>
+        <w:rPr>
+          <w:rFonts w:ascii="仿宋_GB2312" w:eastAsia="仿宋_GB2312" w:hAnsi="仿宋" w:hint="eastAsia"/>
+          <w:color w:val="000000"/>
+          <w:sz w:val="24"/>
+        </w:rPr>
+        <w:t>9.承包关系存续期间出现下列情形时，应及时通知甲方，但甲方已知的除外：</w:t>
+      </w:r>
+    </w:p>
+    <w:p>
+      <w:pPr>
+        <w:spacing w:line="480" w:lineRule="exact"/>
+        <w:ind w:firstLineChars="200" w:firstLine="480"/>
+        <w:rPr>
+          <w:rFonts w:ascii="仿宋_GB2312" w:eastAsia="仿宋_GB2312" w:hAnsi="仿宋"/>
+          <w:color w:val="000000"/>
+          <w:sz w:val="24"/>
+        </w:rPr>
+      </w:pPr>
+      <w:r>
+        <w:rPr>
+          <w:rFonts w:ascii="仿宋_GB2312" w:eastAsia="仿宋_GB2312" w:hAnsi="仿宋" w:hint="eastAsia"/>
+          <w:color w:val="000000"/>
+          <w:sz w:val="24"/>
+        </w:rPr>
+        <w:t>（1）承包车辆存在质量或安全隐患，有修理、防止损害之必要；</w:t>
+      </w:r>
+    </w:p>
+    <w:p>
+      <w:pPr>
+        <w:spacing w:line="480" w:lineRule="exact"/>
+        <w:ind w:firstLineChars="200" w:firstLine="480"/>
+        <w:rPr>
+          <w:rFonts w:ascii="仿宋_GB2312" w:eastAsia="仿宋_GB2312" w:hAnsi="仿宋"/>
+          <w:color w:val="000000"/>
+          <w:sz w:val="24"/>
+        </w:rPr>
+      </w:pPr>
+      <w:r>
+        <w:rPr>
+          <w:rFonts w:ascii="仿宋_GB2312" w:eastAsia="仿宋_GB2312" w:hAnsi="仿宋" w:hint="eastAsia"/>
+          <w:color w:val="000000"/>
+          <w:sz w:val="24"/>
+        </w:rPr>
+        <w:t>（2）第三人就承包车辆主张权利；</w:t>
+      </w:r>
+    </w:p>
+    <w:p>
+      <w:pPr>
+        <w:spacing w:line="480" w:lineRule="exact"/>
+        <w:ind w:firstLineChars="200" w:firstLine="480"/>
+        <w:rPr>
+          <w:rFonts w:ascii="仿宋_GB2312" w:eastAsia="仿宋_GB2312" w:hAnsi="仿宋"/>
+          <w:color w:val="000000"/>
+          <w:sz w:val="24"/>
+        </w:rPr>
+      </w:pPr>
+      <w:r>
+        <w:rPr>
+          <w:rFonts w:ascii="仿宋_GB2312" w:eastAsia="仿宋_GB2312" w:hAnsi="仿宋" w:hint="eastAsia"/>
+          <w:color w:val="000000"/>
+          <w:sz w:val="24"/>
+        </w:rPr>
+        <w:t>（3）其他依据诚实信用原则应当通知的事由。</w:t>
+      </w:r>
+    </w:p>
+    <w:p>
+      <w:pPr>
+        <w:spacing w:line="480" w:lineRule="exact"/>
+        <w:ind w:firstLineChars="200" w:firstLine="480"/>
+        <w:rPr>
+          <w:rFonts w:ascii="仿宋_GB2312" w:eastAsia="仿宋_GB2312" w:hAnsi="仿宋"/>
+          <w:sz w:val="24"/>
+        </w:rPr>
+      </w:pPr>
+      <w:r>
+        <w:rPr>
+          <w:rFonts w:ascii="仿宋_GB2312" w:eastAsia="仿宋_GB2312" w:hAnsi="仿宋" w:hint="eastAsia"/>
+          <w:sz w:val="24"/>
+        </w:rPr>
+        <w:t>10.如甲方须统一增设、改装和拆除承包车辆服务设施，以及利用承包车辆发布广告的，乙方应无条件配合。</w:t>
+      </w:r>
+    </w:p>
+    <w:p>
+      <w:pPr>
+        <w:spacing w:line="480" w:lineRule="exact"/>
+        <w:ind w:firstLineChars="200" w:firstLine="480"/>
+        <w:rPr>
+          <w:rFonts w:ascii="仿宋_GB2312" w:eastAsia="仿宋_GB2312" w:hAnsi="仿宋"/>
+          <w:color w:val="000000"/>
+          <w:sz w:val="24"/>
+        </w:rPr>
+      </w:pPr>
+      <w:r>
+        <w:rPr>
+          <w:rFonts w:ascii="仿宋_GB2312" w:eastAsia="仿宋_GB2312" w:hAnsi="仿宋" w:hint="eastAsia"/>
+          <w:color w:val="000000"/>
+          <w:sz w:val="24"/>
+        </w:rPr>
+        <w:t>11.承包期限届满时，应按约定返还承包车辆。</w:t>
+      </w:r>
+    </w:p>
+    <w:p>
+      <w:pPr>
+        <w:spacing w:line="480" w:lineRule="exact"/>
+        <w:ind w:firstLineChars="200" w:firstLine="480"/>
+        <w:rPr>
+          <w:rFonts w:ascii="仿宋_GB2312" w:eastAsia="仿宋_GB2312" w:hAnsi="仿宋"/>
+          <w:color w:val="000000"/>
+          <w:sz w:val="24"/>
+        </w:rPr>
+      </w:pPr>
+      <w:r>
+        <w:rPr>
+          <w:rFonts w:ascii="仿宋_GB2312" w:eastAsia="仿宋_GB2312" w:hAnsi="仿宋" w:hint="eastAsia"/>
+          <w:color w:val="000000"/>
+          <w:sz w:val="24"/>
+        </w:rPr>
+        <w:t>12.乙方在营运中遗失营运证件和票据时应及时申请补办，费用自理。</w:t>
+      </w:r>
+    </w:p>
+    <w:p>
+      <w:pPr>
+        <w:spacing w:line="480" w:lineRule="exact"/>
+        <w:ind w:firstLineChars="200" w:firstLine="480"/>
+        <w:rPr>
+          <w:rFonts w:ascii="仿宋_GB2312" w:eastAsia="仿宋_GB2312" w:hAnsi="仿宋"/>
+          <w:color w:val="000000"/>
+          <w:sz w:val="24"/>
+        </w:rPr>
+      </w:pPr>
+      <w:r>
+        <w:rPr>
+          <w:rFonts w:ascii="仿宋_GB2312" w:eastAsia="仿宋_GB2312" w:hAnsi="仿宋" w:hint="eastAsia"/>
+          <w:color w:val="000000"/>
+          <w:sz w:val="24"/>
+        </w:rPr>
+        <w:t>13.乙方应自觉遵守《广州市出租汽车行业驾驶员公约》。</w:t>
+      </w:r>
+    </w:p>
+    <w:p>
+      <w:pPr>
+        <w:spacing w:line="480" w:lineRule="exact"/>
+        <w:ind w:firstLineChars="200" w:firstLine="480"/>
+        <w:rPr>
+          <w:rFonts w:ascii="仿宋_GB2312" w:eastAsia="仿宋_GB2312" w:hAnsi="仿宋"/>
+          <w:color w:val="000000"/>
+          <w:sz w:val="24"/>
+        </w:rPr>
+      </w:pPr>
+      <w:r>
+        <w:rPr>
+          <w:rFonts w:ascii="仿宋_GB2312" w:eastAsia="仿宋_GB2312" w:hAnsi="仿宋" w:hint="eastAsia"/>
+          <w:color w:val="000000"/>
+          <w:sz w:val="24"/>
+        </w:rPr>
+        <w:t>14.乙方共同或一方不得私自聘请或将车交与他人驾驶或营运，不得将承包车辆“转包”他人驾驶或营运，乙方各承包人应对此承担相互监督责任，及承担由此造成承包合同终止，及劳动合同解除等其他合同约定的责任。</w:t>
+      </w:r>
+    </w:p>
+    <w:p>
+      <w:pPr>
+        <w:spacing w:line="480" w:lineRule="exact"/>
+        <w:ind w:firstLineChars="196" w:firstLine="472"/>
+        <w:rPr>
+          <w:rFonts w:ascii="仿宋_GB2312" w:eastAsia="仿宋_GB2312" w:hAnsi="仿宋"/>
+          <w:b/>
+          <w:color w:val="000000"/>
+          <w:sz w:val="24"/>
+        </w:rPr>
+      </w:pPr>
+      <w:r>
+        <w:rPr>
+          <w:rFonts w:ascii="仿宋_GB2312" w:eastAsia="仿宋_GB2312" w:hAnsi="仿宋" w:hint="eastAsia"/>
+          <w:b/>
+          <w:color w:val="000000"/>
+          <w:sz w:val="24"/>
+        </w:rPr>
+        <w:t>第十一条 其他约定事项</w:t>
+      </w:r>
+    </w:p>
+    <w:p>
+      <w:pPr>
+        <w:spacing w:line="480" w:lineRule="exact"/>
+        <w:ind w:firstLineChars="200" w:firstLine="480"/>
+        <w:rPr>
+          <w:rFonts w:ascii="仿宋_GB2312" w:eastAsia="仿宋_GB2312" w:hAnsi="仿宋"/>
+          <w:color w:val="000000"/>
+          <w:sz w:val="24"/>
+        </w:rPr>
+      </w:pPr>
+      <w:r>
+        <w:rPr>
+          <w:rFonts w:ascii="仿宋_GB2312" w:eastAsia="仿宋_GB2312" w:hAnsi="仿宋" w:hint="eastAsia"/>
+          <w:color w:val="000000"/>
+          <w:sz w:val="24"/>
+        </w:rPr>
+        <w:lastRenderedPageBreak/>
+        <w:t>（一）由于单方过失导致车辆无法营运，使另一方利益受损，过失方要承担因此产生的直接经济损失。</w:t>
+      </w:r>
+    </w:p>
+    <w:p>
+      <w:pPr>
+        <w:pStyle w:val="a6"/>
+        <w:spacing w:line="480" w:lineRule="exact"/>
+        <w:ind w:firstLineChars="200" w:firstLine="480"/>
+        <w:rPr>
+          <w:rFonts w:ascii="仿宋_GB2312" w:hAnsi="仿宋" w:cs="Times New Roman"/>
           <w:color w:val="000000"/>
           <w:sz w:val="24"/>
           <w:szCs w:val="24"/>
@@ -3631,854 +4469,16 @@
       </w:pPr>
       <w:r>
         <w:rPr>
-          <w:rFonts w:ascii="仿宋" w:eastAsia="仿宋" w:hAnsi="仿宋" w:hint="eastAsia"/>
+          <w:rFonts w:ascii="仿宋_GB2312" w:hAnsi="仿宋" w:cs="Times New Roman" w:hint="eastAsia"/>
           <w:color w:val="000000"/>
           <w:sz w:val="24"/>
           <w:szCs w:val="24"/>
         </w:rPr>
-        <w:t>2.要求乙方维护好车容车貌和做好车辆维修、车辆审验等工作，对乙方的营运调度、服务质量、行车安全、车容车貌、车辆技术状况等方面进行管理和监督。</w:t>
-      </w:r>
-    </w:p>
-    <w:p>
-      <w:pPr>
-        <w:pStyle w:val="3"/>
-        <w:spacing w:line="480" w:lineRule="exact"/>
-        <w:ind w:leftChars="0" w:left="0" w:firstLineChars="200" w:firstLine="480"/>
-        <w:rPr>
-          <w:rFonts w:ascii="仿宋" w:eastAsia="仿宋" w:hAnsi="仿宋"/>
-          <w:color w:val="000000"/>
-          <w:sz w:val="24"/>
-          <w:szCs w:val="24"/>
-        </w:rPr>
-      </w:pPr>
-      <w:r>
-        <w:rPr>
-          <w:rFonts w:ascii="仿宋" w:eastAsia="仿宋" w:hAnsi="仿宋" w:hint="eastAsia"/>
-          <w:color w:val="000000"/>
-          <w:sz w:val="24"/>
-        </w:rPr>
-        <w:t>3.</w:t>
-      </w:r>
-      <w:r>
-        <w:rPr>
-          <w:rFonts w:ascii="仿宋" w:eastAsia="仿宋" w:hAnsi="仿宋" w:hint="eastAsia"/>
-          <w:color w:val="000000"/>
-          <w:sz w:val="24"/>
-          <w:szCs w:val="24"/>
-        </w:rPr>
-        <w:t>为确保有良好的车质车况，减少因机件故障导致发生交通事故，甲方须根据穗维管[2007]15号文件要求乙方在指定的具有资质的修理厂对出租车辆进行保养和维修。</w:t>
-      </w:r>
-    </w:p>
-    <w:p>
-      <w:pPr>
-        <w:spacing w:line="480" w:lineRule="exact"/>
-        <w:ind w:firstLineChars="200" w:firstLine="480"/>
-        <w:rPr>
-          <w:rFonts w:ascii="仿宋" w:eastAsia="仿宋" w:hAnsi="仿宋"/>
-          <w:color w:val="000000"/>
-          <w:sz w:val="24"/>
-        </w:rPr>
-      </w:pPr>
-      <w:r>
-        <w:rPr>
-          <w:rFonts w:ascii="仿宋" w:eastAsia="仿宋" w:hAnsi="仿宋" w:hint="eastAsia"/>
-          <w:color w:val="000000"/>
-          <w:sz w:val="24"/>
-        </w:rPr>
-        <w:t>4.组织乙方参加各类职业道德、法律法规、交通安全、服务规范及专业技术的培训和学习。</w:t>
-      </w:r>
-    </w:p>
-    <w:p>
-      <w:pPr>
-        <w:spacing w:line="480" w:lineRule="exact"/>
-        <w:ind w:firstLineChars="200" w:firstLine="480"/>
-        <w:rPr>
-          <w:rFonts w:ascii="仿宋" w:eastAsia="仿宋" w:hAnsi="仿宋"/>
-          <w:color w:val="000000"/>
-          <w:sz w:val="24"/>
-        </w:rPr>
-      </w:pPr>
-      <w:r>
-        <w:rPr>
-          <w:rFonts w:ascii="仿宋" w:eastAsia="仿宋" w:hAnsi="仿宋" w:hint="eastAsia"/>
-          <w:color w:val="000000"/>
-          <w:sz w:val="24"/>
-        </w:rPr>
-        <w:t>5.向乙方收取本合同约定的承包费和相关费用。</w:t>
-      </w:r>
-    </w:p>
-    <w:p>
-      <w:pPr>
-        <w:spacing w:line="480" w:lineRule="exact"/>
-        <w:ind w:firstLineChars="200" w:firstLine="480"/>
-        <w:rPr>
-          <w:rFonts w:ascii="仿宋" w:eastAsia="仿宋" w:hAnsi="仿宋"/>
-          <w:color w:val="000000"/>
-          <w:sz w:val="24"/>
-        </w:rPr>
-      </w:pPr>
-      <w:r>
-        <w:rPr>
-          <w:rFonts w:ascii="仿宋" w:eastAsia="仿宋" w:hAnsi="仿宋" w:hint="eastAsia"/>
-          <w:color w:val="000000"/>
-          <w:sz w:val="24"/>
-        </w:rPr>
-        <w:t>6.甲方有权利用承包车辆为载体，经有关部门批准发布广告。</w:t>
-      </w:r>
-    </w:p>
-    <w:p>
-      <w:pPr>
-        <w:spacing w:line="480" w:lineRule="exact"/>
-        <w:ind w:firstLineChars="200" w:firstLine="480"/>
-        <w:rPr>
-          <w:rFonts w:ascii="仿宋" w:eastAsia="仿宋" w:hAnsi="仿宋"/>
-          <w:color w:val="000000"/>
-          <w:sz w:val="24"/>
-        </w:rPr>
-      </w:pPr>
-      <w:r>
-        <w:rPr>
-          <w:rFonts w:ascii="仿宋" w:eastAsia="仿宋" w:hAnsi="仿宋" w:hint="eastAsia"/>
-          <w:color w:val="000000"/>
-          <w:sz w:val="24"/>
-        </w:rPr>
-        <w:t>7.乙方承包人一方或共同私自聘请或将车辆交与他人营运的，甲方可单方面终止本合同，并单方面解除有过错承包人的劳动合同关系。如无过错承包人知情不报的，同样按本条规定处理。经甲方核实确认无过错承包人不知情的，在本承包合同终止后，甲方仍应保留无过错承包人的劳动合同关系，并按照劳动合同约定给无过错承包人另行安排驾驶甲方其他出租车辆的工作岗位。同时，甲方可自主安排其他驾驶员继续履行本合同剩余承包年限的承包营运事宜。</w:t>
-      </w:r>
-    </w:p>
-    <w:p>
-      <w:pPr>
-        <w:spacing w:line="480" w:lineRule="exact"/>
-        <w:ind w:firstLineChars="200" w:firstLine="480"/>
-        <w:rPr>
-          <w:rFonts w:ascii="仿宋" w:eastAsia="仿宋" w:hAnsi="仿宋"/>
-          <w:color w:val="000000"/>
-          <w:sz w:val="24"/>
-        </w:rPr>
-      </w:pPr>
-      <w:r>
-        <w:rPr>
-          <w:rFonts w:ascii="仿宋" w:eastAsia="仿宋" w:hAnsi="仿宋" w:hint="eastAsia"/>
-          <w:color w:val="000000"/>
-          <w:sz w:val="24"/>
-        </w:rPr>
-        <w:t>（二）义务</w:t>
-      </w:r>
-    </w:p>
-    <w:p>
-      <w:pPr>
-        <w:spacing w:line="480" w:lineRule="exact"/>
-        <w:ind w:firstLineChars="200" w:firstLine="480"/>
-        <w:rPr>
-          <w:rFonts w:ascii="仿宋" w:eastAsia="仿宋" w:hAnsi="仿宋"/>
-          <w:color w:val="000000"/>
-          <w:sz w:val="24"/>
-        </w:rPr>
-      </w:pPr>
-      <w:r>
-        <w:rPr>
-          <w:rFonts w:ascii="仿宋" w:eastAsia="仿宋" w:hAnsi="仿宋" w:hint="eastAsia"/>
-          <w:color w:val="000000"/>
-          <w:sz w:val="24"/>
-        </w:rPr>
-        <w:t>1.根据国家有关法律、法规和规章等要求，制订车辆及驾驶员管理、安全生产、营运服务等管理制度，对乙方执行相关法律、法规和上级主管部门的要求进行教育、监督和检查。</w:t>
-      </w:r>
-    </w:p>
-    <w:p>
-      <w:pPr>
-        <w:spacing w:line="480" w:lineRule="exact"/>
-        <w:ind w:firstLineChars="200" w:firstLine="480"/>
-        <w:rPr>
-          <w:rFonts w:ascii="仿宋" w:eastAsia="仿宋" w:hAnsi="仿宋"/>
-          <w:color w:val="000000"/>
-          <w:sz w:val="24"/>
-        </w:rPr>
-      </w:pPr>
-      <w:r>
-        <w:rPr>
-          <w:rFonts w:ascii="仿宋" w:eastAsia="仿宋" w:hAnsi="仿宋" w:hint="eastAsia"/>
-          <w:color w:val="000000"/>
-          <w:sz w:val="24"/>
-        </w:rPr>
-        <w:t>2.按照有关国家、地方检审标准和规定及合同约定要求向乙方交付承包车辆供其经营。</w:t>
-      </w:r>
-    </w:p>
-    <w:p>
-      <w:pPr>
-        <w:spacing w:line="480" w:lineRule="exact"/>
-        <w:ind w:firstLineChars="200" w:firstLine="480"/>
-        <w:rPr>
-          <w:rFonts w:ascii="仿宋" w:eastAsia="仿宋" w:hAnsi="仿宋"/>
-          <w:color w:val="000000"/>
-          <w:sz w:val="24"/>
-        </w:rPr>
-      </w:pPr>
-      <w:r>
-        <w:rPr>
-          <w:rFonts w:ascii="仿宋" w:eastAsia="仿宋" w:hAnsi="仿宋" w:hint="eastAsia"/>
-          <w:color w:val="000000"/>
-          <w:sz w:val="24"/>
-        </w:rPr>
-        <w:t>3.办理营运证照、保险。</w:t>
-      </w:r>
-    </w:p>
-    <w:p>
-      <w:pPr>
-        <w:spacing w:line="480" w:lineRule="exact"/>
-        <w:ind w:firstLineChars="200" w:firstLine="480"/>
-        <w:rPr>
-          <w:rFonts w:ascii="仿宋" w:eastAsia="仿宋" w:hAnsi="仿宋"/>
-          <w:color w:val="000000"/>
-          <w:sz w:val="24"/>
-        </w:rPr>
-      </w:pPr>
-      <w:r>
-        <w:rPr>
-          <w:rFonts w:ascii="仿宋" w:eastAsia="仿宋" w:hAnsi="仿宋" w:hint="eastAsia"/>
-          <w:color w:val="000000"/>
-          <w:sz w:val="24"/>
-        </w:rPr>
-        <w:t>车辆具体投保的险种和保额由甲乙双方另行协商确定。</w:t>
-      </w:r>
-      <w:r>
-        <w:rPr>
-          <w:rFonts w:ascii="仿宋" w:eastAsia="仿宋" w:hAnsi="仿宋" w:hint="eastAsia"/>
-          <w:sz w:val="24"/>
-        </w:rPr>
-        <w:t>合同期间，车辆发生双方确定的</w:t>
-      </w:r>
-      <w:r>
-        <w:rPr>
-          <w:rFonts w:ascii="仿宋" w:eastAsia="仿宋" w:hAnsi="仿宋" w:hint="eastAsia"/>
-          <w:color w:val="000000"/>
-          <w:sz w:val="24"/>
-        </w:rPr>
-        <w:t>险种</w:t>
-      </w:r>
-      <w:r>
-        <w:rPr>
-          <w:rFonts w:ascii="仿宋" w:eastAsia="仿宋" w:hAnsi="仿宋" w:hint="eastAsia"/>
-          <w:sz w:val="24"/>
-        </w:rPr>
-        <w:t>以外的事故而造成经济损失及相应的法律责任的，或者保险依法不予赔付或保险公司、第三人部分赔付后的剩余损失，均由乙方自行承担相关损失及责任。</w:t>
-      </w:r>
-    </w:p>
-    <w:p>
-      <w:pPr>
-        <w:spacing w:line="480" w:lineRule="exact"/>
-        <w:ind w:firstLineChars="200" w:firstLine="480"/>
-        <w:rPr>
-          <w:rFonts w:ascii="仿宋" w:eastAsia="仿宋" w:hAnsi="仿宋"/>
-          <w:color w:val="000000"/>
-          <w:sz w:val="24"/>
-        </w:rPr>
-      </w:pPr>
-      <w:r>
-        <w:rPr>
-          <w:rFonts w:ascii="仿宋" w:eastAsia="仿宋" w:hAnsi="仿宋" w:hint="eastAsia"/>
-          <w:color w:val="000000"/>
-          <w:sz w:val="24"/>
-        </w:rPr>
-        <w:t>4.安排车辆定期维护保养和车辆、营运证照审验。</w:t>
-      </w:r>
-    </w:p>
-    <w:p>
-      <w:pPr>
-        <w:spacing w:line="480" w:lineRule="exact"/>
-        <w:ind w:firstLineChars="200" w:firstLine="480"/>
-        <w:rPr>
-          <w:rFonts w:ascii="仿宋" w:eastAsia="仿宋" w:hAnsi="仿宋"/>
-          <w:color w:val="000000"/>
-          <w:sz w:val="24"/>
-        </w:rPr>
-      </w:pPr>
-      <w:r>
-        <w:rPr>
-          <w:rFonts w:ascii="仿宋" w:eastAsia="仿宋" w:hAnsi="仿宋" w:hint="eastAsia"/>
-          <w:color w:val="000000"/>
-          <w:sz w:val="24"/>
-        </w:rPr>
-        <w:t>5.按成本价向乙方提供车费发票。</w:t>
-      </w:r>
-    </w:p>
-    <w:p>
-      <w:pPr>
-        <w:spacing w:line="480" w:lineRule="exact"/>
-        <w:ind w:firstLineChars="200" w:firstLine="480"/>
-        <w:rPr>
-          <w:rFonts w:ascii="仿宋" w:eastAsia="仿宋" w:hAnsi="仿宋"/>
-          <w:color w:val="000000"/>
-          <w:sz w:val="24"/>
-        </w:rPr>
-      </w:pPr>
-      <w:r>
-        <w:rPr>
-          <w:rFonts w:ascii="仿宋" w:eastAsia="仿宋" w:hAnsi="仿宋" w:hint="eastAsia"/>
-          <w:color w:val="000000"/>
-          <w:sz w:val="24"/>
-        </w:rPr>
-        <w:t>6.处理交通事故、服务违章、车辆失窃、被劫等营运业务。</w:t>
-      </w:r>
-    </w:p>
-    <w:p>
-      <w:pPr>
-        <w:spacing w:line="480" w:lineRule="exact"/>
-        <w:ind w:firstLineChars="200" w:firstLine="480"/>
-        <w:rPr>
-          <w:rFonts w:ascii="仿宋" w:eastAsia="仿宋" w:hAnsi="仿宋"/>
-          <w:color w:val="000000"/>
-          <w:sz w:val="24"/>
-        </w:rPr>
-      </w:pPr>
-      <w:r>
-        <w:rPr>
-          <w:rFonts w:ascii="仿宋" w:eastAsia="仿宋" w:hAnsi="仿宋" w:hint="eastAsia"/>
-          <w:color w:val="000000"/>
-          <w:sz w:val="24"/>
-        </w:rPr>
-        <w:t>7.建立车辆技术档案，制定车辆维修保养制度。</w:t>
-      </w:r>
-    </w:p>
-    <w:p>
-      <w:pPr>
-        <w:spacing w:line="480" w:lineRule="exact"/>
-        <w:ind w:firstLineChars="200" w:firstLine="480"/>
-        <w:rPr>
-          <w:rFonts w:ascii="仿宋" w:eastAsia="仿宋" w:hAnsi="仿宋"/>
-          <w:color w:val="000000"/>
-          <w:sz w:val="24"/>
-        </w:rPr>
-      </w:pPr>
-      <w:r>
-        <w:rPr>
-          <w:rFonts w:ascii="仿宋" w:eastAsia="仿宋" w:hAnsi="仿宋" w:hint="eastAsia"/>
-          <w:color w:val="000000"/>
-          <w:sz w:val="24"/>
-        </w:rPr>
-        <w:lastRenderedPageBreak/>
-        <w:t>8.向乙方公布有关管理规定、收费标准和办事程序。</w:t>
-      </w:r>
-    </w:p>
-    <w:p>
-      <w:pPr>
-        <w:spacing w:line="480" w:lineRule="exact"/>
-        <w:ind w:firstLineChars="200" w:firstLine="482"/>
-        <w:rPr>
-          <w:rFonts w:ascii="仿宋" w:eastAsia="仿宋" w:hAnsi="仿宋"/>
-          <w:b/>
-          <w:color w:val="000000"/>
-          <w:sz w:val="24"/>
-        </w:rPr>
-      </w:pPr>
-      <w:r>
-        <w:rPr>
-          <w:rFonts w:ascii="仿宋" w:eastAsia="仿宋" w:hAnsi="仿宋" w:hint="eastAsia"/>
-          <w:b/>
-          <w:color w:val="000000"/>
-          <w:sz w:val="24"/>
-        </w:rPr>
-        <w:t>第十条 乙方权利和义务</w:t>
-      </w:r>
-    </w:p>
-    <w:p>
-      <w:pPr>
-        <w:spacing w:line="480" w:lineRule="exact"/>
-        <w:ind w:firstLineChars="200" w:firstLine="480"/>
-        <w:rPr>
-          <w:rFonts w:ascii="仿宋" w:eastAsia="仿宋" w:hAnsi="仿宋"/>
-          <w:color w:val="000000"/>
-          <w:sz w:val="24"/>
-        </w:rPr>
-      </w:pPr>
-      <w:r>
-        <w:rPr>
-          <w:rFonts w:ascii="仿宋" w:eastAsia="仿宋" w:hAnsi="仿宋" w:hint="eastAsia"/>
-          <w:color w:val="000000"/>
-          <w:sz w:val="24"/>
-        </w:rPr>
-        <w:t>（一）权利</w:t>
-      </w:r>
-    </w:p>
-    <w:p>
-      <w:pPr>
-        <w:spacing w:line="480" w:lineRule="exact"/>
-        <w:ind w:firstLineChars="200" w:firstLine="480"/>
-        <w:rPr>
-          <w:rFonts w:ascii="仿宋" w:eastAsia="仿宋" w:hAnsi="仿宋"/>
-          <w:color w:val="000000"/>
-          <w:sz w:val="24"/>
-        </w:rPr>
-      </w:pPr>
-      <w:r>
-        <w:rPr>
-          <w:rFonts w:ascii="仿宋" w:eastAsia="仿宋" w:hAnsi="仿宋" w:hint="eastAsia"/>
-          <w:color w:val="000000"/>
-          <w:sz w:val="24"/>
-        </w:rPr>
-        <w:t>1.使用承包车辆获得营运收益。</w:t>
-      </w:r>
-    </w:p>
-    <w:p>
-      <w:pPr>
-        <w:spacing w:line="480" w:lineRule="exact"/>
-        <w:ind w:firstLineChars="200" w:firstLine="480"/>
-        <w:rPr>
-          <w:rFonts w:ascii="仿宋" w:eastAsia="仿宋" w:hAnsi="仿宋"/>
-          <w:color w:val="000000"/>
-          <w:sz w:val="24"/>
-        </w:rPr>
-      </w:pPr>
-      <w:r>
-        <w:rPr>
-          <w:rFonts w:ascii="仿宋" w:eastAsia="仿宋" w:hAnsi="仿宋" w:hint="eastAsia"/>
-          <w:color w:val="000000"/>
-          <w:sz w:val="24"/>
-        </w:rPr>
-        <w:t>2.要求甲方办理营运证照、保险等有关手续，代缴各项税费。</w:t>
-      </w:r>
-    </w:p>
-    <w:p>
-      <w:pPr>
-        <w:spacing w:line="480" w:lineRule="exact"/>
-        <w:ind w:firstLineChars="200" w:firstLine="480"/>
-        <w:rPr>
-          <w:rFonts w:ascii="仿宋" w:eastAsia="仿宋" w:hAnsi="仿宋"/>
-          <w:color w:val="000000"/>
-          <w:sz w:val="24"/>
-        </w:rPr>
-      </w:pPr>
-      <w:r>
-        <w:rPr>
-          <w:rFonts w:ascii="仿宋" w:eastAsia="仿宋" w:hAnsi="仿宋" w:hint="eastAsia"/>
-          <w:color w:val="000000"/>
-          <w:sz w:val="24"/>
-        </w:rPr>
-        <w:t>3.要求甲方协助处理交通事故、服务违章、车辆失窃、被劫等营运业务。</w:t>
-      </w:r>
-    </w:p>
-    <w:p>
-      <w:pPr>
-        <w:spacing w:line="480" w:lineRule="exact"/>
-        <w:ind w:firstLineChars="200" w:firstLine="480"/>
-        <w:rPr>
-          <w:rFonts w:ascii="仿宋" w:eastAsia="仿宋" w:hAnsi="仿宋"/>
-          <w:color w:val="000000"/>
-          <w:sz w:val="24"/>
-        </w:rPr>
-      </w:pPr>
-      <w:r>
-        <w:rPr>
-          <w:rFonts w:ascii="仿宋" w:eastAsia="仿宋" w:hAnsi="仿宋" w:hint="eastAsia"/>
-          <w:color w:val="000000"/>
-          <w:sz w:val="24"/>
-        </w:rPr>
-        <w:t>4.要求甲方公开管理制度、收费标准、办事程序。</w:t>
-      </w:r>
-    </w:p>
-    <w:p>
-      <w:pPr>
-        <w:spacing w:line="480" w:lineRule="exact"/>
-        <w:ind w:firstLineChars="200" w:firstLine="480"/>
-        <w:rPr>
-          <w:rFonts w:ascii="仿宋" w:eastAsia="仿宋" w:hAnsi="仿宋"/>
-          <w:color w:val="000000"/>
-          <w:sz w:val="24"/>
-        </w:rPr>
-      </w:pPr>
-      <w:r>
-        <w:rPr>
-          <w:rFonts w:ascii="仿宋" w:eastAsia="仿宋" w:hAnsi="仿宋" w:hint="eastAsia"/>
-          <w:color w:val="000000"/>
-          <w:sz w:val="24"/>
-        </w:rPr>
-        <w:t>（二）义务</w:t>
-      </w:r>
-    </w:p>
-    <w:p>
-      <w:pPr>
-        <w:spacing w:line="480" w:lineRule="exact"/>
-        <w:ind w:firstLineChars="200" w:firstLine="480"/>
-        <w:rPr>
-          <w:rFonts w:ascii="仿宋" w:eastAsia="仿宋" w:hAnsi="仿宋"/>
-          <w:color w:val="000000"/>
-          <w:sz w:val="24"/>
-        </w:rPr>
-      </w:pPr>
-      <w:r>
-        <w:rPr>
-          <w:rFonts w:ascii="仿宋" w:eastAsia="仿宋" w:hAnsi="仿宋" w:hint="eastAsia"/>
-          <w:color w:val="000000"/>
-          <w:sz w:val="24"/>
-        </w:rPr>
-        <w:t>1.遵守国家法律、法规、规章、甲方制定和修订的规章制度和服从甲方管理。</w:t>
-      </w:r>
-    </w:p>
-    <w:p>
-      <w:pPr>
-        <w:spacing w:line="480" w:lineRule="exact"/>
-        <w:ind w:firstLineChars="200" w:firstLine="480"/>
-        <w:rPr>
-          <w:rFonts w:ascii="仿宋" w:eastAsia="仿宋" w:hAnsi="仿宋"/>
-          <w:color w:val="000000"/>
-          <w:sz w:val="24"/>
-        </w:rPr>
-      </w:pPr>
-      <w:r>
-        <w:rPr>
-          <w:rFonts w:ascii="仿宋" w:eastAsia="仿宋" w:hAnsi="仿宋" w:hint="eastAsia"/>
-          <w:color w:val="000000"/>
-          <w:sz w:val="24"/>
-        </w:rPr>
-        <w:t>2.参加甲方组织的各类培训和学习，积极参与政府管理部门组织的疏运任务。</w:t>
-      </w:r>
-    </w:p>
-    <w:p>
-      <w:pPr>
-        <w:spacing w:line="480" w:lineRule="exact"/>
-        <w:ind w:firstLineChars="200" w:firstLine="480"/>
-        <w:rPr>
-          <w:rFonts w:ascii="仿宋" w:eastAsia="仿宋" w:hAnsi="仿宋"/>
-          <w:color w:val="000000"/>
-          <w:sz w:val="24"/>
-        </w:rPr>
-      </w:pPr>
-      <w:r>
-        <w:rPr>
-          <w:rFonts w:ascii="仿宋" w:eastAsia="仿宋" w:hAnsi="仿宋" w:hint="eastAsia"/>
-          <w:color w:val="000000"/>
-          <w:sz w:val="24"/>
-        </w:rPr>
-        <w:t>3.不得将承包车辆用于出租客运以外的用途，不得用于违法活动。</w:t>
-      </w:r>
-    </w:p>
-    <w:p>
-      <w:pPr>
-        <w:spacing w:line="480" w:lineRule="exact"/>
-        <w:ind w:firstLineChars="200" w:firstLine="480"/>
-        <w:rPr>
-          <w:rFonts w:ascii="仿宋" w:eastAsia="仿宋" w:hAnsi="仿宋"/>
-          <w:color w:val="000000"/>
-          <w:sz w:val="24"/>
-        </w:rPr>
-      </w:pPr>
-      <w:r>
-        <w:rPr>
-          <w:rFonts w:ascii="仿宋" w:eastAsia="仿宋" w:hAnsi="仿宋" w:hint="eastAsia"/>
-          <w:color w:val="000000"/>
-          <w:sz w:val="24"/>
-        </w:rPr>
-        <w:t>4.合理使用，妥善保管承包车辆及车内设施，加强车辆维护和保养，保持良好的车容车貌和车辆技术状况，在甲方指定的维修厂进行定期保养，并在双方约定的具备资质的维修厂进行日常维修。非经甲方同意，不得擅自对承包车辆进行拆除、改装或增加设备。</w:t>
-      </w:r>
-    </w:p>
-    <w:p>
-      <w:pPr>
-        <w:spacing w:line="480" w:lineRule="exact"/>
-        <w:ind w:firstLineChars="200" w:firstLine="480"/>
-        <w:rPr>
-          <w:rFonts w:ascii="仿宋" w:eastAsia="仿宋" w:hAnsi="仿宋"/>
-          <w:color w:val="000000"/>
-          <w:sz w:val="24"/>
-        </w:rPr>
-      </w:pPr>
-      <w:r>
-        <w:rPr>
-          <w:rFonts w:ascii="仿宋" w:eastAsia="仿宋" w:hAnsi="仿宋" w:hint="eastAsia"/>
-          <w:color w:val="000000"/>
-          <w:sz w:val="24"/>
-        </w:rPr>
-        <w:t>5.乙方在承包期内不得承包二辆或二辆以上出租车。</w:t>
-      </w:r>
-    </w:p>
-    <w:p>
-      <w:pPr>
-        <w:spacing w:line="480" w:lineRule="exact"/>
-        <w:ind w:firstLineChars="200" w:firstLine="480"/>
-        <w:rPr>
-          <w:rFonts w:ascii="仿宋" w:eastAsia="仿宋" w:hAnsi="仿宋"/>
-          <w:color w:val="000000"/>
-          <w:sz w:val="24"/>
-        </w:rPr>
-      </w:pPr>
-      <w:r>
-        <w:rPr>
-          <w:rFonts w:ascii="仿宋" w:eastAsia="仿宋" w:hAnsi="仿宋" w:hint="eastAsia"/>
-          <w:color w:val="000000"/>
-          <w:sz w:val="24"/>
-        </w:rPr>
-        <w:t>6.自负盈亏，按时交付本合同约定的费用。</w:t>
-      </w:r>
-    </w:p>
-    <w:p>
-      <w:pPr>
-        <w:spacing w:line="480" w:lineRule="exact"/>
-        <w:ind w:firstLineChars="200" w:firstLine="480"/>
-        <w:rPr>
-          <w:rFonts w:ascii="仿宋" w:eastAsia="仿宋" w:hAnsi="仿宋"/>
-          <w:color w:val="000000"/>
-          <w:sz w:val="24"/>
-        </w:rPr>
-      </w:pPr>
-      <w:r>
-        <w:rPr>
-          <w:rFonts w:ascii="仿宋" w:eastAsia="仿宋" w:hAnsi="仿宋" w:hint="eastAsia"/>
-          <w:color w:val="000000"/>
-          <w:sz w:val="24"/>
-        </w:rPr>
-        <w:t>7.确保行车安全、提供优质服务、维护企业形象。</w:t>
-      </w:r>
-    </w:p>
-    <w:p>
-      <w:pPr>
-        <w:spacing w:line="480" w:lineRule="exact"/>
-        <w:ind w:firstLineChars="200" w:firstLine="480"/>
-        <w:rPr>
-          <w:rFonts w:ascii="仿宋" w:eastAsia="仿宋" w:hAnsi="仿宋"/>
-          <w:color w:val="000000"/>
-          <w:sz w:val="24"/>
-        </w:rPr>
-      </w:pPr>
-      <w:r>
-        <w:rPr>
-          <w:rFonts w:ascii="仿宋" w:eastAsia="仿宋" w:hAnsi="仿宋" w:hint="eastAsia"/>
-          <w:color w:val="000000"/>
-          <w:sz w:val="24"/>
-        </w:rPr>
-        <w:t>8.车辆停运时，必须将车辆停放在有资质的车辆保管站保管。</w:t>
-      </w:r>
-    </w:p>
-    <w:p>
-      <w:pPr>
-        <w:spacing w:line="480" w:lineRule="exact"/>
-        <w:ind w:firstLineChars="200" w:firstLine="480"/>
-        <w:rPr>
-          <w:rFonts w:ascii="仿宋" w:eastAsia="仿宋" w:hAnsi="仿宋"/>
-          <w:color w:val="000000"/>
-          <w:sz w:val="24"/>
-        </w:rPr>
-      </w:pPr>
-      <w:r>
-        <w:rPr>
-          <w:rFonts w:ascii="仿宋" w:eastAsia="仿宋" w:hAnsi="仿宋" w:hint="eastAsia"/>
-          <w:color w:val="000000"/>
-          <w:sz w:val="24"/>
-        </w:rPr>
-        <w:t>9.承包关系存续期间出现下列情形时，应及时通知甲方，但甲方已知的除外：</w:t>
-      </w:r>
-    </w:p>
-    <w:p>
-      <w:pPr>
-        <w:spacing w:line="480" w:lineRule="exact"/>
-        <w:ind w:firstLineChars="200" w:firstLine="480"/>
-        <w:rPr>
-          <w:rFonts w:ascii="仿宋" w:eastAsia="仿宋" w:hAnsi="仿宋"/>
-          <w:color w:val="000000"/>
-          <w:sz w:val="24"/>
-        </w:rPr>
-      </w:pPr>
-      <w:r>
-        <w:rPr>
-          <w:rFonts w:ascii="仿宋" w:eastAsia="仿宋" w:hAnsi="仿宋" w:hint="eastAsia"/>
-          <w:color w:val="000000"/>
-          <w:sz w:val="24"/>
-        </w:rPr>
-        <w:t>（1）承包车辆存在质量或安全隐患，有修理、防止损害之必要；</w:t>
-      </w:r>
-    </w:p>
-    <w:p>
-      <w:pPr>
-        <w:spacing w:line="480" w:lineRule="exact"/>
-        <w:ind w:firstLineChars="200" w:firstLine="480"/>
-        <w:rPr>
-          <w:rFonts w:ascii="仿宋" w:eastAsia="仿宋" w:hAnsi="仿宋"/>
-          <w:color w:val="000000"/>
-          <w:sz w:val="24"/>
-        </w:rPr>
-      </w:pPr>
-      <w:r>
-        <w:rPr>
-          <w:rFonts w:ascii="仿宋" w:eastAsia="仿宋" w:hAnsi="仿宋" w:hint="eastAsia"/>
-          <w:color w:val="000000"/>
-          <w:sz w:val="24"/>
-        </w:rPr>
-        <w:t>（2）第三人就承包车辆主张权利；</w:t>
-      </w:r>
-    </w:p>
-    <w:p>
-      <w:pPr>
-        <w:spacing w:line="480" w:lineRule="exact"/>
-        <w:ind w:firstLineChars="200" w:firstLine="480"/>
-        <w:rPr>
-          <w:rFonts w:ascii="仿宋" w:eastAsia="仿宋" w:hAnsi="仿宋"/>
-          <w:color w:val="000000"/>
-          <w:sz w:val="24"/>
-        </w:rPr>
-      </w:pPr>
-      <w:r>
-        <w:rPr>
-          <w:rFonts w:ascii="仿宋" w:eastAsia="仿宋" w:hAnsi="仿宋" w:hint="eastAsia"/>
-          <w:color w:val="000000"/>
-          <w:sz w:val="24"/>
-        </w:rPr>
-        <w:t>（3）其他依据诚实信用原则应当通知的事由。</w:t>
-      </w:r>
-    </w:p>
-    <w:p>
-      <w:pPr>
-        <w:spacing w:line="480" w:lineRule="exact"/>
-        <w:ind w:firstLineChars="200" w:firstLine="480"/>
-        <w:rPr>
-          <w:rFonts w:ascii="仿宋" w:eastAsia="仿宋" w:hAnsi="仿宋"/>
-          <w:sz w:val="24"/>
-        </w:rPr>
-      </w:pPr>
-      <w:r>
-        <w:rPr>
-          <w:rFonts w:ascii="仿宋" w:eastAsia="仿宋" w:hAnsi="仿宋" w:hint="eastAsia"/>
-          <w:sz w:val="24"/>
-        </w:rPr>
-        <w:t>10.如甲方须统一增设、改装和拆除承包车辆服务设施，以及利用承包车辆发布广告的，乙方应无条件配合。</w:t>
-      </w:r>
-    </w:p>
-    <w:p>
-      <w:pPr>
-        <w:spacing w:line="480" w:lineRule="exact"/>
-        <w:ind w:firstLineChars="200" w:firstLine="480"/>
-        <w:rPr>
-          <w:rFonts w:ascii="仿宋" w:eastAsia="仿宋" w:hAnsi="仿宋"/>
-          <w:color w:val="000000"/>
-          <w:sz w:val="24"/>
-        </w:rPr>
-      </w:pPr>
-      <w:r>
-        <w:rPr>
-          <w:rFonts w:ascii="仿宋" w:eastAsia="仿宋" w:hAnsi="仿宋" w:hint="eastAsia"/>
-          <w:color w:val="000000"/>
-          <w:sz w:val="24"/>
-        </w:rPr>
-        <w:t>11.承包期限届满时，应按约定返还承包车辆。</w:t>
-      </w:r>
-    </w:p>
-    <w:p>
-      <w:pPr>
-        <w:spacing w:line="480" w:lineRule="exact"/>
-        <w:ind w:firstLineChars="200" w:firstLine="480"/>
-        <w:rPr>
-          <w:rFonts w:ascii="仿宋" w:eastAsia="仿宋" w:hAnsi="仿宋"/>
-          <w:color w:val="000000"/>
-          <w:sz w:val="24"/>
-        </w:rPr>
-      </w:pPr>
-      <w:r>
-        <w:rPr>
-          <w:rFonts w:ascii="仿宋" w:eastAsia="仿宋" w:hAnsi="仿宋" w:hint="eastAsia"/>
-          <w:color w:val="000000"/>
-          <w:sz w:val="24"/>
-        </w:rPr>
-        <w:t>12.乙方在营运中遗失营运证件和票据时应及时申请补办，费用自理。</w:t>
-      </w:r>
-    </w:p>
-    <w:p>
-      <w:pPr>
-        <w:spacing w:line="480" w:lineRule="exact"/>
-        <w:ind w:firstLineChars="200" w:firstLine="480"/>
-        <w:rPr>
-          <w:rFonts w:ascii="仿宋" w:eastAsia="仿宋" w:hAnsi="仿宋"/>
-          <w:color w:val="000000"/>
-          <w:sz w:val="24"/>
-        </w:rPr>
-      </w:pPr>
-      <w:r>
-        <w:rPr>
-          <w:rFonts w:ascii="仿宋" w:eastAsia="仿宋" w:hAnsi="仿宋" w:hint="eastAsia"/>
-          <w:color w:val="000000"/>
-          <w:sz w:val="24"/>
-        </w:rPr>
-        <w:t>13.乙方应自觉遵守《广州市出租汽车行业驾驶员公约》。</w:t>
-      </w:r>
-    </w:p>
-    <w:p>
-      <w:pPr>
-        <w:spacing w:line="480" w:lineRule="exact"/>
-        <w:ind w:firstLineChars="200" w:firstLine="480"/>
-        <w:rPr>
-          <w:rFonts w:ascii="仿宋" w:eastAsia="仿宋" w:hAnsi="仿宋"/>
-          <w:color w:val="000000"/>
-          <w:sz w:val="24"/>
-        </w:rPr>
-      </w:pPr>
-      <w:r>
-        <w:rPr>
-          <w:rFonts w:ascii="仿宋" w:eastAsia="仿宋" w:hAnsi="仿宋" w:hint="eastAsia"/>
-          <w:color w:val="000000"/>
-          <w:sz w:val="24"/>
-        </w:rPr>
-        <w:t>14.乙方共同或一方不得私自聘请或将车交与他人驾驶或营运，不得将承包车辆“转包”他人驾驶或营运，乙方各承包人应对此承担相互监督责任，及承担由此造成承包合同终止，及劳动合同解除等其他合同约定的责任。</w:t>
-      </w:r>
-    </w:p>
-    <w:p>
-      <w:pPr>
-        <w:spacing w:line="480" w:lineRule="exact"/>
-        <w:ind w:firstLineChars="196" w:firstLine="472"/>
-        <w:rPr>
-          <w:rFonts w:ascii="仿宋" w:eastAsia="仿宋" w:hAnsi="仿宋"/>
-          <w:b/>
-          <w:color w:val="000000"/>
-          <w:sz w:val="24"/>
-        </w:rPr>
-      </w:pPr>
-      <w:r>
-        <w:rPr>
-          <w:rFonts w:ascii="仿宋" w:eastAsia="仿宋" w:hAnsi="仿宋" w:hint="eastAsia"/>
-          <w:b/>
-          <w:color w:val="000000"/>
-          <w:sz w:val="24"/>
-        </w:rPr>
-        <w:lastRenderedPageBreak/>
-        <w:t>第十一条 其他约定事项</w:t>
-      </w:r>
-    </w:p>
-    <w:p>
-      <w:pPr>
-        <w:spacing w:line="480" w:lineRule="exact"/>
-        <w:ind w:firstLineChars="200" w:firstLine="480"/>
-        <w:rPr>
-          <w:rFonts w:ascii="仿宋" w:eastAsia="仿宋" w:hAnsi="仿宋"/>
-          <w:color w:val="000000"/>
-          <w:sz w:val="24"/>
-        </w:rPr>
-      </w:pPr>
-      <w:r>
-        <w:rPr>
-          <w:rFonts w:ascii="仿宋" w:eastAsia="仿宋" w:hAnsi="仿宋" w:hint="eastAsia"/>
-          <w:color w:val="000000"/>
-          <w:sz w:val="24"/>
-        </w:rPr>
-        <w:t>（一）由于单方过失导致车辆无法营运，使另一方利益受损，过失方要承担因此产生的直接经济损失。</w:t>
-      </w:r>
-    </w:p>
-    <w:p>
-      <w:pPr>
-        <w:pStyle w:val="a6"/>
-        <w:spacing w:line="480" w:lineRule="exact"/>
-        <w:ind w:firstLineChars="200" w:firstLine="480"/>
-        <w:rPr>
-          <w:rFonts w:ascii="仿宋" w:eastAsia="仿宋" w:hAnsi="仿宋" w:cs="Times New Roman"/>
-          <w:color w:val="000000"/>
-          <w:sz w:val="24"/>
-          <w:szCs w:val="24"/>
-        </w:rPr>
-      </w:pPr>
-      <w:r>
-        <w:rPr>
-          <w:rFonts w:ascii="仿宋" w:eastAsia="仿宋" w:hAnsi="仿宋" w:cs="Times New Roman" w:hint="eastAsia"/>
-          <w:color w:val="000000"/>
-          <w:sz w:val="24"/>
-          <w:szCs w:val="24"/>
-        </w:rPr>
         <w:t>（二）若乙方经</w:t>
       </w:r>
       <w:r>
         <w:rPr>
-          <w:rFonts w:ascii="仿宋" w:eastAsia="仿宋" w:hAnsi="仿宋" w:cs="Times New Roman" w:hint="eastAsia"/>
+          <w:rFonts w:ascii="仿宋_GB2312" w:hAnsi="仿宋" w:cs="Times New Roman" w:hint="eastAsia"/>
           <w:color w:val="000000"/>
           <w:sz w:val="24"/>
           <w:szCs w:val="24"/>
@@ -4488,7 +4488,7 @@
       </w:r>
       <w:r>
         <w:rPr>
-          <w:rFonts w:ascii="仿宋" w:eastAsia="仿宋" w:hAnsi="仿宋" w:cs="Times New Roman" w:hint="eastAsia"/>
+          <w:rFonts w:ascii="仿宋_GB2312" w:hAnsi="仿宋" w:cs="Times New Roman" w:hint="eastAsia"/>
           <w:color w:val="000000"/>
           <w:sz w:val="24"/>
           <w:szCs w:val="24"/>
@@ -4497,7 +4497,7 @@
       </w:r>
       <w:r>
         <w:rPr>
-          <w:rFonts w:ascii="仿宋" w:eastAsia="仿宋" w:hAnsi="仿宋" w:cs="Times New Roman" w:hint="eastAsia"/>
+          <w:rFonts w:ascii="仿宋_GB2312" w:hAnsi="仿宋" w:cs="Times New Roman" w:hint="eastAsia"/>
           <w:color w:val="000000"/>
           <w:sz w:val="24"/>
           <w:szCs w:val="24"/>
@@ -4507,7 +4507,7 @@
       </w:r>
       <w:r>
         <w:rPr>
-          <w:rFonts w:ascii="仿宋" w:eastAsia="仿宋" w:hAnsi="仿宋" w:cs="Times New Roman" w:hint="eastAsia"/>
+          <w:rFonts w:ascii="仿宋_GB2312" w:hAnsi="仿宋" w:cs="Times New Roman" w:hint="eastAsia"/>
           <w:color w:val="000000"/>
           <w:sz w:val="24"/>
           <w:szCs w:val="24"/>
@@ -4520,14 +4520,14 @@
         <w:spacing w:line="480" w:lineRule="exact"/>
         <w:ind w:firstLineChars="200" w:firstLine="480"/>
         <w:rPr>
-          <w:rFonts w:ascii="仿宋" w:eastAsia="仿宋" w:hAnsi="仿宋"/>
-          <w:color w:val="000000"/>
-          <w:sz w:val="24"/>
-        </w:rPr>
-      </w:pPr>
-      <w:r>
-        <w:rPr>
-          <w:rFonts w:ascii="仿宋" w:eastAsia="仿宋" w:hAnsi="仿宋" w:hint="eastAsia"/>
+          <w:rFonts w:ascii="仿宋_GB2312" w:eastAsia="仿宋_GB2312" w:hAnsi="仿宋"/>
+          <w:color w:val="000000"/>
+          <w:sz w:val="24"/>
+        </w:rPr>
+      </w:pPr>
+      <w:r>
+        <w:rPr>
+          <w:rFonts w:ascii="仿宋_GB2312" w:eastAsia="仿宋_GB2312" w:hAnsi="仿宋" w:hint="eastAsia"/>
           <w:color w:val="000000"/>
           <w:sz w:val="24"/>
         </w:rPr>
@@ -4539,14 +4539,14 @@
         <w:spacing w:line="480" w:lineRule="exact"/>
         <w:ind w:firstLineChars="200" w:firstLine="480"/>
         <w:rPr>
-          <w:rFonts w:ascii="仿宋" w:eastAsia="仿宋" w:hAnsi="仿宋"/>
-          <w:color w:val="000000"/>
-          <w:sz w:val="24"/>
-        </w:rPr>
-      </w:pPr>
-      <w:r>
-        <w:rPr>
-          <w:rFonts w:ascii="仿宋" w:eastAsia="仿宋" w:hAnsi="仿宋" w:hint="eastAsia"/>
+          <w:rFonts w:ascii="仿宋_GB2312" w:eastAsia="仿宋_GB2312" w:hAnsi="仿宋"/>
+          <w:color w:val="000000"/>
+          <w:sz w:val="24"/>
+        </w:rPr>
+      </w:pPr>
+      <w:r>
+        <w:rPr>
+          <w:rFonts w:ascii="仿宋_GB2312" w:eastAsia="仿宋_GB2312" w:hAnsi="仿宋" w:hint="eastAsia"/>
           <w:color w:val="000000"/>
           <w:sz w:val="24"/>
         </w:rPr>
@@ -4558,14 +4558,14 @@
         <w:spacing w:line="480" w:lineRule="exact"/>
         <w:ind w:firstLineChars="200" w:firstLine="480"/>
         <w:rPr>
-          <w:rFonts w:ascii="仿宋" w:eastAsia="仿宋" w:hAnsi="仿宋"/>
-          <w:color w:val="000000"/>
-          <w:sz w:val="24"/>
-        </w:rPr>
-      </w:pPr>
-      <w:r>
-        <w:rPr>
-          <w:rFonts w:ascii="仿宋" w:eastAsia="仿宋" w:hAnsi="仿宋" w:hint="eastAsia"/>
+          <w:rFonts w:ascii="仿宋_GB2312" w:eastAsia="仿宋_GB2312" w:hAnsi="仿宋"/>
+          <w:color w:val="000000"/>
+          <w:sz w:val="24"/>
+        </w:rPr>
+      </w:pPr>
+      <w:r>
+        <w:rPr>
+          <w:rFonts w:ascii="仿宋_GB2312" w:eastAsia="仿宋_GB2312" w:hAnsi="仿宋" w:hint="eastAsia"/>
           <w:color w:val="000000"/>
           <w:sz w:val="24"/>
         </w:rPr>
@@ -4577,14 +4577,14 @@
         <w:spacing w:line="480" w:lineRule="exact"/>
         <w:ind w:firstLineChars="200" w:firstLine="480"/>
         <w:rPr>
-          <w:rFonts w:ascii="仿宋" w:eastAsia="仿宋" w:hAnsi="仿宋"/>
-          <w:color w:val="000000"/>
-          <w:sz w:val="24"/>
-        </w:rPr>
-      </w:pPr>
-      <w:r>
-        <w:rPr>
-          <w:rFonts w:ascii="仿宋" w:eastAsia="仿宋" w:hAnsi="仿宋" w:hint="eastAsia"/>
+          <w:rFonts w:ascii="仿宋_GB2312" w:eastAsia="仿宋_GB2312" w:hAnsi="仿宋"/>
+          <w:color w:val="000000"/>
+          <w:sz w:val="24"/>
+        </w:rPr>
+      </w:pPr>
+      <w:r>
+        <w:rPr>
+          <w:rFonts w:ascii="仿宋_GB2312" w:eastAsia="仿宋_GB2312" w:hAnsi="仿宋" w:hint="eastAsia"/>
           <w:color w:val="000000"/>
           <w:sz w:val="24"/>
         </w:rPr>
@@ -4596,14 +4596,14 @@
         <w:spacing w:line="480" w:lineRule="exact"/>
         <w:ind w:firstLineChars="200" w:firstLine="480"/>
         <w:rPr>
-          <w:rFonts w:ascii="仿宋" w:eastAsia="仿宋" w:hAnsi="仿宋"/>
-          <w:color w:val="000000"/>
-          <w:sz w:val="24"/>
-        </w:rPr>
-      </w:pPr>
-      <w:r>
-        <w:rPr>
-          <w:rFonts w:ascii="仿宋" w:eastAsia="仿宋" w:hAnsi="仿宋" w:hint="eastAsia"/>
+          <w:rFonts w:ascii="仿宋_GB2312" w:eastAsia="仿宋_GB2312" w:hAnsi="仿宋"/>
+          <w:color w:val="000000"/>
+          <w:sz w:val="24"/>
+        </w:rPr>
+      </w:pPr>
+      <w:r>
+        <w:rPr>
+          <w:rFonts w:ascii="仿宋_GB2312" w:eastAsia="仿宋_GB2312" w:hAnsi="仿宋" w:hint="eastAsia"/>
           <w:color w:val="000000"/>
           <w:sz w:val="24"/>
         </w:rPr>
@@ -4615,14 +4615,14 @@
         <w:spacing w:line="480" w:lineRule="exact"/>
         <w:ind w:firstLineChars="200" w:firstLine="480"/>
         <w:rPr>
-          <w:rFonts w:ascii="仿宋" w:eastAsia="仿宋" w:hAnsi="仿宋"/>
-          <w:color w:val="000000"/>
-          <w:sz w:val="24"/>
-        </w:rPr>
-      </w:pPr>
-      <w:r>
-        <w:rPr>
-          <w:rFonts w:ascii="仿宋" w:eastAsia="仿宋" w:hAnsi="仿宋" w:hint="eastAsia"/>
+          <w:rFonts w:ascii="仿宋_GB2312" w:eastAsia="仿宋_GB2312" w:hAnsi="仿宋"/>
+          <w:color w:val="000000"/>
+          <w:sz w:val="24"/>
+        </w:rPr>
+      </w:pPr>
+      <w:r>
+        <w:rPr>
+          <w:rFonts w:ascii="仿宋_GB2312" w:eastAsia="仿宋_GB2312" w:hAnsi="仿宋" w:hint="eastAsia"/>
           <w:color w:val="000000"/>
           <w:sz w:val="24"/>
         </w:rPr>
@@ -4634,57 +4634,33 @@
         <w:spacing w:line="480" w:lineRule="exact"/>
         <w:ind w:firstLineChars="200" w:firstLine="480"/>
         <w:rPr>
-          <w:rFonts w:ascii="仿宋" w:eastAsia="仿宋" w:hAnsi="仿宋"/>
-          <w:color w:val="000000"/>
-          <w:sz w:val="24"/>
-        </w:rPr>
-      </w:pPr>
-      <w:r>
-        <w:rPr>
-          <w:rFonts w:ascii="仿宋" w:eastAsia="仿宋" w:hAnsi="仿宋"/>
-          <w:color w:val="000000"/>
-          <w:sz w:val="24"/>
-        </w:rPr>
-        <w:t>（</w:t>
-      </w:r>
-      <w:r>
-        <w:rPr>
-          <w:rFonts w:ascii="仿宋" w:eastAsia="仿宋" w:hAnsi="仿宋" w:hint="eastAsia"/>
-          <w:color w:val="000000"/>
-          <w:sz w:val="24"/>
-        </w:rPr>
-        <w:t>六</w:t>
-      </w:r>
-      <w:r>
-        <w:rPr>
-          <w:rFonts w:ascii="仿宋" w:eastAsia="仿宋" w:hAnsi="仿宋"/>
-          <w:color w:val="000000"/>
-          <w:sz w:val="24"/>
-        </w:rPr>
-        <w:t>）</w:t>
-      </w:r>
-      <w:r>
-        <w:rPr>
-          <w:rFonts w:ascii="仿宋" w:eastAsia="仿宋" w:hAnsi="仿宋" w:hint="eastAsia"/>
-          <w:color w:val="000000"/>
-          <w:sz w:val="24"/>
-        </w:rPr>
-        <w:t>乙方不按甲方要求在指定的修理厂对出租车辆进行日常保养和维修，甲方有权对乙方进行处理，由此引起的一切责任由乙方承担。</w:t>
-      </w:r>
-    </w:p>
-    <w:p>
-      <w:pPr>
-        <w:spacing w:line="480" w:lineRule="exact"/>
-        <w:ind w:firstLineChars="200" w:firstLine="480"/>
-        <w:rPr>
-          <w:rFonts w:ascii="仿宋" w:eastAsia="仿宋" w:hAnsi="仿宋"/>
-          <w:color w:val="000000"/>
-          <w:sz w:val="24"/>
-        </w:rPr>
-      </w:pPr>
-      <w:r>
-        <w:rPr>
-          <w:rFonts w:ascii="仿宋" w:eastAsia="仿宋" w:hAnsi="仿宋" w:hint="eastAsia"/>
+          <w:rFonts w:ascii="仿宋_GB2312" w:eastAsia="仿宋_GB2312" w:hAnsi="仿宋"/>
+          <w:color w:val="000000"/>
+          <w:sz w:val="24"/>
+        </w:rPr>
+      </w:pPr>
+      <w:r>
+        <w:rPr>
+          <w:rFonts w:ascii="仿宋_GB2312" w:eastAsia="仿宋_GB2312" w:hAnsi="仿宋" w:hint="eastAsia"/>
+          <w:color w:val="000000"/>
+          <w:sz w:val="24"/>
+        </w:rPr>
+        <w:t>（六）乙方不按甲方要求在指定的修理厂对出租车辆进行日常保养和维修，甲方有权对乙方进行处理，由此引起的一切责任由乙方承担。</w:t>
+      </w:r>
+    </w:p>
+    <w:p>
+      <w:pPr>
+        <w:spacing w:line="480" w:lineRule="exact"/>
+        <w:ind w:firstLineChars="200" w:firstLine="480"/>
+        <w:rPr>
+          <w:rFonts w:ascii="仿宋_GB2312" w:eastAsia="仿宋_GB2312" w:hAnsi="仿宋"/>
+          <w:color w:val="000000"/>
+          <w:sz w:val="24"/>
+        </w:rPr>
+      </w:pPr>
+      <w:r>
+        <w:rPr>
+          <w:rFonts w:ascii="仿宋_GB2312" w:eastAsia="仿宋_GB2312" w:hAnsi="仿宋" w:hint="eastAsia"/>
           <w:color w:val="000000"/>
           <w:sz w:val="24"/>
         </w:rPr>
@@ -4696,14 +4672,14 @@
         <w:spacing w:line="480" w:lineRule="exact"/>
         <w:ind w:firstLineChars="200" w:firstLine="480"/>
         <w:rPr>
-          <w:rFonts w:ascii="仿宋" w:eastAsia="仿宋" w:hAnsi="仿宋"/>
-          <w:color w:val="000000"/>
-          <w:sz w:val="24"/>
-        </w:rPr>
-      </w:pPr>
-      <w:r>
-        <w:rPr>
-          <w:rFonts w:ascii="仿宋" w:eastAsia="仿宋" w:hAnsi="仿宋" w:hint="eastAsia"/>
+          <w:rFonts w:ascii="仿宋_GB2312" w:eastAsia="仿宋_GB2312" w:hAnsi="仿宋"/>
+          <w:color w:val="000000"/>
+          <w:sz w:val="24"/>
+        </w:rPr>
+      </w:pPr>
+      <w:r>
+        <w:rPr>
+          <w:rFonts w:ascii="仿宋_GB2312" w:eastAsia="仿宋_GB2312" w:hAnsi="仿宋" w:hint="eastAsia"/>
           <w:color w:val="000000"/>
           <w:sz w:val="24"/>
         </w:rPr>
@@ -4715,14 +4691,14 @@
         <w:spacing w:line="480" w:lineRule="exact"/>
         <w:ind w:firstLineChars="197" w:firstLine="473"/>
         <w:rPr>
-          <w:rFonts w:ascii="仿宋" w:eastAsia="仿宋" w:hAnsi="仿宋"/>
-          <w:color w:val="000000"/>
-          <w:sz w:val="24"/>
-        </w:rPr>
-      </w:pPr>
-      <w:r>
-        <w:rPr>
-          <w:rFonts w:ascii="仿宋" w:eastAsia="仿宋" w:hAnsi="仿宋" w:hint="eastAsia"/>
+          <w:rFonts w:ascii="仿宋_GB2312" w:eastAsia="仿宋_GB2312" w:hAnsi="仿宋"/>
+          <w:color w:val="000000"/>
+          <w:sz w:val="24"/>
+        </w:rPr>
+      </w:pPr>
+      <w:r>
+        <w:rPr>
+          <w:rFonts w:ascii="仿宋_GB2312" w:eastAsia="仿宋_GB2312" w:hAnsi="仿宋" w:hint="eastAsia"/>
           <w:color w:val="000000"/>
           <w:sz w:val="24"/>
         </w:rPr>
@@ -4734,14 +4710,14 @@
         <w:spacing w:line="480" w:lineRule="exact"/>
         <w:ind w:firstLineChars="200" w:firstLine="480"/>
         <w:rPr>
-          <w:rFonts w:ascii="仿宋" w:eastAsia="仿宋" w:hAnsi="仿宋"/>
-          <w:color w:val="000000"/>
-          <w:sz w:val="24"/>
-        </w:rPr>
-      </w:pPr>
-      <w:r>
-        <w:rPr>
-          <w:rFonts w:ascii="仿宋" w:eastAsia="仿宋" w:hAnsi="仿宋" w:hint="eastAsia"/>
+          <w:rFonts w:ascii="仿宋_GB2312" w:eastAsia="仿宋_GB2312" w:hAnsi="仿宋"/>
+          <w:color w:val="000000"/>
+          <w:sz w:val="24"/>
+        </w:rPr>
+      </w:pPr>
+      <w:r>
+        <w:rPr>
+          <w:rFonts w:ascii="仿宋_GB2312" w:eastAsia="仿宋_GB2312" w:hAnsi="仿宋" w:hint="eastAsia"/>
           <w:color w:val="000000"/>
           <w:sz w:val="24"/>
         </w:rPr>
@@ -4753,14 +4729,14 @@
         <w:spacing w:line="480" w:lineRule="exact"/>
         <w:ind w:firstLineChars="200" w:firstLine="480"/>
         <w:rPr>
-          <w:rFonts w:ascii="仿宋" w:eastAsia="仿宋" w:hAnsi="仿宋"/>
-          <w:color w:val="000000"/>
-          <w:sz w:val="24"/>
-        </w:rPr>
-      </w:pPr>
-      <w:r>
-        <w:rPr>
-          <w:rFonts w:ascii="仿宋" w:eastAsia="仿宋" w:hAnsi="仿宋" w:hint="eastAsia"/>
+          <w:rFonts w:ascii="仿宋_GB2312" w:eastAsia="仿宋_GB2312" w:hAnsi="仿宋"/>
+          <w:color w:val="000000"/>
+          <w:sz w:val="24"/>
+        </w:rPr>
+      </w:pPr>
+      <w:r>
+        <w:rPr>
+          <w:rFonts w:ascii="仿宋_GB2312" w:eastAsia="仿宋_GB2312" w:hAnsi="仿宋" w:hint="eastAsia"/>
           <w:color w:val="000000"/>
           <w:sz w:val="24"/>
         </w:rPr>
@@ -4772,42 +4748,42 @@
         <w:spacing w:line="480" w:lineRule="exact"/>
         <w:ind w:firstLineChars="197" w:firstLine="473"/>
         <w:rPr>
-          <w:rFonts w:ascii="仿宋" w:eastAsia="仿宋" w:hAnsi="仿宋"/>
-          <w:color w:val="000000"/>
-          <w:sz w:val="24"/>
-        </w:rPr>
-      </w:pPr>
-      <w:r>
-        <w:rPr>
-          <w:rFonts w:ascii="仿宋" w:eastAsia="仿宋" w:hAnsi="仿宋" w:hint="eastAsia"/>
-          <w:color w:val="000000"/>
-          <w:sz w:val="24"/>
-        </w:rPr>
-        <w:t>（十二）乙方应提供合法有效的身份证、驾驶证、《居住证》等证明文件办理本合同有关的一切业务。如乙方变更通讯地址、电话号码、办理新《居住证》等，应及时以书面</w:t>
-      </w:r>
-      <w:r>
-        <w:rPr>
-          <w:rFonts w:ascii="仿宋" w:eastAsia="仿宋" w:hAnsi="仿宋" w:hint="eastAsia"/>
+          <w:rFonts w:ascii="仿宋_GB2312" w:eastAsia="仿宋_GB2312" w:hAnsi="仿宋"/>
+          <w:color w:val="000000"/>
+          <w:sz w:val="24"/>
+        </w:rPr>
+      </w:pPr>
+      <w:r>
+        <w:rPr>
+          <w:rFonts w:ascii="仿宋_GB2312" w:eastAsia="仿宋_GB2312" w:hAnsi="仿宋" w:hint="eastAsia"/>
+          <w:color w:val="000000"/>
+          <w:sz w:val="24"/>
+        </w:rPr>
+        <w:t>（十二）乙方应提供合法有效的身份证、驾驶证、《居住证》等证明文件办理本合同有关的一切业务。如乙方变更通讯地址、电话号码、办理新《居住证》等，应及时以书面形式通知甲方。否则，甲方按本合同注明的联系方式寄出的信函均视为送达，由此引起的</w:t>
+      </w:r>
+      <w:r>
+        <w:rPr>
+          <w:rFonts w:ascii="仿宋_GB2312" w:eastAsia="仿宋_GB2312" w:hAnsi="仿宋" w:hint="eastAsia"/>
           <w:color w:val="000000"/>
           <w:sz w:val="24"/>
         </w:rPr>
         <w:lastRenderedPageBreak/>
-        <w:t>形式通知甲方。否则，甲方按本合同注明的联系方式寄出的信函均视为送达，由此引起的一切责任由乙方承担。</w:t>
-      </w:r>
-    </w:p>
-    <w:p>
-      <w:pPr>
-        <w:spacing w:line="480" w:lineRule="exact"/>
-        <w:ind w:firstLineChars="200" w:firstLine="480"/>
-        <w:rPr>
-          <w:rFonts w:ascii="仿宋" w:eastAsia="仿宋" w:hAnsi="仿宋"/>
-          <w:color w:val="000000"/>
-          <w:sz w:val="24"/>
-        </w:rPr>
-      </w:pPr>
-      <w:r>
-        <w:rPr>
-          <w:rFonts w:ascii="仿宋" w:eastAsia="仿宋" w:hAnsi="仿宋" w:hint="eastAsia"/>
+        <w:t>一切责任由乙方承担。</w:t>
+      </w:r>
+    </w:p>
+    <w:p>
+      <w:pPr>
+        <w:spacing w:line="480" w:lineRule="exact"/>
+        <w:ind w:firstLineChars="200" w:firstLine="480"/>
+        <w:rPr>
+          <w:rFonts w:ascii="仿宋_GB2312" w:eastAsia="仿宋_GB2312" w:hAnsi="仿宋"/>
+          <w:color w:val="000000"/>
+          <w:sz w:val="24"/>
+        </w:rPr>
+      </w:pPr>
+      <w:r>
+        <w:rPr>
+          <w:rFonts w:ascii="仿宋_GB2312" w:eastAsia="仿宋_GB2312" w:hAnsi="仿宋" w:hint="eastAsia"/>
           <w:color w:val="000000"/>
           <w:sz w:val="24"/>
         </w:rPr>
@@ -4819,7 +4795,7 @@
         <w:spacing w:line="480" w:lineRule="exact"/>
         <w:ind w:firstLineChars="200" w:firstLine="482"/>
         <w:rPr>
-          <w:rFonts w:ascii="仿宋" w:eastAsia="仿宋" w:hAnsi="仿宋"/>
+          <w:rFonts w:ascii="仿宋_GB2312" w:eastAsia="仿宋_GB2312" w:hAnsi="仿宋"/>
           <w:b/>
           <w:color w:val="000000"/>
           <w:sz w:val="24"/>
@@ -4827,7 +4803,7 @@
       </w:pPr>
       <w:r>
         <w:rPr>
-          <w:rFonts w:ascii="仿宋" w:eastAsia="仿宋" w:hAnsi="仿宋" w:hint="eastAsia"/>
+          <w:rFonts w:ascii="仿宋_GB2312" w:eastAsia="仿宋_GB2312" w:hAnsi="仿宋" w:hint="eastAsia"/>
           <w:b/>
           <w:color w:val="000000"/>
           <w:sz w:val="24"/>
@@ -4840,14 +4816,14 @@
         <w:spacing w:line="480" w:lineRule="exact"/>
         <w:ind w:firstLineChars="150" w:firstLine="360"/>
         <w:rPr>
-          <w:rFonts w:ascii="仿宋" w:eastAsia="仿宋" w:hAnsi="仿宋"/>
-          <w:color w:val="000000"/>
-          <w:sz w:val="24"/>
-        </w:rPr>
-      </w:pPr>
-      <w:r>
-        <w:rPr>
-          <w:rFonts w:ascii="仿宋" w:eastAsia="仿宋" w:hAnsi="仿宋" w:hint="eastAsia"/>
+          <w:rFonts w:ascii="仿宋_GB2312" w:eastAsia="仿宋_GB2312" w:hAnsi="仿宋"/>
+          <w:color w:val="000000"/>
+          <w:sz w:val="24"/>
+        </w:rPr>
+      </w:pPr>
+      <w:r>
+        <w:rPr>
+          <w:rFonts w:ascii="仿宋_GB2312" w:eastAsia="仿宋_GB2312" w:hAnsi="仿宋" w:hint="eastAsia"/>
           <w:color w:val="000000"/>
           <w:sz w:val="24"/>
         </w:rPr>
@@ -4859,14 +4835,14 @@
         <w:spacing w:line="480" w:lineRule="exact"/>
         <w:ind w:firstLineChars="200" w:firstLine="480"/>
         <w:rPr>
-          <w:rFonts w:ascii="仿宋" w:eastAsia="仿宋" w:hAnsi="仿宋"/>
-          <w:color w:val="000000"/>
-          <w:sz w:val="24"/>
-        </w:rPr>
-      </w:pPr>
-      <w:r>
-        <w:rPr>
-          <w:rFonts w:ascii="仿宋" w:eastAsia="仿宋" w:hAnsi="仿宋" w:hint="eastAsia"/>
+          <w:rFonts w:ascii="仿宋_GB2312" w:eastAsia="仿宋_GB2312" w:hAnsi="仿宋"/>
+          <w:color w:val="000000"/>
+          <w:sz w:val="24"/>
+        </w:rPr>
+      </w:pPr>
+      <w:r>
+        <w:rPr>
+          <w:rFonts w:ascii="仿宋_GB2312" w:eastAsia="仿宋_GB2312" w:hAnsi="仿宋" w:hint="eastAsia"/>
           <w:color w:val="000000"/>
           <w:sz w:val="24"/>
         </w:rPr>
@@ -4878,14 +4854,14 @@
         <w:spacing w:line="480" w:lineRule="exact"/>
         <w:ind w:firstLineChars="200" w:firstLine="480"/>
         <w:rPr>
-          <w:rFonts w:ascii="仿宋" w:eastAsia="仿宋" w:hAnsi="仿宋"/>
-          <w:color w:val="000000"/>
-          <w:sz w:val="24"/>
-        </w:rPr>
-      </w:pPr>
-      <w:r>
-        <w:rPr>
-          <w:rFonts w:ascii="仿宋" w:eastAsia="仿宋" w:hAnsi="仿宋" w:hint="eastAsia"/>
+          <w:rFonts w:ascii="仿宋_GB2312" w:eastAsia="仿宋_GB2312" w:hAnsi="仿宋"/>
+          <w:color w:val="000000"/>
+          <w:sz w:val="24"/>
+        </w:rPr>
+      </w:pPr>
+      <w:r>
+        <w:rPr>
+          <w:rFonts w:ascii="仿宋_GB2312" w:eastAsia="仿宋_GB2312" w:hAnsi="仿宋" w:hint="eastAsia"/>
           <w:color w:val="000000"/>
           <w:sz w:val="24"/>
         </w:rPr>
@@ -4897,14 +4873,14 @@
         <w:spacing w:line="480" w:lineRule="exact"/>
         <w:ind w:firstLineChars="200" w:firstLine="480"/>
         <w:rPr>
-          <w:rFonts w:ascii="仿宋" w:eastAsia="仿宋" w:hAnsi="仿宋"/>
-          <w:color w:val="000000"/>
-          <w:sz w:val="24"/>
-        </w:rPr>
-      </w:pPr>
-      <w:r>
-        <w:rPr>
-          <w:rFonts w:ascii="仿宋" w:eastAsia="仿宋" w:hAnsi="仿宋" w:hint="eastAsia"/>
+          <w:rFonts w:ascii="仿宋_GB2312" w:eastAsia="仿宋_GB2312" w:hAnsi="仿宋"/>
+          <w:color w:val="000000"/>
+          <w:sz w:val="24"/>
+        </w:rPr>
+      </w:pPr>
+      <w:r>
+        <w:rPr>
+          <w:rFonts w:ascii="仿宋_GB2312" w:eastAsia="仿宋_GB2312" w:hAnsi="仿宋" w:hint="eastAsia"/>
           <w:color w:val="000000"/>
           <w:sz w:val="24"/>
         </w:rPr>
@@ -4916,14 +4892,14 @@
         <w:spacing w:line="480" w:lineRule="exact"/>
         <w:ind w:firstLineChars="200" w:firstLine="480"/>
         <w:rPr>
-          <w:rFonts w:ascii="仿宋" w:eastAsia="仿宋" w:hAnsi="仿宋"/>
-          <w:color w:val="000000"/>
-          <w:sz w:val="24"/>
-        </w:rPr>
-      </w:pPr>
-      <w:r>
-        <w:rPr>
-          <w:rFonts w:ascii="仿宋" w:eastAsia="仿宋" w:hAnsi="仿宋" w:hint="eastAsia"/>
+          <w:rFonts w:ascii="仿宋_GB2312" w:eastAsia="仿宋_GB2312" w:hAnsi="仿宋"/>
+          <w:color w:val="000000"/>
+          <w:sz w:val="24"/>
+        </w:rPr>
+      </w:pPr>
+      <w:r>
+        <w:rPr>
+          <w:rFonts w:ascii="仿宋_GB2312" w:eastAsia="仿宋_GB2312" w:hAnsi="仿宋" w:hint="eastAsia"/>
           <w:color w:val="000000"/>
           <w:sz w:val="24"/>
         </w:rPr>
@@ -4935,14 +4911,14 @@
         <w:spacing w:line="480" w:lineRule="exact"/>
         <w:ind w:firstLineChars="200" w:firstLine="480"/>
         <w:rPr>
-          <w:rFonts w:ascii="仿宋" w:eastAsia="仿宋" w:hAnsi="仿宋"/>
-          <w:color w:val="000000"/>
-          <w:sz w:val="24"/>
-        </w:rPr>
-      </w:pPr>
-      <w:r>
-        <w:rPr>
-          <w:rFonts w:ascii="仿宋" w:eastAsia="仿宋" w:hAnsi="仿宋" w:hint="eastAsia"/>
+          <w:rFonts w:ascii="仿宋_GB2312" w:eastAsia="仿宋_GB2312" w:hAnsi="仿宋"/>
+          <w:color w:val="000000"/>
+          <w:sz w:val="24"/>
+        </w:rPr>
+      </w:pPr>
+      <w:r>
+        <w:rPr>
+          <w:rFonts w:ascii="仿宋_GB2312" w:eastAsia="仿宋_GB2312" w:hAnsi="仿宋" w:hint="eastAsia"/>
           <w:color w:val="000000"/>
           <w:sz w:val="24"/>
         </w:rPr>
@@ -4954,14 +4930,14 @@
         <w:spacing w:line="480" w:lineRule="exact"/>
         <w:ind w:firstLineChars="150" w:firstLine="360"/>
         <w:rPr>
-          <w:rFonts w:ascii="仿宋" w:eastAsia="仿宋" w:hAnsi="仿宋"/>
-          <w:color w:val="000000"/>
-          <w:sz w:val="24"/>
-        </w:rPr>
-      </w:pPr>
-      <w:r>
-        <w:rPr>
-          <w:rFonts w:ascii="仿宋" w:eastAsia="仿宋" w:hAnsi="仿宋" w:hint="eastAsia"/>
+          <w:rFonts w:ascii="仿宋_GB2312" w:eastAsia="仿宋_GB2312" w:hAnsi="仿宋"/>
+          <w:color w:val="000000"/>
+          <w:sz w:val="24"/>
+        </w:rPr>
+      </w:pPr>
+      <w:r>
+        <w:rPr>
+          <w:rFonts w:ascii="仿宋_GB2312" w:eastAsia="仿宋_GB2312" w:hAnsi="仿宋" w:hint="eastAsia"/>
           <w:color w:val="000000"/>
           <w:sz w:val="24"/>
         </w:rPr>
@@ -4973,14 +4949,14 @@
         <w:spacing w:line="480" w:lineRule="exact"/>
         <w:ind w:firstLineChars="200" w:firstLine="480"/>
         <w:rPr>
-          <w:rFonts w:ascii="仿宋" w:eastAsia="仿宋" w:hAnsi="仿宋"/>
-          <w:color w:val="000000"/>
-          <w:sz w:val="24"/>
-        </w:rPr>
-      </w:pPr>
-      <w:r>
-        <w:rPr>
-          <w:rFonts w:ascii="仿宋" w:eastAsia="仿宋" w:hAnsi="仿宋" w:hint="eastAsia"/>
+          <w:rFonts w:ascii="仿宋_GB2312" w:eastAsia="仿宋_GB2312" w:hAnsi="仿宋"/>
+          <w:color w:val="000000"/>
+          <w:sz w:val="24"/>
+        </w:rPr>
+      </w:pPr>
+      <w:r>
+        <w:rPr>
+          <w:rFonts w:ascii="仿宋_GB2312" w:eastAsia="仿宋_GB2312" w:hAnsi="仿宋" w:hint="eastAsia"/>
           <w:color w:val="000000"/>
           <w:sz w:val="24"/>
         </w:rPr>
@@ -4992,14 +4968,14 @@
         <w:spacing w:line="480" w:lineRule="exact"/>
         <w:ind w:firstLineChars="200" w:firstLine="480"/>
         <w:rPr>
-          <w:rFonts w:ascii="仿宋" w:eastAsia="仿宋" w:hAnsi="仿宋"/>
-          <w:color w:val="000000"/>
-          <w:sz w:val="24"/>
-        </w:rPr>
-      </w:pPr>
-      <w:r>
-        <w:rPr>
-          <w:rFonts w:ascii="仿宋" w:eastAsia="仿宋" w:hAnsi="仿宋" w:hint="eastAsia"/>
+          <w:rFonts w:ascii="仿宋_GB2312" w:eastAsia="仿宋_GB2312" w:hAnsi="仿宋"/>
+          <w:color w:val="000000"/>
+          <w:sz w:val="24"/>
+        </w:rPr>
+      </w:pPr>
+      <w:r>
+        <w:rPr>
+          <w:rFonts w:ascii="仿宋_GB2312" w:eastAsia="仿宋_GB2312" w:hAnsi="仿宋" w:hint="eastAsia"/>
           <w:color w:val="000000"/>
           <w:sz w:val="24"/>
         </w:rPr>
@@ -5011,14 +4987,14 @@
         <w:spacing w:line="480" w:lineRule="exact"/>
         <w:ind w:firstLineChars="150" w:firstLine="360"/>
         <w:rPr>
-          <w:rFonts w:ascii="仿宋" w:eastAsia="仿宋" w:hAnsi="仿宋"/>
-          <w:color w:val="000000"/>
-          <w:sz w:val="24"/>
-        </w:rPr>
-      </w:pPr>
-      <w:r>
-        <w:rPr>
-          <w:rFonts w:ascii="仿宋" w:eastAsia="仿宋" w:hAnsi="仿宋" w:hint="eastAsia"/>
+          <w:rFonts w:ascii="仿宋_GB2312" w:eastAsia="仿宋_GB2312" w:hAnsi="仿宋"/>
+          <w:color w:val="000000"/>
+          <w:sz w:val="24"/>
+        </w:rPr>
+      </w:pPr>
+      <w:r>
+        <w:rPr>
+          <w:rFonts w:ascii="仿宋_GB2312" w:eastAsia="仿宋_GB2312" w:hAnsi="仿宋" w:hint="eastAsia"/>
           <w:color w:val="000000"/>
           <w:sz w:val="24"/>
         </w:rPr>
@@ -5030,14 +5006,14 @@
         <w:spacing w:line="480" w:lineRule="exact"/>
         <w:ind w:firstLineChars="150" w:firstLine="360"/>
         <w:rPr>
-          <w:rFonts w:ascii="仿宋" w:eastAsia="仿宋" w:hAnsi="仿宋"/>
-          <w:color w:val="000000"/>
-          <w:sz w:val="24"/>
-        </w:rPr>
-      </w:pPr>
-      <w:r>
-        <w:rPr>
-          <w:rFonts w:ascii="仿宋" w:eastAsia="仿宋" w:hAnsi="仿宋" w:hint="eastAsia"/>
+          <w:rFonts w:ascii="仿宋_GB2312" w:eastAsia="仿宋_GB2312" w:hAnsi="仿宋"/>
+          <w:color w:val="000000"/>
+          <w:sz w:val="24"/>
+        </w:rPr>
+      </w:pPr>
+      <w:r>
+        <w:rPr>
+          <w:rFonts w:ascii="仿宋_GB2312" w:eastAsia="仿宋_GB2312" w:hAnsi="仿宋" w:hint="eastAsia"/>
           <w:color w:val="000000"/>
           <w:sz w:val="24"/>
         </w:rPr>
@@ -5049,14 +5025,14 @@
         <w:spacing w:line="480" w:lineRule="exact"/>
         <w:ind w:firstLineChars="150" w:firstLine="360"/>
         <w:rPr>
-          <w:rFonts w:ascii="仿宋" w:eastAsia="仿宋" w:hAnsi="仿宋"/>
-          <w:color w:val="000000"/>
-          <w:sz w:val="24"/>
-        </w:rPr>
-      </w:pPr>
-      <w:r>
-        <w:rPr>
-          <w:rFonts w:ascii="仿宋" w:eastAsia="仿宋" w:hAnsi="仿宋" w:hint="eastAsia"/>
+          <w:rFonts w:ascii="仿宋_GB2312" w:eastAsia="仿宋_GB2312" w:hAnsi="仿宋"/>
+          <w:color w:val="000000"/>
+          <w:sz w:val="24"/>
+        </w:rPr>
+      </w:pPr>
+      <w:r>
+        <w:rPr>
+          <w:rFonts w:ascii="仿宋_GB2312" w:eastAsia="仿宋_GB2312" w:hAnsi="仿宋" w:hint="eastAsia"/>
           <w:color w:val="000000"/>
           <w:sz w:val="24"/>
         </w:rPr>
@@ -5069,20 +5045,20 @@
         <w:spacing w:line="480" w:lineRule="exact"/>
         <w:ind w:firstLineChars="150" w:firstLine="360"/>
         <w:rPr>
-          <w:rFonts w:ascii="仿宋" w:eastAsia="仿宋" w:hAnsi="仿宋"/>
-          <w:sz w:val="24"/>
-        </w:rPr>
-      </w:pPr>
-      <w:r>
-        <w:rPr>
-          <w:rFonts w:ascii="仿宋" w:eastAsia="仿宋" w:hAnsi="仿宋" w:hint="eastAsia"/>
+          <w:rFonts w:hAnsi="仿宋"/>
+          <w:sz w:val="24"/>
+        </w:rPr>
+      </w:pPr>
+      <w:r>
+        <w:rPr>
+          <w:rFonts w:hAnsi="仿宋" w:hint="eastAsia"/>
           <w:sz w:val="24"/>
         </w:rPr>
         <w:t>（三）甲方超过约定的车辆交付时间</w:t>
       </w:r>
       <w:r>
         <w:rPr>
-          <w:rFonts w:ascii="仿宋" w:eastAsia="仿宋" w:hAnsi="仿宋" w:hint="eastAsia"/>
+          <w:rFonts w:hAnsi="仿宋" w:hint="eastAsia"/>
           <w:sz w:val="24"/>
           <w:u w:val="single"/>
         </w:rPr>
@@ -5090,7 +5066,7 @@
       </w:r>
       <w:r>
         <w:rPr>
-          <w:rFonts w:ascii="仿宋" w:eastAsia="仿宋" w:hAnsi="仿宋" w:hint="eastAsia"/>
+          <w:rFonts w:hAnsi="仿宋" w:hint="eastAsia"/>
           <w:sz w:val="24"/>
         </w:rPr>
         <w:t>天，仍未交付承包车辆的，乙方可单方面解除本合同，并要求甲方返还合同保证金。</w:t>
@@ -5102,14 +5078,14 @@
         <w:spacing w:line="480" w:lineRule="exact"/>
         <w:ind w:firstLineChars="150" w:firstLine="360"/>
         <w:rPr>
-          <w:rFonts w:ascii="仿宋" w:eastAsia="仿宋" w:hAnsi="仿宋"/>
+          <w:rFonts w:hAnsi="仿宋"/>
           <w:color w:val="auto"/>
           <w:sz w:val="24"/>
         </w:rPr>
       </w:pPr>
       <w:r>
         <w:rPr>
-          <w:rFonts w:ascii="仿宋" w:eastAsia="仿宋" w:hAnsi="仿宋" w:hint="eastAsia"/>
+          <w:rFonts w:hAnsi="仿宋" w:hint="eastAsia"/>
           <w:color w:val="auto"/>
           <w:sz w:val="24"/>
         </w:rPr>
@@ -5121,14 +5097,14 @@
         <w:spacing w:line="480" w:lineRule="exact"/>
         <w:ind w:firstLineChars="200" w:firstLine="480"/>
         <w:rPr>
-          <w:rFonts w:ascii="仿宋" w:eastAsia="仿宋" w:hAnsi="仿宋"/>
-          <w:color w:val="000000"/>
-          <w:sz w:val="24"/>
-        </w:rPr>
-      </w:pPr>
-      <w:r>
-        <w:rPr>
-          <w:rFonts w:ascii="仿宋" w:eastAsia="仿宋" w:hAnsi="仿宋" w:hint="eastAsia"/>
+          <w:rFonts w:ascii="仿宋_GB2312" w:eastAsia="仿宋_GB2312" w:hAnsi="仿宋"/>
+          <w:color w:val="000000"/>
+          <w:sz w:val="24"/>
+        </w:rPr>
+      </w:pPr>
+      <w:r>
+        <w:rPr>
+          <w:rFonts w:ascii="仿宋_GB2312" w:eastAsia="仿宋_GB2312" w:hAnsi="仿宋" w:hint="eastAsia"/>
           <w:color w:val="000000"/>
           <w:sz w:val="24"/>
         </w:rPr>
@@ -5140,14 +5116,14 @@
         <w:spacing w:line="480" w:lineRule="exact"/>
         <w:ind w:firstLineChars="200" w:firstLine="480"/>
         <w:rPr>
-          <w:rFonts w:ascii="仿宋" w:eastAsia="仿宋" w:hAnsi="仿宋"/>
-          <w:color w:val="000000"/>
-          <w:sz w:val="24"/>
-        </w:rPr>
-      </w:pPr>
-      <w:r>
-        <w:rPr>
-          <w:rFonts w:ascii="仿宋" w:eastAsia="仿宋" w:hAnsi="仿宋" w:hint="eastAsia"/>
+          <w:rFonts w:ascii="仿宋_GB2312" w:eastAsia="仿宋_GB2312" w:hAnsi="仿宋"/>
+          <w:color w:val="000000"/>
+          <w:sz w:val="24"/>
+        </w:rPr>
+      </w:pPr>
+      <w:r>
+        <w:rPr>
+          <w:rFonts w:ascii="仿宋_GB2312" w:eastAsia="仿宋_GB2312" w:hAnsi="仿宋" w:hint="eastAsia"/>
           <w:color w:val="000000"/>
           <w:sz w:val="24"/>
         </w:rPr>
@@ -5159,27 +5135,48 @@
         <w:spacing w:line="480" w:lineRule="exact"/>
         <w:ind w:firstLineChars="200" w:firstLine="480"/>
         <w:rPr>
-          <w:rFonts w:ascii="仿宋" w:eastAsia="仿宋" w:hAnsi="仿宋"/>
-          <w:color w:val="000000"/>
-          <w:sz w:val="24"/>
-        </w:rPr>
-      </w:pPr>
-      <w:r>
-        <w:rPr>
-          <w:rFonts w:ascii="仿宋" w:eastAsia="仿宋" w:hAnsi="仿宋" w:hint="eastAsia"/>
+          <w:rFonts w:ascii="仿宋_GB2312" w:eastAsia="仿宋_GB2312" w:hAnsi="仿宋"/>
+          <w:color w:val="000000"/>
+          <w:sz w:val="24"/>
+        </w:rPr>
+      </w:pPr>
+      <w:r>
+        <w:rPr>
+          <w:rFonts w:ascii="仿宋_GB2312" w:eastAsia="仿宋_GB2312" w:hAnsi="仿宋" w:hint="eastAsia"/>
+          <w:color w:val="000000"/>
+          <w:sz w:val="24"/>
+        </w:rPr>
+        <w:t>3.发生恶性服务违章，被客运主管部门吊销《广州市出租汽车驾驶员服务资格证》。</w:t>
+      </w:r>
+    </w:p>
+    <w:p>
+      <w:pPr>
+        <w:spacing w:line="480" w:lineRule="exact"/>
+        <w:ind w:firstLineChars="200" w:firstLine="480"/>
+        <w:rPr>
+          <w:rFonts w:ascii="仿宋_GB2312" w:eastAsia="仿宋_GB2312" w:hAnsi="仿宋"/>
+          <w:b/>
+          <w:color w:val="000000"/>
+          <w:sz w:val="24"/>
+          <w:u w:val="single"/>
+        </w:rPr>
+      </w:pPr>
+      <w:r>
+        <w:rPr>
+          <w:rFonts w:ascii="仿宋_GB2312" w:eastAsia="仿宋_GB2312" w:hAnsi="仿宋" w:hint="eastAsia"/>
           <w:color w:val="000000"/>
           <w:sz w:val="24"/>
         </w:rPr>
         <w:lastRenderedPageBreak/>
-        <w:t>3.发生恶性服务违章，被客运主管部门吊销《广州市出租汽车驾驶员服务资格证》。</w:t>
-      </w:r>
-    </w:p>
-    <w:p>
-      <w:pPr>
-        <w:spacing w:line="480" w:lineRule="exact"/>
-        <w:ind w:firstLineChars="200" w:firstLine="480"/>
-        <w:rPr>
-          <w:rFonts w:ascii="仿宋" w:eastAsia="仿宋" w:hAnsi="仿宋"/>
+        <w:t>4.触犯《中华人民共和国治安管理处罚法》、《中华人民共和国刑法》等法律法规，被行政拘留、被刑事拘留/刑事处罚或被处以劳动教养以上等处罚的。</w:t>
+      </w:r>
+    </w:p>
+    <w:p>
+      <w:pPr>
+        <w:spacing w:line="480" w:lineRule="exact"/>
+        <w:ind w:firstLineChars="200" w:firstLine="480"/>
+        <w:rPr>
+          <w:rFonts w:ascii="仿宋_GB2312" w:eastAsia="仿宋_GB2312" w:hAnsi="仿宋"/>
           <w:b/>
           <w:color w:val="000000"/>
           <w:sz w:val="24"/>
@@ -5188,343 +5185,361 @@
       </w:pPr>
       <w:r>
         <w:rPr>
-          <w:rFonts w:ascii="仿宋" w:eastAsia="仿宋" w:hAnsi="仿宋" w:hint="eastAsia"/>
-          <w:color w:val="000000"/>
-          <w:sz w:val="24"/>
-        </w:rPr>
-        <w:t>4.触犯《中华人民共和国治安管理处罚法》、《中华人民共和国刑法》等法律法规，被行政拘留、被刑事拘留/刑事处罚或被处以劳动教养以上等处罚的。</w:t>
-      </w:r>
-    </w:p>
-    <w:p>
-      <w:pPr>
-        <w:spacing w:line="480" w:lineRule="exact"/>
-        <w:ind w:firstLineChars="200" w:firstLine="480"/>
-        <w:rPr>
-          <w:rFonts w:ascii="仿宋" w:eastAsia="仿宋" w:hAnsi="仿宋"/>
+          <w:rFonts w:ascii="仿宋_GB2312" w:eastAsia="仿宋_GB2312" w:hAnsi="仿宋" w:hint="eastAsia"/>
+          <w:color w:val="000000"/>
+          <w:sz w:val="24"/>
+        </w:rPr>
+        <w:t>5. 一年内（滚动计算，下同）发生</w:t>
+      </w:r>
+      <w:r>
+        <w:rPr>
+          <w:rFonts w:ascii="仿宋_GB2312" w:eastAsia="仿宋_GB2312" w:hAnsi="仿宋" w:hint="eastAsia"/>
+          <w:color w:val="000000"/>
+          <w:sz w:val="24"/>
+          <w:u w:val="single"/>
+        </w:rPr>
+        <w:t>2</w:t>
+      </w:r>
+      <w:r>
+        <w:rPr>
+          <w:rFonts w:ascii="仿宋_GB2312" w:eastAsia="仿宋_GB2312" w:hAnsi="仿宋" w:hint="eastAsia"/>
+          <w:color w:val="000000"/>
+          <w:sz w:val="24"/>
+        </w:rPr>
+        <w:t>次（含2次）以上全责交通事故、且每次事故经济损失金额达</w:t>
+      </w:r>
+      <w:r>
+        <w:rPr>
+          <w:rFonts w:ascii="仿宋_GB2312" w:eastAsia="仿宋_GB2312" w:hAnsi="仿宋" w:hint="eastAsia"/>
+          <w:color w:val="000000"/>
+          <w:sz w:val="24"/>
+          <w:u w:val="single"/>
+        </w:rPr>
+        <w:t>10000</w:t>
+      </w:r>
+      <w:r>
+        <w:rPr>
+          <w:rFonts w:ascii="仿宋_GB2312" w:eastAsia="仿宋_GB2312" w:hAnsi="仿宋" w:hint="eastAsia"/>
+          <w:color w:val="000000"/>
+          <w:sz w:val="24"/>
+        </w:rPr>
+        <w:t>元（含10000元）以上；或发生负主责或以上的重大交通事故的；或一年内服务投诉、营运违章、服务违章、交通违法累计</w:t>
+      </w:r>
+      <w:r>
+        <w:rPr>
+          <w:rFonts w:ascii="仿宋_GB2312" w:eastAsia="仿宋_GB2312" w:hAnsi="仿宋" w:hint="eastAsia"/>
+          <w:color w:val="000000"/>
+          <w:sz w:val="24"/>
+          <w:u w:val="single"/>
+        </w:rPr>
+        <w:t>4</w:t>
+      </w:r>
+      <w:r>
+        <w:rPr>
+          <w:rFonts w:ascii="仿宋_GB2312" w:eastAsia="仿宋_GB2312" w:hAnsi="仿宋" w:hint="eastAsia"/>
+          <w:color w:val="000000"/>
+          <w:sz w:val="24"/>
+        </w:rPr>
+        <w:t>次（含4次）以上的。</w:t>
+      </w:r>
+    </w:p>
+    <w:p>
+      <w:pPr>
+        <w:spacing w:line="480" w:lineRule="exact"/>
+        <w:ind w:firstLineChars="200" w:firstLine="480"/>
+        <w:rPr>
+          <w:rFonts w:ascii="仿宋_GB2312" w:eastAsia="仿宋_GB2312" w:hAnsi="仿宋"/>
+          <w:sz w:val="24"/>
+        </w:rPr>
+      </w:pPr>
+      <w:r>
+        <w:rPr>
+          <w:rFonts w:ascii="仿宋_GB2312" w:eastAsia="仿宋_GB2312" w:hAnsi="仿宋" w:hint="eastAsia"/>
+          <w:sz w:val="24"/>
+        </w:rPr>
+        <w:t>6.严重违反甲方规章制度，或对甲方管理人员有谩骂、殴打等行为造成严重后果的。</w:t>
+      </w:r>
+    </w:p>
+    <w:p>
+      <w:pPr>
+        <w:spacing w:line="480" w:lineRule="exact"/>
+        <w:ind w:firstLineChars="200" w:firstLine="480"/>
+        <w:rPr>
+          <w:rFonts w:ascii="仿宋_GB2312" w:eastAsia="仿宋_GB2312" w:hAnsi="仿宋"/>
+          <w:color w:val="000000"/>
+          <w:sz w:val="24"/>
+        </w:rPr>
+      </w:pPr>
+      <w:r>
+        <w:rPr>
+          <w:rFonts w:ascii="仿宋_GB2312" w:eastAsia="仿宋_GB2312" w:hAnsi="仿宋" w:hint="eastAsia"/>
+          <w:color w:val="000000"/>
+          <w:sz w:val="24"/>
+        </w:rPr>
+        <w:t>7.组织、策划、参与、引发出租行业不稳定事件的。</w:t>
+      </w:r>
+    </w:p>
+    <w:p>
+      <w:pPr>
+        <w:spacing w:line="480" w:lineRule="exact"/>
+        <w:ind w:firstLineChars="200" w:firstLine="480"/>
+        <w:rPr>
+          <w:rFonts w:ascii="仿宋_GB2312" w:eastAsia="仿宋_GB2312" w:hAnsi="仿宋"/>
+          <w:color w:val="000000"/>
+          <w:sz w:val="24"/>
+        </w:rPr>
+      </w:pPr>
+      <w:r>
+        <w:rPr>
+          <w:rFonts w:ascii="仿宋_GB2312" w:eastAsia="仿宋_GB2312" w:hAnsi="仿宋" w:hint="eastAsia"/>
+          <w:color w:val="000000"/>
+          <w:sz w:val="24"/>
+        </w:rPr>
+        <w:t>8.因乙方过失或其他不当行为被媒体曝光、致使甲方名誉受损或被主管部门批评的。</w:t>
+      </w:r>
+    </w:p>
+    <w:p>
+      <w:pPr>
+        <w:spacing w:line="480" w:lineRule="exact"/>
+        <w:ind w:firstLineChars="200" w:firstLine="480"/>
+        <w:rPr>
+          <w:rFonts w:ascii="仿宋_GB2312" w:eastAsia="仿宋_GB2312" w:hAnsi="仿宋"/>
+          <w:color w:val="000000"/>
+          <w:sz w:val="24"/>
+        </w:rPr>
+      </w:pPr>
+      <w:r>
+        <w:rPr>
+          <w:rFonts w:ascii="仿宋_GB2312" w:eastAsia="仿宋_GB2312" w:hAnsi="仿宋" w:hint="eastAsia"/>
+          <w:color w:val="000000"/>
+          <w:sz w:val="24"/>
+        </w:rPr>
+        <w:t>9.未经甲方同意将车辆交由他人驾驶的。</w:t>
+      </w:r>
+    </w:p>
+    <w:p>
+      <w:pPr>
+        <w:spacing w:line="480" w:lineRule="exact"/>
+        <w:ind w:firstLineChars="200" w:firstLine="480"/>
+        <w:rPr>
+          <w:rFonts w:ascii="仿宋_GB2312" w:eastAsia="仿宋_GB2312" w:hAnsi="仿宋"/>
+          <w:color w:val="000000"/>
+          <w:sz w:val="24"/>
+        </w:rPr>
+      </w:pPr>
+      <w:r>
+        <w:rPr>
+          <w:rFonts w:ascii="仿宋_GB2312" w:eastAsia="仿宋_GB2312" w:hAnsi="仿宋" w:hint="eastAsia"/>
+          <w:color w:val="000000"/>
+          <w:sz w:val="24"/>
+        </w:rPr>
+        <w:t>10.共同承包人明知一方雇佣非编驾驶员或者转包与第三人而不及时向公司报告的；无过错承包人在替换新共同承包人之后，未能有效监督，再次发生雇佣非编驾驶员或者转包与第三人行为的。</w:t>
+      </w:r>
+    </w:p>
+    <w:p>
+      <w:pPr>
+        <w:spacing w:line="480" w:lineRule="exact"/>
+        <w:ind w:firstLineChars="200" w:firstLine="480"/>
+        <w:rPr>
+          <w:rFonts w:ascii="仿宋_GB2312" w:eastAsia="仿宋_GB2312" w:hAnsi="仿宋"/>
+          <w:color w:val="000000"/>
+          <w:sz w:val="24"/>
+        </w:rPr>
+      </w:pPr>
+      <w:r>
+        <w:rPr>
+          <w:rFonts w:ascii="仿宋_GB2312" w:eastAsia="仿宋_GB2312" w:hAnsi="仿宋" w:hint="eastAsia"/>
+          <w:color w:val="000000"/>
+          <w:sz w:val="24"/>
+        </w:rPr>
+        <w:t>11. 私自拆装、改装或故意损坏车辆及车上设施的。</w:t>
+      </w:r>
+    </w:p>
+    <w:p>
+      <w:pPr>
+        <w:spacing w:line="480" w:lineRule="exact"/>
+        <w:ind w:firstLineChars="200" w:firstLine="480"/>
+        <w:rPr>
+          <w:rFonts w:ascii="仿宋_GB2312" w:eastAsia="仿宋_GB2312" w:hAnsi="仿宋"/>
+          <w:color w:val="000000"/>
+          <w:sz w:val="24"/>
+        </w:rPr>
+      </w:pPr>
+      <w:r>
+        <w:rPr>
+          <w:rFonts w:ascii="仿宋_GB2312" w:eastAsia="仿宋_GB2312" w:hAnsi="仿宋" w:hint="eastAsia"/>
+          <w:color w:val="000000"/>
+          <w:sz w:val="24"/>
+        </w:rPr>
+        <w:t>12.因交通事故或其他原因造成车辆报废或灭失的。</w:t>
+      </w:r>
+    </w:p>
+    <w:p>
+      <w:pPr>
+        <w:spacing w:line="480" w:lineRule="exact"/>
+        <w:ind w:firstLineChars="200" w:firstLine="480"/>
+        <w:rPr>
+          <w:rFonts w:ascii="仿宋_GB2312" w:eastAsia="仿宋_GB2312" w:hAnsi="仿宋"/>
+          <w:color w:val="000000"/>
+          <w:sz w:val="24"/>
+        </w:rPr>
+      </w:pPr>
+      <w:r>
+        <w:rPr>
+          <w:rFonts w:ascii="仿宋_GB2312" w:eastAsia="仿宋_GB2312" w:hAnsi="仿宋" w:hint="eastAsia"/>
+          <w:color w:val="000000"/>
+          <w:sz w:val="24"/>
+        </w:rPr>
+        <w:t>13.涉嫌参与驾驶克隆车或者其他非法行为的。</w:t>
+      </w:r>
+    </w:p>
+    <w:p>
+      <w:pPr>
+        <w:spacing w:line="480" w:lineRule="exact"/>
+        <w:ind w:firstLineChars="200" w:firstLine="480"/>
+        <w:rPr>
+          <w:rFonts w:ascii="仿宋_GB2312" w:eastAsia="仿宋_GB2312" w:hAnsi="仿宋"/>
+          <w:color w:val="000000"/>
+          <w:sz w:val="24"/>
+        </w:rPr>
+      </w:pPr>
+      <w:r>
+        <w:rPr>
+          <w:rFonts w:ascii="仿宋_GB2312" w:eastAsia="仿宋_GB2312" w:hAnsi="仿宋" w:hint="eastAsia"/>
+          <w:color w:val="000000"/>
+          <w:sz w:val="24"/>
+        </w:rPr>
+        <w:t>14.发生交通事故</w:t>
+      </w:r>
+      <w:r>
+        <w:rPr>
+          <w:rFonts w:ascii="仿宋_GB2312" w:eastAsia="仿宋_GB2312" w:hAnsi="仿宋" w:hint="eastAsia"/>
+          <w:sz w:val="24"/>
+        </w:rPr>
+        <w:t>或其他原因</w:t>
+      </w:r>
+      <w:r>
+        <w:rPr>
+          <w:rFonts w:ascii="仿宋_GB2312" w:eastAsia="仿宋_GB2312" w:hAnsi="仿宋" w:hint="eastAsia"/>
+          <w:color w:val="000000"/>
+          <w:sz w:val="24"/>
+        </w:rPr>
+        <w:t>产生的经济责任已超出乙方承受能力的。</w:t>
+      </w:r>
+    </w:p>
+    <w:p>
+      <w:pPr>
+        <w:spacing w:line="480" w:lineRule="exact"/>
+        <w:ind w:firstLineChars="200" w:firstLine="480"/>
+        <w:rPr>
+          <w:rFonts w:ascii="仿宋_GB2312" w:eastAsia="仿宋_GB2312" w:hAnsi="仿宋"/>
+          <w:sz w:val="24"/>
+        </w:rPr>
+      </w:pPr>
+      <w:r>
+        <w:rPr>
+          <w:rFonts w:ascii="仿宋_GB2312" w:eastAsia="仿宋_GB2312" w:hAnsi="仿宋" w:hint="eastAsia"/>
+          <w:sz w:val="24"/>
+        </w:rPr>
+        <w:t>15. 在合同履行期内保证金被抵扣的，一个月内仍未补足的。</w:t>
+      </w:r>
+    </w:p>
+    <w:p>
+      <w:pPr>
+        <w:spacing w:line="480" w:lineRule="exact"/>
+        <w:ind w:firstLineChars="200" w:firstLine="480"/>
+        <w:rPr>
+          <w:rFonts w:ascii="仿宋_GB2312" w:eastAsia="仿宋_GB2312" w:hAnsi="仿宋"/>
+          <w:color w:val="000000"/>
+          <w:sz w:val="24"/>
+        </w:rPr>
+      </w:pPr>
+      <w:r>
+        <w:rPr>
+          <w:rFonts w:ascii="仿宋_GB2312" w:eastAsia="仿宋_GB2312" w:hAnsi="仿宋" w:hint="eastAsia"/>
+          <w:color w:val="000000"/>
+          <w:sz w:val="24"/>
+        </w:rPr>
+        <w:t>（五）如行使解除权时，应在合理期限内通知对方。</w:t>
+      </w:r>
+    </w:p>
+    <w:p>
+      <w:pPr>
+        <w:spacing w:line="480" w:lineRule="exact"/>
+        <w:ind w:firstLineChars="200" w:firstLine="480"/>
+        <w:rPr>
+          <w:rFonts w:ascii="仿宋_GB2312" w:eastAsia="仿宋_GB2312" w:hAnsi="仿宋"/>
+          <w:color w:val="000000"/>
+          <w:sz w:val="24"/>
+        </w:rPr>
+      </w:pPr>
+      <w:r>
+        <w:rPr>
+          <w:rFonts w:ascii="仿宋_GB2312" w:eastAsia="仿宋_GB2312" w:hAnsi="仿宋" w:hint="eastAsia"/>
+          <w:color w:val="000000"/>
+          <w:sz w:val="24"/>
+        </w:rPr>
+        <w:t>（六）若因自然灾害、政府行为等不可抗力因素，导致单方或双方不可能继续履行合同的，则本合同自然终止，不予追究违约责任。</w:t>
+      </w:r>
+    </w:p>
+    <w:p>
+      <w:pPr>
+        <w:spacing w:line="480" w:lineRule="exact"/>
+        <w:ind w:firstLineChars="245" w:firstLine="590"/>
+        <w:rPr>
+          <w:rFonts w:ascii="仿宋_GB2312" w:eastAsia="仿宋_GB2312" w:hAnsi="仿宋"/>
           <w:b/>
           <w:color w:val="000000"/>
           <w:sz w:val="24"/>
-          <w:u w:val="single"/>
-        </w:rPr>
-      </w:pPr>
-      <w:r>
-        <w:rPr>
-          <w:rFonts w:ascii="仿宋" w:eastAsia="仿宋" w:hAnsi="仿宋" w:hint="eastAsia"/>
-          <w:color w:val="000000"/>
-          <w:sz w:val="24"/>
-        </w:rPr>
-        <w:t>5. 一年内（滚动计算，下同）发生</w:t>
-      </w:r>
-      <w:r>
-        <w:rPr>
-          <w:rFonts w:ascii="仿宋" w:eastAsia="仿宋" w:hAnsi="仿宋" w:hint="eastAsia"/>
-          <w:color w:val="000000"/>
-          <w:sz w:val="24"/>
-          <w:u w:val="single"/>
-        </w:rPr>
-        <w:t>2</w:t>
-      </w:r>
-      <w:r>
-        <w:rPr>
-          <w:rFonts w:ascii="仿宋" w:eastAsia="仿宋" w:hAnsi="仿宋" w:hint="eastAsia"/>
-          <w:color w:val="000000"/>
-          <w:sz w:val="24"/>
-        </w:rPr>
-        <w:t>次（含2次）以上全责交通事故、且每次事故经济损失金额达</w:t>
-      </w:r>
-      <w:r>
-        <w:rPr>
-          <w:rFonts w:ascii="仿宋" w:eastAsia="仿宋" w:hAnsi="仿宋" w:hint="eastAsia"/>
-          <w:color w:val="000000"/>
-          <w:sz w:val="24"/>
-          <w:u w:val="single"/>
-        </w:rPr>
-        <w:t>10000</w:t>
-      </w:r>
-      <w:r>
-        <w:rPr>
-          <w:rFonts w:ascii="仿宋" w:eastAsia="仿宋" w:hAnsi="仿宋" w:hint="eastAsia"/>
-          <w:color w:val="000000"/>
-          <w:sz w:val="24"/>
-        </w:rPr>
-        <w:t>元（含10000元）以上；或发生负主责或以上的重大交通事故的；或一年内服务投诉、营运违章、服务违章、交通违法累计</w:t>
-      </w:r>
-      <w:r>
-        <w:rPr>
-          <w:rFonts w:ascii="仿宋" w:eastAsia="仿宋" w:hAnsi="仿宋" w:hint="eastAsia"/>
-          <w:color w:val="000000"/>
-          <w:sz w:val="24"/>
-          <w:u w:val="single"/>
-        </w:rPr>
-        <w:t>4</w:t>
-      </w:r>
-      <w:r>
-        <w:rPr>
-          <w:rFonts w:ascii="仿宋" w:eastAsia="仿宋" w:hAnsi="仿宋" w:hint="eastAsia"/>
-          <w:color w:val="000000"/>
-          <w:sz w:val="24"/>
-        </w:rPr>
-        <w:t>次（含4次）以上的。</w:t>
-      </w:r>
-    </w:p>
-    <w:p>
-      <w:pPr>
-        <w:spacing w:line="480" w:lineRule="exact"/>
-        <w:ind w:firstLineChars="200" w:firstLine="480"/>
-        <w:rPr>
-          <w:rFonts w:ascii="仿宋" w:eastAsia="仿宋" w:hAnsi="仿宋"/>
-          <w:sz w:val="24"/>
-        </w:rPr>
-      </w:pPr>
-      <w:r>
-        <w:rPr>
-          <w:rFonts w:ascii="仿宋" w:eastAsia="仿宋" w:hAnsi="仿宋" w:hint="eastAsia"/>
-          <w:sz w:val="24"/>
-        </w:rPr>
-        <w:t>6.严重违反甲方规章制度，或对甲方管理人员有谩骂、殴打等行为造成严重后果的。</w:t>
-      </w:r>
-    </w:p>
-    <w:p>
-      <w:pPr>
-        <w:spacing w:line="480" w:lineRule="exact"/>
-        <w:ind w:firstLineChars="200" w:firstLine="480"/>
-        <w:rPr>
-          <w:rFonts w:ascii="仿宋" w:eastAsia="仿宋" w:hAnsi="仿宋"/>
-          <w:color w:val="000000"/>
-          <w:sz w:val="24"/>
-        </w:rPr>
-      </w:pPr>
-      <w:r>
-        <w:rPr>
-          <w:rFonts w:ascii="仿宋" w:eastAsia="仿宋" w:hAnsi="仿宋" w:hint="eastAsia"/>
-          <w:color w:val="000000"/>
-          <w:sz w:val="24"/>
-        </w:rPr>
-        <w:t>7.组织、策划、参与、引发出租行业不稳定事件的。</w:t>
-      </w:r>
-    </w:p>
-    <w:p>
-      <w:pPr>
-        <w:spacing w:line="480" w:lineRule="exact"/>
-        <w:ind w:firstLineChars="200" w:firstLine="480"/>
-        <w:rPr>
-          <w:rFonts w:ascii="仿宋" w:eastAsia="仿宋" w:hAnsi="仿宋"/>
-          <w:color w:val="000000"/>
-          <w:sz w:val="24"/>
-        </w:rPr>
-      </w:pPr>
-      <w:r>
-        <w:rPr>
-          <w:rFonts w:ascii="仿宋" w:eastAsia="仿宋" w:hAnsi="仿宋" w:hint="eastAsia"/>
-          <w:color w:val="000000"/>
-          <w:sz w:val="24"/>
-        </w:rPr>
-        <w:t>8.因乙方过失或其他不当行为被媒体曝光、致使甲方名誉受损或被主管部门批评的。</w:t>
-      </w:r>
-    </w:p>
-    <w:p>
-      <w:pPr>
-        <w:spacing w:line="480" w:lineRule="exact"/>
-        <w:ind w:firstLineChars="200" w:firstLine="480"/>
-        <w:rPr>
-          <w:rFonts w:ascii="仿宋" w:eastAsia="仿宋" w:hAnsi="仿宋"/>
-          <w:color w:val="000000"/>
-          <w:sz w:val="24"/>
-        </w:rPr>
-      </w:pPr>
-      <w:r>
-        <w:rPr>
-          <w:rFonts w:ascii="仿宋" w:eastAsia="仿宋" w:hAnsi="仿宋" w:hint="eastAsia"/>
-          <w:color w:val="000000"/>
-          <w:sz w:val="24"/>
-        </w:rPr>
-        <w:t>9.未经甲方同意将车辆交由他人驾驶的。</w:t>
-      </w:r>
-    </w:p>
-    <w:p>
-      <w:pPr>
-        <w:spacing w:line="480" w:lineRule="exact"/>
-        <w:ind w:firstLineChars="200" w:firstLine="480"/>
-        <w:rPr>
-          <w:rFonts w:ascii="仿宋" w:eastAsia="仿宋" w:hAnsi="仿宋"/>
-          <w:color w:val="000000"/>
-          <w:sz w:val="24"/>
-        </w:rPr>
-      </w:pPr>
-      <w:r>
-        <w:rPr>
-          <w:rFonts w:ascii="仿宋" w:eastAsia="仿宋" w:hAnsi="仿宋" w:hint="eastAsia"/>
-          <w:color w:val="000000"/>
-          <w:sz w:val="24"/>
-        </w:rPr>
-        <w:t>10.共同承包人明知一方雇佣非编驾驶员或者转包与第三人而不及时向公司报告的；无过错承包人在替换新共同承包人之后，未能有效监督，再次发生雇佣非编驾驶员或者转包与第三人行为的。</w:t>
-      </w:r>
-    </w:p>
-    <w:p>
-      <w:pPr>
-        <w:spacing w:line="480" w:lineRule="exact"/>
-        <w:ind w:firstLineChars="200" w:firstLine="480"/>
-        <w:rPr>
-          <w:rFonts w:ascii="仿宋" w:eastAsia="仿宋" w:hAnsi="仿宋"/>
-          <w:color w:val="000000"/>
-          <w:sz w:val="24"/>
-        </w:rPr>
-      </w:pPr>
-      <w:r>
-        <w:rPr>
-          <w:rFonts w:ascii="仿宋" w:eastAsia="仿宋" w:hAnsi="仿宋" w:hint="eastAsia"/>
-          <w:color w:val="000000"/>
-          <w:sz w:val="24"/>
-        </w:rPr>
-        <w:t>11. 私自拆装、改装或故意损坏车辆及车上设施的。</w:t>
-      </w:r>
-    </w:p>
-    <w:p>
-      <w:pPr>
-        <w:spacing w:line="480" w:lineRule="exact"/>
-        <w:ind w:firstLineChars="200" w:firstLine="480"/>
-        <w:rPr>
-          <w:rFonts w:ascii="仿宋" w:eastAsia="仿宋" w:hAnsi="仿宋"/>
-          <w:color w:val="000000"/>
-          <w:sz w:val="24"/>
-        </w:rPr>
-      </w:pPr>
-      <w:r>
-        <w:rPr>
-          <w:rFonts w:ascii="仿宋" w:eastAsia="仿宋" w:hAnsi="仿宋" w:hint="eastAsia"/>
-          <w:color w:val="000000"/>
-          <w:sz w:val="24"/>
-        </w:rPr>
-        <w:t>12.因交通事故或其他原因造成车辆报废或灭失的。</w:t>
-      </w:r>
-    </w:p>
-    <w:p>
-      <w:pPr>
-        <w:spacing w:line="480" w:lineRule="exact"/>
-        <w:ind w:firstLineChars="200" w:firstLine="480"/>
-        <w:rPr>
-          <w:rFonts w:ascii="仿宋" w:eastAsia="仿宋" w:hAnsi="仿宋"/>
-          <w:color w:val="000000"/>
-          <w:sz w:val="24"/>
-        </w:rPr>
-      </w:pPr>
-      <w:r>
-        <w:rPr>
-          <w:rFonts w:ascii="仿宋" w:eastAsia="仿宋" w:hAnsi="仿宋" w:hint="eastAsia"/>
-          <w:color w:val="000000"/>
-          <w:sz w:val="24"/>
-        </w:rPr>
-        <w:t>13.涉嫌参与驾驶克隆车或者其他非法行为的。</w:t>
-      </w:r>
-    </w:p>
-    <w:p>
-      <w:pPr>
-        <w:spacing w:line="480" w:lineRule="exact"/>
-        <w:ind w:firstLineChars="200" w:firstLine="480"/>
-        <w:rPr>
-          <w:rFonts w:ascii="仿宋" w:eastAsia="仿宋" w:hAnsi="仿宋"/>
-          <w:color w:val="000000"/>
-          <w:sz w:val="24"/>
-        </w:rPr>
-      </w:pPr>
-      <w:r>
-        <w:rPr>
-          <w:rFonts w:ascii="仿宋" w:eastAsia="仿宋" w:hAnsi="仿宋" w:hint="eastAsia"/>
-          <w:color w:val="000000"/>
-          <w:sz w:val="24"/>
-        </w:rPr>
-        <w:t>14.发生交通事故</w:t>
-      </w:r>
-      <w:r>
-        <w:rPr>
-          <w:rFonts w:ascii="仿宋" w:eastAsia="仿宋" w:hAnsi="仿宋" w:hint="eastAsia"/>
-          <w:sz w:val="24"/>
-        </w:rPr>
-        <w:t>或其他原因</w:t>
-      </w:r>
-      <w:r>
-        <w:rPr>
-          <w:rFonts w:ascii="仿宋" w:eastAsia="仿宋" w:hAnsi="仿宋" w:hint="eastAsia"/>
-          <w:color w:val="000000"/>
-          <w:sz w:val="24"/>
-        </w:rPr>
-        <w:t>产生的经济责任已超出乙方承受能力的。</w:t>
-      </w:r>
-    </w:p>
-    <w:p>
-      <w:pPr>
-        <w:spacing w:line="480" w:lineRule="exact"/>
-        <w:ind w:firstLineChars="200" w:firstLine="480"/>
-        <w:rPr>
-          <w:rFonts w:ascii="仿宋" w:eastAsia="仿宋" w:hAnsi="仿宋"/>
-          <w:sz w:val="24"/>
-        </w:rPr>
-      </w:pPr>
-      <w:r>
-        <w:rPr>
-          <w:rFonts w:ascii="仿宋" w:eastAsia="仿宋" w:hAnsi="仿宋" w:hint="eastAsia"/>
-          <w:sz w:val="24"/>
-        </w:rPr>
-        <w:t>15. 在合同履行期内保证金被抵扣的，一个月内仍未补足的。</w:t>
-      </w:r>
-    </w:p>
-    <w:p>
-      <w:pPr>
-        <w:spacing w:line="480" w:lineRule="exact"/>
-        <w:ind w:firstLineChars="200" w:firstLine="480"/>
-        <w:rPr>
-          <w:rFonts w:ascii="仿宋" w:eastAsia="仿宋" w:hAnsi="仿宋"/>
-          <w:color w:val="000000"/>
-          <w:sz w:val="24"/>
-        </w:rPr>
-      </w:pPr>
-      <w:r>
-        <w:rPr>
-          <w:rFonts w:ascii="仿宋" w:eastAsia="仿宋" w:hAnsi="仿宋" w:hint="eastAsia"/>
-          <w:color w:val="000000"/>
-          <w:sz w:val="24"/>
-        </w:rPr>
-        <w:t>（五）如行使解除权时，应在合理期限内通知对方。</w:t>
-      </w:r>
-    </w:p>
-    <w:p>
-      <w:pPr>
-        <w:spacing w:line="480" w:lineRule="exact"/>
-        <w:ind w:firstLineChars="200" w:firstLine="480"/>
-        <w:rPr>
-          <w:rFonts w:ascii="仿宋" w:eastAsia="仿宋" w:hAnsi="仿宋"/>
-          <w:color w:val="000000"/>
-          <w:sz w:val="24"/>
-        </w:rPr>
-      </w:pPr>
-      <w:r>
-        <w:rPr>
-          <w:rFonts w:ascii="仿宋" w:eastAsia="仿宋" w:hAnsi="仿宋" w:hint="eastAsia"/>
-          <w:color w:val="000000"/>
-          <w:sz w:val="24"/>
-        </w:rPr>
-        <w:t>（六）若因自然灾害、政府行为等不可抗力因素，导致单方或双方不可能继续履行合同的，则本合同自然终止，不予追究违约责任。</w:t>
-      </w:r>
-    </w:p>
-    <w:p>
-      <w:pPr>
-        <w:spacing w:line="480" w:lineRule="exact"/>
-        <w:ind w:firstLineChars="245" w:firstLine="590"/>
-        <w:rPr>
-          <w:rFonts w:ascii="仿宋" w:eastAsia="仿宋" w:hAnsi="仿宋"/>
+        </w:rPr>
+      </w:pPr>
+      <w:r>
+        <w:rPr>
+          <w:rFonts w:ascii="仿宋_GB2312" w:eastAsia="仿宋_GB2312" w:hAnsi="仿宋" w:hint="eastAsia"/>
           <w:b/>
           <w:color w:val="000000"/>
           <w:sz w:val="24"/>
         </w:rPr>
-      </w:pPr>
-      <w:r>
-        <w:rPr>
-          <w:rFonts w:ascii="仿宋" w:eastAsia="仿宋" w:hAnsi="仿宋" w:hint="eastAsia"/>
+        <w:t>第十三条 争议解决方式</w:t>
+      </w:r>
+    </w:p>
+    <w:p>
+      <w:pPr>
+        <w:spacing w:line="480" w:lineRule="exact"/>
+        <w:ind w:firstLine="630"/>
+        <w:rPr>
+          <w:rFonts w:ascii="仿宋_GB2312" w:eastAsia="仿宋_GB2312" w:hAnsi="仿宋"/>
+          <w:color w:val="000000"/>
+          <w:sz w:val="24"/>
+        </w:rPr>
+      </w:pPr>
+      <w:r>
+        <w:rPr>
+          <w:rFonts w:ascii="仿宋_GB2312" w:eastAsia="仿宋_GB2312" w:hAnsi="仿宋" w:hint="eastAsia"/>
+          <w:color w:val="000000"/>
+          <w:sz w:val="24"/>
+        </w:rPr>
+        <w:t>双方因履行本合同发生争议时，应协商解决。协商未果的，属于劳动争议的事项，自发生争议之日起一年内直接向劳动争议仲裁机构申请仲裁；不属于劳动争议的事项，依法向甲方住所地人民法院起诉。</w:t>
+      </w:r>
+    </w:p>
+    <w:p>
+      <w:pPr>
+        <w:spacing w:line="480" w:lineRule="exact"/>
+        <w:ind w:firstLine="630"/>
+        <w:rPr>
+          <w:rFonts w:ascii="仿宋_GB2312" w:eastAsia="仿宋_GB2312" w:hAnsi="仿宋"/>
+          <w:color w:val="000000"/>
+          <w:sz w:val="24"/>
+        </w:rPr>
+      </w:pPr>
+      <w:r>
+        <w:rPr>
+          <w:rFonts w:ascii="仿宋_GB2312" w:eastAsia="仿宋_GB2312" w:hAnsi="仿宋" w:hint="eastAsia"/>
           <w:b/>
           <w:color w:val="000000"/>
           <w:sz w:val="24"/>
         </w:rPr>
-        <w:t>第十三条 争议解决方式</w:t>
+        <w:t xml:space="preserve">第十四条 合同修改　</w:t>
       </w:r>
     </w:p>
     <w:p>
@@ -5532,18 +5547,18 @@
         <w:spacing w:line="480" w:lineRule="exact"/>
         <w:ind w:firstLine="630"/>
         <w:rPr>
-          <w:rFonts w:ascii="仿宋" w:eastAsia="仿宋" w:hAnsi="仿宋"/>
-          <w:color w:val="000000"/>
-          <w:sz w:val="24"/>
-        </w:rPr>
-      </w:pPr>
-      <w:r>
-        <w:rPr>
-          <w:rFonts w:ascii="仿宋" w:eastAsia="仿宋" w:hAnsi="仿宋" w:hint="eastAsia"/>
-          <w:color w:val="000000"/>
-          <w:sz w:val="24"/>
-        </w:rPr>
-        <w:t>双方因履行本合同发生争议时，应协商解决。协商未果的，属于劳动争议的事项，自发生争议之日起一年内直接向劳动争议仲裁机构申请仲裁；不属于劳动争议的事项，依法向甲方住所地人民法院起诉。</w:t>
+          <w:rFonts w:ascii="仿宋_GB2312" w:eastAsia="仿宋_GB2312" w:hAnsi="仿宋"/>
+          <w:color w:val="000000"/>
+          <w:sz w:val="24"/>
+        </w:rPr>
+      </w:pPr>
+      <w:r>
+        <w:rPr>
+          <w:rFonts w:ascii="仿宋_GB2312" w:eastAsia="仿宋_GB2312" w:hAnsi="仿宋" w:hint="eastAsia"/>
+          <w:color w:val="000000"/>
+          <w:sz w:val="24"/>
+        </w:rPr>
+        <w:t>本合同涉及内容仅限于书面。未尽事宜经双方共同协商签订书面补充协议作为本合同附件。但甲乙双方不得使用其它合同文本或签订其它补充协议改变本合同的主要权利义务或者改变双方的劳动关系。</w:t>
       </w:r>
     </w:p>
     <w:p>
@@ -5551,19 +5566,19 @@
         <w:spacing w:line="480" w:lineRule="exact"/>
         <w:ind w:firstLine="630"/>
         <w:rPr>
-          <w:rFonts w:ascii="仿宋" w:eastAsia="仿宋" w:hAnsi="仿宋"/>
-          <w:color w:val="000000"/>
-          <w:sz w:val="24"/>
-        </w:rPr>
-      </w:pPr>
-      <w:r>
-        <w:rPr>
-          <w:rFonts w:ascii="仿宋" w:eastAsia="仿宋" w:hAnsi="仿宋" w:hint="eastAsia"/>
+          <w:rFonts w:ascii="仿宋_GB2312" w:eastAsia="仿宋_GB2312" w:hAnsi="仿宋"/>
+          <w:color w:val="000000"/>
+          <w:sz w:val="24"/>
+        </w:rPr>
+      </w:pPr>
+      <w:r>
+        <w:rPr>
+          <w:rFonts w:ascii="仿宋_GB2312" w:eastAsia="仿宋_GB2312" w:hAnsi="仿宋" w:hint="eastAsia"/>
           <w:b/>
           <w:color w:val="000000"/>
           <w:sz w:val="24"/>
         </w:rPr>
-        <w:t xml:space="preserve">第十四条 合同修改　</w:t>
+        <w:t>第十五条  合同生效</w:t>
       </w:r>
     </w:p>
     <w:p>
@@ -5571,62 +5586,31 @@
         <w:spacing w:line="480" w:lineRule="exact"/>
         <w:ind w:firstLine="630"/>
         <w:rPr>
-          <w:rFonts w:ascii="仿宋" w:eastAsia="仿宋" w:hAnsi="仿宋"/>
-          <w:color w:val="000000"/>
-          <w:sz w:val="24"/>
-        </w:rPr>
-      </w:pPr>
-      <w:r>
-        <w:rPr>
-          <w:rFonts w:ascii="仿宋" w:eastAsia="仿宋" w:hAnsi="仿宋" w:hint="eastAsia"/>
-          <w:color w:val="000000"/>
-          <w:sz w:val="24"/>
-        </w:rPr>
-        <w:t>本合同涉及内容仅限于书面。未尽事宜经双方共同协商签订书面补充协议作为本合同附件。但甲乙双方不得使用其它合同文本或签订其它补充协议改变本合同的主要权利义务或者改变双方的劳动关系。</w:t>
-      </w:r>
-    </w:p>
-    <w:p>
-      <w:pPr>
-        <w:spacing w:line="480" w:lineRule="exact"/>
-        <w:ind w:firstLine="630"/>
-        <w:rPr>
-          <w:rFonts w:ascii="仿宋" w:eastAsia="仿宋" w:hAnsi="仿宋"/>
-          <w:color w:val="000000"/>
-          <w:sz w:val="24"/>
-        </w:rPr>
-      </w:pPr>
-      <w:r>
-        <w:rPr>
-          <w:rFonts w:ascii="仿宋" w:eastAsia="仿宋" w:hAnsi="仿宋" w:hint="eastAsia"/>
-          <w:b/>
-          <w:color w:val="000000"/>
-          <w:sz w:val="24"/>
-        </w:rPr>
-        <w:t>第十五条  合同生效</w:t>
-      </w:r>
-    </w:p>
-    <w:p>
-      <w:pPr>
-        <w:spacing w:line="480" w:lineRule="exact"/>
-        <w:ind w:firstLine="630"/>
-        <w:rPr>
-          <w:rFonts w:ascii="仿宋" w:eastAsia="仿宋" w:hAnsi="仿宋"/>
-          <w:color w:val="000000"/>
-          <w:sz w:val="24"/>
-        </w:rPr>
-      </w:pPr>
-      <w:r>
-        <w:rPr>
-          <w:rFonts w:ascii="仿宋" w:eastAsia="仿宋" w:hAnsi="仿宋" w:hint="eastAsia"/>
+          <w:rFonts w:ascii="仿宋_GB2312" w:eastAsia="仿宋_GB2312" w:hAnsi="仿宋"/>
+          <w:color w:val="000000"/>
+          <w:sz w:val="24"/>
+        </w:rPr>
+      </w:pPr>
+      <w:r>
+        <w:rPr>
+          <w:rFonts w:ascii="仿宋_GB2312" w:eastAsia="仿宋_GB2312" w:hAnsi="仿宋" w:hint="eastAsia"/>
+          <w:color w:val="000000"/>
+          <w:sz w:val="24"/>
+        </w:rPr>
+        <w:t>本合同自双方签字之日起成立，自甲方向乙方移交符合营运资格的车辆之日起生效。</w:t>
+      </w:r>
+      <w:r>
+        <w:rPr>
+          <w:rFonts w:ascii="仿宋_GB2312" w:eastAsia="仿宋_GB2312" w:hAnsi="仿宋" w:hint="eastAsia"/>
           <w:color w:val="000000"/>
           <w:sz w:val="24"/>
         </w:rPr>
         <w:lastRenderedPageBreak/>
-        <w:t>本合同自双方签字之日起成立，自甲方向乙方移交符合营运资格的车辆之日起生效。本合同壹式</w:t>
-      </w:r>
-      <w:r>
-        <w:rPr>
-          <w:rFonts w:ascii="仿宋" w:eastAsia="仿宋" w:hAnsi="仿宋" w:hint="eastAsia"/>
+        <w:t>本合同壹式</w:t>
+      </w:r>
+      <w:r>
+        <w:rPr>
+          <w:rFonts w:ascii="仿宋_GB2312" w:eastAsia="仿宋_GB2312" w:hAnsi="仿宋" w:hint="eastAsia"/>
           <w:color w:val="000000"/>
           <w:sz w:val="24"/>
         </w:rPr>
@@ -5634,7 +5618,7 @@
       </w:r>
       <w:r>
         <w:rPr>
-          <w:rFonts w:ascii="仿宋" w:eastAsia="仿宋" w:hAnsi="仿宋" w:hint="eastAsia"/>
+          <w:rFonts w:ascii="仿宋_GB2312" w:eastAsia="仿宋_GB2312" w:hAnsi="仿宋" w:hint="eastAsia"/>
           <w:color w:val="000000"/>
           <w:sz w:val="24"/>
         </w:rPr>
@@ -5645,7 +5629,7 @@
       <w:pPr>
         <w:spacing w:line="480" w:lineRule="exact"/>
         <w:rPr>
-          <w:rFonts w:ascii="仿宋" w:eastAsia="仿宋" w:hAnsi="仿宋"/>
+          <w:rFonts w:ascii="仿宋_GB2312" w:eastAsia="仿宋_GB2312" w:hAnsi="仿宋"/>
           <w:color w:val="000000"/>
           <w:sz w:val="24"/>
           <w:u w:val="single"/>
@@ -5683,14 +5667,14 @@
               <w:spacing w:line="480" w:lineRule="exact"/>
               <w:jc w:val="left"/>
               <w:rPr>
-                <w:rFonts w:ascii="仿宋" w:eastAsia="仿宋" w:hAnsi="仿宋"/>
+                <w:rFonts w:ascii="仿宋_GB2312" w:eastAsia="仿宋_GB2312" w:hAnsi="仿宋"/>
                 <w:color w:val="000000"/>
                 <w:sz w:val="24"/>
               </w:rPr>
             </w:pPr>
             <w:r>
               <w:rPr>
-                <w:rFonts w:ascii="仿宋" w:eastAsia="仿宋" w:hAnsi="仿宋" w:hint="eastAsia"/>
+                <w:rFonts w:ascii="仿宋_GB2312" w:eastAsia="仿宋_GB2312" w:hAnsi="仿宋" w:hint="eastAsia"/>
                 <w:color w:val="000000"/>
                 <w:sz w:val="24"/>
               </w:rPr>
@@ -5714,14 +5698,14 @@
               <w:spacing w:line="480" w:lineRule="exact"/>
               <w:jc w:val="left"/>
               <w:rPr>
-                <w:rFonts w:ascii="仿宋" w:eastAsia="仿宋" w:hAnsi="仿宋"/>
+                <w:rFonts w:ascii="仿宋_GB2312" w:eastAsia="仿宋_GB2312" w:hAnsi="仿宋"/>
                 <w:color w:val="000000"/>
                 <w:sz w:val="24"/>
               </w:rPr>
             </w:pPr>
             <w:r>
               <w:rPr>
-                <w:rFonts w:ascii="仿宋" w:eastAsia="仿宋" w:hAnsi="仿宋"/>
+                <w:rFonts w:ascii="仿宋_GB2312" w:eastAsia="仿宋_GB2312" w:hAnsi="仿宋" w:hint="eastAsia"/>
                 <w:color w:val="000000"/>
                 <w:sz w:val="24"/>
               </w:rPr>
@@ -5739,14 +5723,14 @@
               <w:ind w:rightChars="-51" w:right="-107"/>
               <w:jc w:val="right"/>
               <w:rPr>
-                <w:rFonts w:ascii="仿宋" w:eastAsia="仿宋" w:hAnsi="仿宋"/>
+                <w:rFonts w:ascii="仿宋_GB2312" w:eastAsia="仿宋_GB2312" w:hAnsi="仿宋"/>
                 <w:color w:val="000000"/>
                 <w:sz w:val="24"/>
               </w:rPr>
             </w:pPr>
             <w:r>
               <w:rPr>
-                <w:rFonts w:ascii="仿宋" w:eastAsia="仿宋" w:hAnsi="仿宋" w:hint="eastAsia"/>
+                <w:rFonts w:ascii="仿宋_GB2312" w:eastAsia="仿宋_GB2312" w:hAnsi="仿宋" w:hint="eastAsia"/>
                 <w:color w:val="000000"/>
                 <w:sz w:val="24"/>
               </w:rPr>
@@ -5768,7 +5752,7 @@
             <w:pPr>
               <w:spacing w:line="480" w:lineRule="exact"/>
               <w:rPr>
-                <w:rFonts w:ascii="仿宋" w:eastAsia="仿宋" w:hAnsi="仿宋"/>
+                <w:rFonts w:ascii="仿宋_GB2312" w:eastAsia="仿宋_GB2312" w:hAnsi="仿宋"/>
                 <w:color w:val="000000"/>
                 <w:sz w:val="24"/>
               </w:rPr>
@@ -5781,7 +5765,7 @@
       <w:pPr>
         <w:spacing w:line="480" w:lineRule="exact"/>
         <w:rPr>
-          <w:rFonts w:ascii="仿宋" w:eastAsia="仿宋" w:hAnsi="仿宋"/>
+          <w:rFonts w:ascii="仿宋_GB2312" w:eastAsia="仿宋_GB2312" w:hAnsi="仿宋"/>
           <w:color w:val="000000"/>
           <w:sz w:val="24"/>
           <w:u w:val="single"/>
@@ -5819,14 +5803,14 @@
               <w:spacing w:line="480" w:lineRule="exact"/>
               <w:jc w:val="left"/>
               <w:rPr>
-                <w:rFonts w:ascii="仿宋" w:eastAsia="仿宋" w:hAnsi="仿宋"/>
+                <w:rFonts w:ascii="仿宋_GB2312" w:eastAsia="仿宋_GB2312" w:hAnsi="仿宋"/>
                 <w:color w:val="000000"/>
                 <w:sz w:val="24"/>
               </w:rPr>
             </w:pPr>
             <w:r>
               <w:rPr>
-                <w:rFonts w:ascii="仿宋" w:eastAsia="仿宋" w:hAnsi="仿宋" w:hint="eastAsia"/>
+                <w:rFonts w:ascii="仿宋_GB2312" w:eastAsia="仿宋_GB2312" w:hAnsi="仿宋" w:hint="eastAsia"/>
                 <w:color w:val="000000"/>
                 <w:sz w:val="24"/>
               </w:rPr>
@@ -5848,7 +5832,7 @@
             <w:pPr>
               <w:spacing w:line="480" w:lineRule="exact"/>
               <w:rPr>
-                <w:rFonts w:ascii="仿宋" w:eastAsia="仿宋" w:hAnsi="仿宋"/>
+                <w:rFonts w:ascii="仿宋_GB2312" w:eastAsia="仿宋_GB2312" w:hAnsi="仿宋"/>
                 <w:color w:val="000000"/>
                 <w:sz w:val="24"/>
               </w:rPr>
@@ -5865,14 +5849,14 @@
               <w:ind w:rightChars="-51" w:right="-107"/>
               <w:jc w:val="right"/>
               <w:rPr>
-                <w:rFonts w:ascii="仿宋" w:eastAsia="仿宋" w:hAnsi="仿宋"/>
+                <w:rFonts w:ascii="仿宋_GB2312" w:eastAsia="仿宋_GB2312" w:hAnsi="仿宋"/>
                 <w:color w:val="000000"/>
                 <w:sz w:val="24"/>
               </w:rPr>
             </w:pPr>
             <w:r>
               <w:rPr>
-                <w:rFonts w:ascii="仿宋" w:eastAsia="仿宋" w:hAnsi="仿宋" w:hint="eastAsia"/>
+                <w:rFonts w:ascii="仿宋_GB2312" w:eastAsia="仿宋_GB2312" w:hAnsi="仿宋" w:hint="eastAsia"/>
                 <w:color w:val="000000"/>
                 <w:sz w:val="24"/>
               </w:rPr>
@@ -5894,7 +5878,7 @@
             <w:pPr>
               <w:spacing w:line="480" w:lineRule="exact"/>
               <w:rPr>
-                <w:rFonts w:ascii="仿宋" w:eastAsia="仿宋" w:hAnsi="仿宋"/>
+                <w:rFonts w:ascii="仿宋_GB2312" w:eastAsia="仿宋_GB2312" w:hAnsi="仿宋"/>
                 <w:color w:val="000000"/>
                 <w:sz w:val="24"/>
               </w:rPr>
@@ -5907,7 +5891,7 @@
       <w:pPr>
         <w:spacing w:line="480" w:lineRule="exact"/>
         <w:rPr>
-          <w:rFonts w:ascii="仿宋" w:eastAsia="仿宋" w:hAnsi="仿宋"/>
+          <w:rFonts w:ascii="仿宋_GB2312" w:eastAsia="仿宋_GB2312" w:hAnsi="仿宋"/>
           <w:color w:val="000000"/>
           <w:sz w:val="24"/>
           <w:u w:val="single"/>
@@ -5918,7 +5902,7 @@
       <w:pPr>
         <w:spacing w:line="480" w:lineRule="exact"/>
         <w:rPr>
-          <w:rFonts w:ascii="仿宋" w:eastAsia="仿宋" w:hAnsi="仿宋"/>
+          <w:rFonts w:ascii="仿宋_GB2312" w:eastAsia="仿宋_GB2312" w:hAnsi="仿宋"/>
           <w:b/>
           <w:bCs/>
           <w:color w:val="000000"/>
@@ -5927,7 +5911,7 @@
       </w:pPr>
       <w:r>
         <w:rPr>
-          <w:rFonts w:ascii="仿宋" w:eastAsia="仿宋" w:hAnsi="仿宋" w:hint="eastAsia"/>
+          <w:rFonts w:ascii="仿宋_GB2312" w:eastAsia="仿宋_GB2312" w:hAnsi="仿宋" w:hint="eastAsia"/>
           <w:b/>
           <w:bCs/>
           <w:color w:val="000000"/>
@@ -5940,7 +5924,7 @@
       <w:pPr>
         <w:spacing w:line="480" w:lineRule="exact"/>
         <w:rPr>
-          <w:rFonts w:ascii="仿宋" w:eastAsia="仿宋" w:hAnsi="仿宋"/>
+          <w:rFonts w:ascii="仿宋_GB2312" w:eastAsia="仿宋_GB2312" w:hAnsi="仿宋"/>
           <w:b/>
           <w:bCs/>
           <w:color w:val="000000"/>
@@ -5949,7 +5933,7 @@
       </w:pPr>
       <w:r>
         <w:rPr>
-          <w:rFonts w:ascii="仿宋" w:eastAsia="仿宋" w:hAnsi="仿宋" w:hint="eastAsia"/>
+          <w:rFonts w:ascii="仿宋_GB2312" w:eastAsia="仿宋_GB2312" w:hAnsi="仿宋" w:hint="eastAsia"/>
           <w:b/>
           <w:bCs/>
           <w:color w:val="000000"/>
@@ -5962,7 +5946,7 @@
       <w:pPr>
         <w:spacing w:line="480" w:lineRule="exact"/>
         <w:rPr>
-          <w:rFonts w:ascii="仿宋" w:eastAsia="仿宋" w:hAnsi="仿宋"/>
+          <w:rFonts w:ascii="仿宋_GB2312" w:eastAsia="仿宋_GB2312" w:hAnsi="仿宋"/>
           <w:color w:val="000000"/>
           <w:sz w:val="24"/>
           <w:u w:val="single"/>
@@ -6001,14 +5985,14 @@
               <w:spacing w:line="480" w:lineRule="exact"/>
               <w:jc w:val="right"/>
               <w:rPr>
-                <w:rFonts w:ascii="仿宋" w:eastAsia="仿宋" w:hAnsi="仿宋"/>
+                <w:rFonts w:ascii="仿宋_GB2312" w:eastAsia="仿宋_GB2312" w:hAnsi="仿宋"/>
                 <w:color w:val="000000"/>
                 <w:sz w:val="24"/>
               </w:rPr>
             </w:pPr>
             <w:r>
               <w:rPr>
-                <w:rFonts w:ascii="仿宋" w:eastAsia="仿宋" w:hAnsi="仿宋" w:hint="eastAsia"/>
+                <w:rFonts w:ascii="仿宋_GB2312" w:eastAsia="仿宋_GB2312" w:hAnsi="仿宋" w:hint="eastAsia"/>
                 <w:color w:val="000000"/>
                 <w:sz w:val="24"/>
               </w:rPr>
@@ -6031,7 +6015,7 @@
             <w:pPr>
               <w:spacing w:line="480" w:lineRule="exact"/>
               <w:rPr>
-                <w:rFonts w:ascii="仿宋" w:eastAsia="仿宋" w:hAnsi="仿宋"/>
+                <w:rFonts w:ascii="仿宋_GB2312" w:eastAsia="仿宋_GB2312" w:hAnsi="仿宋"/>
                 <w:color w:val="000000"/>
                 <w:sz w:val="24"/>
               </w:rPr>
@@ -6046,7 +6030,7 @@
             <w:pPr>
               <w:spacing w:line="480" w:lineRule="exact"/>
               <w:rPr>
-                <w:rFonts w:ascii="仿宋" w:eastAsia="仿宋" w:hAnsi="仿宋"/>
+                <w:rFonts w:ascii="仿宋_GB2312" w:eastAsia="仿宋_GB2312" w:hAnsi="仿宋"/>
                 <w:color w:val="000000"/>
                 <w:sz w:val="24"/>
               </w:rPr>
@@ -6062,14 +6046,14 @@
             <w:pPr>
               <w:spacing w:line="480" w:lineRule="exact"/>
               <w:rPr>
-                <w:rFonts w:ascii="仿宋" w:eastAsia="仿宋" w:hAnsi="仿宋"/>
+                <w:rFonts w:ascii="仿宋_GB2312" w:eastAsia="仿宋_GB2312" w:hAnsi="仿宋"/>
                 <w:color w:val="000000"/>
                 <w:sz w:val="24"/>
               </w:rPr>
             </w:pPr>
             <w:r>
               <w:rPr>
-                <w:rFonts w:ascii="仿宋" w:eastAsia="仿宋" w:hAnsi="仿宋" w:hint="eastAsia"/>
+                <w:rFonts w:ascii="仿宋_GB2312" w:eastAsia="仿宋_GB2312" w:hAnsi="仿宋" w:hint="eastAsia"/>
                 <w:color w:val="000000"/>
                 <w:sz w:val="24"/>
               </w:rPr>
@@ -6091,7 +6075,7 @@
             <w:pPr>
               <w:spacing w:line="480" w:lineRule="exact"/>
               <w:rPr>
-                <w:rFonts w:ascii="仿宋" w:eastAsia="仿宋" w:hAnsi="仿宋"/>
+                <w:rFonts w:ascii="仿宋_GB2312" w:eastAsia="仿宋_GB2312" w:hAnsi="仿宋"/>
                 <w:color w:val="000000"/>
                 <w:sz w:val="24"/>
               </w:rPr>
@@ -6108,7 +6092,7 @@
             <w:pPr>
               <w:spacing w:line="480" w:lineRule="exact"/>
               <w:rPr>
-                <w:rFonts w:ascii="仿宋" w:eastAsia="仿宋" w:hAnsi="仿宋"/>
+                <w:rFonts w:ascii="仿宋_GB2312" w:eastAsia="仿宋_GB2312" w:hAnsi="仿宋"/>
                 <w:color w:val="000000"/>
                 <w:sz w:val="24"/>
               </w:rPr>
@@ -6129,7 +6113,7 @@
             <w:pPr>
               <w:spacing w:line="480" w:lineRule="exact"/>
               <w:rPr>
-                <w:rFonts w:ascii="仿宋" w:eastAsia="仿宋" w:hAnsi="仿宋"/>
+                <w:rFonts w:ascii="仿宋_GB2312" w:eastAsia="仿宋_GB2312" w:hAnsi="仿宋"/>
                 <w:color w:val="000000"/>
                 <w:sz w:val="24"/>
               </w:rPr>
@@ -6144,7 +6128,7 @@
             <w:pPr>
               <w:spacing w:line="480" w:lineRule="exact"/>
               <w:rPr>
-                <w:rFonts w:ascii="仿宋" w:eastAsia="仿宋" w:hAnsi="仿宋"/>
+                <w:rFonts w:ascii="仿宋_GB2312" w:eastAsia="仿宋_GB2312" w:hAnsi="仿宋"/>
                 <w:color w:val="000000"/>
                 <w:sz w:val="24"/>
               </w:rPr>
@@ -6159,7 +6143,7 @@
             <w:pPr>
               <w:spacing w:line="480" w:lineRule="exact"/>
               <w:rPr>
-                <w:rFonts w:ascii="仿宋" w:eastAsia="仿宋" w:hAnsi="仿宋"/>
+                <w:rFonts w:ascii="仿宋_GB2312" w:eastAsia="仿宋_GB2312" w:hAnsi="仿宋"/>
                 <w:color w:val="000000"/>
                 <w:sz w:val="24"/>
               </w:rPr>
@@ -6180,7 +6164,7 @@
             <w:pPr>
               <w:spacing w:line="480" w:lineRule="exact"/>
               <w:rPr>
-                <w:rFonts w:ascii="仿宋" w:eastAsia="仿宋" w:hAnsi="仿宋"/>
+                <w:rFonts w:ascii="仿宋_GB2312" w:eastAsia="仿宋_GB2312" w:hAnsi="仿宋"/>
                 <w:color w:val="000000"/>
                 <w:sz w:val="24"/>
               </w:rPr>
@@ -6199,14 +6183,14 @@
               <w:spacing w:line="480" w:lineRule="exact"/>
               <w:jc w:val="right"/>
               <w:rPr>
-                <w:rFonts w:ascii="仿宋" w:eastAsia="仿宋" w:hAnsi="仿宋"/>
+                <w:rFonts w:ascii="仿宋_GB2312" w:eastAsia="仿宋_GB2312" w:hAnsi="仿宋"/>
                 <w:color w:val="000000"/>
                 <w:sz w:val="24"/>
               </w:rPr>
             </w:pPr>
             <w:r>
               <w:rPr>
-                <w:rFonts w:ascii="仿宋" w:eastAsia="仿宋" w:hAnsi="仿宋" w:hint="eastAsia"/>
+                <w:rFonts w:ascii="仿宋_GB2312" w:eastAsia="仿宋_GB2312" w:hAnsi="仿宋" w:hint="eastAsia"/>
                 <w:color w:val="000000"/>
                 <w:sz w:val="24"/>
               </w:rPr>
@@ -6228,7 +6212,7 @@
             <w:pPr>
               <w:spacing w:line="480" w:lineRule="exact"/>
               <w:rPr>
-                <w:rFonts w:ascii="仿宋" w:eastAsia="仿宋" w:hAnsi="仿宋"/>
+                <w:rFonts w:ascii="仿宋_GB2312" w:eastAsia="仿宋_GB2312" w:hAnsi="仿宋"/>
                 <w:color w:val="000000"/>
                 <w:sz w:val="24"/>
               </w:rPr>
@@ -6243,7 +6227,7 @@
             <w:pPr>
               <w:spacing w:line="480" w:lineRule="exact"/>
               <w:rPr>
-                <w:rFonts w:ascii="仿宋" w:eastAsia="仿宋" w:hAnsi="仿宋"/>
+                <w:rFonts w:ascii="仿宋_GB2312" w:eastAsia="仿宋_GB2312" w:hAnsi="仿宋"/>
                 <w:color w:val="000000"/>
                 <w:sz w:val="24"/>
               </w:rPr>
@@ -6259,14 +6243,14 @@
             <w:pPr>
               <w:spacing w:line="480" w:lineRule="exact"/>
               <w:rPr>
-                <w:rFonts w:ascii="仿宋" w:eastAsia="仿宋" w:hAnsi="仿宋"/>
+                <w:rFonts w:ascii="仿宋_GB2312" w:eastAsia="仿宋_GB2312" w:hAnsi="仿宋"/>
                 <w:color w:val="000000"/>
                 <w:sz w:val="24"/>
               </w:rPr>
             </w:pPr>
             <w:r>
               <w:rPr>
-                <w:rFonts w:ascii="仿宋" w:eastAsia="仿宋" w:hAnsi="仿宋" w:hint="eastAsia"/>
+                <w:rFonts w:ascii="仿宋_GB2312" w:eastAsia="仿宋_GB2312" w:hAnsi="仿宋" w:hint="eastAsia"/>
                 <w:color w:val="000000"/>
                 <w:sz w:val="24"/>
               </w:rPr>
@@ -6288,7 +6272,7 @@
             <w:pPr>
               <w:spacing w:line="480" w:lineRule="exact"/>
               <w:rPr>
-                <w:rFonts w:ascii="仿宋" w:eastAsia="仿宋" w:hAnsi="仿宋"/>
+                <w:rFonts w:ascii="仿宋_GB2312" w:eastAsia="仿宋_GB2312" w:hAnsi="仿宋"/>
                 <w:color w:val="000000"/>
                 <w:sz w:val="24"/>
               </w:rPr>
@@ -6302,7 +6286,7 @@
         <w:spacing w:line="480" w:lineRule="exact"/>
         <w:ind w:firstLineChars="200" w:firstLine="420"/>
         <w:rPr>
-          <w:rFonts w:ascii="仿宋" w:eastAsia="仿宋" w:hAnsi="仿宋"/>
+          <w:rFonts w:ascii="仿宋_GB2312" w:eastAsia="仿宋_GB2312" w:hAnsi="仿宋"/>
           <w:kern w:val="0"/>
         </w:rPr>
       </w:pPr>
